--- a/Codegym.docx
+++ b/Codegym.docx
@@ -15,14 +15,394 @@
           <w:szCs w:val="28"/>
         </w:rPr>
       </w:pPr>
-      <w:r>
-        <w:rPr>
-          <w:rFonts w:ascii="Times New Roman" w:hAnsi="Times New Roman" w:cs="Times New Roman"/>
-          <w:sz w:val="28"/>
-          <w:szCs w:val="28"/>
-        </w:rPr>
-        <w:t>Lập trình là quá trình tạo ra các chỉ dẫn để ra lệnh cho máy tính hoàn thành 1 công việc nào đó</w:t>
-      </w:r>
+      <w:proofErr w:type="spellStart"/>
+      <w:r>
+        <w:rPr>
+          <w:rFonts w:ascii="Times New Roman" w:hAnsi="Times New Roman" w:cs="Times New Roman"/>
+          <w:sz w:val="28"/>
+          <w:szCs w:val="28"/>
+        </w:rPr>
+        <w:t>Lập</w:t>
+      </w:r>
+      <w:proofErr w:type="spellEnd"/>
+      <w:r>
+        <w:rPr>
+          <w:rFonts w:ascii="Times New Roman" w:hAnsi="Times New Roman" w:cs="Times New Roman"/>
+          <w:sz w:val="28"/>
+          <w:szCs w:val="28"/>
+        </w:rPr>
+        <w:t xml:space="preserve"> </w:t>
+      </w:r>
+      <w:proofErr w:type="spellStart"/>
+      <w:r>
+        <w:rPr>
+          <w:rFonts w:ascii="Times New Roman" w:hAnsi="Times New Roman" w:cs="Times New Roman"/>
+          <w:sz w:val="28"/>
+          <w:szCs w:val="28"/>
+        </w:rPr>
+        <w:t>trình</w:t>
+      </w:r>
+      <w:proofErr w:type="spellEnd"/>
+      <w:r>
+        <w:rPr>
+          <w:rFonts w:ascii="Times New Roman" w:hAnsi="Times New Roman" w:cs="Times New Roman"/>
+          <w:sz w:val="28"/>
+          <w:szCs w:val="28"/>
+        </w:rPr>
+        <w:t xml:space="preserve"> </w:t>
+      </w:r>
+      <w:proofErr w:type="spellStart"/>
+      <w:r>
+        <w:rPr>
+          <w:rFonts w:ascii="Times New Roman" w:hAnsi="Times New Roman" w:cs="Times New Roman"/>
+          <w:sz w:val="28"/>
+          <w:szCs w:val="28"/>
+        </w:rPr>
+        <w:t>là</w:t>
+      </w:r>
+      <w:proofErr w:type="spellEnd"/>
+      <w:r>
+        <w:rPr>
+          <w:rFonts w:ascii="Times New Roman" w:hAnsi="Times New Roman" w:cs="Times New Roman"/>
+          <w:sz w:val="28"/>
+          <w:szCs w:val="28"/>
+        </w:rPr>
+        <w:t xml:space="preserve"> </w:t>
+      </w:r>
+      <w:proofErr w:type="spellStart"/>
+      <w:r>
+        <w:rPr>
+          <w:rFonts w:ascii="Times New Roman" w:hAnsi="Times New Roman" w:cs="Times New Roman"/>
+          <w:sz w:val="28"/>
+          <w:szCs w:val="28"/>
+        </w:rPr>
+        <w:t>quá</w:t>
+      </w:r>
+      <w:proofErr w:type="spellEnd"/>
+      <w:r>
+        <w:rPr>
+          <w:rFonts w:ascii="Times New Roman" w:hAnsi="Times New Roman" w:cs="Times New Roman"/>
+          <w:sz w:val="28"/>
+          <w:szCs w:val="28"/>
+        </w:rPr>
+        <w:t xml:space="preserve"> </w:t>
+      </w:r>
+      <w:proofErr w:type="spellStart"/>
+      <w:r>
+        <w:rPr>
+          <w:rFonts w:ascii="Times New Roman" w:hAnsi="Times New Roman" w:cs="Times New Roman"/>
+          <w:sz w:val="28"/>
+          <w:szCs w:val="28"/>
+        </w:rPr>
+        <w:t>trình</w:t>
+      </w:r>
+      <w:proofErr w:type="spellEnd"/>
+      <w:r>
+        <w:rPr>
+          <w:rFonts w:ascii="Times New Roman" w:hAnsi="Times New Roman" w:cs="Times New Roman"/>
+          <w:sz w:val="28"/>
+          <w:szCs w:val="28"/>
+        </w:rPr>
+        <w:t xml:space="preserve"> </w:t>
+      </w:r>
+      <w:proofErr w:type="spellStart"/>
+      <w:r>
+        <w:rPr>
+          <w:rFonts w:ascii="Times New Roman" w:hAnsi="Times New Roman" w:cs="Times New Roman"/>
+          <w:sz w:val="28"/>
+          <w:szCs w:val="28"/>
+        </w:rPr>
+        <w:t>tạo</w:t>
+      </w:r>
+      <w:proofErr w:type="spellEnd"/>
+      <w:r>
+        <w:rPr>
+          <w:rFonts w:ascii="Times New Roman" w:hAnsi="Times New Roman" w:cs="Times New Roman"/>
+          <w:sz w:val="28"/>
+          <w:szCs w:val="28"/>
+        </w:rPr>
+        <w:t xml:space="preserve"> </w:t>
+      </w:r>
+      <w:proofErr w:type="spellStart"/>
+      <w:r>
+        <w:rPr>
+          <w:rFonts w:ascii="Times New Roman" w:hAnsi="Times New Roman" w:cs="Times New Roman"/>
+          <w:sz w:val="28"/>
+          <w:szCs w:val="28"/>
+        </w:rPr>
+        <w:t>ra</w:t>
+      </w:r>
+      <w:proofErr w:type="spellEnd"/>
+      <w:r>
+        <w:rPr>
+          <w:rFonts w:ascii="Times New Roman" w:hAnsi="Times New Roman" w:cs="Times New Roman"/>
+          <w:sz w:val="28"/>
+          <w:szCs w:val="28"/>
+        </w:rPr>
+        <w:t xml:space="preserve"> </w:t>
+      </w:r>
+      <w:proofErr w:type="spellStart"/>
+      <w:r>
+        <w:rPr>
+          <w:rFonts w:ascii="Times New Roman" w:hAnsi="Times New Roman" w:cs="Times New Roman"/>
+          <w:sz w:val="28"/>
+          <w:szCs w:val="28"/>
+        </w:rPr>
+        <w:t>các</w:t>
+      </w:r>
+      <w:proofErr w:type="spellEnd"/>
+      <w:r>
+        <w:rPr>
+          <w:rFonts w:ascii="Times New Roman" w:hAnsi="Times New Roman" w:cs="Times New Roman"/>
+          <w:sz w:val="28"/>
+          <w:szCs w:val="28"/>
+        </w:rPr>
+        <w:t xml:space="preserve"> </w:t>
+      </w:r>
+      <w:proofErr w:type="spellStart"/>
+      <w:r>
+        <w:rPr>
+          <w:rFonts w:ascii="Times New Roman" w:hAnsi="Times New Roman" w:cs="Times New Roman"/>
+          <w:sz w:val="28"/>
+          <w:szCs w:val="28"/>
+        </w:rPr>
+        <w:t>chỉ</w:t>
+      </w:r>
+      <w:proofErr w:type="spellEnd"/>
+      <w:r>
+        <w:rPr>
+          <w:rFonts w:ascii="Times New Roman" w:hAnsi="Times New Roman" w:cs="Times New Roman"/>
+          <w:sz w:val="28"/>
+          <w:szCs w:val="28"/>
+        </w:rPr>
+        <w:t xml:space="preserve"> </w:t>
+      </w:r>
+      <w:proofErr w:type="spellStart"/>
+      <w:r>
+        <w:rPr>
+          <w:rFonts w:ascii="Times New Roman" w:hAnsi="Times New Roman" w:cs="Times New Roman"/>
+          <w:sz w:val="28"/>
+          <w:szCs w:val="28"/>
+        </w:rPr>
+        <w:t>dẫn</w:t>
+      </w:r>
+      <w:proofErr w:type="spellEnd"/>
+      <w:r>
+        <w:rPr>
+          <w:rFonts w:ascii="Times New Roman" w:hAnsi="Times New Roman" w:cs="Times New Roman"/>
+          <w:sz w:val="28"/>
+          <w:szCs w:val="28"/>
+        </w:rPr>
+        <w:t xml:space="preserve"> </w:t>
+      </w:r>
+      <w:proofErr w:type="spellStart"/>
+      <w:r>
+        <w:rPr>
+          <w:rFonts w:ascii="Times New Roman" w:hAnsi="Times New Roman" w:cs="Times New Roman"/>
+          <w:sz w:val="28"/>
+          <w:szCs w:val="28"/>
+        </w:rPr>
+        <w:t>để</w:t>
+      </w:r>
+      <w:proofErr w:type="spellEnd"/>
+      <w:r>
+        <w:rPr>
+          <w:rFonts w:ascii="Times New Roman" w:hAnsi="Times New Roman" w:cs="Times New Roman"/>
+          <w:sz w:val="28"/>
+          <w:szCs w:val="28"/>
+        </w:rPr>
+        <w:t xml:space="preserve"> </w:t>
+      </w:r>
+      <w:proofErr w:type="spellStart"/>
+      <w:r>
+        <w:rPr>
+          <w:rFonts w:ascii="Times New Roman" w:hAnsi="Times New Roman" w:cs="Times New Roman"/>
+          <w:sz w:val="28"/>
+          <w:szCs w:val="28"/>
+        </w:rPr>
+        <w:t>ra</w:t>
+      </w:r>
+      <w:proofErr w:type="spellEnd"/>
+      <w:r>
+        <w:rPr>
+          <w:rFonts w:ascii="Times New Roman" w:hAnsi="Times New Roman" w:cs="Times New Roman"/>
+          <w:sz w:val="28"/>
+          <w:szCs w:val="28"/>
+        </w:rPr>
+        <w:t xml:space="preserve"> </w:t>
+      </w:r>
+      <w:proofErr w:type="spellStart"/>
+      <w:r>
+        <w:rPr>
+          <w:rFonts w:ascii="Times New Roman" w:hAnsi="Times New Roman" w:cs="Times New Roman"/>
+          <w:sz w:val="28"/>
+          <w:szCs w:val="28"/>
+        </w:rPr>
+        <w:t>lệnh</w:t>
+      </w:r>
+      <w:proofErr w:type="spellEnd"/>
+      <w:r>
+        <w:rPr>
+          <w:rFonts w:ascii="Times New Roman" w:hAnsi="Times New Roman" w:cs="Times New Roman"/>
+          <w:sz w:val="28"/>
+          <w:szCs w:val="28"/>
+        </w:rPr>
+        <w:t xml:space="preserve"> </w:t>
+      </w:r>
+      <w:proofErr w:type="spellStart"/>
+      <w:r>
+        <w:rPr>
+          <w:rFonts w:ascii="Times New Roman" w:hAnsi="Times New Roman" w:cs="Times New Roman"/>
+          <w:sz w:val="28"/>
+          <w:szCs w:val="28"/>
+        </w:rPr>
+        <w:t>cho</w:t>
+      </w:r>
+      <w:proofErr w:type="spellEnd"/>
+      <w:r>
+        <w:rPr>
+          <w:rFonts w:ascii="Times New Roman" w:hAnsi="Times New Roman" w:cs="Times New Roman"/>
+          <w:sz w:val="28"/>
+          <w:szCs w:val="28"/>
+        </w:rPr>
+        <w:t xml:space="preserve"> </w:t>
+      </w:r>
+      <w:proofErr w:type="spellStart"/>
+      <w:r>
+        <w:rPr>
+          <w:rFonts w:ascii="Times New Roman" w:hAnsi="Times New Roman" w:cs="Times New Roman"/>
+          <w:sz w:val="28"/>
+          <w:szCs w:val="28"/>
+        </w:rPr>
+        <w:t>máy</w:t>
+      </w:r>
+      <w:proofErr w:type="spellEnd"/>
+      <w:r>
+        <w:rPr>
+          <w:rFonts w:ascii="Times New Roman" w:hAnsi="Times New Roman" w:cs="Times New Roman"/>
+          <w:sz w:val="28"/>
+          <w:szCs w:val="28"/>
+        </w:rPr>
+        <w:t xml:space="preserve"> </w:t>
+      </w:r>
+      <w:proofErr w:type="spellStart"/>
+      <w:r>
+        <w:rPr>
+          <w:rFonts w:ascii="Times New Roman" w:hAnsi="Times New Roman" w:cs="Times New Roman"/>
+          <w:sz w:val="28"/>
+          <w:szCs w:val="28"/>
+        </w:rPr>
+        <w:t>tính</w:t>
+      </w:r>
+      <w:proofErr w:type="spellEnd"/>
+      <w:r>
+        <w:rPr>
+          <w:rFonts w:ascii="Times New Roman" w:hAnsi="Times New Roman" w:cs="Times New Roman"/>
+          <w:sz w:val="28"/>
+          <w:szCs w:val="28"/>
+        </w:rPr>
+        <w:t xml:space="preserve"> </w:t>
+      </w:r>
+      <w:proofErr w:type="spellStart"/>
+      <w:r>
+        <w:rPr>
+          <w:rFonts w:ascii="Times New Roman" w:hAnsi="Times New Roman" w:cs="Times New Roman"/>
+          <w:sz w:val="28"/>
+          <w:szCs w:val="28"/>
+        </w:rPr>
+        <w:t>hoàn</w:t>
+      </w:r>
+      <w:proofErr w:type="spellEnd"/>
+      <w:r>
+        <w:rPr>
+          <w:rFonts w:ascii="Times New Roman" w:hAnsi="Times New Roman" w:cs="Times New Roman"/>
+          <w:sz w:val="28"/>
+          <w:szCs w:val="28"/>
+        </w:rPr>
+        <w:t xml:space="preserve"> </w:t>
+      </w:r>
+      <w:proofErr w:type="spellStart"/>
+      <w:r>
+        <w:rPr>
+          <w:rFonts w:ascii="Times New Roman" w:hAnsi="Times New Roman" w:cs="Times New Roman"/>
+          <w:sz w:val="28"/>
+          <w:szCs w:val="28"/>
+        </w:rPr>
+        <w:t>thành</w:t>
+      </w:r>
+      <w:proofErr w:type="spellEnd"/>
+      <w:r>
+        <w:rPr>
+          <w:rFonts w:ascii="Times New Roman" w:hAnsi="Times New Roman" w:cs="Times New Roman"/>
+          <w:sz w:val="28"/>
+          <w:szCs w:val="28"/>
+        </w:rPr>
+        <w:t xml:space="preserve"> 1 </w:t>
+      </w:r>
+      <w:proofErr w:type="spellStart"/>
+      <w:r>
+        <w:rPr>
+          <w:rFonts w:ascii="Times New Roman" w:hAnsi="Times New Roman" w:cs="Times New Roman"/>
+          <w:sz w:val="28"/>
+          <w:szCs w:val="28"/>
+        </w:rPr>
+        <w:t>công</w:t>
+      </w:r>
+      <w:proofErr w:type="spellEnd"/>
+      <w:r>
+        <w:rPr>
+          <w:rFonts w:ascii="Times New Roman" w:hAnsi="Times New Roman" w:cs="Times New Roman"/>
+          <w:sz w:val="28"/>
+          <w:szCs w:val="28"/>
+        </w:rPr>
+        <w:t xml:space="preserve"> </w:t>
+      </w:r>
+      <w:proofErr w:type="spellStart"/>
+      <w:r>
+        <w:rPr>
+          <w:rFonts w:ascii="Times New Roman" w:hAnsi="Times New Roman" w:cs="Times New Roman"/>
+          <w:sz w:val="28"/>
+          <w:szCs w:val="28"/>
+        </w:rPr>
+        <w:t>việc</w:t>
+      </w:r>
+      <w:proofErr w:type="spellEnd"/>
+      <w:r>
+        <w:rPr>
+          <w:rFonts w:ascii="Times New Roman" w:hAnsi="Times New Roman" w:cs="Times New Roman"/>
+          <w:sz w:val="28"/>
+          <w:szCs w:val="28"/>
+        </w:rPr>
+        <w:t xml:space="preserve"> </w:t>
+      </w:r>
+      <w:proofErr w:type="spellStart"/>
+      <w:r>
+        <w:rPr>
+          <w:rFonts w:ascii="Times New Roman" w:hAnsi="Times New Roman" w:cs="Times New Roman"/>
+          <w:sz w:val="28"/>
+          <w:szCs w:val="28"/>
+        </w:rPr>
+        <w:t>nào</w:t>
+      </w:r>
+      <w:proofErr w:type="spellEnd"/>
+      <w:r>
+        <w:rPr>
+          <w:rFonts w:ascii="Times New Roman" w:hAnsi="Times New Roman" w:cs="Times New Roman"/>
+          <w:sz w:val="28"/>
+          <w:szCs w:val="28"/>
+        </w:rPr>
+        <w:t xml:space="preserve"> </w:t>
+      </w:r>
+      <w:proofErr w:type="spellStart"/>
+      <w:r>
+        <w:rPr>
+          <w:rFonts w:ascii="Times New Roman" w:hAnsi="Times New Roman" w:cs="Times New Roman"/>
+          <w:sz w:val="28"/>
+          <w:szCs w:val="28"/>
+        </w:rPr>
+        <w:t>đó</w:t>
+      </w:r>
+      <w:proofErr w:type="spellEnd"/>
     </w:p>
     <w:p>
       <w:pPr>
@@ -43,8 +423,226 @@
           <w:sz w:val="28"/>
           <w:szCs w:val="28"/>
         </w:rPr>
-        <w:t>Pseudo code ( mã giả ) là cách mô tả thuật toán bằng cách tự nhiên</w:t>
-      </w:r>
+        <w:t xml:space="preserve">Pseudo code </w:t>
+      </w:r>
+      <w:proofErr w:type="gramStart"/>
+      <w:r>
+        <w:rPr>
+          <w:rFonts w:ascii="Times New Roman" w:hAnsi="Times New Roman" w:cs="Times New Roman"/>
+          <w:sz w:val="28"/>
+          <w:szCs w:val="28"/>
+        </w:rPr>
+        <w:t xml:space="preserve">( </w:t>
+      </w:r>
+      <w:proofErr w:type="spellStart"/>
+      <w:r>
+        <w:rPr>
+          <w:rFonts w:ascii="Times New Roman" w:hAnsi="Times New Roman" w:cs="Times New Roman"/>
+          <w:sz w:val="28"/>
+          <w:szCs w:val="28"/>
+        </w:rPr>
+        <w:t>mã</w:t>
+      </w:r>
+      <w:proofErr w:type="spellEnd"/>
+      <w:proofErr w:type="gramEnd"/>
+      <w:r>
+        <w:rPr>
+          <w:rFonts w:ascii="Times New Roman" w:hAnsi="Times New Roman" w:cs="Times New Roman"/>
+          <w:sz w:val="28"/>
+          <w:szCs w:val="28"/>
+        </w:rPr>
+        <w:t xml:space="preserve"> </w:t>
+      </w:r>
+      <w:proofErr w:type="spellStart"/>
+      <w:r>
+        <w:rPr>
+          <w:rFonts w:ascii="Times New Roman" w:hAnsi="Times New Roman" w:cs="Times New Roman"/>
+          <w:sz w:val="28"/>
+          <w:szCs w:val="28"/>
+        </w:rPr>
+        <w:t>giả</w:t>
+      </w:r>
+      <w:proofErr w:type="spellEnd"/>
+      <w:r>
+        <w:rPr>
+          <w:rFonts w:ascii="Times New Roman" w:hAnsi="Times New Roman" w:cs="Times New Roman"/>
+          <w:sz w:val="28"/>
+          <w:szCs w:val="28"/>
+        </w:rPr>
+        <w:t xml:space="preserve"> ) </w:t>
+      </w:r>
+      <w:proofErr w:type="spellStart"/>
+      <w:r>
+        <w:rPr>
+          <w:rFonts w:ascii="Times New Roman" w:hAnsi="Times New Roman" w:cs="Times New Roman"/>
+          <w:sz w:val="28"/>
+          <w:szCs w:val="28"/>
+        </w:rPr>
+        <w:t>là</w:t>
+      </w:r>
+      <w:proofErr w:type="spellEnd"/>
+      <w:r>
+        <w:rPr>
+          <w:rFonts w:ascii="Times New Roman" w:hAnsi="Times New Roman" w:cs="Times New Roman"/>
+          <w:sz w:val="28"/>
+          <w:szCs w:val="28"/>
+        </w:rPr>
+        <w:t xml:space="preserve"> </w:t>
+      </w:r>
+      <w:proofErr w:type="spellStart"/>
+      <w:r>
+        <w:rPr>
+          <w:rFonts w:ascii="Times New Roman" w:hAnsi="Times New Roman" w:cs="Times New Roman"/>
+          <w:sz w:val="28"/>
+          <w:szCs w:val="28"/>
+        </w:rPr>
+        <w:t>cách</w:t>
+      </w:r>
+      <w:proofErr w:type="spellEnd"/>
+      <w:r>
+        <w:rPr>
+          <w:rFonts w:ascii="Times New Roman" w:hAnsi="Times New Roman" w:cs="Times New Roman"/>
+          <w:sz w:val="28"/>
+          <w:szCs w:val="28"/>
+        </w:rPr>
+        <w:t xml:space="preserve"> </w:t>
+      </w:r>
+      <w:proofErr w:type="spellStart"/>
+      <w:r>
+        <w:rPr>
+          <w:rFonts w:ascii="Times New Roman" w:hAnsi="Times New Roman" w:cs="Times New Roman"/>
+          <w:sz w:val="28"/>
+          <w:szCs w:val="28"/>
+        </w:rPr>
+        <w:t>mô</w:t>
+      </w:r>
+      <w:proofErr w:type="spellEnd"/>
+      <w:r>
+        <w:rPr>
+          <w:rFonts w:ascii="Times New Roman" w:hAnsi="Times New Roman" w:cs="Times New Roman"/>
+          <w:sz w:val="28"/>
+          <w:szCs w:val="28"/>
+        </w:rPr>
+        <w:t xml:space="preserve"> </w:t>
+      </w:r>
+      <w:proofErr w:type="spellStart"/>
+      <w:r>
+        <w:rPr>
+          <w:rFonts w:ascii="Times New Roman" w:hAnsi="Times New Roman" w:cs="Times New Roman"/>
+          <w:sz w:val="28"/>
+          <w:szCs w:val="28"/>
+        </w:rPr>
+        <w:t>tả</w:t>
+      </w:r>
+      <w:proofErr w:type="spellEnd"/>
+      <w:r>
+        <w:rPr>
+          <w:rFonts w:ascii="Times New Roman" w:hAnsi="Times New Roman" w:cs="Times New Roman"/>
+          <w:sz w:val="28"/>
+          <w:szCs w:val="28"/>
+        </w:rPr>
+        <w:t xml:space="preserve"> </w:t>
+      </w:r>
+      <w:proofErr w:type="spellStart"/>
+      <w:r>
+        <w:rPr>
+          <w:rFonts w:ascii="Times New Roman" w:hAnsi="Times New Roman" w:cs="Times New Roman"/>
+          <w:sz w:val="28"/>
+          <w:szCs w:val="28"/>
+        </w:rPr>
+        <w:t>thuật</w:t>
+      </w:r>
+      <w:proofErr w:type="spellEnd"/>
+      <w:r>
+        <w:rPr>
+          <w:rFonts w:ascii="Times New Roman" w:hAnsi="Times New Roman" w:cs="Times New Roman"/>
+          <w:sz w:val="28"/>
+          <w:szCs w:val="28"/>
+        </w:rPr>
+        <w:t xml:space="preserve"> </w:t>
+      </w:r>
+      <w:proofErr w:type="spellStart"/>
+      <w:r>
+        <w:rPr>
+          <w:rFonts w:ascii="Times New Roman" w:hAnsi="Times New Roman" w:cs="Times New Roman"/>
+          <w:sz w:val="28"/>
+          <w:szCs w:val="28"/>
+        </w:rPr>
+        <w:t>toán</w:t>
+      </w:r>
+      <w:proofErr w:type="spellEnd"/>
+      <w:r>
+        <w:rPr>
+          <w:rFonts w:ascii="Times New Roman" w:hAnsi="Times New Roman" w:cs="Times New Roman"/>
+          <w:sz w:val="28"/>
+          <w:szCs w:val="28"/>
+        </w:rPr>
+        <w:t xml:space="preserve"> </w:t>
+      </w:r>
+      <w:proofErr w:type="spellStart"/>
+      <w:r>
+        <w:rPr>
+          <w:rFonts w:ascii="Times New Roman" w:hAnsi="Times New Roman" w:cs="Times New Roman"/>
+          <w:sz w:val="28"/>
+          <w:szCs w:val="28"/>
+        </w:rPr>
+        <w:t>bằng</w:t>
+      </w:r>
+      <w:proofErr w:type="spellEnd"/>
+      <w:r>
+        <w:rPr>
+          <w:rFonts w:ascii="Times New Roman" w:hAnsi="Times New Roman" w:cs="Times New Roman"/>
+          <w:sz w:val="28"/>
+          <w:szCs w:val="28"/>
+        </w:rPr>
+        <w:t xml:space="preserve"> </w:t>
+      </w:r>
+      <w:proofErr w:type="spellStart"/>
+      <w:r>
+        <w:rPr>
+          <w:rFonts w:ascii="Times New Roman" w:hAnsi="Times New Roman" w:cs="Times New Roman"/>
+          <w:sz w:val="28"/>
+          <w:szCs w:val="28"/>
+        </w:rPr>
+        <w:t>cách</w:t>
+      </w:r>
+      <w:proofErr w:type="spellEnd"/>
+      <w:r>
+        <w:rPr>
+          <w:rFonts w:ascii="Times New Roman" w:hAnsi="Times New Roman" w:cs="Times New Roman"/>
+          <w:sz w:val="28"/>
+          <w:szCs w:val="28"/>
+        </w:rPr>
+        <w:t xml:space="preserve"> </w:t>
+      </w:r>
+      <w:proofErr w:type="spellStart"/>
+      <w:r>
+        <w:rPr>
+          <w:rFonts w:ascii="Times New Roman" w:hAnsi="Times New Roman" w:cs="Times New Roman"/>
+          <w:sz w:val="28"/>
+          <w:szCs w:val="28"/>
+        </w:rPr>
+        <w:t>tự</w:t>
+      </w:r>
+      <w:proofErr w:type="spellEnd"/>
+      <w:r>
+        <w:rPr>
+          <w:rFonts w:ascii="Times New Roman" w:hAnsi="Times New Roman" w:cs="Times New Roman"/>
+          <w:sz w:val="28"/>
+          <w:szCs w:val="28"/>
+        </w:rPr>
+        <w:t xml:space="preserve"> </w:t>
+      </w:r>
+      <w:proofErr w:type="spellStart"/>
+      <w:r>
+        <w:rPr>
+          <w:rFonts w:ascii="Times New Roman" w:hAnsi="Times New Roman" w:cs="Times New Roman"/>
+          <w:sz w:val="28"/>
+          <w:szCs w:val="28"/>
+        </w:rPr>
+        <w:t>nhiên</w:t>
+      </w:r>
+      <w:proofErr w:type="spellEnd"/>
     </w:p>
     <w:p>
       <w:pPr>
@@ -65,7 +663,169 @@
           <w:sz w:val="28"/>
           <w:szCs w:val="28"/>
         </w:rPr>
-        <w:t xml:space="preserve">Flowchart mô tả giải thuật bằng các sơ đồ khối </w:t>
+        <w:t xml:space="preserve">Flowchart </w:t>
+      </w:r>
+      <w:proofErr w:type="spellStart"/>
+      <w:r>
+        <w:rPr>
+          <w:rFonts w:ascii="Times New Roman" w:hAnsi="Times New Roman" w:cs="Times New Roman"/>
+          <w:sz w:val="28"/>
+          <w:szCs w:val="28"/>
+        </w:rPr>
+        <w:t>mô</w:t>
+      </w:r>
+      <w:proofErr w:type="spellEnd"/>
+      <w:r>
+        <w:rPr>
+          <w:rFonts w:ascii="Times New Roman" w:hAnsi="Times New Roman" w:cs="Times New Roman"/>
+          <w:sz w:val="28"/>
+          <w:szCs w:val="28"/>
+        </w:rPr>
+        <w:t xml:space="preserve"> </w:t>
+      </w:r>
+      <w:proofErr w:type="spellStart"/>
+      <w:r>
+        <w:rPr>
+          <w:rFonts w:ascii="Times New Roman" w:hAnsi="Times New Roman" w:cs="Times New Roman"/>
+          <w:sz w:val="28"/>
+          <w:szCs w:val="28"/>
+        </w:rPr>
+        <w:t>tả</w:t>
+      </w:r>
+      <w:proofErr w:type="spellEnd"/>
+      <w:r>
+        <w:rPr>
+          <w:rFonts w:ascii="Times New Roman" w:hAnsi="Times New Roman" w:cs="Times New Roman"/>
+          <w:sz w:val="28"/>
+          <w:szCs w:val="28"/>
+        </w:rPr>
+        <w:t xml:space="preserve"> </w:t>
+      </w:r>
+      <w:proofErr w:type="spellStart"/>
+      <w:r>
+        <w:rPr>
+          <w:rFonts w:ascii="Times New Roman" w:hAnsi="Times New Roman" w:cs="Times New Roman"/>
+          <w:sz w:val="28"/>
+          <w:szCs w:val="28"/>
+        </w:rPr>
+        <w:t>giải</w:t>
+      </w:r>
+      <w:proofErr w:type="spellEnd"/>
+      <w:r>
+        <w:rPr>
+          <w:rFonts w:ascii="Times New Roman" w:hAnsi="Times New Roman" w:cs="Times New Roman"/>
+          <w:sz w:val="28"/>
+          <w:szCs w:val="28"/>
+        </w:rPr>
+        <w:t xml:space="preserve"> </w:t>
+      </w:r>
+      <w:proofErr w:type="spellStart"/>
+      <w:r>
+        <w:rPr>
+          <w:rFonts w:ascii="Times New Roman" w:hAnsi="Times New Roman" w:cs="Times New Roman"/>
+          <w:sz w:val="28"/>
+          <w:szCs w:val="28"/>
+        </w:rPr>
+        <w:t>thuật</w:t>
+      </w:r>
+      <w:proofErr w:type="spellEnd"/>
+      <w:r>
+        <w:rPr>
+          <w:rFonts w:ascii="Times New Roman" w:hAnsi="Times New Roman" w:cs="Times New Roman"/>
+          <w:sz w:val="28"/>
+          <w:szCs w:val="28"/>
+        </w:rPr>
+        <w:t xml:space="preserve"> </w:t>
+      </w:r>
+      <w:proofErr w:type="spellStart"/>
+      <w:r>
+        <w:rPr>
+          <w:rFonts w:ascii="Times New Roman" w:hAnsi="Times New Roman" w:cs="Times New Roman"/>
+          <w:sz w:val="28"/>
+          <w:szCs w:val="28"/>
+        </w:rPr>
+        <w:t>bằng</w:t>
+      </w:r>
+      <w:proofErr w:type="spellEnd"/>
+      <w:r>
+        <w:rPr>
+          <w:rFonts w:ascii="Times New Roman" w:hAnsi="Times New Roman" w:cs="Times New Roman"/>
+          <w:sz w:val="28"/>
+          <w:szCs w:val="28"/>
+        </w:rPr>
+        <w:t xml:space="preserve"> </w:t>
+      </w:r>
+      <w:proofErr w:type="spellStart"/>
+      <w:r>
+        <w:rPr>
+          <w:rFonts w:ascii="Times New Roman" w:hAnsi="Times New Roman" w:cs="Times New Roman"/>
+          <w:sz w:val="28"/>
+          <w:szCs w:val="28"/>
+        </w:rPr>
+        <w:t>các</w:t>
+      </w:r>
+      <w:proofErr w:type="spellEnd"/>
+      <w:r>
+        <w:rPr>
+          <w:rFonts w:ascii="Times New Roman" w:hAnsi="Times New Roman" w:cs="Times New Roman"/>
+          <w:sz w:val="28"/>
+          <w:szCs w:val="28"/>
+        </w:rPr>
+        <w:t xml:space="preserve"> </w:t>
+      </w:r>
+      <w:proofErr w:type="spellStart"/>
+      <w:r>
+        <w:rPr>
+          <w:rFonts w:ascii="Times New Roman" w:hAnsi="Times New Roman" w:cs="Times New Roman"/>
+          <w:sz w:val="28"/>
+          <w:szCs w:val="28"/>
+        </w:rPr>
+        <w:t>sơ</w:t>
+      </w:r>
+      <w:proofErr w:type="spellEnd"/>
+      <w:r>
+        <w:rPr>
+          <w:rFonts w:ascii="Times New Roman" w:hAnsi="Times New Roman" w:cs="Times New Roman"/>
+          <w:sz w:val="28"/>
+          <w:szCs w:val="28"/>
+        </w:rPr>
+        <w:t xml:space="preserve"> </w:t>
+      </w:r>
+      <w:proofErr w:type="spellStart"/>
+      <w:r>
+        <w:rPr>
+          <w:rFonts w:ascii="Times New Roman" w:hAnsi="Times New Roman" w:cs="Times New Roman"/>
+          <w:sz w:val="28"/>
+          <w:szCs w:val="28"/>
+        </w:rPr>
+        <w:t>đồ</w:t>
+      </w:r>
+      <w:proofErr w:type="spellEnd"/>
+      <w:r>
+        <w:rPr>
+          <w:rFonts w:ascii="Times New Roman" w:hAnsi="Times New Roman" w:cs="Times New Roman"/>
+          <w:sz w:val="28"/>
+          <w:szCs w:val="28"/>
+        </w:rPr>
+        <w:t xml:space="preserve"> </w:t>
+      </w:r>
+      <w:proofErr w:type="spellStart"/>
+      <w:r>
+        <w:rPr>
+          <w:rFonts w:ascii="Times New Roman" w:hAnsi="Times New Roman" w:cs="Times New Roman"/>
+          <w:sz w:val="28"/>
+          <w:szCs w:val="28"/>
+        </w:rPr>
+        <w:t>khối</w:t>
+      </w:r>
+      <w:proofErr w:type="spellEnd"/>
+      <w:r>
+        <w:rPr>
+          <w:rFonts w:ascii="Times New Roman" w:hAnsi="Times New Roman" w:cs="Times New Roman"/>
+          <w:sz w:val="28"/>
+          <w:szCs w:val="28"/>
+        </w:rPr>
+        <w:t xml:space="preserve"> </w:t>
       </w:r>
     </w:p>
     <w:tbl>
@@ -161,13 +921,41 @@
                 <w:szCs w:val="28"/>
               </w:rPr>
             </w:pPr>
-            <w:r>
-              <w:rPr>
-                <w:rFonts w:ascii="Times New Roman" w:hAnsi="Times New Roman" w:cs="Times New Roman"/>
-                <w:sz w:val="28"/>
-                <w:szCs w:val="28"/>
-              </w:rPr>
-              <w:t>Ưu điểm:</w:t>
+            <w:proofErr w:type="spellStart"/>
+            <w:r>
+              <w:rPr>
+                <w:rFonts w:ascii="Times New Roman" w:hAnsi="Times New Roman" w:cs="Times New Roman"/>
+                <w:sz w:val="28"/>
+                <w:szCs w:val="28"/>
+              </w:rPr>
+              <w:t>Ưu</w:t>
+            </w:r>
+            <w:proofErr w:type="spellEnd"/>
+            <w:r>
+              <w:rPr>
+                <w:rFonts w:ascii="Times New Roman" w:hAnsi="Times New Roman" w:cs="Times New Roman"/>
+                <w:sz w:val="28"/>
+                <w:szCs w:val="28"/>
+              </w:rPr>
+              <w:t xml:space="preserve"> </w:t>
+            </w:r>
+            <w:proofErr w:type="spellStart"/>
+            <w:r>
+              <w:rPr>
+                <w:rFonts w:ascii="Times New Roman" w:hAnsi="Times New Roman" w:cs="Times New Roman"/>
+                <w:sz w:val="28"/>
+                <w:szCs w:val="28"/>
+              </w:rPr>
+              <w:t>điểm</w:t>
+            </w:r>
+            <w:proofErr w:type="spellEnd"/>
+            <w:r>
+              <w:rPr>
+                <w:rFonts w:ascii="Times New Roman" w:hAnsi="Times New Roman" w:cs="Times New Roman"/>
+                <w:sz w:val="28"/>
+                <w:szCs w:val="28"/>
+              </w:rPr>
+              <w:t>:</w:t>
             </w:r>
           </w:p>
         </w:tc>
@@ -185,14 +973,286 @@
                 <w:szCs w:val="28"/>
               </w:rPr>
             </w:pPr>
-            <w:r>
-              <w:rPr>
-                <w:rFonts w:ascii="Times New Roman" w:hAnsi="Times New Roman" w:cs="Times New Roman"/>
-                <w:sz w:val="28"/>
-                <w:szCs w:val="28"/>
-              </w:rPr>
-              <w:t>Đơn giản, không cần kiến thức về cách biểu diễn (lưu đồ, ngôn ngữ lập trình</w:t>
-            </w:r>
+            <w:proofErr w:type="spellStart"/>
+            <w:r>
+              <w:rPr>
+                <w:rFonts w:ascii="Times New Roman" w:hAnsi="Times New Roman" w:cs="Times New Roman"/>
+                <w:sz w:val="28"/>
+                <w:szCs w:val="28"/>
+              </w:rPr>
+              <w:t>Đơn</w:t>
+            </w:r>
+            <w:proofErr w:type="spellEnd"/>
+            <w:r>
+              <w:rPr>
+                <w:rFonts w:ascii="Times New Roman" w:hAnsi="Times New Roman" w:cs="Times New Roman"/>
+                <w:sz w:val="28"/>
+                <w:szCs w:val="28"/>
+              </w:rPr>
+              <w:t xml:space="preserve"> </w:t>
+            </w:r>
+            <w:proofErr w:type="spellStart"/>
+            <w:r>
+              <w:rPr>
+                <w:rFonts w:ascii="Times New Roman" w:hAnsi="Times New Roman" w:cs="Times New Roman"/>
+                <w:sz w:val="28"/>
+                <w:szCs w:val="28"/>
+              </w:rPr>
+              <w:t>giản</w:t>
+            </w:r>
+            <w:proofErr w:type="spellEnd"/>
+            <w:r>
+              <w:rPr>
+                <w:rFonts w:ascii="Times New Roman" w:hAnsi="Times New Roman" w:cs="Times New Roman"/>
+                <w:sz w:val="28"/>
+                <w:szCs w:val="28"/>
+              </w:rPr>
+              <w:t xml:space="preserve">, </w:t>
+            </w:r>
+            <w:proofErr w:type="spellStart"/>
+            <w:r>
+              <w:rPr>
+                <w:rFonts w:ascii="Times New Roman" w:hAnsi="Times New Roman" w:cs="Times New Roman"/>
+                <w:sz w:val="28"/>
+                <w:szCs w:val="28"/>
+              </w:rPr>
+              <w:t>không</w:t>
+            </w:r>
+            <w:proofErr w:type="spellEnd"/>
+            <w:r>
+              <w:rPr>
+                <w:rFonts w:ascii="Times New Roman" w:hAnsi="Times New Roman" w:cs="Times New Roman"/>
+                <w:sz w:val="28"/>
+                <w:szCs w:val="28"/>
+              </w:rPr>
+              <w:t xml:space="preserve"> </w:t>
+            </w:r>
+            <w:proofErr w:type="spellStart"/>
+            <w:r>
+              <w:rPr>
+                <w:rFonts w:ascii="Times New Roman" w:hAnsi="Times New Roman" w:cs="Times New Roman"/>
+                <w:sz w:val="28"/>
+                <w:szCs w:val="28"/>
+              </w:rPr>
+              <w:t>cần</w:t>
+            </w:r>
+            <w:proofErr w:type="spellEnd"/>
+            <w:r>
+              <w:rPr>
+                <w:rFonts w:ascii="Times New Roman" w:hAnsi="Times New Roman" w:cs="Times New Roman"/>
+                <w:sz w:val="28"/>
+                <w:szCs w:val="28"/>
+              </w:rPr>
+              <w:t xml:space="preserve"> </w:t>
+            </w:r>
+            <w:proofErr w:type="spellStart"/>
+            <w:r>
+              <w:rPr>
+                <w:rFonts w:ascii="Times New Roman" w:hAnsi="Times New Roman" w:cs="Times New Roman"/>
+                <w:sz w:val="28"/>
+                <w:szCs w:val="28"/>
+              </w:rPr>
+              <w:t>kiến</w:t>
+            </w:r>
+            <w:proofErr w:type="spellEnd"/>
+            <w:r>
+              <w:rPr>
+                <w:rFonts w:ascii="Times New Roman" w:hAnsi="Times New Roman" w:cs="Times New Roman"/>
+                <w:sz w:val="28"/>
+                <w:szCs w:val="28"/>
+              </w:rPr>
+              <w:t xml:space="preserve"> </w:t>
+            </w:r>
+            <w:proofErr w:type="spellStart"/>
+            <w:r>
+              <w:rPr>
+                <w:rFonts w:ascii="Times New Roman" w:hAnsi="Times New Roman" w:cs="Times New Roman"/>
+                <w:sz w:val="28"/>
+                <w:szCs w:val="28"/>
+              </w:rPr>
+              <w:t>thức</w:t>
+            </w:r>
+            <w:proofErr w:type="spellEnd"/>
+            <w:r>
+              <w:rPr>
+                <w:rFonts w:ascii="Times New Roman" w:hAnsi="Times New Roman" w:cs="Times New Roman"/>
+                <w:sz w:val="28"/>
+                <w:szCs w:val="28"/>
+              </w:rPr>
+              <w:t xml:space="preserve"> </w:t>
+            </w:r>
+            <w:proofErr w:type="spellStart"/>
+            <w:r>
+              <w:rPr>
+                <w:rFonts w:ascii="Times New Roman" w:hAnsi="Times New Roman" w:cs="Times New Roman"/>
+                <w:sz w:val="28"/>
+                <w:szCs w:val="28"/>
+              </w:rPr>
+              <w:t>về</w:t>
+            </w:r>
+            <w:proofErr w:type="spellEnd"/>
+            <w:r>
+              <w:rPr>
+                <w:rFonts w:ascii="Times New Roman" w:hAnsi="Times New Roman" w:cs="Times New Roman"/>
+                <w:sz w:val="28"/>
+                <w:szCs w:val="28"/>
+              </w:rPr>
+              <w:t xml:space="preserve"> </w:t>
+            </w:r>
+            <w:proofErr w:type="spellStart"/>
+            <w:r>
+              <w:rPr>
+                <w:rFonts w:ascii="Times New Roman" w:hAnsi="Times New Roman" w:cs="Times New Roman"/>
+                <w:sz w:val="28"/>
+                <w:szCs w:val="28"/>
+              </w:rPr>
+              <w:t>cách</w:t>
+            </w:r>
+            <w:proofErr w:type="spellEnd"/>
+            <w:r>
+              <w:rPr>
+                <w:rFonts w:ascii="Times New Roman" w:hAnsi="Times New Roman" w:cs="Times New Roman"/>
+                <w:sz w:val="28"/>
+                <w:szCs w:val="28"/>
+              </w:rPr>
+              <w:t xml:space="preserve"> </w:t>
+            </w:r>
+            <w:proofErr w:type="spellStart"/>
+            <w:r>
+              <w:rPr>
+                <w:rFonts w:ascii="Times New Roman" w:hAnsi="Times New Roman" w:cs="Times New Roman"/>
+                <w:sz w:val="28"/>
+                <w:szCs w:val="28"/>
+              </w:rPr>
+              <w:t>biểu</w:t>
+            </w:r>
+            <w:proofErr w:type="spellEnd"/>
+            <w:r>
+              <w:rPr>
+                <w:rFonts w:ascii="Times New Roman" w:hAnsi="Times New Roman" w:cs="Times New Roman"/>
+                <w:sz w:val="28"/>
+                <w:szCs w:val="28"/>
+              </w:rPr>
+              <w:t xml:space="preserve"> </w:t>
+            </w:r>
+            <w:proofErr w:type="spellStart"/>
+            <w:r>
+              <w:rPr>
+                <w:rFonts w:ascii="Times New Roman" w:hAnsi="Times New Roman" w:cs="Times New Roman"/>
+                <w:sz w:val="28"/>
+                <w:szCs w:val="28"/>
+              </w:rPr>
+              <w:t>diễn</w:t>
+            </w:r>
+            <w:proofErr w:type="spellEnd"/>
+            <w:r>
+              <w:rPr>
+                <w:rFonts w:ascii="Times New Roman" w:hAnsi="Times New Roman" w:cs="Times New Roman"/>
+                <w:sz w:val="28"/>
+                <w:szCs w:val="28"/>
+              </w:rPr>
+              <w:t xml:space="preserve"> (</w:t>
+            </w:r>
+            <w:proofErr w:type="spellStart"/>
+            <w:r>
+              <w:rPr>
+                <w:rFonts w:ascii="Times New Roman" w:hAnsi="Times New Roman" w:cs="Times New Roman"/>
+                <w:sz w:val="28"/>
+                <w:szCs w:val="28"/>
+              </w:rPr>
+              <w:t>lưu</w:t>
+            </w:r>
+            <w:proofErr w:type="spellEnd"/>
+            <w:r>
+              <w:rPr>
+                <w:rFonts w:ascii="Times New Roman" w:hAnsi="Times New Roman" w:cs="Times New Roman"/>
+                <w:sz w:val="28"/>
+                <w:szCs w:val="28"/>
+              </w:rPr>
+              <w:t xml:space="preserve"> </w:t>
+            </w:r>
+            <w:proofErr w:type="spellStart"/>
+            <w:r>
+              <w:rPr>
+                <w:rFonts w:ascii="Times New Roman" w:hAnsi="Times New Roman" w:cs="Times New Roman"/>
+                <w:sz w:val="28"/>
+                <w:szCs w:val="28"/>
+              </w:rPr>
+              <w:t>đồ</w:t>
+            </w:r>
+            <w:proofErr w:type="spellEnd"/>
+            <w:r>
+              <w:rPr>
+                <w:rFonts w:ascii="Times New Roman" w:hAnsi="Times New Roman" w:cs="Times New Roman"/>
+                <w:sz w:val="28"/>
+                <w:szCs w:val="28"/>
+              </w:rPr>
+              <w:t xml:space="preserve">, </w:t>
+            </w:r>
+            <w:proofErr w:type="spellStart"/>
+            <w:r>
+              <w:rPr>
+                <w:rFonts w:ascii="Times New Roman" w:hAnsi="Times New Roman" w:cs="Times New Roman"/>
+                <w:sz w:val="28"/>
+                <w:szCs w:val="28"/>
+              </w:rPr>
+              <w:t>ngôn</w:t>
+            </w:r>
+            <w:proofErr w:type="spellEnd"/>
+            <w:r>
+              <w:rPr>
+                <w:rFonts w:ascii="Times New Roman" w:hAnsi="Times New Roman" w:cs="Times New Roman"/>
+                <w:sz w:val="28"/>
+                <w:szCs w:val="28"/>
+              </w:rPr>
+              <w:t xml:space="preserve"> </w:t>
+            </w:r>
+            <w:proofErr w:type="spellStart"/>
+            <w:r>
+              <w:rPr>
+                <w:rFonts w:ascii="Times New Roman" w:hAnsi="Times New Roman" w:cs="Times New Roman"/>
+                <w:sz w:val="28"/>
+                <w:szCs w:val="28"/>
+              </w:rPr>
+              <w:t>ngữ</w:t>
+            </w:r>
+            <w:proofErr w:type="spellEnd"/>
+            <w:r>
+              <w:rPr>
+                <w:rFonts w:ascii="Times New Roman" w:hAnsi="Times New Roman" w:cs="Times New Roman"/>
+                <w:sz w:val="28"/>
+                <w:szCs w:val="28"/>
+              </w:rPr>
+              <w:t xml:space="preserve"> </w:t>
+            </w:r>
+            <w:proofErr w:type="spellStart"/>
+            <w:r>
+              <w:rPr>
+                <w:rFonts w:ascii="Times New Roman" w:hAnsi="Times New Roman" w:cs="Times New Roman"/>
+                <w:sz w:val="28"/>
+                <w:szCs w:val="28"/>
+              </w:rPr>
+              <w:t>lập</w:t>
+            </w:r>
+            <w:proofErr w:type="spellEnd"/>
+            <w:r>
+              <w:rPr>
+                <w:rFonts w:ascii="Times New Roman" w:hAnsi="Times New Roman" w:cs="Times New Roman"/>
+                <w:sz w:val="28"/>
+                <w:szCs w:val="28"/>
+              </w:rPr>
+              <w:t xml:space="preserve"> </w:t>
+            </w:r>
+            <w:proofErr w:type="spellStart"/>
+            <w:r>
+              <w:rPr>
+                <w:rFonts w:ascii="Times New Roman" w:hAnsi="Times New Roman" w:cs="Times New Roman"/>
+                <w:sz w:val="28"/>
+                <w:szCs w:val="28"/>
+              </w:rPr>
+              <w:t>trình</w:t>
+            </w:r>
+            <w:proofErr w:type="spellEnd"/>
           </w:p>
         </w:tc>
         <w:tc>
@@ -215,7 +1275,79 @@
                 <w:sz w:val="28"/>
                 <w:szCs w:val="28"/>
               </w:rPr>
-              <w:t xml:space="preserve">-Ngắn gọn, dễ hiểu. </w:t>
+              <w:t>-</w:t>
+            </w:r>
+            <w:proofErr w:type="spellStart"/>
+            <w:r>
+              <w:rPr>
+                <w:rFonts w:ascii="Times New Roman" w:hAnsi="Times New Roman" w:cs="Times New Roman"/>
+                <w:sz w:val="28"/>
+                <w:szCs w:val="28"/>
+              </w:rPr>
+              <w:t>Ngắn</w:t>
+            </w:r>
+            <w:proofErr w:type="spellEnd"/>
+            <w:r>
+              <w:rPr>
+                <w:rFonts w:ascii="Times New Roman" w:hAnsi="Times New Roman" w:cs="Times New Roman"/>
+                <w:sz w:val="28"/>
+                <w:szCs w:val="28"/>
+              </w:rPr>
+              <w:t xml:space="preserve"> </w:t>
+            </w:r>
+            <w:proofErr w:type="spellStart"/>
+            <w:r>
+              <w:rPr>
+                <w:rFonts w:ascii="Times New Roman" w:hAnsi="Times New Roman" w:cs="Times New Roman"/>
+                <w:sz w:val="28"/>
+                <w:szCs w:val="28"/>
+              </w:rPr>
+              <w:t>gọn</w:t>
+            </w:r>
+            <w:proofErr w:type="spellEnd"/>
+            <w:r>
+              <w:rPr>
+                <w:rFonts w:ascii="Times New Roman" w:hAnsi="Times New Roman" w:cs="Times New Roman"/>
+                <w:sz w:val="28"/>
+                <w:szCs w:val="28"/>
+              </w:rPr>
+              <w:t xml:space="preserve">, </w:t>
+            </w:r>
+            <w:proofErr w:type="spellStart"/>
+            <w:r>
+              <w:rPr>
+                <w:rFonts w:ascii="Times New Roman" w:hAnsi="Times New Roman" w:cs="Times New Roman"/>
+                <w:sz w:val="28"/>
+                <w:szCs w:val="28"/>
+              </w:rPr>
+              <w:t>dễ</w:t>
+            </w:r>
+            <w:proofErr w:type="spellEnd"/>
+            <w:r>
+              <w:rPr>
+                <w:rFonts w:ascii="Times New Roman" w:hAnsi="Times New Roman" w:cs="Times New Roman"/>
+                <w:sz w:val="28"/>
+                <w:szCs w:val="28"/>
+              </w:rPr>
+              <w:t xml:space="preserve"> </w:t>
+            </w:r>
+            <w:proofErr w:type="spellStart"/>
+            <w:r>
+              <w:rPr>
+                <w:rFonts w:ascii="Times New Roman" w:hAnsi="Times New Roman" w:cs="Times New Roman"/>
+                <w:sz w:val="28"/>
+                <w:szCs w:val="28"/>
+              </w:rPr>
+              <w:t>hiểu</w:t>
+            </w:r>
+            <w:proofErr w:type="spellEnd"/>
+            <w:r>
+              <w:rPr>
+                <w:rFonts w:ascii="Times New Roman" w:hAnsi="Times New Roman" w:cs="Times New Roman"/>
+                <w:sz w:val="28"/>
+                <w:szCs w:val="28"/>
+              </w:rPr>
+              <w:t xml:space="preserve">. </w:t>
             </w:r>
           </w:p>
           <w:p>
@@ -234,8 +1366,126 @@
                 <w:sz w:val="28"/>
                 <w:szCs w:val="28"/>
               </w:rPr>
-              <w:t>-Dễ dàng diễn đạt được thuật toán</w:t>
-            </w:r>
+              <w:t>-</w:t>
+            </w:r>
+            <w:proofErr w:type="spellStart"/>
+            <w:r>
+              <w:rPr>
+                <w:rFonts w:ascii="Times New Roman" w:hAnsi="Times New Roman" w:cs="Times New Roman"/>
+                <w:sz w:val="28"/>
+                <w:szCs w:val="28"/>
+              </w:rPr>
+              <w:t>Dễ</w:t>
+            </w:r>
+            <w:proofErr w:type="spellEnd"/>
+            <w:r>
+              <w:rPr>
+                <w:rFonts w:ascii="Times New Roman" w:hAnsi="Times New Roman" w:cs="Times New Roman"/>
+                <w:sz w:val="28"/>
+                <w:szCs w:val="28"/>
+              </w:rPr>
+              <w:t xml:space="preserve"> </w:t>
+            </w:r>
+            <w:proofErr w:type="spellStart"/>
+            <w:r>
+              <w:rPr>
+                <w:rFonts w:ascii="Times New Roman" w:hAnsi="Times New Roman" w:cs="Times New Roman"/>
+                <w:sz w:val="28"/>
+                <w:szCs w:val="28"/>
+              </w:rPr>
+              <w:t>dàng</w:t>
+            </w:r>
+            <w:proofErr w:type="spellEnd"/>
+            <w:r>
+              <w:rPr>
+                <w:rFonts w:ascii="Times New Roman" w:hAnsi="Times New Roman" w:cs="Times New Roman"/>
+                <w:sz w:val="28"/>
+                <w:szCs w:val="28"/>
+              </w:rPr>
+              <w:t xml:space="preserve"> </w:t>
+            </w:r>
+            <w:proofErr w:type="spellStart"/>
+            <w:r>
+              <w:rPr>
+                <w:rFonts w:ascii="Times New Roman" w:hAnsi="Times New Roman" w:cs="Times New Roman"/>
+                <w:sz w:val="28"/>
+                <w:szCs w:val="28"/>
+              </w:rPr>
+              <w:t>diễn</w:t>
+            </w:r>
+            <w:proofErr w:type="spellEnd"/>
+            <w:r>
+              <w:rPr>
+                <w:rFonts w:ascii="Times New Roman" w:hAnsi="Times New Roman" w:cs="Times New Roman"/>
+                <w:sz w:val="28"/>
+                <w:szCs w:val="28"/>
+              </w:rPr>
+              <w:t xml:space="preserve"> </w:t>
+            </w:r>
+            <w:proofErr w:type="spellStart"/>
+            <w:r>
+              <w:rPr>
+                <w:rFonts w:ascii="Times New Roman" w:hAnsi="Times New Roman" w:cs="Times New Roman"/>
+                <w:sz w:val="28"/>
+                <w:szCs w:val="28"/>
+              </w:rPr>
+              <w:t>đạt</w:t>
+            </w:r>
+            <w:proofErr w:type="spellEnd"/>
+            <w:r>
+              <w:rPr>
+                <w:rFonts w:ascii="Times New Roman" w:hAnsi="Times New Roman" w:cs="Times New Roman"/>
+                <w:sz w:val="28"/>
+                <w:szCs w:val="28"/>
+              </w:rPr>
+              <w:t xml:space="preserve"> </w:t>
+            </w:r>
+            <w:proofErr w:type="spellStart"/>
+            <w:r>
+              <w:rPr>
+                <w:rFonts w:ascii="Times New Roman" w:hAnsi="Times New Roman" w:cs="Times New Roman"/>
+                <w:sz w:val="28"/>
+                <w:szCs w:val="28"/>
+              </w:rPr>
+              <w:t>được</w:t>
+            </w:r>
+            <w:proofErr w:type="spellEnd"/>
+            <w:r>
+              <w:rPr>
+                <w:rFonts w:ascii="Times New Roman" w:hAnsi="Times New Roman" w:cs="Times New Roman"/>
+                <w:sz w:val="28"/>
+                <w:szCs w:val="28"/>
+              </w:rPr>
+              <w:t xml:space="preserve"> </w:t>
+            </w:r>
+            <w:proofErr w:type="spellStart"/>
+            <w:r>
+              <w:rPr>
+                <w:rFonts w:ascii="Times New Roman" w:hAnsi="Times New Roman" w:cs="Times New Roman"/>
+                <w:sz w:val="28"/>
+                <w:szCs w:val="28"/>
+              </w:rPr>
+              <w:t>thuật</w:t>
+            </w:r>
+            <w:proofErr w:type="spellEnd"/>
+            <w:r>
+              <w:rPr>
+                <w:rFonts w:ascii="Times New Roman" w:hAnsi="Times New Roman" w:cs="Times New Roman"/>
+                <w:sz w:val="28"/>
+                <w:szCs w:val="28"/>
+              </w:rPr>
+              <w:t xml:space="preserve"> </w:t>
+            </w:r>
+            <w:proofErr w:type="spellStart"/>
+            <w:r>
+              <w:rPr>
+                <w:rFonts w:ascii="Times New Roman" w:hAnsi="Times New Roman" w:cs="Times New Roman"/>
+                <w:sz w:val="28"/>
+                <w:szCs w:val="28"/>
+              </w:rPr>
+              <w:t>toán</w:t>
+            </w:r>
+            <w:proofErr w:type="spellEnd"/>
           </w:p>
         </w:tc>
       </w:tr>
@@ -254,13 +1504,41 @@
                 <w:szCs w:val="28"/>
               </w:rPr>
             </w:pPr>
-            <w:r>
-              <w:rPr>
-                <w:rFonts w:ascii="Times New Roman" w:hAnsi="Times New Roman" w:cs="Times New Roman"/>
-                <w:sz w:val="28"/>
-                <w:szCs w:val="28"/>
-              </w:rPr>
-              <w:t>Nhược điểm:</w:t>
+            <w:proofErr w:type="spellStart"/>
+            <w:r>
+              <w:rPr>
+                <w:rFonts w:ascii="Times New Roman" w:hAnsi="Times New Roman" w:cs="Times New Roman"/>
+                <w:sz w:val="28"/>
+                <w:szCs w:val="28"/>
+              </w:rPr>
+              <w:t>Nhược</w:t>
+            </w:r>
+            <w:proofErr w:type="spellEnd"/>
+            <w:r>
+              <w:rPr>
+                <w:rFonts w:ascii="Times New Roman" w:hAnsi="Times New Roman" w:cs="Times New Roman"/>
+                <w:sz w:val="28"/>
+                <w:szCs w:val="28"/>
+              </w:rPr>
+              <w:t xml:space="preserve"> </w:t>
+            </w:r>
+            <w:proofErr w:type="spellStart"/>
+            <w:r>
+              <w:rPr>
+                <w:rFonts w:ascii="Times New Roman" w:hAnsi="Times New Roman" w:cs="Times New Roman"/>
+                <w:sz w:val="28"/>
+                <w:szCs w:val="28"/>
+              </w:rPr>
+              <w:t>điểm</w:t>
+            </w:r>
+            <w:proofErr w:type="spellEnd"/>
+            <w:r>
+              <w:rPr>
+                <w:rFonts w:ascii="Times New Roman" w:hAnsi="Times New Roman" w:cs="Times New Roman"/>
+                <w:sz w:val="28"/>
+                <w:szCs w:val="28"/>
+              </w:rPr>
+              <w:t>:</w:t>
             </w:r>
           </w:p>
         </w:tc>
@@ -284,8 +1562,72 @@
                 <w:sz w:val="28"/>
                 <w:szCs w:val="28"/>
               </w:rPr>
-              <w:t>-Dài dòng, không cấu trúc</w:t>
-            </w:r>
+              <w:t xml:space="preserve">-Dài </w:t>
+            </w:r>
+            <w:proofErr w:type="spellStart"/>
+            <w:r>
+              <w:rPr>
+                <w:rFonts w:ascii="Times New Roman" w:hAnsi="Times New Roman" w:cs="Times New Roman"/>
+                <w:sz w:val="28"/>
+                <w:szCs w:val="28"/>
+              </w:rPr>
+              <w:t>dòng</w:t>
+            </w:r>
+            <w:proofErr w:type="spellEnd"/>
+            <w:r>
+              <w:rPr>
+                <w:rFonts w:ascii="Times New Roman" w:hAnsi="Times New Roman" w:cs="Times New Roman"/>
+                <w:sz w:val="28"/>
+                <w:szCs w:val="28"/>
+              </w:rPr>
+              <w:t xml:space="preserve">, </w:t>
+            </w:r>
+            <w:proofErr w:type="spellStart"/>
+            <w:r>
+              <w:rPr>
+                <w:rFonts w:ascii="Times New Roman" w:hAnsi="Times New Roman" w:cs="Times New Roman"/>
+                <w:sz w:val="28"/>
+                <w:szCs w:val="28"/>
+              </w:rPr>
+              <w:t>không</w:t>
+            </w:r>
+            <w:proofErr w:type="spellEnd"/>
+            <w:r>
+              <w:rPr>
+                <w:rFonts w:ascii="Times New Roman" w:hAnsi="Times New Roman" w:cs="Times New Roman"/>
+                <w:sz w:val="28"/>
+                <w:szCs w:val="28"/>
+              </w:rPr>
+              <w:t xml:space="preserve"> </w:t>
+            </w:r>
+            <w:proofErr w:type="spellStart"/>
+            <w:r>
+              <w:rPr>
+                <w:rFonts w:ascii="Times New Roman" w:hAnsi="Times New Roman" w:cs="Times New Roman"/>
+                <w:sz w:val="28"/>
+                <w:szCs w:val="28"/>
+              </w:rPr>
+              <w:t>cấu</w:t>
+            </w:r>
+            <w:proofErr w:type="spellEnd"/>
+            <w:r>
+              <w:rPr>
+                <w:rFonts w:ascii="Times New Roman" w:hAnsi="Times New Roman" w:cs="Times New Roman"/>
+                <w:sz w:val="28"/>
+                <w:szCs w:val="28"/>
+              </w:rPr>
+              <w:t xml:space="preserve"> </w:t>
+            </w:r>
+            <w:proofErr w:type="spellStart"/>
+            <w:r>
+              <w:rPr>
+                <w:rFonts w:ascii="Times New Roman" w:hAnsi="Times New Roman" w:cs="Times New Roman"/>
+                <w:sz w:val="28"/>
+                <w:szCs w:val="28"/>
+              </w:rPr>
+              <w:t>trúc</w:t>
+            </w:r>
+            <w:proofErr w:type="spellEnd"/>
           </w:p>
           <w:p>
             <w:pPr>
@@ -303,8 +1645,180 @@
                 <w:sz w:val="28"/>
                 <w:szCs w:val="28"/>
               </w:rPr>
-              <w:t>-Đôi lúc khó hiểu, không diễn đạt được thuật toán</w:t>
-            </w:r>
+              <w:t>-</w:t>
+            </w:r>
+            <w:proofErr w:type="spellStart"/>
+            <w:r>
+              <w:rPr>
+                <w:rFonts w:ascii="Times New Roman" w:hAnsi="Times New Roman" w:cs="Times New Roman"/>
+                <w:sz w:val="28"/>
+                <w:szCs w:val="28"/>
+              </w:rPr>
+              <w:t>Đôi</w:t>
+            </w:r>
+            <w:proofErr w:type="spellEnd"/>
+            <w:r>
+              <w:rPr>
+                <w:rFonts w:ascii="Times New Roman" w:hAnsi="Times New Roman" w:cs="Times New Roman"/>
+                <w:sz w:val="28"/>
+                <w:szCs w:val="28"/>
+              </w:rPr>
+              <w:t xml:space="preserve"> </w:t>
+            </w:r>
+            <w:proofErr w:type="spellStart"/>
+            <w:r>
+              <w:rPr>
+                <w:rFonts w:ascii="Times New Roman" w:hAnsi="Times New Roman" w:cs="Times New Roman"/>
+                <w:sz w:val="28"/>
+                <w:szCs w:val="28"/>
+              </w:rPr>
+              <w:t>lúc</w:t>
+            </w:r>
+            <w:proofErr w:type="spellEnd"/>
+            <w:r>
+              <w:rPr>
+                <w:rFonts w:ascii="Times New Roman" w:hAnsi="Times New Roman" w:cs="Times New Roman"/>
+                <w:sz w:val="28"/>
+                <w:szCs w:val="28"/>
+              </w:rPr>
+              <w:t xml:space="preserve"> </w:t>
+            </w:r>
+            <w:proofErr w:type="spellStart"/>
+            <w:r>
+              <w:rPr>
+                <w:rFonts w:ascii="Times New Roman" w:hAnsi="Times New Roman" w:cs="Times New Roman"/>
+                <w:sz w:val="28"/>
+                <w:szCs w:val="28"/>
+              </w:rPr>
+              <w:t>khó</w:t>
+            </w:r>
+            <w:proofErr w:type="spellEnd"/>
+            <w:r>
+              <w:rPr>
+                <w:rFonts w:ascii="Times New Roman" w:hAnsi="Times New Roman" w:cs="Times New Roman"/>
+                <w:sz w:val="28"/>
+                <w:szCs w:val="28"/>
+              </w:rPr>
+              <w:t xml:space="preserve"> </w:t>
+            </w:r>
+            <w:proofErr w:type="spellStart"/>
+            <w:r>
+              <w:rPr>
+                <w:rFonts w:ascii="Times New Roman" w:hAnsi="Times New Roman" w:cs="Times New Roman"/>
+                <w:sz w:val="28"/>
+                <w:szCs w:val="28"/>
+              </w:rPr>
+              <w:t>hiểu</w:t>
+            </w:r>
+            <w:proofErr w:type="spellEnd"/>
+            <w:r>
+              <w:rPr>
+                <w:rFonts w:ascii="Times New Roman" w:hAnsi="Times New Roman" w:cs="Times New Roman"/>
+                <w:sz w:val="28"/>
+                <w:szCs w:val="28"/>
+              </w:rPr>
+              <w:t xml:space="preserve">, </w:t>
+            </w:r>
+            <w:proofErr w:type="spellStart"/>
+            <w:r>
+              <w:rPr>
+                <w:rFonts w:ascii="Times New Roman" w:hAnsi="Times New Roman" w:cs="Times New Roman"/>
+                <w:sz w:val="28"/>
+                <w:szCs w:val="28"/>
+              </w:rPr>
+              <w:t>không</w:t>
+            </w:r>
+            <w:proofErr w:type="spellEnd"/>
+            <w:r>
+              <w:rPr>
+                <w:rFonts w:ascii="Times New Roman" w:hAnsi="Times New Roman" w:cs="Times New Roman"/>
+                <w:sz w:val="28"/>
+                <w:szCs w:val="28"/>
+              </w:rPr>
+              <w:t xml:space="preserve"> </w:t>
+            </w:r>
+            <w:proofErr w:type="spellStart"/>
+            <w:r>
+              <w:rPr>
+                <w:rFonts w:ascii="Times New Roman" w:hAnsi="Times New Roman" w:cs="Times New Roman"/>
+                <w:sz w:val="28"/>
+                <w:szCs w:val="28"/>
+              </w:rPr>
+              <w:t>diễn</w:t>
+            </w:r>
+            <w:proofErr w:type="spellEnd"/>
+            <w:r>
+              <w:rPr>
+                <w:rFonts w:ascii="Times New Roman" w:hAnsi="Times New Roman" w:cs="Times New Roman"/>
+                <w:sz w:val="28"/>
+                <w:szCs w:val="28"/>
+              </w:rPr>
+              <w:t xml:space="preserve"> </w:t>
+            </w:r>
+            <w:proofErr w:type="spellStart"/>
+            <w:r>
+              <w:rPr>
+                <w:rFonts w:ascii="Times New Roman" w:hAnsi="Times New Roman" w:cs="Times New Roman"/>
+                <w:sz w:val="28"/>
+                <w:szCs w:val="28"/>
+              </w:rPr>
+              <w:t>đạt</w:t>
+            </w:r>
+            <w:proofErr w:type="spellEnd"/>
+            <w:r>
+              <w:rPr>
+                <w:rFonts w:ascii="Times New Roman" w:hAnsi="Times New Roman" w:cs="Times New Roman"/>
+                <w:sz w:val="28"/>
+                <w:szCs w:val="28"/>
+              </w:rPr>
+              <w:t xml:space="preserve"> </w:t>
+            </w:r>
+            <w:proofErr w:type="spellStart"/>
+            <w:r>
+              <w:rPr>
+                <w:rFonts w:ascii="Times New Roman" w:hAnsi="Times New Roman" w:cs="Times New Roman"/>
+                <w:sz w:val="28"/>
+                <w:szCs w:val="28"/>
+              </w:rPr>
+              <w:t>được</w:t>
+            </w:r>
+            <w:proofErr w:type="spellEnd"/>
+            <w:r>
+              <w:rPr>
+                <w:rFonts w:ascii="Times New Roman" w:hAnsi="Times New Roman" w:cs="Times New Roman"/>
+                <w:sz w:val="28"/>
+                <w:szCs w:val="28"/>
+              </w:rPr>
+              <w:t xml:space="preserve"> </w:t>
+            </w:r>
+            <w:proofErr w:type="spellStart"/>
+            <w:r>
+              <w:rPr>
+                <w:rFonts w:ascii="Times New Roman" w:hAnsi="Times New Roman" w:cs="Times New Roman"/>
+                <w:sz w:val="28"/>
+                <w:szCs w:val="28"/>
+              </w:rPr>
+              <w:t>thuật</w:t>
+            </w:r>
+            <w:proofErr w:type="spellEnd"/>
+            <w:r>
+              <w:rPr>
+                <w:rFonts w:ascii="Times New Roman" w:hAnsi="Times New Roman" w:cs="Times New Roman"/>
+                <w:sz w:val="28"/>
+                <w:szCs w:val="28"/>
+              </w:rPr>
+              <w:t xml:space="preserve"> </w:t>
+            </w:r>
+            <w:proofErr w:type="spellStart"/>
+            <w:r>
+              <w:rPr>
+                <w:rFonts w:ascii="Times New Roman" w:hAnsi="Times New Roman" w:cs="Times New Roman"/>
+                <w:sz w:val="28"/>
+                <w:szCs w:val="28"/>
+              </w:rPr>
+              <w:t>toán</w:t>
+            </w:r>
+            <w:proofErr w:type="spellEnd"/>
           </w:p>
         </w:tc>
         <w:tc>
@@ -327,8 +1841,144 @@
                 <w:sz w:val="28"/>
                 <w:szCs w:val="28"/>
               </w:rPr>
-              <w:t>-Cần kiến thức về biểu diễn lưu đồ</w:t>
-            </w:r>
+              <w:t>-</w:t>
+            </w:r>
+            <w:proofErr w:type="spellStart"/>
+            <w:r>
+              <w:rPr>
+                <w:rFonts w:ascii="Times New Roman" w:hAnsi="Times New Roman" w:cs="Times New Roman"/>
+                <w:sz w:val="28"/>
+                <w:szCs w:val="28"/>
+              </w:rPr>
+              <w:t>Cần</w:t>
+            </w:r>
+            <w:proofErr w:type="spellEnd"/>
+            <w:r>
+              <w:rPr>
+                <w:rFonts w:ascii="Times New Roman" w:hAnsi="Times New Roman" w:cs="Times New Roman"/>
+                <w:sz w:val="28"/>
+                <w:szCs w:val="28"/>
+              </w:rPr>
+              <w:t xml:space="preserve"> </w:t>
+            </w:r>
+            <w:proofErr w:type="spellStart"/>
+            <w:r>
+              <w:rPr>
+                <w:rFonts w:ascii="Times New Roman" w:hAnsi="Times New Roman" w:cs="Times New Roman"/>
+                <w:sz w:val="28"/>
+                <w:szCs w:val="28"/>
+              </w:rPr>
+              <w:t>kiến</w:t>
+            </w:r>
+            <w:proofErr w:type="spellEnd"/>
+            <w:r>
+              <w:rPr>
+                <w:rFonts w:ascii="Times New Roman" w:hAnsi="Times New Roman" w:cs="Times New Roman"/>
+                <w:sz w:val="28"/>
+                <w:szCs w:val="28"/>
+              </w:rPr>
+              <w:t xml:space="preserve"> </w:t>
+            </w:r>
+            <w:proofErr w:type="spellStart"/>
+            <w:r>
+              <w:rPr>
+                <w:rFonts w:ascii="Times New Roman" w:hAnsi="Times New Roman" w:cs="Times New Roman"/>
+                <w:sz w:val="28"/>
+                <w:szCs w:val="28"/>
+              </w:rPr>
+              <w:t>thức</w:t>
+            </w:r>
+            <w:proofErr w:type="spellEnd"/>
+            <w:r>
+              <w:rPr>
+                <w:rFonts w:ascii="Times New Roman" w:hAnsi="Times New Roman" w:cs="Times New Roman"/>
+                <w:sz w:val="28"/>
+                <w:szCs w:val="28"/>
+              </w:rPr>
+              <w:t xml:space="preserve"> </w:t>
+            </w:r>
+            <w:proofErr w:type="spellStart"/>
+            <w:r>
+              <w:rPr>
+                <w:rFonts w:ascii="Times New Roman" w:hAnsi="Times New Roman" w:cs="Times New Roman"/>
+                <w:sz w:val="28"/>
+                <w:szCs w:val="28"/>
+              </w:rPr>
+              <w:t>về</w:t>
+            </w:r>
+            <w:proofErr w:type="spellEnd"/>
+            <w:r>
+              <w:rPr>
+                <w:rFonts w:ascii="Times New Roman" w:hAnsi="Times New Roman" w:cs="Times New Roman"/>
+                <w:sz w:val="28"/>
+                <w:szCs w:val="28"/>
+              </w:rPr>
+              <w:t xml:space="preserve"> </w:t>
+            </w:r>
+            <w:proofErr w:type="spellStart"/>
+            <w:r>
+              <w:rPr>
+                <w:rFonts w:ascii="Times New Roman" w:hAnsi="Times New Roman" w:cs="Times New Roman"/>
+                <w:sz w:val="28"/>
+                <w:szCs w:val="28"/>
+              </w:rPr>
+              <w:t>biểu</w:t>
+            </w:r>
+            <w:proofErr w:type="spellEnd"/>
+            <w:r>
+              <w:rPr>
+                <w:rFonts w:ascii="Times New Roman" w:hAnsi="Times New Roman" w:cs="Times New Roman"/>
+                <w:sz w:val="28"/>
+                <w:szCs w:val="28"/>
+              </w:rPr>
+              <w:t xml:space="preserve"> </w:t>
+            </w:r>
+            <w:proofErr w:type="spellStart"/>
+            <w:r>
+              <w:rPr>
+                <w:rFonts w:ascii="Times New Roman" w:hAnsi="Times New Roman" w:cs="Times New Roman"/>
+                <w:sz w:val="28"/>
+                <w:szCs w:val="28"/>
+              </w:rPr>
+              <w:t>diễn</w:t>
+            </w:r>
+            <w:proofErr w:type="spellEnd"/>
+            <w:r>
+              <w:rPr>
+                <w:rFonts w:ascii="Times New Roman" w:hAnsi="Times New Roman" w:cs="Times New Roman"/>
+                <w:sz w:val="28"/>
+                <w:szCs w:val="28"/>
+              </w:rPr>
+              <w:t xml:space="preserve"> </w:t>
+            </w:r>
+            <w:proofErr w:type="spellStart"/>
+            <w:r>
+              <w:rPr>
+                <w:rFonts w:ascii="Times New Roman" w:hAnsi="Times New Roman" w:cs="Times New Roman"/>
+                <w:sz w:val="28"/>
+                <w:szCs w:val="28"/>
+              </w:rPr>
+              <w:t>lưu</w:t>
+            </w:r>
+            <w:proofErr w:type="spellEnd"/>
+            <w:r>
+              <w:rPr>
+                <w:rFonts w:ascii="Times New Roman" w:hAnsi="Times New Roman" w:cs="Times New Roman"/>
+                <w:sz w:val="28"/>
+                <w:szCs w:val="28"/>
+              </w:rPr>
+              <w:t xml:space="preserve"> </w:t>
+            </w:r>
+            <w:proofErr w:type="spellStart"/>
+            <w:r>
+              <w:rPr>
+                <w:rFonts w:ascii="Times New Roman" w:hAnsi="Times New Roman" w:cs="Times New Roman"/>
+                <w:sz w:val="28"/>
+                <w:szCs w:val="28"/>
+              </w:rPr>
+              <w:t>đồ</w:t>
+            </w:r>
+            <w:proofErr w:type="spellEnd"/>
           </w:p>
         </w:tc>
       </w:tr>
@@ -346,14 +1996,52 @@
           <w:szCs w:val="28"/>
         </w:rPr>
       </w:pPr>
-      <w:r>
-        <w:rPr>
-          <w:rFonts w:ascii="Times New Roman" w:hAnsi="Times New Roman" w:cs="Times New Roman"/>
-          <w:sz w:val="28"/>
-          <w:szCs w:val="28"/>
-        </w:rPr>
-        <w:t>Ưu nhược điểm</w:t>
-      </w:r>
+      <w:proofErr w:type="spellStart"/>
+      <w:r>
+        <w:rPr>
+          <w:rFonts w:ascii="Times New Roman" w:hAnsi="Times New Roman" w:cs="Times New Roman"/>
+          <w:sz w:val="28"/>
+          <w:szCs w:val="28"/>
+        </w:rPr>
+        <w:t>Ưu</w:t>
+      </w:r>
+      <w:proofErr w:type="spellEnd"/>
+      <w:r>
+        <w:rPr>
+          <w:rFonts w:ascii="Times New Roman" w:hAnsi="Times New Roman" w:cs="Times New Roman"/>
+          <w:sz w:val="28"/>
+          <w:szCs w:val="28"/>
+        </w:rPr>
+        <w:t xml:space="preserve"> </w:t>
+      </w:r>
+      <w:proofErr w:type="spellStart"/>
+      <w:r>
+        <w:rPr>
+          <w:rFonts w:ascii="Times New Roman" w:hAnsi="Times New Roman" w:cs="Times New Roman"/>
+          <w:sz w:val="28"/>
+          <w:szCs w:val="28"/>
+        </w:rPr>
+        <w:t>nhược</w:t>
+      </w:r>
+      <w:proofErr w:type="spellEnd"/>
+      <w:r>
+        <w:rPr>
+          <w:rFonts w:ascii="Times New Roman" w:hAnsi="Times New Roman" w:cs="Times New Roman"/>
+          <w:sz w:val="28"/>
+          <w:szCs w:val="28"/>
+        </w:rPr>
+        <w:t xml:space="preserve"> </w:t>
+      </w:r>
+      <w:proofErr w:type="spellStart"/>
+      <w:r>
+        <w:rPr>
+          <w:rFonts w:ascii="Times New Roman" w:hAnsi="Times New Roman" w:cs="Times New Roman"/>
+          <w:sz w:val="28"/>
+          <w:szCs w:val="28"/>
+        </w:rPr>
+        <w:t>điểm</w:t>
+      </w:r>
+      <w:proofErr w:type="spellEnd"/>
     </w:p>
     <w:p>
       <w:pPr>
@@ -528,6 +2216,7 @@
           <w:szCs w:val="28"/>
         </w:rPr>
       </w:pPr>
+      <w:proofErr w:type="spellStart"/>
       <w:r>
         <w:rPr>
           <w:rFonts w:ascii="Times New Roman" w:hAnsi="Times New Roman" w:cs="Times New Roman"/>
@@ -535,7 +2224,232 @@
           <w:szCs w:val="28"/>
         </w:rPr>
         <w:lastRenderedPageBreak/>
-        <w:t xml:space="preserve">Mục đích của form: cho phép người dùng nhập dữ liệu và gửi về sever </w:t>
+        <w:t>Mục</w:t>
+      </w:r>
+      <w:proofErr w:type="spellEnd"/>
+      <w:r>
+        <w:rPr>
+          <w:rFonts w:ascii="Times New Roman" w:hAnsi="Times New Roman" w:cs="Times New Roman"/>
+          <w:sz w:val="28"/>
+          <w:szCs w:val="28"/>
+        </w:rPr>
+        <w:t xml:space="preserve"> </w:t>
+      </w:r>
+      <w:proofErr w:type="spellStart"/>
+      <w:r>
+        <w:rPr>
+          <w:rFonts w:ascii="Times New Roman" w:hAnsi="Times New Roman" w:cs="Times New Roman"/>
+          <w:sz w:val="28"/>
+          <w:szCs w:val="28"/>
+        </w:rPr>
+        <w:t>đích</w:t>
+      </w:r>
+      <w:proofErr w:type="spellEnd"/>
+      <w:r>
+        <w:rPr>
+          <w:rFonts w:ascii="Times New Roman" w:hAnsi="Times New Roman" w:cs="Times New Roman"/>
+          <w:sz w:val="28"/>
+          <w:szCs w:val="28"/>
+        </w:rPr>
+        <w:t xml:space="preserve"> </w:t>
+      </w:r>
+      <w:proofErr w:type="spellStart"/>
+      <w:r>
+        <w:rPr>
+          <w:rFonts w:ascii="Times New Roman" w:hAnsi="Times New Roman" w:cs="Times New Roman"/>
+          <w:sz w:val="28"/>
+          <w:szCs w:val="28"/>
+        </w:rPr>
+        <w:t>của</w:t>
+      </w:r>
+      <w:proofErr w:type="spellEnd"/>
+      <w:r>
+        <w:rPr>
+          <w:rFonts w:ascii="Times New Roman" w:hAnsi="Times New Roman" w:cs="Times New Roman"/>
+          <w:sz w:val="28"/>
+          <w:szCs w:val="28"/>
+        </w:rPr>
+        <w:t xml:space="preserve"> form: </w:t>
+      </w:r>
+      <w:proofErr w:type="spellStart"/>
+      <w:r>
+        <w:rPr>
+          <w:rFonts w:ascii="Times New Roman" w:hAnsi="Times New Roman" w:cs="Times New Roman"/>
+          <w:sz w:val="28"/>
+          <w:szCs w:val="28"/>
+        </w:rPr>
+        <w:t>cho</w:t>
+      </w:r>
+      <w:proofErr w:type="spellEnd"/>
+      <w:r>
+        <w:rPr>
+          <w:rFonts w:ascii="Times New Roman" w:hAnsi="Times New Roman" w:cs="Times New Roman"/>
+          <w:sz w:val="28"/>
+          <w:szCs w:val="28"/>
+        </w:rPr>
+        <w:t xml:space="preserve"> </w:t>
+      </w:r>
+      <w:proofErr w:type="spellStart"/>
+      <w:r>
+        <w:rPr>
+          <w:rFonts w:ascii="Times New Roman" w:hAnsi="Times New Roman" w:cs="Times New Roman"/>
+          <w:sz w:val="28"/>
+          <w:szCs w:val="28"/>
+        </w:rPr>
+        <w:t>phép</w:t>
+      </w:r>
+      <w:proofErr w:type="spellEnd"/>
+      <w:r>
+        <w:rPr>
+          <w:rFonts w:ascii="Times New Roman" w:hAnsi="Times New Roman" w:cs="Times New Roman"/>
+          <w:sz w:val="28"/>
+          <w:szCs w:val="28"/>
+        </w:rPr>
+        <w:t xml:space="preserve"> </w:t>
+      </w:r>
+      <w:proofErr w:type="spellStart"/>
+      <w:r>
+        <w:rPr>
+          <w:rFonts w:ascii="Times New Roman" w:hAnsi="Times New Roman" w:cs="Times New Roman"/>
+          <w:sz w:val="28"/>
+          <w:szCs w:val="28"/>
+        </w:rPr>
+        <w:t>người</w:t>
+      </w:r>
+      <w:proofErr w:type="spellEnd"/>
+      <w:r>
+        <w:rPr>
+          <w:rFonts w:ascii="Times New Roman" w:hAnsi="Times New Roman" w:cs="Times New Roman"/>
+          <w:sz w:val="28"/>
+          <w:szCs w:val="28"/>
+        </w:rPr>
+        <w:t xml:space="preserve"> </w:t>
+      </w:r>
+      <w:proofErr w:type="spellStart"/>
+      <w:r>
+        <w:rPr>
+          <w:rFonts w:ascii="Times New Roman" w:hAnsi="Times New Roman" w:cs="Times New Roman"/>
+          <w:sz w:val="28"/>
+          <w:szCs w:val="28"/>
+        </w:rPr>
+        <w:t>dùng</w:t>
+      </w:r>
+      <w:proofErr w:type="spellEnd"/>
+      <w:r>
+        <w:rPr>
+          <w:rFonts w:ascii="Times New Roman" w:hAnsi="Times New Roman" w:cs="Times New Roman"/>
+          <w:sz w:val="28"/>
+          <w:szCs w:val="28"/>
+        </w:rPr>
+        <w:t xml:space="preserve"> </w:t>
+      </w:r>
+      <w:proofErr w:type="spellStart"/>
+      <w:r>
+        <w:rPr>
+          <w:rFonts w:ascii="Times New Roman" w:hAnsi="Times New Roman" w:cs="Times New Roman"/>
+          <w:sz w:val="28"/>
+          <w:szCs w:val="28"/>
+        </w:rPr>
+        <w:t>nhập</w:t>
+      </w:r>
+      <w:proofErr w:type="spellEnd"/>
+      <w:r>
+        <w:rPr>
+          <w:rFonts w:ascii="Times New Roman" w:hAnsi="Times New Roman" w:cs="Times New Roman"/>
+          <w:sz w:val="28"/>
+          <w:szCs w:val="28"/>
+        </w:rPr>
+        <w:t xml:space="preserve"> </w:t>
+      </w:r>
+      <w:proofErr w:type="spellStart"/>
+      <w:r>
+        <w:rPr>
+          <w:rFonts w:ascii="Times New Roman" w:hAnsi="Times New Roman" w:cs="Times New Roman"/>
+          <w:sz w:val="28"/>
+          <w:szCs w:val="28"/>
+        </w:rPr>
+        <w:t>dữ</w:t>
+      </w:r>
+      <w:proofErr w:type="spellEnd"/>
+      <w:r>
+        <w:rPr>
+          <w:rFonts w:ascii="Times New Roman" w:hAnsi="Times New Roman" w:cs="Times New Roman"/>
+          <w:sz w:val="28"/>
+          <w:szCs w:val="28"/>
+        </w:rPr>
+        <w:t xml:space="preserve"> </w:t>
+      </w:r>
+      <w:proofErr w:type="spellStart"/>
+      <w:r>
+        <w:rPr>
+          <w:rFonts w:ascii="Times New Roman" w:hAnsi="Times New Roman" w:cs="Times New Roman"/>
+          <w:sz w:val="28"/>
+          <w:szCs w:val="28"/>
+        </w:rPr>
+        <w:t>liệu</w:t>
+      </w:r>
+      <w:proofErr w:type="spellEnd"/>
+      <w:r>
+        <w:rPr>
+          <w:rFonts w:ascii="Times New Roman" w:hAnsi="Times New Roman" w:cs="Times New Roman"/>
+          <w:sz w:val="28"/>
+          <w:szCs w:val="28"/>
+        </w:rPr>
+        <w:t xml:space="preserve"> </w:t>
+      </w:r>
+      <w:proofErr w:type="spellStart"/>
+      <w:r>
+        <w:rPr>
+          <w:rFonts w:ascii="Times New Roman" w:hAnsi="Times New Roman" w:cs="Times New Roman"/>
+          <w:sz w:val="28"/>
+          <w:szCs w:val="28"/>
+        </w:rPr>
+        <w:t>và</w:t>
+      </w:r>
+      <w:proofErr w:type="spellEnd"/>
+      <w:r>
+        <w:rPr>
+          <w:rFonts w:ascii="Times New Roman" w:hAnsi="Times New Roman" w:cs="Times New Roman"/>
+          <w:sz w:val="28"/>
+          <w:szCs w:val="28"/>
+        </w:rPr>
+        <w:t xml:space="preserve"> </w:t>
+      </w:r>
+      <w:proofErr w:type="spellStart"/>
+      <w:r>
+        <w:rPr>
+          <w:rFonts w:ascii="Times New Roman" w:hAnsi="Times New Roman" w:cs="Times New Roman"/>
+          <w:sz w:val="28"/>
+          <w:szCs w:val="28"/>
+        </w:rPr>
+        <w:t>gửi</w:t>
+      </w:r>
+      <w:proofErr w:type="spellEnd"/>
+      <w:r>
+        <w:rPr>
+          <w:rFonts w:ascii="Times New Roman" w:hAnsi="Times New Roman" w:cs="Times New Roman"/>
+          <w:sz w:val="28"/>
+          <w:szCs w:val="28"/>
+        </w:rPr>
+        <w:t xml:space="preserve"> </w:t>
+      </w:r>
+      <w:proofErr w:type="spellStart"/>
+      <w:r>
+        <w:rPr>
+          <w:rFonts w:ascii="Times New Roman" w:hAnsi="Times New Roman" w:cs="Times New Roman"/>
+          <w:sz w:val="28"/>
+          <w:szCs w:val="28"/>
+        </w:rPr>
+        <w:t>về</w:t>
+      </w:r>
+      <w:proofErr w:type="spellEnd"/>
+      <w:r>
+        <w:rPr>
+          <w:rFonts w:ascii="Times New Roman" w:hAnsi="Times New Roman" w:cs="Times New Roman"/>
+          <w:sz w:val="28"/>
+          <w:szCs w:val="28"/>
+        </w:rPr>
+        <w:t xml:space="preserve"> sever </w:t>
       </w:r>
     </w:p>
     <w:p>
@@ -551,13 +2465,77 @@
           <w:szCs w:val="28"/>
         </w:rPr>
       </w:pPr>
-      <w:r>
-        <w:rPr>
-          <w:rFonts w:ascii="Times New Roman" w:hAnsi="Times New Roman" w:cs="Times New Roman"/>
-          <w:sz w:val="28"/>
-          <w:szCs w:val="28"/>
-        </w:rPr>
-        <w:t>Khác nhau giữa post và get:</w:t>
+      <w:proofErr w:type="spellStart"/>
+      <w:r>
+        <w:rPr>
+          <w:rFonts w:ascii="Times New Roman" w:hAnsi="Times New Roman" w:cs="Times New Roman"/>
+          <w:sz w:val="28"/>
+          <w:szCs w:val="28"/>
+        </w:rPr>
+        <w:t>Khác</w:t>
+      </w:r>
+      <w:proofErr w:type="spellEnd"/>
+      <w:r>
+        <w:rPr>
+          <w:rFonts w:ascii="Times New Roman" w:hAnsi="Times New Roman" w:cs="Times New Roman"/>
+          <w:sz w:val="28"/>
+          <w:szCs w:val="28"/>
+        </w:rPr>
+        <w:t xml:space="preserve"> </w:t>
+      </w:r>
+      <w:proofErr w:type="spellStart"/>
+      <w:r>
+        <w:rPr>
+          <w:rFonts w:ascii="Times New Roman" w:hAnsi="Times New Roman" w:cs="Times New Roman"/>
+          <w:sz w:val="28"/>
+          <w:szCs w:val="28"/>
+        </w:rPr>
+        <w:t>nhau</w:t>
+      </w:r>
+      <w:proofErr w:type="spellEnd"/>
+      <w:r>
+        <w:rPr>
+          <w:rFonts w:ascii="Times New Roman" w:hAnsi="Times New Roman" w:cs="Times New Roman"/>
+          <w:sz w:val="28"/>
+          <w:szCs w:val="28"/>
+        </w:rPr>
+        <w:t xml:space="preserve"> </w:t>
+      </w:r>
+      <w:proofErr w:type="spellStart"/>
+      <w:r>
+        <w:rPr>
+          <w:rFonts w:ascii="Times New Roman" w:hAnsi="Times New Roman" w:cs="Times New Roman"/>
+          <w:sz w:val="28"/>
+          <w:szCs w:val="28"/>
+        </w:rPr>
+        <w:t>giữa</w:t>
+      </w:r>
+      <w:proofErr w:type="spellEnd"/>
+      <w:r>
+        <w:rPr>
+          <w:rFonts w:ascii="Times New Roman" w:hAnsi="Times New Roman" w:cs="Times New Roman"/>
+          <w:sz w:val="28"/>
+          <w:szCs w:val="28"/>
+        </w:rPr>
+        <w:t xml:space="preserve"> post </w:t>
+      </w:r>
+      <w:proofErr w:type="spellStart"/>
+      <w:r>
+        <w:rPr>
+          <w:rFonts w:ascii="Times New Roman" w:hAnsi="Times New Roman" w:cs="Times New Roman"/>
+          <w:sz w:val="28"/>
+          <w:szCs w:val="28"/>
+        </w:rPr>
+        <w:t>và</w:t>
+      </w:r>
+      <w:proofErr w:type="spellEnd"/>
+      <w:r>
+        <w:rPr>
+          <w:rFonts w:ascii="Times New Roman" w:hAnsi="Times New Roman" w:cs="Times New Roman"/>
+          <w:sz w:val="28"/>
+          <w:szCs w:val="28"/>
+        </w:rPr>
+        <w:t xml:space="preserve"> get:</w:t>
       </w:r>
     </w:p>
     <w:p>
@@ -650,14 +2628,196 @@
                 <w:szCs w:val="28"/>
               </w:rPr>
             </w:pPr>
-            <w:r>
-              <w:rPr>
-                <w:rFonts w:ascii="Times New Roman" w:hAnsi="Times New Roman" w:cs="Times New Roman"/>
-                <w:sz w:val="28"/>
-                <w:szCs w:val="28"/>
-              </w:rPr>
-              <w:t>Dữ liệu gửi đi sẽ hiển thị trên thanh địa chỉ</w:t>
-            </w:r>
+            <w:proofErr w:type="spellStart"/>
+            <w:r>
+              <w:rPr>
+                <w:rFonts w:ascii="Times New Roman" w:hAnsi="Times New Roman" w:cs="Times New Roman"/>
+                <w:sz w:val="28"/>
+                <w:szCs w:val="28"/>
+              </w:rPr>
+              <w:t>Dữ</w:t>
+            </w:r>
+            <w:proofErr w:type="spellEnd"/>
+            <w:r>
+              <w:rPr>
+                <w:rFonts w:ascii="Times New Roman" w:hAnsi="Times New Roman" w:cs="Times New Roman"/>
+                <w:sz w:val="28"/>
+                <w:szCs w:val="28"/>
+              </w:rPr>
+              <w:t xml:space="preserve"> </w:t>
+            </w:r>
+            <w:proofErr w:type="spellStart"/>
+            <w:r>
+              <w:rPr>
+                <w:rFonts w:ascii="Times New Roman" w:hAnsi="Times New Roman" w:cs="Times New Roman"/>
+                <w:sz w:val="28"/>
+                <w:szCs w:val="28"/>
+              </w:rPr>
+              <w:t>liệu</w:t>
+            </w:r>
+            <w:proofErr w:type="spellEnd"/>
+            <w:r>
+              <w:rPr>
+                <w:rFonts w:ascii="Times New Roman" w:hAnsi="Times New Roman" w:cs="Times New Roman"/>
+                <w:sz w:val="28"/>
+                <w:szCs w:val="28"/>
+              </w:rPr>
+              <w:t xml:space="preserve"> </w:t>
+            </w:r>
+            <w:proofErr w:type="spellStart"/>
+            <w:r>
+              <w:rPr>
+                <w:rFonts w:ascii="Times New Roman" w:hAnsi="Times New Roman" w:cs="Times New Roman"/>
+                <w:sz w:val="28"/>
+                <w:szCs w:val="28"/>
+              </w:rPr>
+              <w:t>gửi</w:t>
+            </w:r>
+            <w:proofErr w:type="spellEnd"/>
+            <w:r>
+              <w:rPr>
+                <w:rFonts w:ascii="Times New Roman" w:hAnsi="Times New Roman" w:cs="Times New Roman"/>
+                <w:sz w:val="28"/>
+                <w:szCs w:val="28"/>
+              </w:rPr>
+              <w:t xml:space="preserve"> </w:t>
+            </w:r>
+            <w:proofErr w:type="spellStart"/>
+            <w:r>
+              <w:rPr>
+                <w:rFonts w:ascii="Times New Roman" w:hAnsi="Times New Roman" w:cs="Times New Roman"/>
+                <w:sz w:val="28"/>
+                <w:szCs w:val="28"/>
+              </w:rPr>
+              <w:t>đi</w:t>
+            </w:r>
+            <w:proofErr w:type="spellEnd"/>
+            <w:r>
+              <w:rPr>
+                <w:rFonts w:ascii="Times New Roman" w:hAnsi="Times New Roman" w:cs="Times New Roman"/>
+                <w:sz w:val="28"/>
+                <w:szCs w:val="28"/>
+              </w:rPr>
+              <w:t xml:space="preserve"> </w:t>
+            </w:r>
+            <w:proofErr w:type="spellStart"/>
+            <w:r>
+              <w:rPr>
+                <w:rFonts w:ascii="Times New Roman" w:hAnsi="Times New Roman" w:cs="Times New Roman"/>
+                <w:sz w:val="28"/>
+                <w:szCs w:val="28"/>
+              </w:rPr>
+              <w:t>sẽ</w:t>
+            </w:r>
+            <w:proofErr w:type="spellEnd"/>
+            <w:r>
+              <w:rPr>
+                <w:rFonts w:ascii="Times New Roman" w:hAnsi="Times New Roman" w:cs="Times New Roman"/>
+                <w:sz w:val="28"/>
+                <w:szCs w:val="28"/>
+              </w:rPr>
+              <w:t xml:space="preserve"> </w:t>
+            </w:r>
+            <w:proofErr w:type="spellStart"/>
+            <w:r>
+              <w:rPr>
+                <w:rFonts w:ascii="Times New Roman" w:hAnsi="Times New Roman" w:cs="Times New Roman"/>
+                <w:sz w:val="28"/>
+                <w:szCs w:val="28"/>
+              </w:rPr>
+              <w:t>hiển</w:t>
+            </w:r>
+            <w:proofErr w:type="spellEnd"/>
+            <w:r>
+              <w:rPr>
+                <w:rFonts w:ascii="Times New Roman" w:hAnsi="Times New Roman" w:cs="Times New Roman"/>
+                <w:sz w:val="28"/>
+                <w:szCs w:val="28"/>
+              </w:rPr>
+              <w:t xml:space="preserve"> </w:t>
+            </w:r>
+            <w:proofErr w:type="spellStart"/>
+            <w:r>
+              <w:rPr>
+                <w:rFonts w:ascii="Times New Roman" w:hAnsi="Times New Roman" w:cs="Times New Roman"/>
+                <w:sz w:val="28"/>
+                <w:szCs w:val="28"/>
+              </w:rPr>
+              <w:t>thị</w:t>
+            </w:r>
+            <w:proofErr w:type="spellEnd"/>
+            <w:r>
+              <w:rPr>
+                <w:rFonts w:ascii="Times New Roman" w:hAnsi="Times New Roman" w:cs="Times New Roman"/>
+                <w:sz w:val="28"/>
+                <w:szCs w:val="28"/>
+              </w:rPr>
+              <w:t xml:space="preserve"> </w:t>
+            </w:r>
+            <w:proofErr w:type="spellStart"/>
+            <w:r>
+              <w:rPr>
+                <w:rFonts w:ascii="Times New Roman" w:hAnsi="Times New Roman" w:cs="Times New Roman"/>
+                <w:sz w:val="28"/>
+                <w:szCs w:val="28"/>
+              </w:rPr>
+              <w:t>trên</w:t>
+            </w:r>
+            <w:proofErr w:type="spellEnd"/>
+            <w:r>
+              <w:rPr>
+                <w:rFonts w:ascii="Times New Roman" w:hAnsi="Times New Roman" w:cs="Times New Roman"/>
+                <w:sz w:val="28"/>
+                <w:szCs w:val="28"/>
+              </w:rPr>
+              <w:t xml:space="preserve"> </w:t>
+            </w:r>
+            <w:proofErr w:type="spellStart"/>
+            <w:r>
+              <w:rPr>
+                <w:rFonts w:ascii="Times New Roman" w:hAnsi="Times New Roman" w:cs="Times New Roman"/>
+                <w:sz w:val="28"/>
+                <w:szCs w:val="28"/>
+              </w:rPr>
+              <w:t>thanh</w:t>
+            </w:r>
+            <w:proofErr w:type="spellEnd"/>
+            <w:r>
+              <w:rPr>
+                <w:rFonts w:ascii="Times New Roman" w:hAnsi="Times New Roman" w:cs="Times New Roman"/>
+                <w:sz w:val="28"/>
+                <w:szCs w:val="28"/>
+              </w:rPr>
+              <w:t xml:space="preserve"> </w:t>
+            </w:r>
+            <w:proofErr w:type="spellStart"/>
+            <w:r>
+              <w:rPr>
+                <w:rFonts w:ascii="Times New Roman" w:hAnsi="Times New Roman" w:cs="Times New Roman"/>
+                <w:sz w:val="28"/>
+                <w:szCs w:val="28"/>
+              </w:rPr>
+              <w:t>địa</w:t>
+            </w:r>
+            <w:proofErr w:type="spellEnd"/>
+            <w:r>
+              <w:rPr>
+                <w:rFonts w:ascii="Times New Roman" w:hAnsi="Times New Roman" w:cs="Times New Roman"/>
+                <w:sz w:val="28"/>
+                <w:szCs w:val="28"/>
+              </w:rPr>
+              <w:t xml:space="preserve"> </w:t>
+            </w:r>
+            <w:proofErr w:type="spellStart"/>
+            <w:r>
+              <w:rPr>
+                <w:rFonts w:ascii="Times New Roman" w:hAnsi="Times New Roman" w:cs="Times New Roman"/>
+                <w:sz w:val="28"/>
+                <w:szCs w:val="28"/>
+              </w:rPr>
+              <w:t>chỉ</w:t>
+            </w:r>
+            <w:proofErr w:type="spellEnd"/>
           </w:p>
           <w:p>
             <w:pPr>
@@ -678,8 +2838,108 @@
                 <w:sz w:val="28"/>
                 <w:szCs w:val="28"/>
               </w:rPr>
-              <w:t>Dung để gửi những dữ liệu nhỏ</w:t>
-            </w:r>
+              <w:t xml:space="preserve">Dung </w:t>
+            </w:r>
+            <w:proofErr w:type="spellStart"/>
+            <w:r>
+              <w:rPr>
+                <w:rFonts w:ascii="Times New Roman" w:hAnsi="Times New Roman" w:cs="Times New Roman"/>
+                <w:sz w:val="28"/>
+                <w:szCs w:val="28"/>
+              </w:rPr>
+              <w:t>để</w:t>
+            </w:r>
+            <w:proofErr w:type="spellEnd"/>
+            <w:r>
+              <w:rPr>
+                <w:rFonts w:ascii="Times New Roman" w:hAnsi="Times New Roman" w:cs="Times New Roman"/>
+                <w:sz w:val="28"/>
+                <w:szCs w:val="28"/>
+              </w:rPr>
+              <w:t xml:space="preserve"> </w:t>
+            </w:r>
+            <w:proofErr w:type="spellStart"/>
+            <w:r>
+              <w:rPr>
+                <w:rFonts w:ascii="Times New Roman" w:hAnsi="Times New Roman" w:cs="Times New Roman"/>
+                <w:sz w:val="28"/>
+                <w:szCs w:val="28"/>
+              </w:rPr>
+              <w:t>gửi</w:t>
+            </w:r>
+            <w:proofErr w:type="spellEnd"/>
+            <w:r>
+              <w:rPr>
+                <w:rFonts w:ascii="Times New Roman" w:hAnsi="Times New Roman" w:cs="Times New Roman"/>
+                <w:sz w:val="28"/>
+                <w:szCs w:val="28"/>
+              </w:rPr>
+              <w:t xml:space="preserve"> </w:t>
+            </w:r>
+            <w:proofErr w:type="spellStart"/>
+            <w:r>
+              <w:rPr>
+                <w:rFonts w:ascii="Times New Roman" w:hAnsi="Times New Roman" w:cs="Times New Roman"/>
+                <w:sz w:val="28"/>
+                <w:szCs w:val="28"/>
+              </w:rPr>
+              <w:t>những</w:t>
+            </w:r>
+            <w:proofErr w:type="spellEnd"/>
+            <w:r>
+              <w:rPr>
+                <w:rFonts w:ascii="Times New Roman" w:hAnsi="Times New Roman" w:cs="Times New Roman"/>
+                <w:sz w:val="28"/>
+                <w:szCs w:val="28"/>
+              </w:rPr>
+              <w:t xml:space="preserve"> </w:t>
+            </w:r>
+            <w:proofErr w:type="spellStart"/>
+            <w:r>
+              <w:rPr>
+                <w:rFonts w:ascii="Times New Roman" w:hAnsi="Times New Roman" w:cs="Times New Roman"/>
+                <w:sz w:val="28"/>
+                <w:szCs w:val="28"/>
+              </w:rPr>
+              <w:t>dữ</w:t>
+            </w:r>
+            <w:proofErr w:type="spellEnd"/>
+            <w:r>
+              <w:rPr>
+                <w:rFonts w:ascii="Times New Roman" w:hAnsi="Times New Roman" w:cs="Times New Roman"/>
+                <w:sz w:val="28"/>
+                <w:szCs w:val="28"/>
+              </w:rPr>
+              <w:t xml:space="preserve"> </w:t>
+            </w:r>
+            <w:proofErr w:type="spellStart"/>
+            <w:r>
+              <w:rPr>
+                <w:rFonts w:ascii="Times New Roman" w:hAnsi="Times New Roman" w:cs="Times New Roman"/>
+                <w:sz w:val="28"/>
+                <w:szCs w:val="28"/>
+              </w:rPr>
+              <w:t>liệu</w:t>
+            </w:r>
+            <w:proofErr w:type="spellEnd"/>
+            <w:r>
+              <w:rPr>
+                <w:rFonts w:ascii="Times New Roman" w:hAnsi="Times New Roman" w:cs="Times New Roman"/>
+                <w:sz w:val="28"/>
+                <w:szCs w:val="28"/>
+              </w:rPr>
+              <w:t xml:space="preserve"> </w:t>
+            </w:r>
+            <w:proofErr w:type="spellStart"/>
+            <w:r>
+              <w:rPr>
+                <w:rFonts w:ascii="Times New Roman" w:hAnsi="Times New Roman" w:cs="Times New Roman"/>
+                <w:sz w:val="28"/>
+                <w:szCs w:val="28"/>
+              </w:rPr>
+              <w:t>nhỏ</w:t>
+            </w:r>
+            <w:proofErr w:type="spellEnd"/>
           </w:p>
           <w:p>
             <w:pPr>
@@ -694,14 +2954,52 @@
                 <w:szCs w:val="28"/>
               </w:rPr>
             </w:pPr>
-            <w:r>
-              <w:rPr>
-                <w:rFonts w:ascii="Times New Roman" w:hAnsi="Times New Roman" w:cs="Times New Roman"/>
-                <w:sz w:val="28"/>
-                <w:szCs w:val="28"/>
-              </w:rPr>
-              <w:t>Không bảo mật</w:t>
-            </w:r>
+            <w:proofErr w:type="spellStart"/>
+            <w:r>
+              <w:rPr>
+                <w:rFonts w:ascii="Times New Roman" w:hAnsi="Times New Roman" w:cs="Times New Roman"/>
+                <w:sz w:val="28"/>
+                <w:szCs w:val="28"/>
+              </w:rPr>
+              <w:t>Không</w:t>
+            </w:r>
+            <w:proofErr w:type="spellEnd"/>
+            <w:r>
+              <w:rPr>
+                <w:rFonts w:ascii="Times New Roman" w:hAnsi="Times New Roman" w:cs="Times New Roman"/>
+                <w:sz w:val="28"/>
+                <w:szCs w:val="28"/>
+              </w:rPr>
+              <w:t xml:space="preserve"> </w:t>
+            </w:r>
+            <w:proofErr w:type="spellStart"/>
+            <w:r>
+              <w:rPr>
+                <w:rFonts w:ascii="Times New Roman" w:hAnsi="Times New Roman" w:cs="Times New Roman"/>
+                <w:sz w:val="28"/>
+                <w:szCs w:val="28"/>
+              </w:rPr>
+              <w:t>bảo</w:t>
+            </w:r>
+            <w:proofErr w:type="spellEnd"/>
+            <w:r>
+              <w:rPr>
+                <w:rFonts w:ascii="Times New Roman" w:hAnsi="Times New Roman" w:cs="Times New Roman"/>
+                <w:sz w:val="28"/>
+                <w:szCs w:val="28"/>
+              </w:rPr>
+              <w:t xml:space="preserve"> </w:t>
+            </w:r>
+            <w:proofErr w:type="spellStart"/>
+            <w:r>
+              <w:rPr>
+                <w:rFonts w:ascii="Times New Roman" w:hAnsi="Times New Roman" w:cs="Times New Roman"/>
+                <w:sz w:val="28"/>
+                <w:szCs w:val="28"/>
+              </w:rPr>
+              <w:t>mật</w:t>
+            </w:r>
+            <w:proofErr w:type="spellEnd"/>
           </w:p>
         </w:tc>
         <w:tc>
@@ -721,14 +3019,196 @@
                 <w:szCs w:val="28"/>
               </w:rPr>
             </w:pPr>
-            <w:r>
-              <w:rPr>
-                <w:rFonts w:ascii="Times New Roman" w:hAnsi="Times New Roman" w:cs="Times New Roman"/>
-                <w:sz w:val="28"/>
-                <w:szCs w:val="28"/>
-              </w:rPr>
-              <w:t>Dữ liệu gửi đi không hiển thị trên thanh địa chỉ</w:t>
-            </w:r>
+            <w:proofErr w:type="spellStart"/>
+            <w:r>
+              <w:rPr>
+                <w:rFonts w:ascii="Times New Roman" w:hAnsi="Times New Roman" w:cs="Times New Roman"/>
+                <w:sz w:val="28"/>
+                <w:szCs w:val="28"/>
+              </w:rPr>
+              <w:t>Dữ</w:t>
+            </w:r>
+            <w:proofErr w:type="spellEnd"/>
+            <w:r>
+              <w:rPr>
+                <w:rFonts w:ascii="Times New Roman" w:hAnsi="Times New Roman" w:cs="Times New Roman"/>
+                <w:sz w:val="28"/>
+                <w:szCs w:val="28"/>
+              </w:rPr>
+              <w:t xml:space="preserve"> </w:t>
+            </w:r>
+            <w:proofErr w:type="spellStart"/>
+            <w:r>
+              <w:rPr>
+                <w:rFonts w:ascii="Times New Roman" w:hAnsi="Times New Roman" w:cs="Times New Roman"/>
+                <w:sz w:val="28"/>
+                <w:szCs w:val="28"/>
+              </w:rPr>
+              <w:t>liệu</w:t>
+            </w:r>
+            <w:proofErr w:type="spellEnd"/>
+            <w:r>
+              <w:rPr>
+                <w:rFonts w:ascii="Times New Roman" w:hAnsi="Times New Roman" w:cs="Times New Roman"/>
+                <w:sz w:val="28"/>
+                <w:szCs w:val="28"/>
+              </w:rPr>
+              <w:t xml:space="preserve"> </w:t>
+            </w:r>
+            <w:proofErr w:type="spellStart"/>
+            <w:r>
+              <w:rPr>
+                <w:rFonts w:ascii="Times New Roman" w:hAnsi="Times New Roman" w:cs="Times New Roman"/>
+                <w:sz w:val="28"/>
+                <w:szCs w:val="28"/>
+              </w:rPr>
+              <w:t>gửi</w:t>
+            </w:r>
+            <w:proofErr w:type="spellEnd"/>
+            <w:r>
+              <w:rPr>
+                <w:rFonts w:ascii="Times New Roman" w:hAnsi="Times New Roman" w:cs="Times New Roman"/>
+                <w:sz w:val="28"/>
+                <w:szCs w:val="28"/>
+              </w:rPr>
+              <w:t xml:space="preserve"> </w:t>
+            </w:r>
+            <w:proofErr w:type="spellStart"/>
+            <w:r>
+              <w:rPr>
+                <w:rFonts w:ascii="Times New Roman" w:hAnsi="Times New Roman" w:cs="Times New Roman"/>
+                <w:sz w:val="28"/>
+                <w:szCs w:val="28"/>
+              </w:rPr>
+              <w:t>đi</w:t>
+            </w:r>
+            <w:proofErr w:type="spellEnd"/>
+            <w:r>
+              <w:rPr>
+                <w:rFonts w:ascii="Times New Roman" w:hAnsi="Times New Roman" w:cs="Times New Roman"/>
+                <w:sz w:val="28"/>
+                <w:szCs w:val="28"/>
+              </w:rPr>
+              <w:t xml:space="preserve"> </w:t>
+            </w:r>
+            <w:proofErr w:type="spellStart"/>
+            <w:r>
+              <w:rPr>
+                <w:rFonts w:ascii="Times New Roman" w:hAnsi="Times New Roman" w:cs="Times New Roman"/>
+                <w:sz w:val="28"/>
+                <w:szCs w:val="28"/>
+              </w:rPr>
+              <w:t>không</w:t>
+            </w:r>
+            <w:proofErr w:type="spellEnd"/>
+            <w:r>
+              <w:rPr>
+                <w:rFonts w:ascii="Times New Roman" w:hAnsi="Times New Roman" w:cs="Times New Roman"/>
+                <w:sz w:val="28"/>
+                <w:szCs w:val="28"/>
+              </w:rPr>
+              <w:t xml:space="preserve"> </w:t>
+            </w:r>
+            <w:proofErr w:type="spellStart"/>
+            <w:r>
+              <w:rPr>
+                <w:rFonts w:ascii="Times New Roman" w:hAnsi="Times New Roman" w:cs="Times New Roman"/>
+                <w:sz w:val="28"/>
+                <w:szCs w:val="28"/>
+              </w:rPr>
+              <w:t>hiển</w:t>
+            </w:r>
+            <w:proofErr w:type="spellEnd"/>
+            <w:r>
+              <w:rPr>
+                <w:rFonts w:ascii="Times New Roman" w:hAnsi="Times New Roman" w:cs="Times New Roman"/>
+                <w:sz w:val="28"/>
+                <w:szCs w:val="28"/>
+              </w:rPr>
+              <w:t xml:space="preserve"> </w:t>
+            </w:r>
+            <w:proofErr w:type="spellStart"/>
+            <w:r>
+              <w:rPr>
+                <w:rFonts w:ascii="Times New Roman" w:hAnsi="Times New Roman" w:cs="Times New Roman"/>
+                <w:sz w:val="28"/>
+                <w:szCs w:val="28"/>
+              </w:rPr>
+              <w:t>thị</w:t>
+            </w:r>
+            <w:proofErr w:type="spellEnd"/>
+            <w:r>
+              <w:rPr>
+                <w:rFonts w:ascii="Times New Roman" w:hAnsi="Times New Roman" w:cs="Times New Roman"/>
+                <w:sz w:val="28"/>
+                <w:szCs w:val="28"/>
+              </w:rPr>
+              <w:t xml:space="preserve"> </w:t>
+            </w:r>
+            <w:proofErr w:type="spellStart"/>
+            <w:r>
+              <w:rPr>
+                <w:rFonts w:ascii="Times New Roman" w:hAnsi="Times New Roman" w:cs="Times New Roman"/>
+                <w:sz w:val="28"/>
+                <w:szCs w:val="28"/>
+              </w:rPr>
+              <w:t>trên</w:t>
+            </w:r>
+            <w:proofErr w:type="spellEnd"/>
+            <w:r>
+              <w:rPr>
+                <w:rFonts w:ascii="Times New Roman" w:hAnsi="Times New Roman" w:cs="Times New Roman"/>
+                <w:sz w:val="28"/>
+                <w:szCs w:val="28"/>
+              </w:rPr>
+              <w:t xml:space="preserve"> </w:t>
+            </w:r>
+            <w:proofErr w:type="spellStart"/>
+            <w:r>
+              <w:rPr>
+                <w:rFonts w:ascii="Times New Roman" w:hAnsi="Times New Roman" w:cs="Times New Roman"/>
+                <w:sz w:val="28"/>
+                <w:szCs w:val="28"/>
+              </w:rPr>
+              <w:t>thanh</w:t>
+            </w:r>
+            <w:proofErr w:type="spellEnd"/>
+            <w:r>
+              <w:rPr>
+                <w:rFonts w:ascii="Times New Roman" w:hAnsi="Times New Roman" w:cs="Times New Roman"/>
+                <w:sz w:val="28"/>
+                <w:szCs w:val="28"/>
+              </w:rPr>
+              <w:t xml:space="preserve"> </w:t>
+            </w:r>
+            <w:proofErr w:type="spellStart"/>
+            <w:r>
+              <w:rPr>
+                <w:rFonts w:ascii="Times New Roman" w:hAnsi="Times New Roman" w:cs="Times New Roman"/>
+                <w:sz w:val="28"/>
+                <w:szCs w:val="28"/>
+              </w:rPr>
+              <w:t>địa</w:t>
+            </w:r>
+            <w:proofErr w:type="spellEnd"/>
+            <w:r>
+              <w:rPr>
+                <w:rFonts w:ascii="Times New Roman" w:hAnsi="Times New Roman" w:cs="Times New Roman"/>
+                <w:sz w:val="28"/>
+                <w:szCs w:val="28"/>
+              </w:rPr>
+              <w:t xml:space="preserve"> </w:t>
+            </w:r>
+            <w:proofErr w:type="spellStart"/>
+            <w:r>
+              <w:rPr>
+                <w:rFonts w:ascii="Times New Roman" w:hAnsi="Times New Roman" w:cs="Times New Roman"/>
+                <w:sz w:val="28"/>
+                <w:szCs w:val="28"/>
+              </w:rPr>
+              <w:t>chỉ</w:t>
+            </w:r>
+            <w:proofErr w:type="spellEnd"/>
           </w:p>
           <w:p>
             <w:pPr>
@@ -743,13 +3223,185 @@
                 <w:szCs w:val="28"/>
               </w:rPr>
             </w:pPr>
-            <w:r>
-              <w:rPr>
-                <w:rFonts w:ascii="Times New Roman" w:hAnsi="Times New Roman" w:cs="Times New Roman"/>
-                <w:sz w:val="28"/>
-                <w:szCs w:val="28"/>
-              </w:rPr>
-              <w:t>Không hạn chế, dùng để gửi dữ liệu lớn đến sever</w:t>
+            <w:proofErr w:type="spellStart"/>
+            <w:r>
+              <w:rPr>
+                <w:rFonts w:ascii="Times New Roman" w:hAnsi="Times New Roman" w:cs="Times New Roman"/>
+                <w:sz w:val="28"/>
+                <w:szCs w:val="28"/>
+              </w:rPr>
+              <w:t>Không</w:t>
+            </w:r>
+            <w:proofErr w:type="spellEnd"/>
+            <w:r>
+              <w:rPr>
+                <w:rFonts w:ascii="Times New Roman" w:hAnsi="Times New Roman" w:cs="Times New Roman"/>
+                <w:sz w:val="28"/>
+                <w:szCs w:val="28"/>
+              </w:rPr>
+              <w:t xml:space="preserve"> </w:t>
+            </w:r>
+            <w:proofErr w:type="spellStart"/>
+            <w:r>
+              <w:rPr>
+                <w:rFonts w:ascii="Times New Roman" w:hAnsi="Times New Roman" w:cs="Times New Roman"/>
+                <w:sz w:val="28"/>
+                <w:szCs w:val="28"/>
+              </w:rPr>
+              <w:t>hạn</w:t>
+            </w:r>
+            <w:proofErr w:type="spellEnd"/>
+            <w:r>
+              <w:rPr>
+                <w:rFonts w:ascii="Times New Roman" w:hAnsi="Times New Roman" w:cs="Times New Roman"/>
+                <w:sz w:val="28"/>
+                <w:szCs w:val="28"/>
+              </w:rPr>
+              <w:t xml:space="preserve"> </w:t>
+            </w:r>
+            <w:proofErr w:type="spellStart"/>
+            <w:r>
+              <w:rPr>
+                <w:rFonts w:ascii="Times New Roman" w:hAnsi="Times New Roman" w:cs="Times New Roman"/>
+                <w:sz w:val="28"/>
+                <w:szCs w:val="28"/>
+              </w:rPr>
+              <w:t>chế</w:t>
+            </w:r>
+            <w:proofErr w:type="spellEnd"/>
+            <w:r>
+              <w:rPr>
+                <w:rFonts w:ascii="Times New Roman" w:hAnsi="Times New Roman" w:cs="Times New Roman"/>
+                <w:sz w:val="28"/>
+                <w:szCs w:val="28"/>
+              </w:rPr>
+              <w:t xml:space="preserve">, </w:t>
+            </w:r>
+            <w:proofErr w:type="spellStart"/>
+            <w:r>
+              <w:rPr>
+                <w:rFonts w:ascii="Times New Roman" w:hAnsi="Times New Roman" w:cs="Times New Roman"/>
+                <w:sz w:val="28"/>
+                <w:szCs w:val="28"/>
+              </w:rPr>
+              <w:t>dùng</w:t>
+            </w:r>
+            <w:proofErr w:type="spellEnd"/>
+            <w:r>
+              <w:rPr>
+                <w:rFonts w:ascii="Times New Roman" w:hAnsi="Times New Roman" w:cs="Times New Roman"/>
+                <w:sz w:val="28"/>
+                <w:szCs w:val="28"/>
+              </w:rPr>
+              <w:t xml:space="preserve"> </w:t>
+            </w:r>
+            <w:proofErr w:type="spellStart"/>
+            <w:r>
+              <w:rPr>
+                <w:rFonts w:ascii="Times New Roman" w:hAnsi="Times New Roman" w:cs="Times New Roman"/>
+                <w:sz w:val="28"/>
+                <w:szCs w:val="28"/>
+              </w:rPr>
+              <w:t>để</w:t>
+            </w:r>
+            <w:proofErr w:type="spellEnd"/>
+            <w:r>
+              <w:rPr>
+                <w:rFonts w:ascii="Times New Roman" w:hAnsi="Times New Roman" w:cs="Times New Roman"/>
+                <w:sz w:val="28"/>
+                <w:szCs w:val="28"/>
+              </w:rPr>
+              <w:t xml:space="preserve"> </w:t>
+            </w:r>
+            <w:proofErr w:type="spellStart"/>
+            <w:r>
+              <w:rPr>
+                <w:rFonts w:ascii="Times New Roman" w:hAnsi="Times New Roman" w:cs="Times New Roman"/>
+                <w:sz w:val="28"/>
+                <w:szCs w:val="28"/>
+              </w:rPr>
+              <w:t>gửi</w:t>
+            </w:r>
+            <w:proofErr w:type="spellEnd"/>
+            <w:r>
+              <w:rPr>
+                <w:rFonts w:ascii="Times New Roman" w:hAnsi="Times New Roman" w:cs="Times New Roman"/>
+                <w:sz w:val="28"/>
+                <w:szCs w:val="28"/>
+              </w:rPr>
+              <w:t xml:space="preserve"> </w:t>
+            </w:r>
+            <w:proofErr w:type="spellStart"/>
+            <w:r>
+              <w:rPr>
+                <w:rFonts w:ascii="Times New Roman" w:hAnsi="Times New Roman" w:cs="Times New Roman"/>
+                <w:sz w:val="28"/>
+                <w:szCs w:val="28"/>
+              </w:rPr>
+              <w:t>dữ</w:t>
+            </w:r>
+            <w:proofErr w:type="spellEnd"/>
+            <w:r>
+              <w:rPr>
+                <w:rFonts w:ascii="Times New Roman" w:hAnsi="Times New Roman" w:cs="Times New Roman"/>
+                <w:sz w:val="28"/>
+                <w:szCs w:val="28"/>
+              </w:rPr>
+              <w:t xml:space="preserve"> </w:t>
+            </w:r>
+            <w:proofErr w:type="spellStart"/>
+            <w:r>
+              <w:rPr>
+                <w:rFonts w:ascii="Times New Roman" w:hAnsi="Times New Roman" w:cs="Times New Roman"/>
+                <w:sz w:val="28"/>
+                <w:szCs w:val="28"/>
+              </w:rPr>
+              <w:t>liệu</w:t>
+            </w:r>
+            <w:proofErr w:type="spellEnd"/>
+            <w:r>
+              <w:rPr>
+                <w:rFonts w:ascii="Times New Roman" w:hAnsi="Times New Roman" w:cs="Times New Roman"/>
+                <w:sz w:val="28"/>
+                <w:szCs w:val="28"/>
+              </w:rPr>
+              <w:t xml:space="preserve"> </w:t>
+            </w:r>
+            <w:proofErr w:type="spellStart"/>
+            <w:r>
+              <w:rPr>
+                <w:rFonts w:ascii="Times New Roman" w:hAnsi="Times New Roman" w:cs="Times New Roman"/>
+                <w:sz w:val="28"/>
+                <w:szCs w:val="28"/>
+              </w:rPr>
+              <w:t>lớn</w:t>
+            </w:r>
+            <w:proofErr w:type="spellEnd"/>
+            <w:r>
+              <w:rPr>
+                <w:rFonts w:ascii="Times New Roman" w:hAnsi="Times New Roman" w:cs="Times New Roman"/>
+                <w:sz w:val="28"/>
+                <w:szCs w:val="28"/>
+              </w:rPr>
+              <w:t xml:space="preserve"> </w:t>
+            </w:r>
+            <w:proofErr w:type="spellStart"/>
+            <w:r>
+              <w:rPr>
+                <w:rFonts w:ascii="Times New Roman" w:hAnsi="Times New Roman" w:cs="Times New Roman"/>
+                <w:sz w:val="28"/>
+                <w:szCs w:val="28"/>
+              </w:rPr>
+              <w:t>đến</w:t>
+            </w:r>
+            <w:proofErr w:type="spellEnd"/>
+            <w:r>
+              <w:rPr>
+                <w:rFonts w:ascii="Times New Roman" w:hAnsi="Times New Roman" w:cs="Times New Roman"/>
+                <w:sz w:val="28"/>
+                <w:szCs w:val="28"/>
+              </w:rPr>
+              <w:t xml:space="preserve"> sever</w:t>
             </w:r>
           </w:p>
           <w:p>
@@ -771,8 +3423,36 @@
                 <w:sz w:val="28"/>
                 <w:szCs w:val="28"/>
               </w:rPr>
-              <w:t>Bảo mật cao</w:t>
-            </w:r>
+              <w:t xml:space="preserve">Bảo </w:t>
+            </w:r>
+            <w:proofErr w:type="spellStart"/>
+            <w:r>
+              <w:rPr>
+                <w:rFonts w:ascii="Times New Roman" w:hAnsi="Times New Roman" w:cs="Times New Roman"/>
+                <w:sz w:val="28"/>
+                <w:szCs w:val="28"/>
+              </w:rPr>
+              <w:t>mật</w:t>
+            </w:r>
+            <w:proofErr w:type="spellEnd"/>
+            <w:r>
+              <w:rPr>
+                <w:rFonts w:ascii="Times New Roman" w:hAnsi="Times New Roman" w:cs="Times New Roman"/>
+                <w:sz w:val="28"/>
+                <w:szCs w:val="28"/>
+              </w:rPr>
+              <w:t xml:space="preserve"> </w:t>
+            </w:r>
+            <w:proofErr w:type="spellStart"/>
+            <w:r>
+              <w:rPr>
+                <w:rFonts w:ascii="Times New Roman" w:hAnsi="Times New Roman" w:cs="Times New Roman"/>
+                <w:sz w:val="28"/>
+                <w:szCs w:val="28"/>
+              </w:rPr>
+              <w:t>cao</w:t>
+            </w:r>
+            <w:proofErr w:type="spellEnd"/>
           </w:p>
         </w:tc>
       </w:tr>
@@ -799,21 +3479,527 @@
           <w:szCs w:val="28"/>
         </w:rPr>
       </w:pPr>
-      <w:r>
-        <w:rPr>
-          <w:rFonts w:ascii="Times New Roman" w:hAnsi="Times New Roman" w:cs="Times New Roman"/>
-          <w:sz w:val="28"/>
-          <w:szCs w:val="28"/>
-        </w:rPr>
-        <w:t>Bảng được sử dụng để thể hiện dữ liệu dưới dạng hàng và cột</w:t>
-      </w:r>
-      <w:r>
-        <w:rPr>
-          <w:rFonts w:ascii="Times New Roman" w:hAnsi="Times New Roman" w:cs="Times New Roman"/>
-          <w:sz w:val="28"/>
-          <w:szCs w:val="28"/>
-        </w:rPr>
-        <w:t xml:space="preserve"> để hiển thị một danh sách các đối tượng với nhiều thuộc tính khác nhau.</w:t>
+      <w:proofErr w:type="spellStart"/>
+      <w:r>
+        <w:rPr>
+          <w:rFonts w:ascii="Times New Roman" w:hAnsi="Times New Roman" w:cs="Times New Roman"/>
+          <w:sz w:val="28"/>
+          <w:szCs w:val="28"/>
+        </w:rPr>
+        <w:t>Bảng</w:t>
+      </w:r>
+      <w:proofErr w:type="spellEnd"/>
+      <w:r>
+        <w:rPr>
+          <w:rFonts w:ascii="Times New Roman" w:hAnsi="Times New Roman" w:cs="Times New Roman"/>
+          <w:sz w:val="28"/>
+          <w:szCs w:val="28"/>
+        </w:rPr>
+        <w:t xml:space="preserve"> </w:t>
+      </w:r>
+      <w:proofErr w:type="spellStart"/>
+      <w:r>
+        <w:rPr>
+          <w:rFonts w:ascii="Times New Roman" w:hAnsi="Times New Roman" w:cs="Times New Roman"/>
+          <w:sz w:val="28"/>
+          <w:szCs w:val="28"/>
+        </w:rPr>
+        <w:t>được</w:t>
+      </w:r>
+      <w:proofErr w:type="spellEnd"/>
+      <w:r>
+        <w:rPr>
+          <w:rFonts w:ascii="Times New Roman" w:hAnsi="Times New Roman" w:cs="Times New Roman"/>
+          <w:sz w:val="28"/>
+          <w:szCs w:val="28"/>
+        </w:rPr>
+        <w:t xml:space="preserve"> </w:t>
+      </w:r>
+      <w:proofErr w:type="spellStart"/>
+      <w:r>
+        <w:rPr>
+          <w:rFonts w:ascii="Times New Roman" w:hAnsi="Times New Roman" w:cs="Times New Roman"/>
+          <w:sz w:val="28"/>
+          <w:szCs w:val="28"/>
+        </w:rPr>
+        <w:t>sử</w:t>
+      </w:r>
+      <w:proofErr w:type="spellEnd"/>
+      <w:r>
+        <w:rPr>
+          <w:rFonts w:ascii="Times New Roman" w:hAnsi="Times New Roman" w:cs="Times New Roman"/>
+          <w:sz w:val="28"/>
+          <w:szCs w:val="28"/>
+        </w:rPr>
+        <w:t xml:space="preserve"> </w:t>
+      </w:r>
+      <w:proofErr w:type="spellStart"/>
+      <w:r>
+        <w:rPr>
+          <w:rFonts w:ascii="Times New Roman" w:hAnsi="Times New Roman" w:cs="Times New Roman"/>
+          <w:sz w:val="28"/>
+          <w:szCs w:val="28"/>
+        </w:rPr>
+        <w:t>dụng</w:t>
+      </w:r>
+      <w:proofErr w:type="spellEnd"/>
+      <w:r>
+        <w:rPr>
+          <w:rFonts w:ascii="Times New Roman" w:hAnsi="Times New Roman" w:cs="Times New Roman"/>
+          <w:sz w:val="28"/>
+          <w:szCs w:val="28"/>
+        </w:rPr>
+        <w:t xml:space="preserve"> </w:t>
+      </w:r>
+      <w:proofErr w:type="spellStart"/>
+      <w:r>
+        <w:rPr>
+          <w:rFonts w:ascii="Times New Roman" w:hAnsi="Times New Roman" w:cs="Times New Roman"/>
+          <w:sz w:val="28"/>
+          <w:szCs w:val="28"/>
+        </w:rPr>
+        <w:t>để</w:t>
+      </w:r>
+      <w:proofErr w:type="spellEnd"/>
+      <w:r>
+        <w:rPr>
+          <w:rFonts w:ascii="Times New Roman" w:hAnsi="Times New Roman" w:cs="Times New Roman"/>
+          <w:sz w:val="28"/>
+          <w:szCs w:val="28"/>
+        </w:rPr>
+        <w:t xml:space="preserve"> </w:t>
+      </w:r>
+      <w:proofErr w:type="spellStart"/>
+      <w:r>
+        <w:rPr>
+          <w:rFonts w:ascii="Times New Roman" w:hAnsi="Times New Roman" w:cs="Times New Roman"/>
+          <w:sz w:val="28"/>
+          <w:szCs w:val="28"/>
+        </w:rPr>
+        <w:t>thể</w:t>
+      </w:r>
+      <w:proofErr w:type="spellEnd"/>
+      <w:r>
+        <w:rPr>
+          <w:rFonts w:ascii="Times New Roman" w:hAnsi="Times New Roman" w:cs="Times New Roman"/>
+          <w:sz w:val="28"/>
+          <w:szCs w:val="28"/>
+        </w:rPr>
+        <w:t xml:space="preserve"> </w:t>
+      </w:r>
+      <w:proofErr w:type="spellStart"/>
+      <w:r>
+        <w:rPr>
+          <w:rFonts w:ascii="Times New Roman" w:hAnsi="Times New Roman" w:cs="Times New Roman"/>
+          <w:sz w:val="28"/>
+          <w:szCs w:val="28"/>
+        </w:rPr>
+        <w:t>hiện</w:t>
+      </w:r>
+      <w:proofErr w:type="spellEnd"/>
+      <w:r>
+        <w:rPr>
+          <w:rFonts w:ascii="Times New Roman" w:hAnsi="Times New Roman" w:cs="Times New Roman"/>
+          <w:sz w:val="28"/>
+          <w:szCs w:val="28"/>
+        </w:rPr>
+        <w:t xml:space="preserve"> </w:t>
+      </w:r>
+      <w:proofErr w:type="spellStart"/>
+      <w:r>
+        <w:rPr>
+          <w:rFonts w:ascii="Times New Roman" w:hAnsi="Times New Roman" w:cs="Times New Roman"/>
+          <w:sz w:val="28"/>
+          <w:szCs w:val="28"/>
+        </w:rPr>
+        <w:t>dữ</w:t>
+      </w:r>
+      <w:proofErr w:type="spellEnd"/>
+      <w:r>
+        <w:rPr>
+          <w:rFonts w:ascii="Times New Roman" w:hAnsi="Times New Roman" w:cs="Times New Roman"/>
+          <w:sz w:val="28"/>
+          <w:szCs w:val="28"/>
+        </w:rPr>
+        <w:t xml:space="preserve"> </w:t>
+      </w:r>
+      <w:proofErr w:type="spellStart"/>
+      <w:r>
+        <w:rPr>
+          <w:rFonts w:ascii="Times New Roman" w:hAnsi="Times New Roman" w:cs="Times New Roman"/>
+          <w:sz w:val="28"/>
+          <w:szCs w:val="28"/>
+        </w:rPr>
+        <w:t>liệu</w:t>
+      </w:r>
+      <w:proofErr w:type="spellEnd"/>
+      <w:r>
+        <w:rPr>
+          <w:rFonts w:ascii="Times New Roman" w:hAnsi="Times New Roman" w:cs="Times New Roman"/>
+          <w:sz w:val="28"/>
+          <w:szCs w:val="28"/>
+        </w:rPr>
+        <w:t xml:space="preserve"> </w:t>
+      </w:r>
+      <w:proofErr w:type="spellStart"/>
+      <w:r>
+        <w:rPr>
+          <w:rFonts w:ascii="Times New Roman" w:hAnsi="Times New Roman" w:cs="Times New Roman"/>
+          <w:sz w:val="28"/>
+          <w:szCs w:val="28"/>
+        </w:rPr>
+        <w:t>dưới</w:t>
+      </w:r>
+      <w:proofErr w:type="spellEnd"/>
+      <w:r>
+        <w:rPr>
+          <w:rFonts w:ascii="Times New Roman" w:hAnsi="Times New Roman" w:cs="Times New Roman"/>
+          <w:sz w:val="28"/>
+          <w:szCs w:val="28"/>
+        </w:rPr>
+        <w:t xml:space="preserve"> </w:t>
+      </w:r>
+      <w:proofErr w:type="spellStart"/>
+      <w:r>
+        <w:rPr>
+          <w:rFonts w:ascii="Times New Roman" w:hAnsi="Times New Roman" w:cs="Times New Roman"/>
+          <w:sz w:val="28"/>
+          <w:szCs w:val="28"/>
+        </w:rPr>
+        <w:t>dạng</w:t>
+      </w:r>
+      <w:proofErr w:type="spellEnd"/>
+      <w:r>
+        <w:rPr>
+          <w:rFonts w:ascii="Times New Roman" w:hAnsi="Times New Roman" w:cs="Times New Roman"/>
+          <w:sz w:val="28"/>
+          <w:szCs w:val="28"/>
+        </w:rPr>
+        <w:t xml:space="preserve"> </w:t>
+      </w:r>
+      <w:proofErr w:type="spellStart"/>
+      <w:r>
+        <w:rPr>
+          <w:rFonts w:ascii="Times New Roman" w:hAnsi="Times New Roman" w:cs="Times New Roman"/>
+          <w:sz w:val="28"/>
+          <w:szCs w:val="28"/>
+        </w:rPr>
+        <w:t>hàng</w:t>
+      </w:r>
+      <w:proofErr w:type="spellEnd"/>
+      <w:r>
+        <w:rPr>
+          <w:rFonts w:ascii="Times New Roman" w:hAnsi="Times New Roman" w:cs="Times New Roman"/>
+          <w:sz w:val="28"/>
+          <w:szCs w:val="28"/>
+        </w:rPr>
+        <w:t xml:space="preserve"> </w:t>
+      </w:r>
+      <w:proofErr w:type="spellStart"/>
+      <w:r>
+        <w:rPr>
+          <w:rFonts w:ascii="Times New Roman" w:hAnsi="Times New Roman" w:cs="Times New Roman"/>
+          <w:sz w:val="28"/>
+          <w:szCs w:val="28"/>
+        </w:rPr>
+        <w:t>và</w:t>
+      </w:r>
+      <w:proofErr w:type="spellEnd"/>
+      <w:r>
+        <w:rPr>
+          <w:rFonts w:ascii="Times New Roman" w:hAnsi="Times New Roman" w:cs="Times New Roman"/>
+          <w:sz w:val="28"/>
+          <w:szCs w:val="28"/>
+        </w:rPr>
+        <w:t xml:space="preserve"> </w:t>
+      </w:r>
+      <w:proofErr w:type="spellStart"/>
+      <w:r>
+        <w:rPr>
+          <w:rFonts w:ascii="Times New Roman" w:hAnsi="Times New Roman" w:cs="Times New Roman"/>
+          <w:sz w:val="28"/>
+          <w:szCs w:val="28"/>
+        </w:rPr>
+        <w:t>cột</w:t>
+      </w:r>
+      <w:proofErr w:type="spellEnd"/>
+      <w:r>
+        <w:rPr>
+          <w:rFonts w:ascii="Times New Roman" w:hAnsi="Times New Roman" w:cs="Times New Roman"/>
+          <w:sz w:val="28"/>
+          <w:szCs w:val="28"/>
+        </w:rPr>
+        <w:t xml:space="preserve"> </w:t>
+      </w:r>
+      <w:proofErr w:type="spellStart"/>
+      <w:r>
+        <w:rPr>
+          <w:rFonts w:ascii="Times New Roman" w:hAnsi="Times New Roman" w:cs="Times New Roman"/>
+          <w:sz w:val="28"/>
+          <w:szCs w:val="28"/>
+        </w:rPr>
+        <w:t>để</w:t>
+      </w:r>
+      <w:proofErr w:type="spellEnd"/>
+      <w:r>
+        <w:rPr>
+          <w:rFonts w:ascii="Times New Roman" w:hAnsi="Times New Roman" w:cs="Times New Roman"/>
+          <w:sz w:val="28"/>
+          <w:szCs w:val="28"/>
+        </w:rPr>
+        <w:t xml:space="preserve"> </w:t>
+      </w:r>
+      <w:proofErr w:type="spellStart"/>
+      <w:r>
+        <w:rPr>
+          <w:rFonts w:ascii="Times New Roman" w:hAnsi="Times New Roman" w:cs="Times New Roman"/>
+          <w:sz w:val="28"/>
+          <w:szCs w:val="28"/>
+        </w:rPr>
+        <w:t>hiển</w:t>
+      </w:r>
+      <w:proofErr w:type="spellEnd"/>
+      <w:r>
+        <w:rPr>
+          <w:rFonts w:ascii="Times New Roman" w:hAnsi="Times New Roman" w:cs="Times New Roman"/>
+          <w:sz w:val="28"/>
+          <w:szCs w:val="28"/>
+        </w:rPr>
+        <w:t xml:space="preserve"> </w:t>
+      </w:r>
+      <w:proofErr w:type="spellStart"/>
+      <w:r>
+        <w:rPr>
+          <w:rFonts w:ascii="Times New Roman" w:hAnsi="Times New Roman" w:cs="Times New Roman"/>
+          <w:sz w:val="28"/>
+          <w:szCs w:val="28"/>
+        </w:rPr>
+        <w:t>thị</w:t>
+      </w:r>
+      <w:proofErr w:type="spellEnd"/>
+      <w:r>
+        <w:rPr>
+          <w:rFonts w:ascii="Times New Roman" w:hAnsi="Times New Roman" w:cs="Times New Roman"/>
+          <w:sz w:val="28"/>
+          <w:szCs w:val="28"/>
+        </w:rPr>
+        <w:t xml:space="preserve"> </w:t>
+      </w:r>
+      <w:proofErr w:type="spellStart"/>
+      <w:r>
+        <w:rPr>
+          <w:rFonts w:ascii="Times New Roman" w:hAnsi="Times New Roman" w:cs="Times New Roman"/>
+          <w:sz w:val="28"/>
+          <w:szCs w:val="28"/>
+        </w:rPr>
+        <w:t>một</w:t>
+      </w:r>
+      <w:proofErr w:type="spellEnd"/>
+      <w:r>
+        <w:rPr>
+          <w:rFonts w:ascii="Times New Roman" w:hAnsi="Times New Roman" w:cs="Times New Roman"/>
+          <w:sz w:val="28"/>
+          <w:szCs w:val="28"/>
+        </w:rPr>
+        <w:t xml:space="preserve"> </w:t>
+      </w:r>
+      <w:proofErr w:type="spellStart"/>
+      <w:r>
+        <w:rPr>
+          <w:rFonts w:ascii="Times New Roman" w:hAnsi="Times New Roman" w:cs="Times New Roman"/>
+          <w:sz w:val="28"/>
+          <w:szCs w:val="28"/>
+        </w:rPr>
+        <w:t>danh</w:t>
+      </w:r>
+      <w:proofErr w:type="spellEnd"/>
+      <w:r>
+        <w:rPr>
+          <w:rFonts w:ascii="Times New Roman" w:hAnsi="Times New Roman" w:cs="Times New Roman"/>
+          <w:sz w:val="28"/>
+          <w:szCs w:val="28"/>
+        </w:rPr>
+        <w:t xml:space="preserve"> </w:t>
+      </w:r>
+      <w:proofErr w:type="spellStart"/>
+      <w:r>
+        <w:rPr>
+          <w:rFonts w:ascii="Times New Roman" w:hAnsi="Times New Roman" w:cs="Times New Roman"/>
+          <w:sz w:val="28"/>
+          <w:szCs w:val="28"/>
+        </w:rPr>
+        <w:t>sách</w:t>
+      </w:r>
+      <w:proofErr w:type="spellEnd"/>
+      <w:r>
+        <w:rPr>
+          <w:rFonts w:ascii="Times New Roman" w:hAnsi="Times New Roman" w:cs="Times New Roman"/>
+          <w:sz w:val="28"/>
+          <w:szCs w:val="28"/>
+        </w:rPr>
+        <w:t xml:space="preserve"> </w:t>
+      </w:r>
+      <w:proofErr w:type="spellStart"/>
+      <w:r>
+        <w:rPr>
+          <w:rFonts w:ascii="Times New Roman" w:hAnsi="Times New Roman" w:cs="Times New Roman"/>
+          <w:sz w:val="28"/>
+          <w:szCs w:val="28"/>
+        </w:rPr>
+        <w:t>các</w:t>
+      </w:r>
+      <w:proofErr w:type="spellEnd"/>
+      <w:r>
+        <w:rPr>
+          <w:rFonts w:ascii="Times New Roman" w:hAnsi="Times New Roman" w:cs="Times New Roman"/>
+          <w:sz w:val="28"/>
+          <w:szCs w:val="28"/>
+        </w:rPr>
+        <w:t xml:space="preserve"> </w:t>
+      </w:r>
+      <w:proofErr w:type="spellStart"/>
+      <w:r>
+        <w:rPr>
+          <w:rFonts w:ascii="Times New Roman" w:hAnsi="Times New Roman" w:cs="Times New Roman"/>
+          <w:sz w:val="28"/>
+          <w:szCs w:val="28"/>
+        </w:rPr>
+        <w:t>đối</w:t>
+      </w:r>
+      <w:proofErr w:type="spellEnd"/>
+      <w:r>
+        <w:rPr>
+          <w:rFonts w:ascii="Times New Roman" w:hAnsi="Times New Roman" w:cs="Times New Roman"/>
+          <w:sz w:val="28"/>
+          <w:szCs w:val="28"/>
+        </w:rPr>
+        <w:t xml:space="preserve"> </w:t>
+      </w:r>
+      <w:proofErr w:type="spellStart"/>
+      <w:r>
+        <w:rPr>
+          <w:rFonts w:ascii="Times New Roman" w:hAnsi="Times New Roman" w:cs="Times New Roman"/>
+          <w:sz w:val="28"/>
+          <w:szCs w:val="28"/>
+        </w:rPr>
+        <w:t>tượng</w:t>
+      </w:r>
+      <w:proofErr w:type="spellEnd"/>
+      <w:r>
+        <w:rPr>
+          <w:rFonts w:ascii="Times New Roman" w:hAnsi="Times New Roman" w:cs="Times New Roman"/>
+          <w:sz w:val="28"/>
+          <w:szCs w:val="28"/>
+        </w:rPr>
+        <w:t xml:space="preserve"> </w:t>
+      </w:r>
+      <w:proofErr w:type="spellStart"/>
+      <w:r>
+        <w:rPr>
+          <w:rFonts w:ascii="Times New Roman" w:hAnsi="Times New Roman" w:cs="Times New Roman"/>
+          <w:sz w:val="28"/>
+          <w:szCs w:val="28"/>
+        </w:rPr>
+        <w:t>với</w:t>
+      </w:r>
+      <w:proofErr w:type="spellEnd"/>
+      <w:r>
+        <w:rPr>
+          <w:rFonts w:ascii="Times New Roman" w:hAnsi="Times New Roman" w:cs="Times New Roman"/>
+          <w:sz w:val="28"/>
+          <w:szCs w:val="28"/>
+        </w:rPr>
+        <w:t xml:space="preserve"> </w:t>
+      </w:r>
+      <w:proofErr w:type="spellStart"/>
+      <w:r>
+        <w:rPr>
+          <w:rFonts w:ascii="Times New Roman" w:hAnsi="Times New Roman" w:cs="Times New Roman"/>
+          <w:sz w:val="28"/>
+          <w:szCs w:val="28"/>
+        </w:rPr>
+        <w:t>nhiều</w:t>
+      </w:r>
+      <w:proofErr w:type="spellEnd"/>
+      <w:r>
+        <w:rPr>
+          <w:rFonts w:ascii="Times New Roman" w:hAnsi="Times New Roman" w:cs="Times New Roman"/>
+          <w:sz w:val="28"/>
+          <w:szCs w:val="28"/>
+        </w:rPr>
+        <w:t xml:space="preserve"> </w:t>
+      </w:r>
+      <w:proofErr w:type="spellStart"/>
+      <w:r>
+        <w:rPr>
+          <w:rFonts w:ascii="Times New Roman" w:hAnsi="Times New Roman" w:cs="Times New Roman"/>
+          <w:sz w:val="28"/>
+          <w:szCs w:val="28"/>
+        </w:rPr>
+        <w:t>thuộc</w:t>
+      </w:r>
+      <w:proofErr w:type="spellEnd"/>
+      <w:r>
+        <w:rPr>
+          <w:rFonts w:ascii="Times New Roman" w:hAnsi="Times New Roman" w:cs="Times New Roman"/>
+          <w:sz w:val="28"/>
+          <w:szCs w:val="28"/>
+        </w:rPr>
+        <w:t xml:space="preserve"> </w:t>
+      </w:r>
+      <w:proofErr w:type="spellStart"/>
+      <w:r>
+        <w:rPr>
+          <w:rFonts w:ascii="Times New Roman" w:hAnsi="Times New Roman" w:cs="Times New Roman"/>
+          <w:sz w:val="28"/>
+          <w:szCs w:val="28"/>
+        </w:rPr>
+        <w:t>tính</w:t>
+      </w:r>
+      <w:proofErr w:type="spellEnd"/>
+      <w:r>
+        <w:rPr>
+          <w:rFonts w:ascii="Times New Roman" w:hAnsi="Times New Roman" w:cs="Times New Roman"/>
+          <w:sz w:val="28"/>
+          <w:szCs w:val="28"/>
+        </w:rPr>
+        <w:t xml:space="preserve"> </w:t>
+      </w:r>
+      <w:proofErr w:type="spellStart"/>
+      <w:r>
+        <w:rPr>
+          <w:rFonts w:ascii="Times New Roman" w:hAnsi="Times New Roman" w:cs="Times New Roman"/>
+          <w:sz w:val="28"/>
+          <w:szCs w:val="28"/>
+        </w:rPr>
+        <w:t>khác</w:t>
+      </w:r>
+      <w:proofErr w:type="spellEnd"/>
+      <w:r>
+        <w:rPr>
+          <w:rFonts w:ascii="Times New Roman" w:hAnsi="Times New Roman" w:cs="Times New Roman"/>
+          <w:sz w:val="28"/>
+          <w:szCs w:val="28"/>
+        </w:rPr>
+        <w:t xml:space="preserve"> </w:t>
+      </w:r>
+      <w:proofErr w:type="spellStart"/>
+      <w:r>
+        <w:rPr>
+          <w:rFonts w:ascii="Times New Roman" w:hAnsi="Times New Roman" w:cs="Times New Roman"/>
+          <w:sz w:val="28"/>
+          <w:szCs w:val="28"/>
+        </w:rPr>
+        <w:t>nhau</w:t>
+      </w:r>
+      <w:proofErr w:type="spellEnd"/>
+      <w:r>
+        <w:rPr>
+          <w:rFonts w:ascii="Times New Roman" w:hAnsi="Times New Roman" w:cs="Times New Roman"/>
+          <w:sz w:val="28"/>
+          <w:szCs w:val="28"/>
+        </w:rPr>
+        <w:t>.</w:t>
       </w:r>
     </w:p>
     <w:p>
@@ -831,8 +4017,4725 @@
           <w:sz w:val="28"/>
           <w:szCs w:val="28"/>
         </w:rPr>
-        <w:t>Các thẻ tạo bảng: &lt;table&gt;, &lt;tr&gt;, &lt;th&gt;, &lt;td&gt;</w:t>
-      </w:r>
+        <w:t xml:space="preserve">Các </w:t>
+      </w:r>
+      <w:proofErr w:type="spellStart"/>
+      <w:r>
+        <w:rPr>
+          <w:rFonts w:ascii="Times New Roman" w:hAnsi="Times New Roman" w:cs="Times New Roman"/>
+          <w:sz w:val="28"/>
+          <w:szCs w:val="28"/>
+        </w:rPr>
+        <w:t>thẻ</w:t>
+      </w:r>
+      <w:proofErr w:type="spellEnd"/>
+      <w:r>
+        <w:rPr>
+          <w:rFonts w:ascii="Times New Roman" w:hAnsi="Times New Roman" w:cs="Times New Roman"/>
+          <w:sz w:val="28"/>
+          <w:szCs w:val="28"/>
+        </w:rPr>
+        <w:t xml:space="preserve"> </w:t>
+      </w:r>
+      <w:proofErr w:type="spellStart"/>
+      <w:r>
+        <w:rPr>
+          <w:rFonts w:ascii="Times New Roman" w:hAnsi="Times New Roman" w:cs="Times New Roman"/>
+          <w:sz w:val="28"/>
+          <w:szCs w:val="28"/>
+        </w:rPr>
+        <w:t>tạo</w:t>
+      </w:r>
+      <w:proofErr w:type="spellEnd"/>
+      <w:r>
+        <w:rPr>
+          <w:rFonts w:ascii="Times New Roman" w:hAnsi="Times New Roman" w:cs="Times New Roman"/>
+          <w:sz w:val="28"/>
+          <w:szCs w:val="28"/>
+        </w:rPr>
+        <w:t xml:space="preserve"> </w:t>
+      </w:r>
+      <w:proofErr w:type="spellStart"/>
+      <w:r>
+        <w:rPr>
+          <w:rFonts w:ascii="Times New Roman" w:hAnsi="Times New Roman" w:cs="Times New Roman"/>
+          <w:sz w:val="28"/>
+          <w:szCs w:val="28"/>
+        </w:rPr>
+        <w:t>bảng</w:t>
+      </w:r>
+      <w:proofErr w:type="spellEnd"/>
+      <w:r>
+        <w:rPr>
+          <w:rFonts w:ascii="Times New Roman" w:hAnsi="Times New Roman" w:cs="Times New Roman"/>
+          <w:sz w:val="28"/>
+          <w:szCs w:val="28"/>
+        </w:rPr>
+        <w:t>: &lt;table&gt;, &lt;tr&gt;, &lt;</w:t>
+      </w:r>
+      <w:proofErr w:type="spellStart"/>
+      <w:r>
+        <w:rPr>
+          <w:rFonts w:ascii="Times New Roman" w:hAnsi="Times New Roman" w:cs="Times New Roman"/>
+          <w:sz w:val="28"/>
+          <w:szCs w:val="28"/>
+        </w:rPr>
+        <w:t>th</w:t>
+      </w:r>
+      <w:proofErr w:type="spellEnd"/>
+      <w:r>
+        <w:rPr>
+          <w:rFonts w:ascii="Times New Roman" w:hAnsi="Times New Roman" w:cs="Times New Roman"/>
+          <w:sz w:val="28"/>
+          <w:szCs w:val="28"/>
+        </w:rPr>
+        <w:t>&gt;, &lt;td&gt;</w:t>
+      </w:r>
+    </w:p>
+    <w:p>
+      <w:pPr>
+        <w:ind w:left="720"/>
+        <w:rPr>
+          <w:rFonts w:ascii="Times New Roman" w:hAnsi="Times New Roman" w:cs="Times New Roman"/>
+          <w:sz w:val="28"/>
+          <w:szCs w:val="28"/>
+        </w:rPr>
+      </w:pPr>
+    </w:p>
+    <w:p>
+      <w:pPr>
+        <w:ind w:left="720"/>
+        <w:rPr>
+          <w:rFonts w:ascii="Times New Roman" w:hAnsi="Times New Roman" w:cs="Times New Roman"/>
+          <w:sz w:val="28"/>
+          <w:szCs w:val="28"/>
+        </w:rPr>
+      </w:pPr>
+    </w:p>
+    <w:p>
+      <w:pPr>
+        <w:ind w:left="720"/>
+        <w:rPr>
+          <w:rFonts w:ascii="Times New Roman" w:hAnsi="Times New Roman" w:cs="Times New Roman"/>
+          <w:sz w:val="28"/>
+          <w:szCs w:val="28"/>
+        </w:rPr>
+      </w:pPr>
+    </w:p>
+    <w:p>
+      <w:pPr>
+        <w:ind w:left="720"/>
+        <w:rPr>
+          <w:rFonts w:ascii="Times New Roman" w:hAnsi="Times New Roman" w:cs="Times New Roman"/>
+          <w:sz w:val="28"/>
+          <w:szCs w:val="28"/>
+        </w:rPr>
+      </w:pPr>
+    </w:p>
+    <w:p>
+      <w:pPr>
+        <w:ind w:left="720"/>
+        <w:rPr>
+          <w:rFonts w:ascii="Times New Roman" w:hAnsi="Times New Roman" w:cs="Times New Roman"/>
+          <w:sz w:val="28"/>
+          <w:szCs w:val="28"/>
+        </w:rPr>
+      </w:pPr>
+    </w:p>
+    <w:p>
+      <w:pPr>
+        <w:ind w:left="720"/>
+        <w:rPr>
+          <w:rFonts w:ascii="Times New Roman" w:hAnsi="Times New Roman" w:cs="Times New Roman"/>
+          <w:sz w:val="28"/>
+          <w:szCs w:val="28"/>
+        </w:rPr>
+      </w:pPr>
+    </w:p>
+    <w:p>
+      <w:pPr>
+        <w:ind w:left="720"/>
+        <w:rPr>
+          <w:rFonts w:ascii="Times New Roman" w:hAnsi="Times New Roman" w:cs="Times New Roman"/>
+          <w:sz w:val="28"/>
+          <w:szCs w:val="28"/>
+        </w:rPr>
+      </w:pPr>
+    </w:p>
+    <w:p>
+      <w:pPr>
+        <w:ind w:left="720"/>
+        <w:rPr>
+          <w:rFonts w:ascii="Times New Roman" w:hAnsi="Times New Roman" w:cs="Times New Roman"/>
+          <w:sz w:val="28"/>
+          <w:szCs w:val="28"/>
+        </w:rPr>
+      </w:pPr>
+    </w:p>
+    <w:p>
+      <w:pPr>
+        <w:ind w:left="720"/>
+        <w:rPr>
+          <w:rFonts w:ascii="Times New Roman" w:hAnsi="Times New Roman" w:cs="Times New Roman"/>
+          <w:sz w:val="28"/>
+          <w:szCs w:val="28"/>
+        </w:rPr>
+      </w:pPr>
+    </w:p>
+    <w:p>
+      <w:pPr>
+        <w:ind w:left="720"/>
+        <w:rPr>
+          <w:rFonts w:ascii="Times New Roman" w:hAnsi="Times New Roman" w:cs="Times New Roman"/>
+          <w:sz w:val="28"/>
+          <w:szCs w:val="28"/>
+        </w:rPr>
+      </w:pPr>
+    </w:p>
+    <w:p>
+      <w:pPr>
+        <w:ind w:left="720"/>
+        <w:rPr>
+          <w:rFonts w:ascii="Times New Roman" w:hAnsi="Times New Roman" w:cs="Times New Roman"/>
+          <w:sz w:val="28"/>
+          <w:szCs w:val="28"/>
+        </w:rPr>
+      </w:pPr>
+    </w:p>
+    <w:p>
+      <w:pPr>
+        <w:ind w:left="720"/>
+        <w:rPr>
+          <w:rFonts w:ascii="Times New Roman" w:hAnsi="Times New Roman" w:cs="Times New Roman"/>
+          <w:sz w:val="28"/>
+          <w:szCs w:val="28"/>
+        </w:rPr>
+      </w:pPr>
+    </w:p>
+    <w:p>
+      <w:pPr>
+        <w:ind w:left="720"/>
+        <w:rPr>
+          <w:rFonts w:ascii="Times New Roman" w:hAnsi="Times New Roman" w:cs="Times New Roman"/>
+          <w:sz w:val="28"/>
+          <w:szCs w:val="28"/>
+        </w:rPr>
+      </w:pPr>
+    </w:p>
+    <w:p>
+      <w:pPr>
+        <w:pStyle w:val="ListParagraph"/>
+        <w:numPr>
+          <w:ilvl w:val="0"/>
+          <w:numId w:val="4"/>
+        </w:numPr>
+        <w:rPr>
+          <w:rFonts w:ascii="Times New Roman" w:hAnsi="Times New Roman" w:cs="Times New Roman"/>
+          <w:sz w:val="28"/>
+          <w:szCs w:val="28"/>
+        </w:rPr>
+      </w:pPr>
+      <w:r>
+        <w:rPr>
+          <w:rFonts w:ascii="Times New Roman" w:hAnsi="Times New Roman" w:cs="Times New Roman"/>
+          <w:sz w:val="28"/>
+          <w:szCs w:val="28"/>
+        </w:rPr>
+        <w:lastRenderedPageBreak/>
+        <w:t xml:space="preserve">JavaScript </w:t>
+      </w:r>
+      <w:proofErr w:type="spellStart"/>
+      <w:r>
+        <w:rPr>
+          <w:rFonts w:ascii="Times New Roman" w:hAnsi="Times New Roman" w:cs="Times New Roman"/>
+          <w:sz w:val="28"/>
+          <w:szCs w:val="28"/>
+        </w:rPr>
+        <w:t>là</w:t>
+      </w:r>
+      <w:proofErr w:type="spellEnd"/>
+      <w:r>
+        <w:rPr>
+          <w:rFonts w:ascii="Times New Roman" w:hAnsi="Times New Roman" w:cs="Times New Roman"/>
+          <w:sz w:val="28"/>
+          <w:szCs w:val="28"/>
+        </w:rPr>
+        <w:t xml:space="preserve"> </w:t>
+      </w:r>
+      <w:proofErr w:type="spellStart"/>
+      <w:r>
+        <w:rPr>
+          <w:rFonts w:ascii="Times New Roman" w:hAnsi="Times New Roman" w:cs="Times New Roman"/>
+          <w:sz w:val="28"/>
+          <w:szCs w:val="28"/>
+        </w:rPr>
+        <w:t>một</w:t>
+      </w:r>
+      <w:proofErr w:type="spellEnd"/>
+      <w:r>
+        <w:rPr>
+          <w:rFonts w:ascii="Times New Roman" w:hAnsi="Times New Roman" w:cs="Times New Roman"/>
+          <w:sz w:val="28"/>
+          <w:szCs w:val="28"/>
+        </w:rPr>
+        <w:t xml:space="preserve"> </w:t>
+      </w:r>
+      <w:proofErr w:type="spellStart"/>
+      <w:r>
+        <w:rPr>
+          <w:rFonts w:ascii="Times New Roman" w:hAnsi="Times New Roman" w:cs="Times New Roman"/>
+          <w:sz w:val="28"/>
+          <w:szCs w:val="28"/>
+        </w:rPr>
+        <w:t>ngôn</w:t>
+      </w:r>
+      <w:proofErr w:type="spellEnd"/>
+      <w:r>
+        <w:rPr>
+          <w:rFonts w:ascii="Times New Roman" w:hAnsi="Times New Roman" w:cs="Times New Roman"/>
+          <w:sz w:val="28"/>
+          <w:szCs w:val="28"/>
+        </w:rPr>
+        <w:t xml:space="preserve"> </w:t>
+      </w:r>
+      <w:proofErr w:type="spellStart"/>
+      <w:r>
+        <w:rPr>
+          <w:rFonts w:ascii="Times New Roman" w:hAnsi="Times New Roman" w:cs="Times New Roman"/>
+          <w:sz w:val="28"/>
+          <w:szCs w:val="28"/>
+        </w:rPr>
+        <w:t>ngữ</w:t>
+      </w:r>
+      <w:proofErr w:type="spellEnd"/>
+      <w:r>
+        <w:rPr>
+          <w:rFonts w:ascii="Times New Roman" w:hAnsi="Times New Roman" w:cs="Times New Roman"/>
+          <w:sz w:val="28"/>
+          <w:szCs w:val="28"/>
+        </w:rPr>
+        <w:t xml:space="preserve"> script </w:t>
+      </w:r>
+      <w:proofErr w:type="spellStart"/>
+      <w:r>
+        <w:rPr>
+          <w:rFonts w:ascii="Times New Roman" w:hAnsi="Times New Roman" w:cs="Times New Roman"/>
+          <w:sz w:val="28"/>
+          <w:szCs w:val="28"/>
+        </w:rPr>
+        <w:t>được</w:t>
+      </w:r>
+      <w:proofErr w:type="spellEnd"/>
+      <w:r>
+        <w:rPr>
+          <w:rFonts w:ascii="Times New Roman" w:hAnsi="Times New Roman" w:cs="Times New Roman"/>
+          <w:sz w:val="28"/>
+          <w:szCs w:val="28"/>
+        </w:rPr>
+        <w:t xml:space="preserve"> </w:t>
+      </w:r>
+      <w:proofErr w:type="spellStart"/>
+      <w:r>
+        <w:rPr>
+          <w:rFonts w:ascii="Times New Roman" w:hAnsi="Times New Roman" w:cs="Times New Roman"/>
+          <w:sz w:val="28"/>
+          <w:szCs w:val="28"/>
+        </w:rPr>
+        <w:t>dùng</w:t>
+      </w:r>
+      <w:proofErr w:type="spellEnd"/>
+      <w:r>
+        <w:rPr>
+          <w:rFonts w:ascii="Times New Roman" w:hAnsi="Times New Roman" w:cs="Times New Roman"/>
+          <w:sz w:val="28"/>
+          <w:szCs w:val="28"/>
+        </w:rPr>
+        <w:t xml:space="preserve"> </w:t>
+      </w:r>
+      <w:proofErr w:type="spellStart"/>
+      <w:r>
+        <w:rPr>
+          <w:rFonts w:ascii="Times New Roman" w:hAnsi="Times New Roman" w:cs="Times New Roman"/>
+          <w:sz w:val="28"/>
+          <w:szCs w:val="28"/>
+        </w:rPr>
+        <w:t>để</w:t>
+      </w:r>
+      <w:proofErr w:type="spellEnd"/>
+      <w:r>
+        <w:rPr>
+          <w:rFonts w:ascii="Times New Roman" w:hAnsi="Times New Roman" w:cs="Times New Roman"/>
+          <w:sz w:val="28"/>
+          <w:szCs w:val="28"/>
+        </w:rPr>
+        <w:t xml:space="preserve"> </w:t>
+      </w:r>
+      <w:proofErr w:type="spellStart"/>
+      <w:r>
+        <w:rPr>
+          <w:rFonts w:ascii="Times New Roman" w:hAnsi="Times New Roman" w:cs="Times New Roman"/>
+          <w:sz w:val="28"/>
+          <w:szCs w:val="28"/>
+        </w:rPr>
+        <w:t>tạo</w:t>
+      </w:r>
+      <w:proofErr w:type="spellEnd"/>
+      <w:r>
+        <w:rPr>
+          <w:rFonts w:ascii="Times New Roman" w:hAnsi="Times New Roman" w:cs="Times New Roman"/>
+          <w:sz w:val="28"/>
+          <w:szCs w:val="28"/>
+        </w:rPr>
+        <w:t xml:space="preserve"> </w:t>
+      </w:r>
+      <w:proofErr w:type="spellStart"/>
+      <w:r>
+        <w:rPr>
+          <w:rFonts w:ascii="Times New Roman" w:hAnsi="Times New Roman" w:cs="Times New Roman"/>
+          <w:sz w:val="28"/>
+          <w:szCs w:val="28"/>
+        </w:rPr>
+        <w:t>các</w:t>
+      </w:r>
+      <w:proofErr w:type="spellEnd"/>
+      <w:r>
+        <w:rPr>
+          <w:rFonts w:ascii="Times New Roman" w:hAnsi="Times New Roman" w:cs="Times New Roman"/>
+          <w:sz w:val="28"/>
+          <w:szCs w:val="28"/>
+        </w:rPr>
+        <w:t xml:space="preserve"> script ở </w:t>
+      </w:r>
+      <w:proofErr w:type="spellStart"/>
+      <w:r>
+        <w:rPr>
+          <w:rFonts w:ascii="Times New Roman" w:hAnsi="Times New Roman" w:cs="Times New Roman"/>
+          <w:sz w:val="28"/>
+          <w:szCs w:val="28"/>
+        </w:rPr>
+        <w:t>máy</w:t>
+      </w:r>
+      <w:proofErr w:type="spellEnd"/>
+      <w:r>
+        <w:rPr>
+          <w:rFonts w:ascii="Times New Roman" w:hAnsi="Times New Roman" w:cs="Times New Roman"/>
+          <w:sz w:val="28"/>
+          <w:szCs w:val="28"/>
+        </w:rPr>
+        <w:t xml:space="preserve"> client </w:t>
+      </w:r>
+      <w:proofErr w:type="spellStart"/>
+      <w:r>
+        <w:rPr>
+          <w:rFonts w:ascii="Times New Roman" w:hAnsi="Times New Roman" w:cs="Times New Roman"/>
+          <w:sz w:val="28"/>
+          <w:szCs w:val="28"/>
+        </w:rPr>
+        <w:t>và</w:t>
+      </w:r>
+      <w:proofErr w:type="spellEnd"/>
+      <w:r>
+        <w:rPr>
+          <w:rFonts w:ascii="Times New Roman" w:hAnsi="Times New Roman" w:cs="Times New Roman"/>
+          <w:sz w:val="28"/>
+          <w:szCs w:val="28"/>
+        </w:rPr>
+        <w:t xml:space="preserve"> </w:t>
+      </w:r>
+      <w:proofErr w:type="spellStart"/>
+      <w:r>
+        <w:rPr>
+          <w:rFonts w:ascii="Times New Roman" w:hAnsi="Times New Roman" w:cs="Times New Roman"/>
+          <w:sz w:val="28"/>
+          <w:szCs w:val="28"/>
+        </w:rPr>
+        <w:t>máy</w:t>
+      </w:r>
+      <w:proofErr w:type="spellEnd"/>
+      <w:r>
+        <w:rPr>
+          <w:rFonts w:ascii="Times New Roman" w:hAnsi="Times New Roman" w:cs="Times New Roman"/>
+          <w:sz w:val="28"/>
+          <w:szCs w:val="28"/>
+        </w:rPr>
+        <w:t xml:space="preserve"> server. Các script ở </w:t>
+      </w:r>
+      <w:proofErr w:type="spellStart"/>
+      <w:r>
+        <w:rPr>
+          <w:rFonts w:ascii="Times New Roman" w:hAnsi="Times New Roman" w:cs="Times New Roman"/>
+          <w:sz w:val="28"/>
+          <w:szCs w:val="28"/>
+        </w:rPr>
+        <w:t>máy</w:t>
+      </w:r>
+      <w:proofErr w:type="spellEnd"/>
+      <w:r>
+        <w:rPr>
+          <w:rFonts w:ascii="Times New Roman" w:hAnsi="Times New Roman" w:cs="Times New Roman"/>
+          <w:sz w:val="28"/>
+          <w:szCs w:val="28"/>
+        </w:rPr>
+        <w:t xml:space="preserve"> client </w:t>
+      </w:r>
+      <w:proofErr w:type="spellStart"/>
+      <w:r>
+        <w:rPr>
+          <w:rFonts w:ascii="Times New Roman" w:hAnsi="Times New Roman" w:cs="Times New Roman"/>
+          <w:sz w:val="28"/>
+          <w:szCs w:val="28"/>
+        </w:rPr>
+        <w:t>có</w:t>
+      </w:r>
+      <w:proofErr w:type="spellEnd"/>
+      <w:r>
+        <w:rPr>
+          <w:rFonts w:ascii="Times New Roman" w:hAnsi="Times New Roman" w:cs="Times New Roman"/>
+          <w:sz w:val="28"/>
+          <w:szCs w:val="28"/>
+        </w:rPr>
+        <w:t xml:space="preserve"> </w:t>
+      </w:r>
+      <w:proofErr w:type="spellStart"/>
+      <w:r>
+        <w:rPr>
+          <w:rFonts w:ascii="Times New Roman" w:hAnsi="Times New Roman" w:cs="Times New Roman"/>
+          <w:sz w:val="28"/>
+          <w:szCs w:val="28"/>
+        </w:rPr>
+        <w:t>thể</w:t>
+      </w:r>
+      <w:proofErr w:type="spellEnd"/>
+      <w:r>
+        <w:rPr>
+          <w:rFonts w:ascii="Times New Roman" w:hAnsi="Times New Roman" w:cs="Times New Roman"/>
+          <w:sz w:val="28"/>
+          <w:szCs w:val="28"/>
+        </w:rPr>
+        <w:t xml:space="preserve"> </w:t>
+      </w:r>
+      <w:proofErr w:type="spellStart"/>
+      <w:r>
+        <w:rPr>
+          <w:rFonts w:ascii="Times New Roman" w:hAnsi="Times New Roman" w:cs="Times New Roman"/>
+          <w:sz w:val="28"/>
+          <w:szCs w:val="28"/>
+        </w:rPr>
+        <w:t>thực</w:t>
+      </w:r>
+      <w:proofErr w:type="spellEnd"/>
+      <w:r>
+        <w:rPr>
+          <w:rFonts w:ascii="Times New Roman" w:hAnsi="Times New Roman" w:cs="Times New Roman"/>
+          <w:sz w:val="28"/>
+          <w:szCs w:val="28"/>
+        </w:rPr>
+        <w:t xml:space="preserve"> </w:t>
+      </w:r>
+      <w:proofErr w:type="spellStart"/>
+      <w:r>
+        <w:rPr>
+          <w:rFonts w:ascii="Times New Roman" w:hAnsi="Times New Roman" w:cs="Times New Roman"/>
+          <w:sz w:val="28"/>
+          <w:szCs w:val="28"/>
+        </w:rPr>
+        <w:t>thi</w:t>
+      </w:r>
+      <w:proofErr w:type="spellEnd"/>
+      <w:r>
+        <w:rPr>
+          <w:rFonts w:ascii="Times New Roman" w:hAnsi="Times New Roman" w:cs="Times New Roman"/>
+          <w:sz w:val="28"/>
+          <w:szCs w:val="28"/>
+        </w:rPr>
+        <w:t xml:space="preserve"> </w:t>
+      </w:r>
+      <w:proofErr w:type="spellStart"/>
+      <w:r>
+        <w:rPr>
+          <w:rFonts w:ascii="Times New Roman" w:hAnsi="Times New Roman" w:cs="Times New Roman"/>
+          <w:sz w:val="28"/>
+          <w:szCs w:val="28"/>
+        </w:rPr>
+        <w:t>được</w:t>
+      </w:r>
+      <w:proofErr w:type="spellEnd"/>
+      <w:r>
+        <w:rPr>
+          <w:rFonts w:ascii="Times New Roman" w:hAnsi="Times New Roman" w:cs="Times New Roman"/>
+          <w:sz w:val="28"/>
+          <w:szCs w:val="28"/>
+        </w:rPr>
+        <w:t xml:space="preserve"> </w:t>
+      </w:r>
+      <w:proofErr w:type="spellStart"/>
+      <w:r>
+        <w:rPr>
+          <w:rFonts w:ascii="Times New Roman" w:hAnsi="Times New Roman" w:cs="Times New Roman"/>
+          <w:sz w:val="28"/>
+          <w:szCs w:val="28"/>
+        </w:rPr>
+        <w:t>trong</w:t>
+      </w:r>
+      <w:proofErr w:type="spellEnd"/>
+      <w:r>
+        <w:rPr>
+          <w:rFonts w:ascii="Times New Roman" w:hAnsi="Times New Roman" w:cs="Times New Roman"/>
+          <w:sz w:val="28"/>
+          <w:szCs w:val="28"/>
+        </w:rPr>
+        <w:t xml:space="preserve"> </w:t>
+      </w:r>
+      <w:proofErr w:type="spellStart"/>
+      <w:r>
+        <w:rPr>
+          <w:rFonts w:ascii="Times New Roman" w:hAnsi="Times New Roman" w:cs="Times New Roman"/>
+          <w:sz w:val="28"/>
+          <w:szCs w:val="28"/>
+        </w:rPr>
+        <w:t>trình</w:t>
+      </w:r>
+      <w:proofErr w:type="spellEnd"/>
+      <w:r>
+        <w:rPr>
+          <w:rFonts w:ascii="Times New Roman" w:hAnsi="Times New Roman" w:cs="Times New Roman"/>
+          <w:sz w:val="28"/>
+          <w:szCs w:val="28"/>
+        </w:rPr>
+        <w:t xml:space="preserve"> </w:t>
+      </w:r>
+      <w:proofErr w:type="spellStart"/>
+      <w:r>
+        <w:rPr>
+          <w:rFonts w:ascii="Times New Roman" w:hAnsi="Times New Roman" w:cs="Times New Roman"/>
+          <w:sz w:val="28"/>
+          <w:szCs w:val="28"/>
+        </w:rPr>
+        <w:t>duyệt</w:t>
+      </w:r>
+      <w:proofErr w:type="spellEnd"/>
+      <w:r>
+        <w:rPr>
+          <w:rFonts w:ascii="Times New Roman" w:hAnsi="Times New Roman" w:cs="Times New Roman"/>
+          <w:sz w:val="28"/>
+          <w:szCs w:val="28"/>
+        </w:rPr>
+        <w:t xml:space="preserve"> </w:t>
+      </w:r>
+      <w:proofErr w:type="spellStart"/>
+      <w:r>
+        <w:rPr>
+          <w:rFonts w:ascii="Times New Roman" w:hAnsi="Times New Roman" w:cs="Times New Roman"/>
+          <w:sz w:val="28"/>
+          <w:szCs w:val="28"/>
+        </w:rPr>
+        <w:t>trong</w:t>
+      </w:r>
+      <w:proofErr w:type="spellEnd"/>
+      <w:r>
+        <w:rPr>
+          <w:rFonts w:ascii="Times New Roman" w:hAnsi="Times New Roman" w:cs="Times New Roman"/>
+          <w:sz w:val="28"/>
+          <w:szCs w:val="28"/>
+        </w:rPr>
+        <w:t xml:space="preserve"> </w:t>
+      </w:r>
+      <w:proofErr w:type="spellStart"/>
+      <w:r>
+        <w:rPr>
+          <w:rFonts w:ascii="Times New Roman" w:hAnsi="Times New Roman" w:cs="Times New Roman"/>
+          <w:sz w:val="28"/>
+          <w:szCs w:val="28"/>
+        </w:rPr>
+        <w:t>khi</w:t>
+      </w:r>
+      <w:proofErr w:type="spellEnd"/>
+      <w:r>
+        <w:rPr>
+          <w:rFonts w:ascii="Times New Roman" w:hAnsi="Times New Roman" w:cs="Times New Roman"/>
+          <w:sz w:val="28"/>
+          <w:szCs w:val="28"/>
+        </w:rPr>
+        <w:t xml:space="preserve"> </w:t>
+      </w:r>
+      <w:proofErr w:type="spellStart"/>
+      <w:r>
+        <w:rPr>
+          <w:rFonts w:ascii="Times New Roman" w:hAnsi="Times New Roman" w:cs="Times New Roman"/>
+          <w:sz w:val="28"/>
+          <w:szCs w:val="28"/>
+        </w:rPr>
+        <w:t>các</w:t>
+      </w:r>
+      <w:proofErr w:type="spellEnd"/>
+      <w:r>
+        <w:rPr>
+          <w:rFonts w:ascii="Times New Roman" w:hAnsi="Times New Roman" w:cs="Times New Roman"/>
+          <w:sz w:val="28"/>
+          <w:szCs w:val="28"/>
+        </w:rPr>
+        <w:t xml:space="preserve"> script ở </w:t>
+      </w:r>
+      <w:proofErr w:type="spellStart"/>
+      <w:r>
+        <w:rPr>
+          <w:rFonts w:ascii="Times New Roman" w:hAnsi="Times New Roman" w:cs="Times New Roman"/>
+          <w:sz w:val="28"/>
+          <w:szCs w:val="28"/>
+        </w:rPr>
+        <w:t>máy</w:t>
+      </w:r>
+      <w:proofErr w:type="spellEnd"/>
+      <w:r>
+        <w:rPr>
+          <w:rFonts w:ascii="Times New Roman" w:hAnsi="Times New Roman" w:cs="Times New Roman"/>
+          <w:sz w:val="28"/>
+          <w:szCs w:val="28"/>
+        </w:rPr>
+        <w:t xml:space="preserve"> server </w:t>
+      </w:r>
+      <w:proofErr w:type="spellStart"/>
+      <w:r>
+        <w:rPr>
+          <w:rFonts w:ascii="Times New Roman" w:hAnsi="Times New Roman" w:cs="Times New Roman"/>
+          <w:sz w:val="28"/>
+          <w:szCs w:val="28"/>
+        </w:rPr>
+        <w:t>lại</w:t>
+      </w:r>
+      <w:proofErr w:type="spellEnd"/>
+      <w:r>
+        <w:rPr>
+          <w:rFonts w:ascii="Times New Roman" w:hAnsi="Times New Roman" w:cs="Times New Roman"/>
+          <w:sz w:val="28"/>
+          <w:szCs w:val="28"/>
+        </w:rPr>
+        <w:t xml:space="preserve"> </w:t>
+      </w:r>
+      <w:proofErr w:type="spellStart"/>
+      <w:r>
+        <w:rPr>
+          <w:rFonts w:ascii="Times New Roman" w:hAnsi="Times New Roman" w:cs="Times New Roman"/>
+          <w:sz w:val="28"/>
+          <w:szCs w:val="28"/>
+        </w:rPr>
+        <w:t>thực</w:t>
+      </w:r>
+      <w:proofErr w:type="spellEnd"/>
+      <w:r>
+        <w:rPr>
+          <w:rFonts w:ascii="Times New Roman" w:hAnsi="Times New Roman" w:cs="Times New Roman"/>
+          <w:sz w:val="28"/>
+          <w:szCs w:val="28"/>
+        </w:rPr>
+        <w:t xml:space="preserve"> </w:t>
+      </w:r>
+      <w:proofErr w:type="spellStart"/>
+      <w:r>
+        <w:rPr>
+          <w:rFonts w:ascii="Times New Roman" w:hAnsi="Times New Roman" w:cs="Times New Roman"/>
+          <w:sz w:val="28"/>
+          <w:szCs w:val="28"/>
+        </w:rPr>
+        <w:t>hiện</w:t>
+      </w:r>
+      <w:proofErr w:type="spellEnd"/>
+      <w:r>
+        <w:rPr>
+          <w:rFonts w:ascii="Times New Roman" w:hAnsi="Times New Roman" w:cs="Times New Roman"/>
+          <w:sz w:val="28"/>
+          <w:szCs w:val="28"/>
+        </w:rPr>
+        <w:t xml:space="preserve"> </w:t>
+      </w:r>
+      <w:proofErr w:type="spellStart"/>
+      <w:r>
+        <w:rPr>
+          <w:rFonts w:ascii="Times New Roman" w:hAnsi="Times New Roman" w:cs="Times New Roman"/>
+          <w:sz w:val="28"/>
+          <w:szCs w:val="28"/>
+        </w:rPr>
+        <w:t>trên</w:t>
+      </w:r>
+      <w:proofErr w:type="spellEnd"/>
+      <w:r>
+        <w:rPr>
+          <w:rFonts w:ascii="Times New Roman" w:hAnsi="Times New Roman" w:cs="Times New Roman"/>
+          <w:sz w:val="28"/>
+          <w:szCs w:val="28"/>
+        </w:rPr>
+        <w:t xml:space="preserve"> server. </w:t>
+      </w:r>
+    </w:p>
+    <w:p>
+      <w:pPr>
+        <w:pStyle w:val="ListParagraph"/>
+        <w:numPr>
+          <w:ilvl w:val="0"/>
+          <w:numId w:val="4"/>
+        </w:numPr>
+        <w:rPr>
+          <w:rFonts w:ascii="Times New Roman" w:hAnsi="Times New Roman" w:cs="Times New Roman"/>
+          <w:sz w:val="28"/>
+          <w:szCs w:val="28"/>
+        </w:rPr>
+      </w:pPr>
+      <w:r>
+        <w:rPr>
+          <w:rFonts w:ascii="Times New Roman" w:hAnsi="Times New Roman" w:cs="Times New Roman"/>
+          <w:sz w:val="28"/>
+          <w:szCs w:val="28"/>
+        </w:rPr>
+        <w:t xml:space="preserve">Các </w:t>
+      </w:r>
+      <w:proofErr w:type="spellStart"/>
+      <w:r>
+        <w:rPr>
+          <w:rFonts w:ascii="Times New Roman" w:hAnsi="Times New Roman" w:cs="Times New Roman"/>
+          <w:sz w:val="28"/>
+          <w:szCs w:val="28"/>
+        </w:rPr>
+        <w:t>cách</w:t>
+      </w:r>
+      <w:proofErr w:type="spellEnd"/>
+      <w:r>
+        <w:rPr>
+          <w:rFonts w:ascii="Times New Roman" w:hAnsi="Times New Roman" w:cs="Times New Roman"/>
+          <w:sz w:val="28"/>
+          <w:szCs w:val="28"/>
+        </w:rPr>
+        <w:t xml:space="preserve"> </w:t>
+      </w:r>
+      <w:proofErr w:type="spellStart"/>
+      <w:r>
+        <w:rPr>
+          <w:rFonts w:ascii="Times New Roman" w:hAnsi="Times New Roman" w:cs="Times New Roman"/>
+          <w:sz w:val="28"/>
+          <w:szCs w:val="28"/>
+        </w:rPr>
+        <w:t>nhúng</w:t>
+      </w:r>
+      <w:proofErr w:type="spellEnd"/>
+      <w:r>
+        <w:rPr>
+          <w:rFonts w:ascii="Times New Roman" w:hAnsi="Times New Roman" w:cs="Times New Roman"/>
+          <w:sz w:val="28"/>
+          <w:szCs w:val="28"/>
+        </w:rPr>
+        <w:t xml:space="preserve"> JS:</w:t>
+      </w:r>
+    </w:p>
+    <w:p>
+      <w:pPr>
+        <w:pStyle w:val="ListParagraph"/>
+        <w:numPr>
+          <w:ilvl w:val="0"/>
+          <w:numId w:val="3"/>
+        </w:numPr>
+        <w:rPr>
+          <w:rFonts w:ascii="Times New Roman" w:hAnsi="Times New Roman" w:cs="Times New Roman"/>
+          <w:sz w:val="28"/>
+          <w:szCs w:val="28"/>
+        </w:rPr>
+      </w:pPr>
+      <w:proofErr w:type="spellStart"/>
+      <w:r>
+        <w:rPr>
+          <w:rFonts w:ascii="Times New Roman" w:hAnsi="Times New Roman" w:cs="Times New Roman"/>
+          <w:sz w:val="28"/>
+          <w:szCs w:val="28"/>
+        </w:rPr>
+        <w:t>Sử</w:t>
+      </w:r>
+      <w:proofErr w:type="spellEnd"/>
+      <w:r>
+        <w:rPr>
+          <w:rFonts w:ascii="Times New Roman" w:hAnsi="Times New Roman" w:cs="Times New Roman"/>
+          <w:sz w:val="28"/>
+          <w:szCs w:val="28"/>
+        </w:rPr>
+        <w:t xml:space="preserve"> </w:t>
+      </w:r>
+      <w:proofErr w:type="spellStart"/>
+      <w:r>
+        <w:rPr>
+          <w:rFonts w:ascii="Times New Roman" w:hAnsi="Times New Roman" w:cs="Times New Roman"/>
+          <w:sz w:val="28"/>
+          <w:szCs w:val="28"/>
+        </w:rPr>
+        <w:t>dụng</w:t>
+      </w:r>
+      <w:proofErr w:type="spellEnd"/>
+      <w:r>
+        <w:rPr>
+          <w:rFonts w:ascii="Times New Roman" w:hAnsi="Times New Roman" w:cs="Times New Roman"/>
+          <w:sz w:val="28"/>
+          <w:szCs w:val="28"/>
+        </w:rPr>
+        <w:t xml:space="preserve"> </w:t>
+      </w:r>
+      <w:proofErr w:type="spellStart"/>
+      <w:r>
+        <w:rPr>
+          <w:rFonts w:ascii="Times New Roman" w:hAnsi="Times New Roman" w:cs="Times New Roman"/>
+          <w:sz w:val="28"/>
+          <w:szCs w:val="28"/>
+        </w:rPr>
+        <w:t>thẻ</w:t>
+      </w:r>
+      <w:proofErr w:type="spellEnd"/>
+      <w:r>
+        <w:rPr>
+          <w:rFonts w:ascii="Times New Roman" w:hAnsi="Times New Roman" w:cs="Times New Roman"/>
+          <w:sz w:val="28"/>
+          <w:szCs w:val="28"/>
+        </w:rPr>
+        <w:t xml:space="preserve"> &lt;script&gt; </w:t>
+      </w:r>
+      <w:proofErr w:type="spellStart"/>
+      <w:r>
+        <w:rPr>
+          <w:rFonts w:ascii="Times New Roman" w:hAnsi="Times New Roman" w:cs="Times New Roman"/>
+          <w:sz w:val="28"/>
+          <w:szCs w:val="28"/>
+        </w:rPr>
+        <w:t>bên</w:t>
+      </w:r>
+      <w:proofErr w:type="spellEnd"/>
+      <w:r>
+        <w:rPr>
+          <w:rFonts w:ascii="Times New Roman" w:hAnsi="Times New Roman" w:cs="Times New Roman"/>
+          <w:sz w:val="28"/>
+          <w:szCs w:val="28"/>
+        </w:rPr>
+        <w:t xml:space="preserve"> </w:t>
+      </w:r>
+      <w:proofErr w:type="spellStart"/>
+      <w:r>
+        <w:rPr>
+          <w:rFonts w:ascii="Times New Roman" w:hAnsi="Times New Roman" w:cs="Times New Roman"/>
+          <w:sz w:val="28"/>
+          <w:szCs w:val="28"/>
+        </w:rPr>
+        <w:t>trong</w:t>
+      </w:r>
+      <w:proofErr w:type="spellEnd"/>
+      <w:r>
+        <w:rPr>
+          <w:rFonts w:ascii="Times New Roman" w:hAnsi="Times New Roman" w:cs="Times New Roman"/>
+          <w:sz w:val="28"/>
+          <w:szCs w:val="28"/>
+        </w:rPr>
+        <w:t xml:space="preserve"> </w:t>
+      </w:r>
+      <w:proofErr w:type="spellStart"/>
+      <w:r>
+        <w:rPr>
+          <w:rFonts w:ascii="Times New Roman" w:hAnsi="Times New Roman" w:cs="Times New Roman"/>
+          <w:sz w:val="28"/>
+          <w:szCs w:val="28"/>
+        </w:rPr>
+        <w:t>mã</w:t>
+      </w:r>
+      <w:proofErr w:type="spellEnd"/>
+      <w:r>
+        <w:rPr>
+          <w:rFonts w:ascii="Times New Roman" w:hAnsi="Times New Roman" w:cs="Times New Roman"/>
+          <w:sz w:val="28"/>
+          <w:szCs w:val="28"/>
+        </w:rPr>
+        <w:t xml:space="preserve"> HTML</w:t>
+      </w:r>
+    </w:p>
+    <w:p>
+      <w:pPr>
+        <w:pStyle w:val="ListParagraph"/>
+        <w:numPr>
+          <w:ilvl w:val="0"/>
+          <w:numId w:val="3"/>
+        </w:numPr>
+        <w:rPr>
+          <w:rFonts w:ascii="Times New Roman" w:hAnsi="Times New Roman" w:cs="Times New Roman"/>
+          <w:sz w:val="28"/>
+          <w:szCs w:val="28"/>
+        </w:rPr>
+      </w:pPr>
+      <w:proofErr w:type="spellStart"/>
+      <w:r>
+        <w:rPr>
+          <w:rFonts w:ascii="Times New Roman" w:hAnsi="Times New Roman" w:cs="Times New Roman"/>
+          <w:sz w:val="28"/>
+          <w:szCs w:val="28"/>
+        </w:rPr>
+        <w:t>Sử</w:t>
+      </w:r>
+      <w:proofErr w:type="spellEnd"/>
+      <w:r>
+        <w:rPr>
+          <w:rFonts w:ascii="Times New Roman" w:hAnsi="Times New Roman" w:cs="Times New Roman"/>
+          <w:sz w:val="28"/>
+          <w:szCs w:val="28"/>
+        </w:rPr>
+        <w:t xml:space="preserve"> </w:t>
+      </w:r>
+      <w:proofErr w:type="spellStart"/>
+      <w:r>
+        <w:rPr>
+          <w:rFonts w:ascii="Times New Roman" w:hAnsi="Times New Roman" w:cs="Times New Roman"/>
+          <w:sz w:val="28"/>
+          <w:szCs w:val="28"/>
+        </w:rPr>
+        <w:t>dụng</w:t>
+      </w:r>
+      <w:proofErr w:type="spellEnd"/>
+      <w:r>
+        <w:rPr>
+          <w:rFonts w:ascii="Times New Roman" w:hAnsi="Times New Roman" w:cs="Times New Roman"/>
+          <w:sz w:val="28"/>
+          <w:szCs w:val="28"/>
+        </w:rPr>
+        <w:t xml:space="preserve"> file </w:t>
+      </w:r>
+      <w:proofErr w:type="spellStart"/>
+      <w:r>
+        <w:rPr>
+          <w:rFonts w:ascii="Times New Roman" w:hAnsi="Times New Roman" w:cs="Times New Roman"/>
+          <w:sz w:val="28"/>
+          <w:szCs w:val="28"/>
+        </w:rPr>
+        <w:t>javascript</w:t>
+      </w:r>
+      <w:proofErr w:type="spellEnd"/>
+      <w:r>
+        <w:rPr>
+          <w:rFonts w:ascii="Times New Roman" w:hAnsi="Times New Roman" w:cs="Times New Roman"/>
+          <w:sz w:val="28"/>
+          <w:szCs w:val="28"/>
+        </w:rPr>
+        <w:t xml:space="preserve"> </w:t>
+      </w:r>
+      <w:proofErr w:type="spellStart"/>
+      <w:r>
+        <w:rPr>
+          <w:rFonts w:ascii="Times New Roman" w:hAnsi="Times New Roman" w:cs="Times New Roman"/>
+          <w:sz w:val="28"/>
+          <w:szCs w:val="28"/>
+        </w:rPr>
+        <w:t>riêng</w:t>
+      </w:r>
+      <w:proofErr w:type="spellEnd"/>
+      <w:r>
+        <w:rPr>
+          <w:rFonts w:ascii="Times New Roman" w:hAnsi="Times New Roman" w:cs="Times New Roman"/>
+          <w:sz w:val="28"/>
+          <w:szCs w:val="28"/>
+        </w:rPr>
+        <w:t xml:space="preserve"> </w:t>
+      </w:r>
+      <w:proofErr w:type="spellStart"/>
+      <w:r>
+        <w:rPr>
+          <w:rFonts w:ascii="Times New Roman" w:hAnsi="Times New Roman" w:cs="Times New Roman"/>
+          <w:sz w:val="28"/>
+          <w:szCs w:val="28"/>
+        </w:rPr>
+        <w:t>biệt</w:t>
+      </w:r>
+      <w:proofErr w:type="spellEnd"/>
+    </w:p>
+    <w:p>
+      <w:pPr>
+        <w:pStyle w:val="ListParagraph"/>
+        <w:numPr>
+          <w:ilvl w:val="0"/>
+          <w:numId w:val="3"/>
+        </w:numPr>
+        <w:rPr>
+          <w:rFonts w:ascii="Times New Roman" w:hAnsi="Times New Roman" w:cs="Times New Roman"/>
+          <w:sz w:val="28"/>
+          <w:szCs w:val="28"/>
+        </w:rPr>
+      </w:pPr>
+      <w:proofErr w:type="spellStart"/>
+      <w:r>
+        <w:rPr>
+          <w:rFonts w:ascii="Times New Roman" w:hAnsi="Times New Roman" w:cs="Times New Roman"/>
+          <w:sz w:val="28"/>
+          <w:szCs w:val="28"/>
+        </w:rPr>
+        <w:t>Viết</w:t>
+      </w:r>
+      <w:proofErr w:type="spellEnd"/>
+      <w:r>
+        <w:rPr>
+          <w:rFonts w:ascii="Times New Roman" w:hAnsi="Times New Roman" w:cs="Times New Roman"/>
+          <w:sz w:val="28"/>
+          <w:szCs w:val="28"/>
+        </w:rPr>
+        <w:t xml:space="preserve"> </w:t>
+      </w:r>
+      <w:proofErr w:type="spellStart"/>
+      <w:r>
+        <w:rPr>
+          <w:rFonts w:ascii="Times New Roman" w:hAnsi="Times New Roman" w:cs="Times New Roman"/>
+          <w:sz w:val="28"/>
+          <w:szCs w:val="28"/>
+        </w:rPr>
+        <w:t>mã</w:t>
+      </w:r>
+      <w:proofErr w:type="spellEnd"/>
+      <w:r>
+        <w:rPr>
+          <w:rFonts w:ascii="Times New Roman" w:hAnsi="Times New Roman" w:cs="Times New Roman"/>
+          <w:sz w:val="28"/>
+          <w:szCs w:val="28"/>
+        </w:rPr>
+        <w:t xml:space="preserve"> </w:t>
+      </w:r>
+      <w:proofErr w:type="spellStart"/>
+      <w:r>
+        <w:rPr>
+          <w:rFonts w:ascii="Times New Roman" w:hAnsi="Times New Roman" w:cs="Times New Roman"/>
+          <w:sz w:val="28"/>
+          <w:szCs w:val="28"/>
+        </w:rPr>
+        <w:t>Javascript</w:t>
+      </w:r>
+      <w:proofErr w:type="spellEnd"/>
+      <w:r>
+        <w:rPr>
+          <w:rFonts w:ascii="Times New Roman" w:hAnsi="Times New Roman" w:cs="Times New Roman"/>
+          <w:sz w:val="28"/>
+          <w:szCs w:val="28"/>
+        </w:rPr>
+        <w:t xml:space="preserve"> </w:t>
+      </w:r>
+      <w:proofErr w:type="spellStart"/>
+      <w:r>
+        <w:rPr>
+          <w:rFonts w:ascii="Times New Roman" w:hAnsi="Times New Roman" w:cs="Times New Roman"/>
+          <w:sz w:val="28"/>
+          <w:szCs w:val="28"/>
+        </w:rPr>
+        <w:t>ngay</w:t>
+      </w:r>
+      <w:proofErr w:type="spellEnd"/>
+      <w:r>
+        <w:rPr>
+          <w:rFonts w:ascii="Times New Roman" w:hAnsi="Times New Roman" w:cs="Times New Roman"/>
+          <w:sz w:val="28"/>
+          <w:szCs w:val="28"/>
+        </w:rPr>
+        <w:t xml:space="preserve"> </w:t>
+      </w:r>
+      <w:proofErr w:type="spellStart"/>
+      <w:r>
+        <w:rPr>
+          <w:rFonts w:ascii="Times New Roman" w:hAnsi="Times New Roman" w:cs="Times New Roman"/>
+          <w:sz w:val="28"/>
+          <w:szCs w:val="28"/>
+        </w:rPr>
+        <w:t>trong</w:t>
+      </w:r>
+      <w:proofErr w:type="spellEnd"/>
+      <w:r>
+        <w:rPr>
+          <w:rFonts w:ascii="Times New Roman" w:hAnsi="Times New Roman" w:cs="Times New Roman"/>
+          <w:sz w:val="28"/>
+          <w:szCs w:val="28"/>
+        </w:rPr>
+        <w:t xml:space="preserve"> </w:t>
+      </w:r>
+      <w:proofErr w:type="spellStart"/>
+      <w:r>
+        <w:rPr>
+          <w:rFonts w:ascii="Times New Roman" w:hAnsi="Times New Roman" w:cs="Times New Roman"/>
+          <w:sz w:val="28"/>
+          <w:szCs w:val="28"/>
+        </w:rPr>
+        <w:t>thẻ</w:t>
+      </w:r>
+      <w:proofErr w:type="spellEnd"/>
+      <w:r>
+        <w:rPr>
+          <w:rFonts w:ascii="Times New Roman" w:hAnsi="Times New Roman" w:cs="Times New Roman"/>
+          <w:sz w:val="28"/>
+          <w:szCs w:val="28"/>
+        </w:rPr>
+        <w:t xml:space="preserve"> </w:t>
+      </w:r>
+      <w:proofErr w:type="spellStart"/>
+      <w:r>
+        <w:rPr>
+          <w:rFonts w:ascii="Times New Roman" w:hAnsi="Times New Roman" w:cs="Times New Roman"/>
+          <w:sz w:val="28"/>
+          <w:szCs w:val="28"/>
+        </w:rPr>
+        <w:t>các</w:t>
+      </w:r>
+      <w:proofErr w:type="spellEnd"/>
+      <w:r>
+        <w:rPr>
+          <w:rFonts w:ascii="Times New Roman" w:hAnsi="Times New Roman" w:cs="Times New Roman"/>
+          <w:sz w:val="28"/>
+          <w:szCs w:val="28"/>
+        </w:rPr>
+        <w:t xml:space="preserve"> </w:t>
+      </w:r>
+      <w:proofErr w:type="spellStart"/>
+      <w:r>
+        <w:rPr>
+          <w:rFonts w:ascii="Times New Roman" w:hAnsi="Times New Roman" w:cs="Times New Roman"/>
+          <w:sz w:val="28"/>
+          <w:szCs w:val="28"/>
+        </w:rPr>
+        <w:t>thẻ</w:t>
+      </w:r>
+      <w:proofErr w:type="spellEnd"/>
+      <w:r>
+        <w:rPr>
+          <w:rFonts w:ascii="Times New Roman" w:hAnsi="Times New Roman" w:cs="Times New Roman"/>
+          <w:sz w:val="28"/>
+          <w:szCs w:val="28"/>
+        </w:rPr>
+        <w:t xml:space="preserve"> HTML</w:t>
+      </w:r>
+    </w:p>
+    <w:p>
+      <w:pPr>
+        <w:pStyle w:val="ListParagraph"/>
+        <w:numPr>
+          <w:ilvl w:val="0"/>
+          <w:numId w:val="4"/>
+        </w:numPr>
+        <w:rPr>
+          <w:rFonts w:ascii="Times New Roman" w:hAnsi="Times New Roman" w:cs="Times New Roman"/>
+          <w:sz w:val="28"/>
+          <w:szCs w:val="28"/>
+        </w:rPr>
+      </w:pPr>
+      <w:r>
+        <w:rPr>
+          <w:rFonts w:ascii="Times New Roman" w:hAnsi="Times New Roman" w:cs="Times New Roman"/>
+          <w:sz w:val="28"/>
+          <w:szCs w:val="28"/>
+        </w:rPr>
+        <w:t xml:space="preserve">Quy </w:t>
+      </w:r>
+      <w:proofErr w:type="spellStart"/>
+      <w:r>
+        <w:rPr>
+          <w:rFonts w:ascii="Times New Roman" w:hAnsi="Times New Roman" w:cs="Times New Roman"/>
+          <w:sz w:val="28"/>
+          <w:szCs w:val="28"/>
+        </w:rPr>
+        <w:t>ước</w:t>
+      </w:r>
+      <w:proofErr w:type="spellEnd"/>
+      <w:r>
+        <w:rPr>
+          <w:rFonts w:ascii="Times New Roman" w:hAnsi="Times New Roman" w:cs="Times New Roman"/>
+          <w:sz w:val="28"/>
+          <w:szCs w:val="28"/>
+        </w:rPr>
+        <w:t xml:space="preserve">: </w:t>
+      </w:r>
+    </w:p>
+    <w:p>
+      <w:pPr>
+        <w:pStyle w:val="ListParagraph"/>
+        <w:numPr>
+          <w:ilvl w:val="0"/>
+          <w:numId w:val="3"/>
+        </w:numPr>
+        <w:rPr>
+          <w:rFonts w:ascii="Times New Roman" w:hAnsi="Times New Roman" w:cs="Times New Roman"/>
+          <w:sz w:val="28"/>
+          <w:szCs w:val="28"/>
+        </w:rPr>
+      </w:pPr>
+      <w:proofErr w:type="spellStart"/>
+      <w:r>
+        <w:rPr>
+          <w:rFonts w:ascii="Times New Roman" w:hAnsi="Times New Roman" w:cs="Times New Roman"/>
+          <w:sz w:val="28"/>
+          <w:szCs w:val="28"/>
+        </w:rPr>
+        <w:t>T</w:t>
+      </w:r>
+      <w:r>
+        <w:rPr>
+          <w:rFonts w:ascii="Times New Roman" w:hAnsi="Times New Roman" w:cs="Times New Roman"/>
+          <w:sz w:val="28"/>
+          <w:szCs w:val="28"/>
+        </w:rPr>
+        <w:t>ên</w:t>
+      </w:r>
+      <w:proofErr w:type="spellEnd"/>
+      <w:r>
+        <w:rPr>
+          <w:rFonts w:ascii="Times New Roman" w:hAnsi="Times New Roman" w:cs="Times New Roman"/>
+          <w:sz w:val="28"/>
+          <w:szCs w:val="28"/>
+        </w:rPr>
+        <w:t xml:space="preserve"> </w:t>
+      </w:r>
+      <w:proofErr w:type="spellStart"/>
+      <w:r>
+        <w:rPr>
+          <w:rFonts w:ascii="Times New Roman" w:hAnsi="Times New Roman" w:cs="Times New Roman"/>
+          <w:sz w:val="28"/>
+          <w:szCs w:val="28"/>
+        </w:rPr>
+        <w:t>phải</w:t>
+      </w:r>
+      <w:proofErr w:type="spellEnd"/>
+      <w:r>
+        <w:rPr>
+          <w:rFonts w:ascii="Times New Roman" w:hAnsi="Times New Roman" w:cs="Times New Roman"/>
+          <w:sz w:val="28"/>
+          <w:szCs w:val="28"/>
+        </w:rPr>
+        <w:t xml:space="preserve"> </w:t>
+      </w:r>
+      <w:proofErr w:type="spellStart"/>
+      <w:r>
+        <w:rPr>
+          <w:rFonts w:ascii="Times New Roman" w:hAnsi="Times New Roman" w:cs="Times New Roman"/>
+          <w:sz w:val="28"/>
+          <w:szCs w:val="28"/>
+        </w:rPr>
+        <w:t>bắt</w:t>
+      </w:r>
+      <w:proofErr w:type="spellEnd"/>
+      <w:r>
+        <w:rPr>
+          <w:rFonts w:ascii="Times New Roman" w:hAnsi="Times New Roman" w:cs="Times New Roman"/>
+          <w:sz w:val="28"/>
+          <w:szCs w:val="28"/>
+        </w:rPr>
+        <w:t xml:space="preserve"> </w:t>
+      </w:r>
+      <w:proofErr w:type="spellStart"/>
+      <w:r>
+        <w:rPr>
+          <w:rFonts w:ascii="Times New Roman" w:hAnsi="Times New Roman" w:cs="Times New Roman"/>
+          <w:sz w:val="28"/>
+          <w:szCs w:val="28"/>
+        </w:rPr>
+        <w:t>đầu</w:t>
+      </w:r>
+      <w:proofErr w:type="spellEnd"/>
+      <w:r>
+        <w:rPr>
+          <w:rFonts w:ascii="Times New Roman" w:hAnsi="Times New Roman" w:cs="Times New Roman"/>
+          <w:sz w:val="28"/>
+          <w:szCs w:val="28"/>
+        </w:rPr>
+        <w:t xml:space="preserve"> </w:t>
+      </w:r>
+      <w:proofErr w:type="spellStart"/>
+      <w:r>
+        <w:rPr>
+          <w:rFonts w:ascii="Times New Roman" w:hAnsi="Times New Roman" w:cs="Times New Roman"/>
+          <w:sz w:val="28"/>
+          <w:szCs w:val="28"/>
+        </w:rPr>
+        <w:t>bằng</w:t>
+      </w:r>
+      <w:proofErr w:type="spellEnd"/>
+      <w:r>
+        <w:rPr>
+          <w:rFonts w:ascii="Times New Roman" w:hAnsi="Times New Roman" w:cs="Times New Roman"/>
+          <w:sz w:val="28"/>
+          <w:szCs w:val="28"/>
+        </w:rPr>
+        <w:t xml:space="preserve"> </w:t>
+      </w:r>
+      <w:proofErr w:type="spellStart"/>
+      <w:r>
+        <w:rPr>
+          <w:rFonts w:ascii="Times New Roman" w:hAnsi="Times New Roman" w:cs="Times New Roman"/>
+          <w:sz w:val="28"/>
+          <w:szCs w:val="28"/>
+        </w:rPr>
+        <w:t>ký</w:t>
+      </w:r>
+      <w:proofErr w:type="spellEnd"/>
+      <w:r>
+        <w:rPr>
+          <w:rFonts w:ascii="Times New Roman" w:hAnsi="Times New Roman" w:cs="Times New Roman"/>
+          <w:sz w:val="28"/>
+          <w:szCs w:val="28"/>
+        </w:rPr>
+        <w:t xml:space="preserve"> </w:t>
+      </w:r>
+      <w:proofErr w:type="spellStart"/>
+      <w:r>
+        <w:rPr>
+          <w:rFonts w:ascii="Times New Roman" w:hAnsi="Times New Roman" w:cs="Times New Roman"/>
+          <w:sz w:val="28"/>
+          <w:szCs w:val="28"/>
+        </w:rPr>
+        <w:t>tự</w:t>
+      </w:r>
+      <w:proofErr w:type="spellEnd"/>
+      <w:r>
+        <w:rPr>
+          <w:rFonts w:ascii="Times New Roman" w:hAnsi="Times New Roman" w:cs="Times New Roman"/>
+          <w:sz w:val="28"/>
+          <w:szCs w:val="28"/>
+        </w:rPr>
+        <w:t xml:space="preserve"> </w:t>
+      </w:r>
+      <w:proofErr w:type="spellStart"/>
+      <w:r>
+        <w:rPr>
+          <w:rFonts w:ascii="Times New Roman" w:hAnsi="Times New Roman" w:cs="Times New Roman"/>
+          <w:sz w:val="28"/>
+          <w:szCs w:val="28"/>
+        </w:rPr>
+        <w:t>chữ</w:t>
+      </w:r>
+      <w:proofErr w:type="spellEnd"/>
+      <w:r>
+        <w:rPr>
+          <w:rFonts w:ascii="Times New Roman" w:hAnsi="Times New Roman" w:cs="Times New Roman"/>
+          <w:sz w:val="28"/>
+          <w:szCs w:val="28"/>
+        </w:rPr>
+        <w:t xml:space="preserve"> </w:t>
+      </w:r>
+      <w:proofErr w:type="spellStart"/>
+      <w:r>
+        <w:rPr>
+          <w:rFonts w:ascii="Times New Roman" w:hAnsi="Times New Roman" w:cs="Times New Roman"/>
+          <w:sz w:val="28"/>
+          <w:szCs w:val="28"/>
+        </w:rPr>
+        <w:t>cái</w:t>
+      </w:r>
+      <w:proofErr w:type="spellEnd"/>
+      <w:r>
+        <w:rPr>
+          <w:rFonts w:ascii="Times New Roman" w:hAnsi="Times New Roman" w:cs="Times New Roman"/>
+          <w:sz w:val="28"/>
+          <w:szCs w:val="28"/>
+        </w:rPr>
+        <w:t xml:space="preserve"> (</w:t>
+      </w:r>
+      <w:proofErr w:type="spellStart"/>
+      <w:r>
+        <w:rPr>
+          <w:rFonts w:ascii="Times New Roman" w:hAnsi="Times New Roman" w:cs="Times New Roman"/>
+          <w:sz w:val="28"/>
+          <w:szCs w:val="28"/>
+        </w:rPr>
+        <w:t>từ</w:t>
+      </w:r>
+      <w:proofErr w:type="spellEnd"/>
+      <w:r>
+        <w:rPr>
+          <w:rFonts w:ascii="Times New Roman" w:hAnsi="Times New Roman" w:cs="Times New Roman"/>
+          <w:sz w:val="28"/>
+          <w:szCs w:val="28"/>
+        </w:rPr>
+        <w:t xml:space="preserve"> a-z </w:t>
+      </w:r>
+      <w:proofErr w:type="spellStart"/>
+      <w:r>
+        <w:rPr>
+          <w:rFonts w:ascii="Times New Roman" w:hAnsi="Times New Roman" w:cs="Times New Roman"/>
+          <w:sz w:val="28"/>
+          <w:szCs w:val="28"/>
+        </w:rPr>
+        <w:t>hoặc</w:t>
+      </w:r>
+      <w:proofErr w:type="spellEnd"/>
+      <w:r>
+        <w:rPr>
+          <w:rFonts w:ascii="Times New Roman" w:hAnsi="Times New Roman" w:cs="Times New Roman"/>
+          <w:sz w:val="28"/>
+          <w:szCs w:val="28"/>
+        </w:rPr>
+        <w:t xml:space="preserve"> A-Z), </w:t>
+      </w:r>
+      <w:proofErr w:type="spellStart"/>
+      <w:r>
+        <w:rPr>
+          <w:rFonts w:ascii="Times New Roman" w:hAnsi="Times New Roman" w:cs="Times New Roman"/>
+          <w:sz w:val="28"/>
+          <w:szCs w:val="28"/>
+        </w:rPr>
+        <w:t>ký</w:t>
+      </w:r>
+      <w:proofErr w:type="spellEnd"/>
+      <w:r>
+        <w:rPr>
+          <w:rFonts w:ascii="Times New Roman" w:hAnsi="Times New Roman" w:cs="Times New Roman"/>
+          <w:sz w:val="28"/>
+          <w:szCs w:val="28"/>
+        </w:rPr>
+        <w:t xml:space="preserve"> </w:t>
+      </w:r>
+      <w:proofErr w:type="spellStart"/>
+      <w:r>
+        <w:rPr>
+          <w:rFonts w:ascii="Times New Roman" w:hAnsi="Times New Roman" w:cs="Times New Roman"/>
+          <w:sz w:val="28"/>
+          <w:szCs w:val="28"/>
+        </w:rPr>
+        <w:t>tự</w:t>
+      </w:r>
+      <w:proofErr w:type="spellEnd"/>
+      <w:r>
+        <w:rPr>
+          <w:rFonts w:ascii="Times New Roman" w:hAnsi="Times New Roman" w:cs="Times New Roman"/>
+          <w:sz w:val="28"/>
+          <w:szCs w:val="28"/>
+        </w:rPr>
+        <w:t xml:space="preserve"> </w:t>
+      </w:r>
+      <w:proofErr w:type="spellStart"/>
+      <w:r>
+        <w:rPr>
+          <w:rFonts w:ascii="Times New Roman" w:hAnsi="Times New Roman" w:cs="Times New Roman"/>
+          <w:sz w:val="28"/>
+          <w:szCs w:val="28"/>
+        </w:rPr>
+        <w:t>gạch</w:t>
+      </w:r>
+      <w:proofErr w:type="spellEnd"/>
+      <w:r>
+        <w:rPr>
+          <w:rFonts w:ascii="Times New Roman" w:hAnsi="Times New Roman" w:cs="Times New Roman"/>
+          <w:sz w:val="28"/>
+          <w:szCs w:val="28"/>
+        </w:rPr>
+        <w:t xml:space="preserve"> </w:t>
+      </w:r>
+      <w:proofErr w:type="spellStart"/>
+      <w:r>
+        <w:rPr>
+          <w:rFonts w:ascii="Times New Roman" w:hAnsi="Times New Roman" w:cs="Times New Roman"/>
+          <w:sz w:val="28"/>
+          <w:szCs w:val="28"/>
+        </w:rPr>
+        <w:t>dưới</w:t>
+      </w:r>
+      <w:proofErr w:type="spellEnd"/>
+      <w:r>
+        <w:rPr>
+          <w:rFonts w:ascii="Times New Roman" w:hAnsi="Times New Roman" w:cs="Times New Roman"/>
+          <w:sz w:val="28"/>
+          <w:szCs w:val="28"/>
+        </w:rPr>
+        <w:t xml:space="preserve"> (_), </w:t>
+      </w:r>
+      <w:proofErr w:type="spellStart"/>
+      <w:r>
+        <w:rPr>
+          <w:rFonts w:ascii="Times New Roman" w:hAnsi="Times New Roman" w:cs="Times New Roman"/>
+          <w:sz w:val="28"/>
+          <w:szCs w:val="28"/>
+        </w:rPr>
+        <w:t>hoặc</w:t>
+      </w:r>
+      <w:proofErr w:type="spellEnd"/>
+      <w:r>
+        <w:rPr>
+          <w:rFonts w:ascii="Times New Roman" w:hAnsi="Times New Roman" w:cs="Times New Roman"/>
+          <w:sz w:val="28"/>
+          <w:szCs w:val="28"/>
+        </w:rPr>
+        <w:t xml:space="preserve"> </w:t>
+      </w:r>
+      <w:proofErr w:type="spellStart"/>
+      <w:r>
+        <w:rPr>
+          <w:rFonts w:ascii="Times New Roman" w:hAnsi="Times New Roman" w:cs="Times New Roman"/>
+          <w:sz w:val="28"/>
+          <w:szCs w:val="28"/>
+        </w:rPr>
+        <w:t>dấu</w:t>
+      </w:r>
+      <w:proofErr w:type="spellEnd"/>
+      <w:r>
+        <w:rPr>
+          <w:rFonts w:ascii="Times New Roman" w:hAnsi="Times New Roman" w:cs="Times New Roman"/>
+          <w:sz w:val="28"/>
+          <w:szCs w:val="28"/>
+        </w:rPr>
+        <w:t xml:space="preserve"> </w:t>
+      </w:r>
+      <w:proofErr w:type="spellStart"/>
+      <w:r>
+        <w:rPr>
+          <w:rFonts w:ascii="Times New Roman" w:hAnsi="Times New Roman" w:cs="Times New Roman"/>
+          <w:sz w:val="28"/>
+          <w:szCs w:val="28"/>
+        </w:rPr>
+        <w:t>đô</w:t>
+      </w:r>
+      <w:proofErr w:type="spellEnd"/>
+      <w:r>
+        <w:rPr>
+          <w:rFonts w:ascii="Times New Roman" w:hAnsi="Times New Roman" w:cs="Times New Roman"/>
+          <w:sz w:val="28"/>
+          <w:szCs w:val="28"/>
+        </w:rPr>
+        <w:t xml:space="preserve">-la ($). </w:t>
+      </w:r>
+      <w:proofErr w:type="spellStart"/>
+      <w:r>
+        <w:rPr>
+          <w:rFonts w:ascii="Times New Roman" w:hAnsi="Times New Roman" w:cs="Times New Roman"/>
+          <w:sz w:val="28"/>
+          <w:szCs w:val="28"/>
+        </w:rPr>
+        <w:t>Không</w:t>
+      </w:r>
+      <w:proofErr w:type="spellEnd"/>
+      <w:r>
+        <w:rPr>
+          <w:rFonts w:ascii="Times New Roman" w:hAnsi="Times New Roman" w:cs="Times New Roman"/>
+          <w:sz w:val="28"/>
+          <w:szCs w:val="28"/>
+        </w:rPr>
+        <w:t xml:space="preserve"> </w:t>
+      </w:r>
+      <w:proofErr w:type="spellStart"/>
+      <w:r>
+        <w:rPr>
+          <w:rFonts w:ascii="Times New Roman" w:hAnsi="Times New Roman" w:cs="Times New Roman"/>
+          <w:sz w:val="28"/>
+          <w:szCs w:val="28"/>
+        </w:rPr>
+        <w:t>được</w:t>
+      </w:r>
+      <w:proofErr w:type="spellEnd"/>
+      <w:r>
+        <w:rPr>
+          <w:rFonts w:ascii="Times New Roman" w:hAnsi="Times New Roman" w:cs="Times New Roman"/>
+          <w:sz w:val="28"/>
+          <w:szCs w:val="28"/>
+        </w:rPr>
+        <w:t xml:space="preserve"> </w:t>
+      </w:r>
+      <w:proofErr w:type="spellStart"/>
+      <w:r>
+        <w:rPr>
+          <w:rFonts w:ascii="Times New Roman" w:hAnsi="Times New Roman" w:cs="Times New Roman"/>
+          <w:sz w:val="28"/>
+          <w:szCs w:val="28"/>
+        </w:rPr>
+        <w:t>bắt</w:t>
+      </w:r>
+      <w:proofErr w:type="spellEnd"/>
+      <w:r>
+        <w:rPr>
+          <w:rFonts w:ascii="Times New Roman" w:hAnsi="Times New Roman" w:cs="Times New Roman"/>
+          <w:sz w:val="28"/>
+          <w:szCs w:val="28"/>
+        </w:rPr>
+        <w:t xml:space="preserve"> </w:t>
+      </w:r>
+      <w:proofErr w:type="spellStart"/>
+      <w:r>
+        <w:rPr>
+          <w:rFonts w:ascii="Times New Roman" w:hAnsi="Times New Roman" w:cs="Times New Roman"/>
+          <w:sz w:val="28"/>
+          <w:szCs w:val="28"/>
+        </w:rPr>
+        <w:t>đầu</w:t>
+      </w:r>
+      <w:proofErr w:type="spellEnd"/>
+      <w:r>
+        <w:rPr>
+          <w:rFonts w:ascii="Times New Roman" w:hAnsi="Times New Roman" w:cs="Times New Roman"/>
+          <w:sz w:val="28"/>
+          <w:szCs w:val="28"/>
+        </w:rPr>
+        <w:t xml:space="preserve"> </w:t>
+      </w:r>
+      <w:proofErr w:type="spellStart"/>
+      <w:r>
+        <w:rPr>
+          <w:rFonts w:ascii="Times New Roman" w:hAnsi="Times New Roman" w:cs="Times New Roman"/>
+          <w:sz w:val="28"/>
+          <w:szCs w:val="28"/>
+        </w:rPr>
+        <w:t>tên</w:t>
+      </w:r>
+      <w:proofErr w:type="spellEnd"/>
+      <w:r>
+        <w:rPr>
+          <w:rFonts w:ascii="Times New Roman" w:hAnsi="Times New Roman" w:cs="Times New Roman"/>
+          <w:sz w:val="28"/>
+          <w:szCs w:val="28"/>
+        </w:rPr>
+        <w:t xml:space="preserve"> </w:t>
+      </w:r>
+      <w:proofErr w:type="spellStart"/>
+      <w:r>
+        <w:rPr>
+          <w:rFonts w:ascii="Times New Roman" w:hAnsi="Times New Roman" w:cs="Times New Roman"/>
+          <w:sz w:val="28"/>
+          <w:szCs w:val="28"/>
+        </w:rPr>
+        <w:t>bằng</w:t>
+      </w:r>
+      <w:proofErr w:type="spellEnd"/>
+      <w:r>
+        <w:rPr>
+          <w:rFonts w:ascii="Times New Roman" w:hAnsi="Times New Roman" w:cs="Times New Roman"/>
+          <w:sz w:val="28"/>
+          <w:szCs w:val="28"/>
+        </w:rPr>
+        <w:t xml:space="preserve"> </w:t>
+      </w:r>
+      <w:proofErr w:type="spellStart"/>
+      <w:r>
+        <w:rPr>
+          <w:rFonts w:ascii="Times New Roman" w:hAnsi="Times New Roman" w:cs="Times New Roman"/>
+          <w:sz w:val="28"/>
+          <w:szCs w:val="28"/>
+        </w:rPr>
+        <w:t>một</w:t>
+      </w:r>
+      <w:proofErr w:type="spellEnd"/>
+      <w:r>
+        <w:rPr>
+          <w:rFonts w:ascii="Times New Roman" w:hAnsi="Times New Roman" w:cs="Times New Roman"/>
+          <w:sz w:val="28"/>
+          <w:szCs w:val="28"/>
+        </w:rPr>
+        <w:t xml:space="preserve"> </w:t>
+      </w:r>
+      <w:proofErr w:type="spellStart"/>
+      <w:r>
+        <w:rPr>
+          <w:rFonts w:ascii="Times New Roman" w:hAnsi="Times New Roman" w:cs="Times New Roman"/>
+          <w:sz w:val="28"/>
+          <w:szCs w:val="28"/>
+        </w:rPr>
+        <w:t>ký</w:t>
+      </w:r>
+      <w:proofErr w:type="spellEnd"/>
+      <w:r>
+        <w:rPr>
+          <w:rFonts w:ascii="Times New Roman" w:hAnsi="Times New Roman" w:cs="Times New Roman"/>
+          <w:sz w:val="28"/>
+          <w:szCs w:val="28"/>
+        </w:rPr>
+        <w:t xml:space="preserve"> </w:t>
+      </w:r>
+      <w:proofErr w:type="spellStart"/>
+      <w:r>
+        <w:rPr>
+          <w:rFonts w:ascii="Times New Roman" w:hAnsi="Times New Roman" w:cs="Times New Roman"/>
+          <w:sz w:val="28"/>
+          <w:szCs w:val="28"/>
+        </w:rPr>
+        <w:t>tự</w:t>
+      </w:r>
+      <w:proofErr w:type="spellEnd"/>
+      <w:r>
+        <w:rPr>
+          <w:rFonts w:ascii="Times New Roman" w:hAnsi="Times New Roman" w:cs="Times New Roman"/>
+          <w:sz w:val="28"/>
+          <w:szCs w:val="28"/>
+        </w:rPr>
+        <w:t xml:space="preserve"> </w:t>
+      </w:r>
+      <w:proofErr w:type="spellStart"/>
+      <w:r>
+        <w:rPr>
+          <w:rFonts w:ascii="Times New Roman" w:hAnsi="Times New Roman" w:cs="Times New Roman"/>
+          <w:sz w:val="28"/>
+          <w:szCs w:val="28"/>
+        </w:rPr>
+        <w:t>nào</w:t>
+      </w:r>
+      <w:proofErr w:type="spellEnd"/>
+      <w:r>
+        <w:rPr>
+          <w:rFonts w:ascii="Times New Roman" w:hAnsi="Times New Roman" w:cs="Times New Roman"/>
+          <w:sz w:val="28"/>
+          <w:szCs w:val="28"/>
+        </w:rPr>
+        <w:t xml:space="preserve"> </w:t>
+      </w:r>
+      <w:proofErr w:type="spellStart"/>
+      <w:r>
+        <w:rPr>
+          <w:rFonts w:ascii="Times New Roman" w:hAnsi="Times New Roman" w:cs="Times New Roman"/>
+          <w:sz w:val="28"/>
+          <w:szCs w:val="28"/>
+        </w:rPr>
+        <w:t>khác</w:t>
+      </w:r>
+      <w:proofErr w:type="spellEnd"/>
+    </w:p>
+    <w:p>
+      <w:pPr>
+        <w:pStyle w:val="ListParagraph"/>
+        <w:numPr>
+          <w:ilvl w:val="0"/>
+          <w:numId w:val="3"/>
+        </w:numPr>
+        <w:rPr>
+          <w:rFonts w:ascii="Times New Roman" w:hAnsi="Times New Roman" w:cs="Times New Roman"/>
+          <w:sz w:val="28"/>
+          <w:szCs w:val="28"/>
+        </w:rPr>
+      </w:pPr>
+      <w:proofErr w:type="spellStart"/>
+      <w:r>
+        <w:rPr>
+          <w:rFonts w:ascii="Times New Roman" w:hAnsi="Times New Roman" w:cs="Times New Roman"/>
+          <w:sz w:val="28"/>
+          <w:szCs w:val="28"/>
+        </w:rPr>
+        <w:t>T</w:t>
+      </w:r>
+      <w:r>
+        <w:rPr>
+          <w:rFonts w:ascii="Times New Roman" w:hAnsi="Times New Roman" w:cs="Times New Roman"/>
+          <w:sz w:val="28"/>
+          <w:szCs w:val="28"/>
+        </w:rPr>
+        <w:t>ên</w:t>
+      </w:r>
+      <w:proofErr w:type="spellEnd"/>
+      <w:r>
+        <w:rPr>
+          <w:rFonts w:ascii="Times New Roman" w:hAnsi="Times New Roman" w:cs="Times New Roman"/>
+          <w:sz w:val="28"/>
+          <w:szCs w:val="28"/>
+        </w:rPr>
+        <w:t xml:space="preserve"> </w:t>
+      </w:r>
+      <w:proofErr w:type="spellStart"/>
+      <w:r>
+        <w:rPr>
+          <w:rFonts w:ascii="Times New Roman" w:hAnsi="Times New Roman" w:cs="Times New Roman"/>
+          <w:sz w:val="28"/>
+          <w:szCs w:val="28"/>
+        </w:rPr>
+        <w:t>chỉ</w:t>
+      </w:r>
+      <w:proofErr w:type="spellEnd"/>
+      <w:r>
+        <w:rPr>
+          <w:rFonts w:ascii="Times New Roman" w:hAnsi="Times New Roman" w:cs="Times New Roman"/>
+          <w:sz w:val="28"/>
+          <w:szCs w:val="28"/>
+        </w:rPr>
+        <w:t xml:space="preserve"> </w:t>
+      </w:r>
+      <w:proofErr w:type="spellStart"/>
+      <w:r>
+        <w:rPr>
+          <w:rFonts w:ascii="Times New Roman" w:hAnsi="Times New Roman" w:cs="Times New Roman"/>
+          <w:sz w:val="28"/>
+          <w:szCs w:val="28"/>
+        </w:rPr>
+        <w:t>có</w:t>
+      </w:r>
+      <w:proofErr w:type="spellEnd"/>
+      <w:r>
+        <w:rPr>
+          <w:rFonts w:ascii="Times New Roman" w:hAnsi="Times New Roman" w:cs="Times New Roman"/>
+          <w:sz w:val="28"/>
+          <w:szCs w:val="28"/>
+        </w:rPr>
+        <w:t xml:space="preserve"> </w:t>
+      </w:r>
+      <w:proofErr w:type="spellStart"/>
+      <w:r>
+        <w:rPr>
+          <w:rFonts w:ascii="Times New Roman" w:hAnsi="Times New Roman" w:cs="Times New Roman"/>
+          <w:sz w:val="28"/>
+          <w:szCs w:val="28"/>
+        </w:rPr>
+        <w:t>thể</w:t>
+      </w:r>
+      <w:proofErr w:type="spellEnd"/>
+      <w:r>
+        <w:rPr>
+          <w:rFonts w:ascii="Times New Roman" w:hAnsi="Times New Roman" w:cs="Times New Roman"/>
+          <w:sz w:val="28"/>
+          <w:szCs w:val="28"/>
+        </w:rPr>
+        <w:t xml:space="preserve"> </w:t>
+      </w:r>
+      <w:proofErr w:type="spellStart"/>
+      <w:r>
+        <w:rPr>
+          <w:rFonts w:ascii="Times New Roman" w:hAnsi="Times New Roman" w:cs="Times New Roman"/>
+          <w:sz w:val="28"/>
+          <w:szCs w:val="28"/>
+        </w:rPr>
+        <w:t>chứa</w:t>
+      </w:r>
+      <w:proofErr w:type="spellEnd"/>
+      <w:r>
+        <w:rPr>
+          <w:rFonts w:ascii="Times New Roman" w:hAnsi="Times New Roman" w:cs="Times New Roman"/>
+          <w:sz w:val="28"/>
+          <w:szCs w:val="28"/>
+        </w:rPr>
+        <w:t xml:space="preserve"> </w:t>
+      </w:r>
+      <w:proofErr w:type="spellStart"/>
+      <w:r>
+        <w:rPr>
+          <w:rFonts w:ascii="Times New Roman" w:hAnsi="Times New Roman" w:cs="Times New Roman"/>
+          <w:sz w:val="28"/>
+          <w:szCs w:val="28"/>
+        </w:rPr>
+        <w:t>chữ</w:t>
+      </w:r>
+      <w:proofErr w:type="spellEnd"/>
+      <w:r>
+        <w:rPr>
+          <w:rFonts w:ascii="Times New Roman" w:hAnsi="Times New Roman" w:cs="Times New Roman"/>
+          <w:sz w:val="28"/>
+          <w:szCs w:val="28"/>
+        </w:rPr>
+        <w:t xml:space="preserve"> </w:t>
+      </w:r>
+      <w:proofErr w:type="spellStart"/>
+      <w:r>
+        <w:rPr>
+          <w:rFonts w:ascii="Times New Roman" w:hAnsi="Times New Roman" w:cs="Times New Roman"/>
+          <w:sz w:val="28"/>
+          <w:szCs w:val="28"/>
+        </w:rPr>
+        <w:t>cái</w:t>
+      </w:r>
+      <w:proofErr w:type="spellEnd"/>
+      <w:r>
+        <w:rPr>
+          <w:rFonts w:ascii="Times New Roman" w:hAnsi="Times New Roman" w:cs="Times New Roman"/>
+          <w:sz w:val="28"/>
+          <w:szCs w:val="28"/>
+        </w:rPr>
+        <w:t xml:space="preserve"> (</w:t>
+      </w:r>
+      <w:proofErr w:type="spellStart"/>
+      <w:r>
+        <w:rPr>
+          <w:rFonts w:ascii="Times New Roman" w:hAnsi="Times New Roman" w:cs="Times New Roman"/>
+          <w:sz w:val="28"/>
+          <w:szCs w:val="28"/>
+        </w:rPr>
+        <w:t>viết</w:t>
+      </w:r>
+      <w:proofErr w:type="spellEnd"/>
+      <w:r>
+        <w:rPr>
+          <w:rFonts w:ascii="Times New Roman" w:hAnsi="Times New Roman" w:cs="Times New Roman"/>
+          <w:sz w:val="28"/>
+          <w:szCs w:val="28"/>
+        </w:rPr>
+        <w:t xml:space="preserve"> </w:t>
+      </w:r>
+      <w:proofErr w:type="spellStart"/>
+      <w:r>
+        <w:rPr>
+          <w:rFonts w:ascii="Times New Roman" w:hAnsi="Times New Roman" w:cs="Times New Roman"/>
+          <w:sz w:val="28"/>
+          <w:szCs w:val="28"/>
+        </w:rPr>
+        <w:t>hoa</w:t>
+      </w:r>
+      <w:proofErr w:type="spellEnd"/>
+      <w:r>
+        <w:rPr>
+          <w:rFonts w:ascii="Times New Roman" w:hAnsi="Times New Roman" w:cs="Times New Roman"/>
+          <w:sz w:val="28"/>
+          <w:szCs w:val="28"/>
+        </w:rPr>
+        <w:t xml:space="preserve"> </w:t>
+      </w:r>
+      <w:proofErr w:type="spellStart"/>
+      <w:r>
+        <w:rPr>
+          <w:rFonts w:ascii="Times New Roman" w:hAnsi="Times New Roman" w:cs="Times New Roman"/>
+          <w:sz w:val="28"/>
+          <w:szCs w:val="28"/>
+        </w:rPr>
+        <w:t>và</w:t>
+      </w:r>
+      <w:proofErr w:type="spellEnd"/>
+      <w:r>
+        <w:rPr>
+          <w:rFonts w:ascii="Times New Roman" w:hAnsi="Times New Roman" w:cs="Times New Roman"/>
+          <w:sz w:val="28"/>
+          <w:szCs w:val="28"/>
+        </w:rPr>
+        <w:t xml:space="preserve"> </w:t>
+      </w:r>
+      <w:proofErr w:type="spellStart"/>
+      <w:r>
+        <w:rPr>
+          <w:rFonts w:ascii="Times New Roman" w:hAnsi="Times New Roman" w:cs="Times New Roman"/>
+          <w:sz w:val="28"/>
+          <w:szCs w:val="28"/>
+        </w:rPr>
+        <w:t>viết</w:t>
+      </w:r>
+      <w:proofErr w:type="spellEnd"/>
+      <w:r>
+        <w:rPr>
+          <w:rFonts w:ascii="Times New Roman" w:hAnsi="Times New Roman" w:cs="Times New Roman"/>
+          <w:sz w:val="28"/>
+          <w:szCs w:val="28"/>
+        </w:rPr>
+        <w:t xml:space="preserve"> </w:t>
+      </w:r>
+      <w:proofErr w:type="spellStart"/>
+      <w:r>
+        <w:rPr>
+          <w:rFonts w:ascii="Times New Roman" w:hAnsi="Times New Roman" w:cs="Times New Roman"/>
+          <w:sz w:val="28"/>
+          <w:szCs w:val="28"/>
+        </w:rPr>
+        <w:t>thường</w:t>
+      </w:r>
+      <w:proofErr w:type="spellEnd"/>
+      <w:r>
+        <w:rPr>
+          <w:rFonts w:ascii="Times New Roman" w:hAnsi="Times New Roman" w:cs="Times New Roman"/>
+          <w:sz w:val="28"/>
+          <w:szCs w:val="28"/>
+        </w:rPr>
+        <w:t xml:space="preserve">), </w:t>
+      </w:r>
+      <w:proofErr w:type="spellStart"/>
+      <w:r>
+        <w:rPr>
+          <w:rFonts w:ascii="Times New Roman" w:hAnsi="Times New Roman" w:cs="Times New Roman"/>
+          <w:sz w:val="28"/>
+          <w:szCs w:val="28"/>
+        </w:rPr>
+        <w:t>chữ</w:t>
+      </w:r>
+      <w:proofErr w:type="spellEnd"/>
+      <w:r>
+        <w:rPr>
+          <w:rFonts w:ascii="Times New Roman" w:hAnsi="Times New Roman" w:cs="Times New Roman"/>
+          <w:sz w:val="28"/>
+          <w:szCs w:val="28"/>
+        </w:rPr>
+        <w:t xml:space="preserve"> </w:t>
+      </w:r>
+      <w:proofErr w:type="spellStart"/>
+      <w:r>
+        <w:rPr>
+          <w:rFonts w:ascii="Times New Roman" w:hAnsi="Times New Roman" w:cs="Times New Roman"/>
+          <w:sz w:val="28"/>
+          <w:szCs w:val="28"/>
+        </w:rPr>
+        <w:t>số</w:t>
+      </w:r>
+      <w:proofErr w:type="spellEnd"/>
+      <w:r>
+        <w:rPr>
+          <w:rFonts w:ascii="Times New Roman" w:hAnsi="Times New Roman" w:cs="Times New Roman"/>
+          <w:sz w:val="28"/>
+          <w:szCs w:val="28"/>
+        </w:rPr>
+        <w:t xml:space="preserve">, </w:t>
+      </w:r>
+      <w:proofErr w:type="spellStart"/>
+      <w:r>
+        <w:rPr>
+          <w:rFonts w:ascii="Times New Roman" w:hAnsi="Times New Roman" w:cs="Times New Roman"/>
+          <w:sz w:val="28"/>
+          <w:szCs w:val="28"/>
+        </w:rPr>
+        <w:t>dấu</w:t>
+      </w:r>
+      <w:proofErr w:type="spellEnd"/>
+      <w:r>
+        <w:rPr>
+          <w:rFonts w:ascii="Times New Roman" w:hAnsi="Times New Roman" w:cs="Times New Roman"/>
+          <w:sz w:val="28"/>
+          <w:szCs w:val="28"/>
+        </w:rPr>
+        <w:t xml:space="preserve"> </w:t>
+      </w:r>
+      <w:proofErr w:type="spellStart"/>
+      <w:r>
+        <w:rPr>
+          <w:rFonts w:ascii="Times New Roman" w:hAnsi="Times New Roman" w:cs="Times New Roman"/>
+          <w:sz w:val="28"/>
+          <w:szCs w:val="28"/>
+        </w:rPr>
+        <w:t>gạch</w:t>
+      </w:r>
+      <w:proofErr w:type="spellEnd"/>
+      <w:r>
+        <w:rPr>
+          <w:rFonts w:ascii="Times New Roman" w:hAnsi="Times New Roman" w:cs="Times New Roman"/>
+          <w:sz w:val="28"/>
+          <w:szCs w:val="28"/>
+        </w:rPr>
+        <w:t xml:space="preserve"> </w:t>
+      </w:r>
+      <w:proofErr w:type="spellStart"/>
+      <w:r>
+        <w:rPr>
+          <w:rFonts w:ascii="Times New Roman" w:hAnsi="Times New Roman" w:cs="Times New Roman"/>
+          <w:sz w:val="28"/>
+          <w:szCs w:val="28"/>
+        </w:rPr>
+        <w:t>dưới</w:t>
+      </w:r>
+      <w:proofErr w:type="spellEnd"/>
+      <w:r>
+        <w:rPr>
+          <w:rFonts w:ascii="Times New Roman" w:hAnsi="Times New Roman" w:cs="Times New Roman"/>
+          <w:sz w:val="28"/>
+          <w:szCs w:val="28"/>
+        </w:rPr>
+        <w:t xml:space="preserve"> </w:t>
+      </w:r>
+      <w:proofErr w:type="spellStart"/>
+      <w:r>
+        <w:rPr>
+          <w:rFonts w:ascii="Times New Roman" w:hAnsi="Times New Roman" w:cs="Times New Roman"/>
+          <w:sz w:val="28"/>
+          <w:szCs w:val="28"/>
+        </w:rPr>
+        <w:t>và</w:t>
+      </w:r>
+      <w:proofErr w:type="spellEnd"/>
+      <w:r>
+        <w:rPr>
+          <w:rFonts w:ascii="Times New Roman" w:hAnsi="Times New Roman" w:cs="Times New Roman"/>
+          <w:sz w:val="28"/>
+          <w:szCs w:val="28"/>
+        </w:rPr>
+        <w:t xml:space="preserve"> </w:t>
+      </w:r>
+      <w:proofErr w:type="spellStart"/>
+      <w:r>
+        <w:rPr>
+          <w:rFonts w:ascii="Times New Roman" w:hAnsi="Times New Roman" w:cs="Times New Roman"/>
+          <w:sz w:val="28"/>
+          <w:szCs w:val="28"/>
+        </w:rPr>
+        <w:t>dấu</w:t>
+      </w:r>
+      <w:proofErr w:type="spellEnd"/>
+      <w:r>
+        <w:rPr>
+          <w:rFonts w:ascii="Times New Roman" w:hAnsi="Times New Roman" w:cs="Times New Roman"/>
+          <w:sz w:val="28"/>
+          <w:szCs w:val="28"/>
+        </w:rPr>
+        <w:t xml:space="preserve"> </w:t>
+      </w:r>
+      <w:proofErr w:type="spellStart"/>
+      <w:r>
+        <w:rPr>
+          <w:rFonts w:ascii="Times New Roman" w:hAnsi="Times New Roman" w:cs="Times New Roman"/>
+          <w:sz w:val="28"/>
+          <w:szCs w:val="28"/>
+        </w:rPr>
+        <w:t>đô</w:t>
+      </w:r>
+      <w:proofErr w:type="spellEnd"/>
+      <w:r>
+        <w:rPr>
+          <w:rFonts w:ascii="Times New Roman" w:hAnsi="Times New Roman" w:cs="Times New Roman"/>
+          <w:sz w:val="28"/>
+          <w:szCs w:val="28"/>
+        </w:rPr>
+        <w:t xml:space="preserve">-la. </w:t>
+      </w:r>
+      <w:proofErr w:type="spellStart"/>
+      <w:r>
+        <w:rPr>
+          <w:rFonts w:ascii="Times New Roman" w:hAnsi="Times New Roman" w:cs="Times New Roman"/>
+          <w:sz w:val="28"/>
+          <w:szCs w:val="28"/>
+        </w:rPr>
+        <w:t>Không</w:t>
+      </w:r>
+      <w:proofErr w:type="spellEnd"/>
+      <w:r>
+        <w:rPr>
+          <w:rFonts w:ascii="Times New Roman" w:hAnsi="Times New Roman" w:cs="Times New Roman"/>
+          <w:sz w:val="28"/>
+          <w:szCs w:val="28"/>
+        </w:rPr>
+        <w:t xml:space="preserve"> </w:t>
+      </w:r>
+      <w:proofErr w:type="spellStart"/>
+      <w:r>
+        <w:rPr>
+          <w:rFonts w:ascii="Times New Roman" w:hAnsi="Times New Roman" w:cs="Times New Roman"/>
+          <w:sz w:val="28"/>
+          <w:szCs w:val="28"/>
+        </w:rPr>
+        <w:t>được</w:t>
+      </w:r>
+      <w:proofErr w:type="spellEnd"/>
+      <w:r>
+        <w:rPr>
+          <w:rFonts w:ascii="Times New Roman" w:hAnsi="Times New Roman" w:cs="Times New Roman"/>
+          <w:sz w:val="28"/>
+          <w:szCs w:val="28"/>
+        </w:rPr>
+        <w:t xml:space="preserve"> </w:t>
+      </w:r>
+      <w:proofErr w:type="spellStart"/>
+      <w:r>
+        <w:rPr>
+          <w:rFonts w:ascii="Times New Roman" w:hAnsi="Times New Roman" w:cs="Times New Roman"/>
+          <w:sz w:val="28"/>
+          <w:szCs w:val="28"/>
+        </w:rPr>
+        <w:t>phép</w:t>
+      </w:r>
+      <w:proofErr w:type="spellEnd"/>
+      <w:r>
+        <w:rPr>
+          <w:rFonts w:ascii="Times New Roman" w:hAnsi="Times New Roman" w:cs="Times New Roman"/>
+          <w:sz w:val="28"/>
+          <w:szCs w:val="28"/>
+        </w:rPr>
+        <w:t xml:space="preserve"> </w:t>
+      </w:r>
+      <w:proofErr w:type="spellStart"/>
+      <w:r>
+        <w:rPr>
+          <w:rFonts w:ascii="Times New Roman" w:hAnsi="Times New Roman" w:cs="Times New Roman"/>
+          <w:sz w:val="28"/>
+          <w:szCs w:val="28"/>
+        </w:rPr>
+        <w:t>sử</w:t>
+      </w:r>
+      <w:proofErr w:type="spellEnd"/>
+      <w:r>
+        <w:rPr>
+          <w:rFonts w:ascii="Times New Roman" w:hAnsi="Times New Roman" w:cs="Times New Roman"/>
+          <w:sz w:val="28"/>
+          <w:szCs w:val="28"/>
+        </w:rPr>
+        <w:t xml:space="preserve"> </w:t>
+      </w:r>
+      <w:proofErr w:type="spellStart"/>
+      <w:r>
+        <w:rPr>
+          <w:rFonts w:ascii="Times New Roman" w:hAnsi="Times New Roman" w:cs="Times New Roman"/>
+          <w:sz w:val="28"/>
+          <w:szCs w:val="28"/>
+        </w:rPr>
+        <w:t>dụng</w:t>
+      </w:r>
+      <w:proofErr w:type="spellEnd"/>
+      <w:r>
+        <w:rPr>
+          <w:rFonts w:ascii="Times New Roman" w:hAnsi="Times New Roman" w:cs="Times New Roman"/>
+          <w:sz w:val="28"/>
+          <w:szCs w:val="28"/>
+        </w:rPr>
+        <w:t xml:space="preserve"> </w:t>
+      </w:r>
+      <w:proofErr w:type="spellStart"/>
+      <w:r>
+        <w:rPr>
+          <w:rFonts w:ascii="Times New Roman" w:hAnsi="Times New Roman" w:cs="Times New Roman"/>
+          <w:sz w:val="28"/>
+          <w:szCs w:val="28"/>
+        </w:rPr>
+        <w:t>các</w:t>
+      </w:r>
+      <w:proofErr w:type="spellEnd"/>
+      <w:r>
+        <w:rPr>
+          <w:rFonts w:ascii="Times New Roman" w:hAnsi="Times New Roman" w:cs="Times New Roman"/>
+          <w:sz w:val="28"/>
+          <w:szCs w:val="28"/>
+        </w:rPr>
+        <w:t xml:space="preserve"> </w:t>
+      </w:r>
+      <w:proofErr w:type="spellStart"/>
+      <w:r>
+        <w:rPr>
+          <w:rFonts w:ascii="Times New Roman" w:hAnsi="Times New Roman" w:cs="Times New Roman"/>
+          <w:sz w:val="28"/>
+          <w:szCs w:val="28"/>
+        </w:rPr>
+        <w:t>ký</w:t>
+      </w:r>
+      <w:proofErr w:type="spellEnd"/>
+      <w:r>
+        <w:rPr>
+          <w:rFonts w:ascii="Times New Roman" w:hAnsi="Times New Roman" w:cs="Times New Roman"/>
+          <w:sz w:val="28"/>
+          <w:szCs w:val="28"/>
+        </w:rPr>
+        <w:t xml:space="preserve"> </w:t>
+      </w:r>
+      <w:proofErr w:type="spellStart"/>
+      <w:r>
+        <w:rPr>
+          <w:rFonts w:ascii="Times New Roman" w:hAnsi="Times New Roman" w:cs="Times New Roman"/>
+          <w:sz w:val="28"/>
+          <w:szCs w:val="28"/>
+        </w:rPr>
+        <w:t>tự</w:t>
+      </w:r>
+      <w:proofErr w:type="spellEnd"/>
+      <w:r>
+        <w:rPr>
+          <w:rFonts w:ascii="Times New Roman" w:hAnsi="Times New Roman" w:cs="Times New Roman"/>
+          <w:sz w:val="28"/>
+          <w:szCs w:val="28"/>
+        </w:rPr>
+        <w:t xml:space="preserve"> </w:t>
+      </w:r>
+      <w:proofErr w:type="spellStart"/>
+      <w:r>
+        <w:rPr>
+          <w:rFonts w:ascii="Times New Roman" w:hAnsi="Times New Roman" w:cs="Times New Roman"/>
+          <w:sz w:val="28"/>
+          <w:szCs w:val="28"/>
+        </w:rPr>
+        <w:t>đặc</w:t>
+      </w:r>
+      <w:proofErr w:type="spellEnd"/>
+      <w:r>
+        <w:rPr>
+          <w:rFonts w:ascii="Times New Roman" w:hAnsi="Times New Roman" w:cs="Times New Roman"/>
+          <w:sz w:val="28"/>
+          <w:szCs w:val="28"/>
+        </w:rPr>
+        <w:t xml:space="preserve"> </w:t>
+      </w:r>
+      <w:proofErr w:type="spellStart"/>
+      <w:r>
+        <w:rPr>
+          <w:rFonts w:ascii="Times New Roman" w:hAnsi="Times New Roman" w:cs="Times New Roman"/>
+          <w:sz w:val="28"/>
+          <w:szCs w:val="28"/>
+        </w:rPr>
+        <w:t>biệt</w:t>
+      </w:r>
+      <w:proofErr w:type="spellEnd"/>
+      <w:r>
+        <w:rPr>
+          <w:rFonts w:ascii="Times New Roman" w:hAnsi="Times New Roman" w:cs="Times New Roman"/>
+          <w:sz w:val="28"/>
+          <w:szCs w:val="28"/>
+        </w:rPr>
+        <w:t xml:space="preserve"> (</w:t>
+      </w:r>
+      <w:proofErr w:type="spellStart"/>
+      <w:r>
+        <w:rPr>
+          <w:rFonts w:ascii="Times New Roman" w:hAnsi="Times New Roman" w:cs="Times New Roman"/>
+          <w:sz w:val="28"/>
+          <w:szCs w:val="28"/>
+        </w:rPr>
+        <w:t>chẳng</w:t>
+      </w:r>
+      <w:proofErr w:type="spellEnd"/>
+      <w:r>
+        <w:rPr>
+          <w:rFonts w:ascii="Times New Roman" w:hAnsi="Times New Roman" w:cs="Times New Roman"/>
+          <w:sz w:val="28"/>
+          <w:szCs w:val="28"/>
+        </w:rPr>
+        <w:t xml:space="preserve"> </w:t>
+      </w:r>
+      <w:proofErr w:type="spellStart"/>
+      <w:r>
+        <w:rPr>
+          <w:rFonts w:ascii="Times New Roman" w:hAnsi="Times New Roman" w:cs="Times New Roman"/>
+          <w:sz w:val="28"/>
+          <w:szCs w:val="28"/>
+        </w:rPr>
+        <w:t>hạn</w:t>
+      </w:r>
+      <w:proofErr w:type="spellEnd"/>
+      <w:r>
+        <w:rPr>
+          <w:rFonts w:ascii="Times New Roman" w:hAnsi="Times New Roman" w:cs="Times New Roman"/>
+          <w:sz w:val="28"/>
+          <w:szCs w:val="28"/>
+        </w:rPr>
+        <w:t xml:space="preserve"> </w:t>
+      </w:r>
+      <w:proofErr w:type="spellStart"/>
+      <w:r>
+        <w:rPr>
+          <w:rFonts w:ascii="Times New Roman" w:hAnsi="Times New Roman" w:cs="Times New Roman"/>
+          <w:sz w:val="28"/>
+          <w:szCs w:val="28"/>
+        </w:rPr>
+        <w:t>như</w:t>
+      </w:r>
+      <w:proofErr w:type="spellEnd"/>
+      <w:r>
+        <w:rPr>
+          <w:rFonts w:ascii="Times New Roman" w:hAnsi="Times New Roman" w:cs="Times New Roman"/>
+          <w:sz w:val="28"/>
+          <w:szCs w:val="28"/>
+        </w:rPr>
+        <w:t xml:space="preserve"> </w:t>
+      </w:r>
+      <w:proofErr w:type="spellStart"/>
+      <w:r>
+        <w:rPr>
+          <w:rFonts w:ascii="Times New Roman" w:hAnsi="Times New Roman" w:cs="Times New Roman"/>
+          <w:sz w:val="28"/>
+          <w:szCs w:val="28"/>
+        </w:rPr>
+        <w:t>dấu</w:t>
+      </w:r>
+      <w:proofErr w:type="spellEnd"/>
+      <w:r>
+        <w:rPr>
+          <w:rFonts w:ascii="Times New Roman" w:hAnsi="Times New Roman" w:cs="Times New Roman"/>
+          <w:sz w:val="28"/>
+          <w:szCs w:val="28"/>
+        </w:rPr>
+        <w:t xml:space="preserve"> # </w:t>
+      </w:r>
+      <w:proofErr w:type="spellStart"/>
+      <w:proofErr w:type="gramStart"/>
+      <w:r>
+        <w:rPr>
+          <w:rFonts w:ascii="Times New Roman" w:hAnsi="Times New Roman" w:cs="Times New Roman"/>
+          <w:sz w:val="28"/>
+          <w:szCs w:val="28"/>
+        </w:rPr>
+        <w:t>hoặc</w:t>
+      </w:r>
+      <w:proofErr w:type="spellEnd"/>
+      <w:r>
+        <w:rPr>
+          <w:rFonts w:ascii="Times New Roman" w:hAnsi="Times New Roman" w:cs="Times New Roman"/>
+          <w:sz w:val="28"/>
+          <w:szCs w:val="28"/>
+        </w:rPr>
+        <w:t xml:space="preserve"> !</w:t>
+      </w:r>
+      <w:proofErr w:type="gramEnd"/>
+      <w:r>
+        <w:rPr>
+          <w:rFonts w:ascii="Times New Roman" w:hAnsi="Times New Roman" w:cs="Times New Roman"/>
+          <w:sz w:val="28"/>
+          <w:szCs w:val="28"/>
+        </w:rPr>
+        <w:t xml:space="preserve"> </w:t>
+      </w:r>
+      <w:proofErr w:type="spellStart"/>
+      <w:r>
+        <w:rPr>
+          <w:rFonts w:ascii="Times New Roman" w:hAnsi="Times New Roman" w:cs="Times New Roman"/>
+          <w:sz w:val="28"/>
+          <w:szCs w:val="28"/>
+        </w:rPr>
+        <w:t>hoặc</w:t>
+      </w:r>
+      <w:proofErr w:type="spellEnd"/>
+      <w:r>
+        <w:rPr>
+          <w:rFonts w:ascii="Times New Roman" w:hAnsi="Times New Roman" w:cs="Times New Roman"/>
+          <w:sz w:val="28"/>
+          <w:szCs w:val="28"/>
+        </w:rPr>
+        <w:t xml:space="preserve"> ?...) </w:t>
+      </w:r>
+      <w:proofErr w:type="spellStart"/>
+      <w:r>
+        <w:rPr>
+          <w:rFonts w:ascii="Times New Roman" w:hAnsi="Times New Roman" w:cs="Times New Roman"/>
+          <w:sz w:val="28"/>
+          <w:szCs w:val="28"/>
+        </w:rPr>
+        <w:t>trong</w:t>
+      </w:r>
+      <w:proofErr w:type="spellEnd"/>
+      <w:r>
+        <w:rPr>
+          <w:rFonts w:ascii="Times New Roman" w:hAnsi="Times New Roman" w:cs="Times New Roman"/>
+          <w:sz w:val="28"/>
+          <w:szCs w:val="28"/>
+        </w:rPr>
+        <w:t xml:space="preserve"> </w:t>
+      </w:r>
+      <w:proofErr w:type="spellStart"/>
+      <w:r>
+        <w:rPr>
+          <w:rFonts w:ascii="Times New Roman" w:hAnsi="Times New Roman" w:cs="Times New Roman"/>
+          <w:sz w:val="28"/>
+          <w:szCs w:val="28"/>
+        </w:rPr>
+        <w:t>tên</w:t>
+      </w:r>
+      <w:proofErr w:type="spellEnd"/>
+    </w:p>
+    <w:p>
+      <w:pPr>
+        <w:pStyle w:val="ListParagraph"/>
+        <w:numPr>
+          <w:ilvl w:val="0"/>
+          <w:numId w:val="3"/>
+        </w:numPr>
+        <w:rPr>
+          <w:rFonts w:ascii="Times New Roman" w:hAnsi="Times New Roman" w:cs="Times New Roman"/>
+          <w:sz w:val="28"/>
+          <w:szCs w:val="28"/>
+        </w:rPr>
+      </w:pPr>
+      <w:proofErr w:type="spellStart"/>
+      <w:r>
+        <w:rPr>
+          <w:rFonts w:ascii="Times New Roman" w:hAnsi="Times New Roman" w:cs="Times New Roman"/>
+          <w:sz w:val="28"/>
+          <w:szCs w:val="28"/>
+        </w:rPr>
+        <w:t>J</w:t>
+      </w:r>
+      <w:r>
+        <w:rPr>
+          <w:rFonts w:ascii="Times New Roman" w:hAnsi="Times New Roman" w:cs="Times New Roman"/>
+          <w:sz w:val="28"/>
+          <w:szCs w:val="28"/>
+        </w:rPr>
+        <w:t>avascript</w:t>
+      </w:r>
+      <w:proofErr w:type="spellEnd"/>
+      <w:r>
+        <w:rPr>
+          <w:rFonts w:ascii="Times New Roman" w:hAnsi="Times New Roman" w:cs="Times New Roman"/>
+          <w:sz w:val="28"/>
+          <w:szCs w:val="28"/>
+        </w:rPr>
+        <w:t xml:space="preserve"> </w:t>
+      </w:r>
+      <w:proofErr w:type="spellStart"/>
+      <w:r>
+        <w:rPr>
+          <w:rFonts w:ascii="Times New Roman" w:hAnsi="Times New Roman" w:cs="Times New Roman"/>
+          <w:sz w:val="28"/>
+          <w:szCs w:val="28"/>
+        </w:rPr>
+        <w:t>phân</w:t>
+      </w:r>
+      <w:proofErr w:type="spellEnd"/>
+      <w:r>
+        <w:rPr>
+          <w:rFonts w:ascii="Times New Roman" w:hAnsi="Times New Roman" w:cs="Times New Roman"/>
+          <w:sz w:val="28"/>
+          <w:szCs w:val="28"/>
+        </w:rPr>
+        <w:t xml:space="preserve"> </w:t>
+      </w:r>
+      <w:proofErr w:type="spellStart"/>
+      <w:r>
+        <w:rPr>
+          <w:rFonts w:ascii="Times New Roman" w:hAnsi="Times New Roman" w:cs="Times New Roman"/>
+          <w:sz w:val="28"/>
+          <w:szCs w:val="28"/>
+        </w:rPr>
+        <w:t>biệt</w:t>
+      </w:r>
+      <w:proofErr w:type="spellEnd"/>
+      <w:r>
+        <w:rPr>
+          <w:rFonts w:ascii="Times New Roman" w:hAnsi="Times New Roman" w:cs="Times New Roman"/>
+          <w:sz w:val="28"/>
+          <w:szCs w:val="28"/>
+        </w:rPr>
+        <w:t xml:space="preserve"> </w:t>
+      </w:r>
+      <w:proofErr w:type="spellStart"/>
+      <w:r>
+        <w:rPr>
+          <w:rFonts w:ascii="Times New Roman" w:hAnsi="Times New Roman" w:cs="Times New Roman"/>
+          <w:sz w:val="28"/>
+          <w:szCs w:val="28"/>
+        </w:rPr>
+        <w:t>chữ</w:t>
+      </w:r>
+      <w:proofErr w:type="spellEnd"/>
+      <w:r>
+        <w:rPr>
+          <w:rFonts w:ascii="Times New Roman" w:hAnsi="Times New Roman" w:cs="Times New Roman"/>
+          <w:sz w:val="28"/>
+          <w:szCs w:val="28"/>
+        </w:rPr>
+        <w:t xml:space="preserve"> </w:t>
+      </w:r>
+      <w:proofErr w:type="spellStart"/>
+      <w:r>
+        <w:rPr>
+          <w:rFonts w:ascii="Times New Roman" w:hAnsi="Times New Roman" w:cs="Times New Roman"/>
+          <w:sz w:val="28"/>
+          <w:szCs w:val="28"/>
+        </w:rPr>
+        <w:t>hoa</w:t>
+      </w:r>
+      <w:proofErr w:type="spellEnd"/>
+      <w:r>
+        <w:rPr>
+          <w:rFonts w:ascii="Times New Roman" w:hAnsi="Times New Roman" w:cs="Times New Roman"/>
+          <w:sz w:val="28"/>
+          <w:szCs w:val="28"/>
+        </w:rPr>
+        <w:t xml:space="preserve"> </w:t>
+      </w:r>
+      <w:proofErr w:type="spellStart"/>
+      <w:r>
+        <w:rPr>
+          <w:rFonts w:ascii="Times New Roman" w:hAnsi="Times New Roman" w:cs="Times New Roman"/>
+          <w:sz w:val="28"/>
+          <w:szCs w:val="28"/>
+        </w:rPr>
+        <w:t>và</w:t>
+      </w:r>
+      <w:proofErr w:type="spellEnd"/>
+      <w:r>
+        <w:rPr>
+          <w:rFonts w:ascii="Times New Roman" w:hAnsi="Times New Roman" w:cs="Times New Roman"/>
+          <w:sz w:val="28"/>
+          <w:szCs w:val="28"/>
+        </w:rPr>
+        <w:t xml:space="preserve"> </w:t>
+      </w:r>
+      <w:proofErr w:type="spellStart"/>
+      <w:r>
+        <w:rPr>
+          <w:rFonts w:ascii="Times New Roman" w:hAnsi="Times New Roman" w:cs="Times New Roman"/>
+          <w:sz w:val="28"/>
+          <w:szCs w:val="28"/>
+        </w:rPr>
+        <w:t>chữ</w:t>
+      </w:r>
+      <w:proofErr w:type="spellEnd"/>
+      <w:r>
+        <w:rPr>
+          <w:rFonts w:ascii="Times New Roman" w:hAnsi="Times New Roman" w:cs="Times New Roman"/>
+          <w:sz w:val="28"/>
+          <w:szCs w:val="28"/>
+        </w:rPr>
+        <w:t xml:space="preserve"> </w:t>
+      </w:r>
+      <w:proofErr w:type="spellStart"/>
+      <w:r>
+        <w:rPr>
+          <w:rFonts w:ascii="Times New Roman" w:hAnsi="Times New Roman" w:cs="Times New Roman"/>
+          <w:sz w:val="28"/>
+          <w:szCs w:val="28"/>
+        </w:rPr>
+        <w:t>thường</w:t>
+      </w:r>
+      <w:proofErr w:type="spellEnd"/>
+      <w:r>
+        <w:rPr>
+          <w:rFonts w:ascii="Times New Roman" w:hAnsi="Times New Roman" w:cs="Times New Roman"/>
+          <w:sz w:val="28"/>
+          <w:szCs w:val="28"/>
+        </w:rPr>
+        <w:t xml:space="preserve">. </w:t>
+      </w:r>
+      <w:proofErr w:type="spellStart"/>
+      <w:r>
+        <w:rPr>
+          <w:rFonts w:ascii="Times New Roman" w:hAnsi="Times New Roman" w:cs="Times New Roman"/>
+          <w:sz w:val="28"/>
+          <w:szCs w:val="28"/>
+        </w:rPr>
+        <w:t>Có</w:t>
+      </w:r>
+      <w:proofErr w:type="spellEnd"/>
+      <w:r>
+        <w:rPr>
+          <w:rFonts w:ascii="Times New Roman" w:hAnsi="Times New Roman" w:cs="Times New Roman"/>
+          <w:sz w:val="28"/>
+          <w:szCs w:val="28"/>
+        </w:rPr>
+        <w:t xml:space="preserve"> </w:t>
+      </w:r>
+      <w:proofErr w:type="spellStart"/>
+      <w:r>
+        <w:rPr>
+          <w:rFonts w:ascii="Times New Roman" w:hAnsi="Times New Roman" w:cs="Times New Roman"/>
+          <w:sz w:val="28"/>
+          <w:szCs w:val="28"/>
+        </w:rPr>
+        <w:t>nghĩa</w:t>
+      </w:r>
+      <w:proofErr w:type="spellEnd"/>
+      <w:r>
+        <w:rPr>
+          <w:rFonts w:ascii="Times New Roman" w:hAnsi="Times New Roman" w:cs="Times New Roman"/>
+          <w:sz w:val="28"/>
+          <w:szCs w:val="28"/>
+        </w:rPr>
+        <w:t xml:space="preserve"> </w:t>
+      </w:r>
+      <w:proofErr w:type="spellStart"/>
+      <w:r>
+        <w:rPr>
+          <w:rFonts w:ascii="Times New Roman" w:hAnsi="Times New Roman" w:cs="Times New Roman"/>
+          <w:sz w:val="28"/>
+          <w:szCs w:val="28"/>
+        </w:rPr>
+        <w:t>là</w:t>
+      </w:r>
+      <w:proofErr w:type="spellEnd"/>
+      <w:r>
+        <w:rPr>
+          <w:rFonts w:ascii="Times New Roman" w:hAnsi="Times New Roman" w:cs="Times New Roman"/>
+          <w:sz w:val="28"/>
+          <w:szCs w:val="28"/>
+        </w:rPr>
+        <w:t xml:space="preserve"> </w:t>
+      </w:r>
+      <w:proofErr w:type="spellStart"/>
+      <w:r>
+        <w:rPr>
+          <w:rFonts w:ascii="Times New Roman" w:hAnsi="Times New Roman" w:cs="Times New Roman"/>
+          <w:sz w:val="28"/>
+          <w:szCs w:val="28"/>
+        </w:rPr>
+        <w:t>một</w:t>
+      </w:r>
+      <w:proofErr w:type="spellEnd"/>
+      <w:r>
+        <w:rPr>
+          <w:rFonts w:ascii="Times New Roman" w:hAnsi="Times New Roman" w:cs="Times New Roman"/>
+          <w:sz w:val="28"/>
+          <w:szCs w:val="28"/>
+        </w:rPr>
+        <w:t xml:space="preserve"> </w:t>
+      </w:r>
+      <w:proofErr w:type="spellStart"/>
+      <w:r>
+        <w:rPr>
+          <w:rFonts w:ascii="Times New Roman" w:hAnsi="Times New Roman" w:cs="Times New Roman"/>
+          <w:sz w:val="28"/>
+          <w:szCs w:val="28"/>
+        </w:rPr>
+        <w:t>biến</w:t>
+      </w:r>
+      <w:proofErr w:type="spellEnd"/>
+      <w:r>
+        <w:rPr>
+          <w:rFonts w:ascii="Times New Roman" w:hAnsi="Times New Roman" w:cs="Times New Roman"/>
+          <w:sz w:val="28"/>
+          <w:szCs w:val="28"/>
+        </w:rPr>
+        <w:t xml:space="preserve"> </w:t>
+      </w:r>
+      <w:proofErr w:type="spellStart"/>
+      <w:r>
+        <w:rPr>
+          <w:rFonts w:ascii="Times New Roman" w:hAnsi="Times New Roman" w:cs="Times New Roman"/>
+          <w:sz w:val="28"/>
+          <w:szCs w:val="28"/>
+        </w:rPr>
+        <w:t>có</w:t>
+      </w:r>
+      <w:proofErr w:type="spellEnd"/>
+      <w:r>
+        <w:rPr>
+          <w:rFonts w:ascii="Times New Roman" w:hAnsi="Times New Roman" w:cs="Times New Roman"/>
+          <w:sz w:val="28"/>
+          <w:szCs w:val="28"/>
+        </w:rPr>
+        <w:t xml:space="preserve"> </w:t>
+      </w:r>
+      <w:proofErr w:type="spellStart"/>
+      <w:r>
+        <w:rPr>
+          <w:rFonts w:ascii="Times New Roman" w:hAnsi="Times New Roman" w:cs="Times New Roman"/>
+          <w:sz w:val="28"/>
+          <w:szCs w:val="28"/>
+        </w:rPr>
+        <w:t>tên</w:t>
+      </w:r>
+      <w:proofErr w:type="spellEnd"/>
+      <w:r>
+        <w:rPr>
+          <w:rFonts w:ascii="Times New Roman" w:hAnsi="Times New Roman" w:cs="Times New Roman"/>
+          <w:sz w:val="28"/>
+          <w:szCs w:val="28"/>
+        </w:rPr>
+        <w:t xml:space="preserve"> </w:t>
+      </w:r>
+      <w:proofErr w:type="spellStart"/>
+      <w:r>
+        <w:rPr>
+          <w:rFonts w:ascii="Times New Roman" w:hAnsi="Times New Roman" w:cs="Times New Roman"/>
+          <w:sz w:val="28"/>
+          <w:szCs w:val="28"/>
+        </w:rPr>
+        <w:t>là</w:t>
+      </w:r>
+      <w:proofErr w:type="spellEnd"/>
+      <w:r>
+        <w:rPr>
+          <w:rFonts w:ascii="Times New Roman" w:hAnsi="Times New Roman" w:cs="Times New Roman"/>
+          <w:sz w:val="28"/>
+          <w:szCs w:val="28"/>
+        </w:rPr>
+        <w:t> </w:t>
+      </w:r>
+      <w:proofErr w:type="spellStart"/>
+      <w:r>
+        <w:rPr>
+          <w:rFonts w:ascii="Times New Roman" w:hAnsi="Times New Roman" w:cs="Times New Roman"/>
+          <w:sz w:val="28"/>
+          <w:szCs w:val="28"/>
+        </w:rPr>
+        <w:t>myName</w:t>
+      </w:r>
+      <w:proofErr w:type="spellEnd"/>
+      <w:r>
+        <w:rPr>
+          <w:rFonts w:ascii="Times New Roman" w:hAnsi="Times New Roman" w:cs="Times New Roman"/>
+          <w:sz w:val="28"/>
+          <w:szCs w:val="28"/>
+        </w:rPr>
+        <w:t> </w:t>
+      </w:r>
+      <w:proofErr w:type="spellStart"/>
+      <w:r>
+        <w:rPr>
+          <w:rFonts w:ascii="Times New Roman" w:hAnsi="Times New Roman" w:cs="Times New Roman"/>
+          <w:sz w:val="28"/>
+          <w:szCs w:val="28"/>
+        </w:rPr>
+        <w:t>sẽ</w:t>
+      </w:r>
+      <w:proofErr w:type="spellEnd"/>
+      <w:r>
+        <w:rPr>
+          <w:rFonts w:ascii="Times New Roman" w:hAnsi="Times New Roman" w:cs="Times New Roman"/>
+          <w:sz w:val="28"/>
+          <w:szCs w:val="28"/>
+        </w:rPr>
+        <w:t xml:space="preserve"> </w:t>
+      </w:r>
+      <w:proofErr w:type="spellStart"/>
+      <w:r>
+        <w:rPr>
+          <w:rFonts w:ascii="Times New Roman" w:hAnsi="Times New Roman" w:cs="Times New Roman"/>
+          <w:sz w:val="28"/>
+          <w:szCs w:val="28"/>
+        </w:rPr>
+        <w:t>khác</w:t>
+      </w:r>
+      <w:proofErr w:type="spellEnd"/>
+      <w:r>
+        <w:rPr>
+          <w:rFonts w:ascii="Times New Roman" w:hAnsi="Times New Roman" w:cs="Times New Roman"/>
+          <w:sz w:val="28"/>
+          <w:szCs w:val="28"/>
+        </w:rPr>
+        <w:t xml:space="preserve"> </w:t>
+      </w:r>
+      <w:proofErr w:type="spellStart"/>
+      <w:r>
+        <w:rPr>
+          <w:rFonts w:ascii="Times New Roman" w:hAnsi="Times New Roman" w:cs="Times New Roman"/>
+          <w:sz w:val="28"/>
+          <w:szCs w:val="28"/>
+        </w:rPr>
+        <w:t>với</w:t>
+      </w:r>
+      <w:proofErr w:type="spellEnd"/>
+      <w:r>
+        <w:rPr>
+          <w:rFonts w:ascii="Times New Roman" w:hAnsi="Times New Roman" w:cs="Times New Roman"/>
+          <w:sz w:val="28"/>
+          <w:szCs w:val="28"/>
+        </w:rPr>
+        <w:t xml:space="preserve"> </w:t>
+      </w:r>
+      <w:proofErr w:type="spellStart"/>
+      <w:r>
+        <w:rPr>
+          <w:rFonts w:ascii="Times New Roman" w:hAnsi="Times New Roman" w:cs="Times New Roman"/>
+          <w:sz w:val="28"/>
+          <w:szCs w:val="28"/>
+        </w:rPr>
+        <w:t>một</w:t>
+      </w:r>
+      <w:proofErr w:type="spellEnd"/>
+      <w:r>
+        <w:rPr>
+          <w:rFonts w:ascii="Times New Roman" w:hAnsi="Times New Roman" w:cs="Times New Roman"/>
+          <w:sz w:val="28"/>
+          <w:szCs w:val="28"/>
+        </w:rPr>
+        <w:t xml:space="preserve"> </w:t>
+      </w:r>
+      <w:proofErr w:type="spellStart"/>
+      <w:r>
+        <w:rPr>
+          <w:rFonts w:ascii="Times New Roman" w:hAnsi="Times New Roman" w:cs="Times New Roman"/>
+          <w:sz w:val="28"/>
+          <w:szCs w:val="28"/>
+        </w:rPr>
+        <w:t>biến</w:t>
+      </w:r>
+      <w:proofErr w:type="spellEnd"/>
+      <w:r>
+        <w:rPr>
+          <w:rFonts w:ascii="Times New Roman" w:hAnsi="Times New Roman" w:cs="Times New Roman"/>
+          <w:sz w:val="28"/>
+          <w:szCs w:val="28"/>
+        </w:rPr>
+        <w:t xml:space="preserve"> </w:t>
+      </w:r>
+      <w:proofErr w:type="spellStart"/>
+      <w:r>
+        <w:rPr>
+          <w:rFonts w:ascii="Times New Roman" w:hAnsi="Times New Roman" w:cs="Times New Roman"/>
+          <w:sz w:val="28"/>
+          <w:szCs w:val="28"/>
+        </w:rPr>
+        <w:t>có</w:t>
+      </w:r>
+      <w:proofErr w:type="spellEnd"/>
+      <w:r>
+        <w:rPr>
+          <w:rFonts w:ascii="Times New Roman" w:hAnsi="Times New Roman" w:cs="Times New Roman"/>
+          <w:sz w:val="28"/>
+          <w:szCs w:val="28"/>
+        </w:rPr>
+        <w:t xml:space="preserve"> </w:t>
+      </w:r>
+      <w:proofErr w:type="spellStart"/>
+      <w:r>
+        <w:rPr>
+          <w:rFonts w:ascii="Times New Roman" w:hAnsi="Times New Roman" w:cs="Times New Roman"/>
+          <w:sz w:val="28"/>
+          <w:szCs w:val="28"/>
+        </w:rPr>
+        <w:t>tên</w:t>
+      </w:r>
+      <w:proofErr w:type="spellEnd"/>
+      <w:r>
+        <w:rPr>
+          <w:rFonts w:ascii="Times New Roman" w:hAnsi="Times New Roman" w:cs="Times New Roman"/>
+          <w:sz w:val="28"/>
+          <w:szCs w:val="28"/>
+        </w:rPr>
+        <w:t xml:space="preserve"> </w:t>
+      </w:r>
+      <w:proofErr w:type="spellStart"/>
+      <w:r>
+        <w:rPr>
+          <w:rFonts w:ascii="Times New Roman" w:hAnsi="Times New Roman" w:cs="Times New Roman"/>
+          <w:sz w:val="28"/>
+          <w:szCs w:val="28"/>
+        </w:rPr>
+        <w:t>là</w:t>
+      </w:r>
+      <w:proofErr w:type="spellEnd"/>
+      <w:r>
+        <w:rPr>
+          <w:rFonts w:ascii="Times New Roman" w:hAnsi="Times New Roman" w:cs="Times New Roman"/>
+          <w:sz w:val="28"/>
+          <w:szCs w:val="28"/>
+        </w:rPr>
+        <w:t> </w:t>
+      </w:r>
+      <w:proofErr w:type="spellStart"/>
+      <w:r>
+        <w:rPr>
+          <w:rFonts w:ascii="Times New Roman" w:hAnsi="Times New Roman" w:cs="Times New Roman"/>
+          <w:sz w:val="28"/>
+          <w:szCs w:val="28"/>
+        </w:rPr>
+        <w:t>myname</w:t>
+      </w:r>
+      <w:proofErr w:type="spellEnd"/>
+      <w:r>
+        <w:rPr>
+          <w:rFonts w:ascii="Times New Roman" w:hAnsi="Times New Roman" w:cs="Times New Roman"/>
+          <w:sz w:val="28"/>
+          <w:szCs w:val="28"/>
+        </w:rPr>
+        <w:t>.</w:t>
+      </w:r>
+    </w:p>
+    <w:p>
+      <w:pPr>
+        <w:pStyle w:val="ListParagraph"/>
+        <w:numPr>
+          <w:ilvl w:val="0"/>
+          <w:numId w:val="4"/>
+        </w:numPr>
+        <w:rPr>
+          <w:rFonts w:ascii="Times New Roman" w:hAnsi="Times New Roman" w:cs="Times New Roman"/>
+          <w:sz w:val="28"/>
+          <w:szCs w:val="28"/>
+        </w:rPr>
+      </w:pPr>
+      <w:r>
+        <w:rPr>
+          <w:rFonts w:ascii="Times New Roman" w:hAnsi="Times New Roman" w:cs="Times New Roman"/>
+          <w:sz w:val="28"/>
+          <w:szCs w:val="28"/>
+        </w:rPr>
+        <w:t>T</w:t>
+      </w:r>
+      <w:r>
+        <w:rPr>
+          <w:rFonts w:ascii="Times New Roman" w:hAnsi="Times New Roman" w:cs="Times New Roman"/>
+          <w:sz w:val="28"/>
+          <w:szCs w:val="28"/>
+        </w:rPr>
+        <w:t xml:space="preserve">rong </w:t>
+      </w:r>
+      <w:proofErr w:type="spellStart"/>
+      <w:r>
+        <w:rPr>
+          <w:rFonts w:ascii="Times New Roman" w:hAnsi="Times New Roman" w:cs="Times New Roman"/>
+          <w:sz w:val="28"/>
+          <w:szCs w:val="28"/>
+        </w:rPr>
+        <w:t>Javascript</w:t>
+      </w:r>
+      <w:proofErr w:type="spellEnd"/>
+      <w:r>
+        <w:rPr>
+          <w:rFonts w:ascii="Times New Roman" w:hAnsi="Times New Roman" w:cs="Times New Roman"/>
+          <w:sz w:val="28"/>
+          <w:szCs w:val="28"/>
+        </w:rPr>
+        <w:t xml:space="preserve">, </w:t>
+      </w:r>
+      <w:proofErr w:type="spellStart"/>
+      <w:r>
+        <w:rPr>
+          <w:rFonts w:ascii="Times New Roman" w:hAnsi="Times New Roman" w:cs="Times New Roman"/>
+          <w:sz w:val="28"/>
+          <w:szCs w:val="28"/>
+        </w:rPr>
+        <w:t>chúng</w:t>
+      </w:r>
+      <w:proofErr w:type="spellEnd"/>
+      <w:r>
+        <w:rPr>
+          <w:rFonts w:ascii="Times New Roman" w:hAnsi="Times New Roman" w:cs="Times New Roman"/>
+          <w:sz w:val="28"/>
+          <w:szCs w:val="28"/>
+        </w:rPr>
+        <w:t xml:space="preserve"> ta </w:t>
+      </w:r>
+      <w:proofErr w:type="spellStart"/>
+      <w:r>
+        <w:rPr>
+          <w:rFonts w:ascii="Times New Roman" w:hAnsi="Times New Roman" w:cs="Times New Roman"/>
+          <w:sz w:val="28"/>
+          <w:szCs w:val="28"/>
+        </w:rPr>
+        <w:t>có</w:t>
+      </w:r>
+      <w:proofErr w:type="spellEnd"/>
+      <w:r>
+        <w:rPr>
+          <w:rFonts w:ascii="Times New Roman" w:hAnsi="Times New Roman" w:cs="Times New Roman"/>
+          <w:sz w:val="28"/>
+          <w:szCs w:val="28"/>
+        </w:rPr>
+        <w:t xml:space="preserve"> 2 </w:t>
+      </w:r>
+      <w:proofErr w:type="spellStart"/>
+      <w:r>
+        <w:rPr>
+          <w:rFonts w:ascii="Times New Roman" w:hAnsi="Times New Roman" w:cs="Times New Roman"/>
+          <w:sz w:val="28"/>
+          <w:szCs w:val="28"/>
+        </w:rPr>
+        <w:t>cách</w:t>
+      </w:r>
+      <w:proofErr w:type="spellEnd"/>
+      <w:r>
+        <w:rPr>
+          <w:rFonts w:ascii="Times New Roman" w:hAnsi="Times New Roman" w:cs="Times New Roman"/>
+          <w:sz w:val="28"/>
+          <w:szCs w:val="28"/>
+        </w:rPr>
+        <w:t xml:space="preserve"> </w:t>
+      </w:r>
+      <w:proofErr w:type="spellStart"/>
+      <w:r>
+        <w:rPr>
+          <w:rFonts w:ascii="Times New Roman" w:hAnsi="Times New Roman" w:cs="Times New Roman"/>
+          <w:sz w:val="28"/>
+          <w:szCs w:val="28"/>
+        </w:rPr>
+        <w:t>để</w:t>
+      </w:r>
+      <w:proofErr w:type="spellEnd"/>
+      <w:r>
+        <w:rPr>
+          <w:rFonts w:ascii="Times New Roman" w:hAnsi="Times New Roman" w:cs="Times New Roman"/>
+          <w:sz w:val="28"/>
+          <w:szCs w:val="28"/>
+        </w:rPr>
+        <w:t xml:space="preserve"> </w:t>
+      </w:r>
+      <w:proofErr w:type="spellStart"/>
+      <w:r>
+        <w:rPr>
+          <w:rFonts w:ascii="Times New Roman" w:hAnsi="Times New Roman" w:cs="Times New Roman"/>
+          <w:sz w:val="28"/>
+          <w:szCs w:val="28"/>
+        </w:rPr>
+        <w:t>viết</w:t>
+      </w:r>
+      <w:proofErr w:type="spellEnd"/>
+      <w:r>
+        <w:rPr>
+          <w:rFonts w:ascii="Times New Roman" w:hAnsi="Times New Roman" w:cs="Times New Roman"/>
+          <w:sz w:val="28"/>
+          <w:szCs w:val="28"/>
+        </w:rPr>
+        <w:t xml:space="preserve"> </w:t>
+      </w:r>
+      <w:proofErr w:type="spellStart"/>
+      <w:r>
+        <w:rPr>
+          <w:rFonts w:ascii="Times New Roman" w:hAnsi="Times New Roman" w:cs="Times New Roman"/>
+          <w:sz w:val="28"/>
+          <w:szCs w:val="28"/>
+        </w:rPr>
+        <w:t>chú</w:t>
+      </w:r>
+      <w:proofErr w:type="spellEnd"/>
+      <w:r>
+        <w:rPr>
+          <w:rFonts w:ascii="Times New Roman" w:hAnsi="Times New Roman" w:cs="Times New Roman"/>
+          <w:sz w:val="28"/>
+          <w:szCs w:val="28"/>
+        </w:rPr>
+        <w:t xml:space="preserve"> </w:t>
+      </w:r>
+      <w:proofErr w:type="spellStart"/>
+      <w:r>
+        <w:rPr>
+          <w:rFonts w:ascii="Times New Roman" w:hAnsi="Times New Roman" w:cs="Times New Roman"/>
+          <w:sz w:val="28"/>
+          <w:szCs w:val="28"/>
+        </w:rPr>
+        <w:t>thích</w:t>
+      </w:r>
+      <w:proofErr w:type="spellEnd"/>
+      <w:r>
+        <w:rPr>
+          <w:rFonts w:ascii="Times New Roman" w:hAnsi="Times New Roman" w:cs="Times New Roman"/>
+          <w:sz w:val="28"/>
+          <w:szCs w:val="28"/>
+        </w:rPr>
+        <w:t>.</w:t>
+      </w:r>
+    </w:p>
+    <w:p>
+      <w:pPr>
+        <w:pStyle w:val="ListParagraph"/>
+        <w:numPr>
+          <w:ilvl w:val="0"/>
+          <w:numId w:val="3"/>
+        </w:numPr>
+        <w:rPr>
+          <w:rFonts w:ascii="Times New Roman" w:hAnsi="Times New Roman" w:cs="Times New Roman"/>
+          <w:sz w:val="28"/>
+          <w:szCs w:val="28"/>
+        </w:rPr>
+      </w:pPr>
+      <w:proofErr w:type="spellStart"/>
+      <w:r>
+        <w:rPr>
+          <w:rFonts w:ascii="Times New Roman" w:hAnsi="Times New Roman" w:cs="Times New Roman"/>
+          <w:sz w:val="28"/>
+          <w:szCs w:val="28"/>
+        </w:rPr>
+        <w:t>Viết</w:t>
+      </w:r>
+      <w:proofErr w:type="spellEnd"/>
+      <w:r>
+        <w:rPr>
+          <w:rFonts w:ascii="Times New Roman" w:hAnsi="Times New Roman" w:cs="Times New Roman"/>
+          <w:sz w:val="28"/>
+          <w:szCs w:val="28"/>
+        </w:rPr>
+        <w:t xml:space="preserve"> </w:t>
+      </w:r>
+      <w:proofErr w:type="spellStart"/>
+      <w:r>
+        <w:rPr>
+          <w:rFonts w:ascii="Times New Roman" w:hAnsi="Times New Roman" w:cs="Times New Roman"/>
+          <w:sz w:val="28"/>
+          <w:szCs w:val="28"/>
+        </w:rPr>
+        <w:t>chú</w:t>
+      </w:r>
+      <w:proofErr w:type="spellEnd"/>
+      <w:r>
+        <w:rPr>
+          <w:rFonts w:ascii="Times New Roman" w:hAnsi="Times New Roman" w:cs="Times New Roman"/>
+          <w:sz w:val="28"/>
+          <w:szCs w:val="28"/>
+        </w:rPr>
+        <w:t xml:space="preserve"> </w:t>
+      </w:r>
+      <w:proofErr w:type="spellStart"/>
+      <w:r>
+        <w:rPr>
+          <w:rFonts w:ascii="Times New Roman" w:hAnsi="Times New Roman" w:cs="Times New Roman"/>
+          <w:sz w:val="28"/>
+          <w:szCs w:val="28"/>
+        </w:rPr>
+        <w:t>thích</w:t>
+      </w:r>
+      <w:proofErr w:type="spellEnd"/>
+      <w:r>
+        <w:rPr>
+          <w:rFonts w:ascii="Times New Roman" w:hAnsi="Times New Roman" w:cs="Times New Roman"/>
+          <w:sz w:val="28"/>
+          <w:szCs w:val="28"/>
+        </w:rPr>
+        <w:t xml:space="preserve"> </w:t>
+      </w:r>
+      <w:proofErr w:type="spellStart"/>
+      <w:r>
+        <w:rPr>
+          <w:rFonts w:ascii="Times New Roman" w:hAnsi="Times New Roman" w:cs="Times New Roman"/>
+          <w:sz w:val="28"/>
+          <w:szCs w:val="28"/>
+        </w:rPr>
+        <w:t>trên</w:t>
+      </w:r>
+      <w:proofErr w:type="spellEnd"/>
+      <w:r>
+        <w:rPr>
+          <w:rFonts w:ascii="Times New Roman" w:hAnsi="Times New Roman" w:cs="Times New Roman"/>
+          <w:sz w:val="28"/>
+          <w:szCs w:val="28"/>
+        </w:rPr>
+        <w:t xml:space="preserve"> </w:t>
+      </w:r>
+      <w:proofErr w:type="spellStart"/>
+      <w:r>
+        <w:rPr>
+          <w:rFonts w:ascii="Times New Roman" w:hAnsi="Times New Roman" w:cs="Times New Roman"/>
+          <w:sz w:val="28"/>
+          <w:szCs w:val="28"/>
+        </w:rPr>
+        <w:t>một</w:t>
+      </w:r>
+      <w:proofErr w:type="spellEnd"/>
+      <w:r>
+        <w:rPr>
+          <w:rFonts w:ascii="Times New Roman" w:hAnsi="Times New Roman" w:cs="Times New Roman"/>
+          <w:sz w:val="28"/>
+          <w:szCs w:val="28"/>
+        </w:rPr>
+        <w:t xml:space="preserve"> </w:t>
+      </w:r>
+      <w:proofErr w:type="spellStart"/>
+      <w:r>
+        <w:rPr>
+          <w:rFonts w:ascii="Times New Roman" w:hAnsi="Times New Roman" w:cs="Times New Roman"/>
+          <w:sz w:val="28"/>
+          <w:szCs w:val="28"/>
+        </w:rPr>
+        <w:t>dòng</w:t>
+      </w:r>
+      <w:proofErr w:type="spellEnd"/>
+      <w:r>
+        <w:rPr>
+          <w:rFonts w:ascii="Times New Roman" w:hAnsi="Times New Roman" w:cs="Times New Roman"/>
+          <w:sz w:val="28"/>
+          <w:szCs w:val="28"/>
+        </w:rPr>
+        <w:t xml:space="preserve">. </w:t>
+      </w:r>
+      <w:proofErr w:type="spellStart"/>
+      <w:r>
+        <w:rPr>
+          <w:rFonts w:ascii="Times New Roman" w:hAnsi="Times New Roman" w:cs="Times New Roman"/>
+          <w:sz w:val="28"/>
+          <w:szCs w:val="28"/>
+        </w:rPr>
+        <w:t>Sử</w:t>
+      </w:r>
+      <w:proofErr w:type="spellEnd"/>
+      <w:r>
+        <w:rPr>
+          <w:rFonts w:ascii="Times New Roman" w:hAnsi="Times New Roman" w:cs="Times New Roman"/>
+          <w:sz w:val="28"/>
+          <w:szCs w:val="28"/>
+        </w:rPr>
+        <w:t xml:space="preserve"> </w:t>
+      </w:r>
+      <w:proofErr w:type="spellStart"/>
+      <w:r>
+        <w:rPr>
+          <w:rFonts w:ascii="Times New Roman" w:hAnsi="Times New Roman" w:cs="Times New Roman"/>
+          <w:sz w:val="28"/>
+          <w:szCs w:val="28"/>
+        </w:rPr>
+        <w:t>dụng</w:t>
+      </w:r>
+      <w:proofErr w:type="spellEnd"/>
+      <w:r>
+        <w:rPr>
+          <w:rFonts w:ascii="Times New Roman" w:hAnsi="Times New Roman" w:cs="Times New Roman"/>
+          <w:sz w:val="28"/>
+          <w:szCs w:val="28"/>
+        </w:rPr>
+        <w:t xml:space="preserve"> 2 </w:t>
+      </w:r>
+      <w:proofErr w:type="spellStart"/>
+      <w:r>
+        <w:rPr>
+          <w:rFonts w:ascii="Times New Roman" w:hAnsi="Times New Roman" w:cs="Times New Roman"/>
+          <w:sz w:val="28"/>
+          <w:szCs w:val="28"/>
+        </w:rPr>
+        <w:t>dấu</w:t>
+      </w:r>
+      <w:proofErr w:type="spellEnd"/>
+      <w:r>
+        <w:rPr>
+          <w:rFonts w:ascii="Times New Roman" w:hAnsi="Times New Roman" w:cs="Times New Roman"/>
+          <w:sz w:val="28"/>
+          <w:szCs w:val="28"/>
+        </w:rPr>
+        <w:t xml:space="preserve"> </w:t>
+      </w:r>
+      <w:proofErr w:type="spellStart"/>
+      <w:r>
+        <w:rPr>
+          <w:rFonts w:ascii="Times New Roman" w:hAnsi="Times New Roman" w:cs="Times New Roman"/>
+          <w:sz w:val="28"/>
+          <w:szCs w:val="28"/>
+        </w:rPr>
+        <w:t>gạch</w:t>
+      </w:r>
+      <w:proofErr w:type="spellEnd"/>
+      <w:r>
+        <w:rPr>
+          <w:rFonts w:ascii="Times New Roman" w:hAnsi="Times New Roman" w:cs="Times New Roman"/>
+          <w:sz w:val="28"/>
+          <w:szCs w:val="28"/>
+        </w:rPr>
+        <w:t xml:space="preserve"> </w:t>
+      </w:r>
+      <w:proofErr w:type="spellStart"/>
+      <w:r>
+        <w:rPr>
+          <w:rFonts w:ascii="Times New Roman" w:hAnsi="Times New Roman" w:cs="Times New Roman"/>
+          <w:sz w:val="28"/>
+          <w:szCs w:val="28"/>
+        </w:rPr>
+        <w:t>chéo</w:t>
+      </w:r>
+      <w:proofErr w:type="spellEnd"/>
+      <w:r>
+        <w:rPr>
+          <w:rFonts w:ascii="Times New Roman" w:hAnsi="Times New Roman" w:cs="Times New Roman"/>
+          <w:sz w:val="28"/>
+          <w:szCs w:val="28"/>
+        </w:rPr>
+        <w:t>:</w:t>
+      </w:r>
+      <w:r>
+        <w:rPr>
+          <w:rFonts w:ascii="Times New Roman" w:hAnsi="Times New Roman" w:cs="Times New Roman"/>
+          <w:sz w:val="28"/>
+          <w:szCs w:val="28"/>
+        </w:rPr>
+        <w:t xml:space="preserve"> //</w:t>
+      </w:r>
+    </w:p>
+    <w:p>
+      <w:pPr>
+        <w:pStyle w:val="ListParagraph"/>
+        <w:numPr>
+          <w:ilvl w:val="0"/>
+          <w:numId w:val="3"/>
+        </w:numPr>
+        <w:rPr>
+          <w:rFonts w:ascii="Times New Roman" w:hAnsi="Times New Roman" w:cs="Times New Roman"/>
+          <w:sz w:val="28"/>
+          <w:szCs w:val="28"/>
+        </w:rPr>
+      </w:pPr>
+      <w:proofErr w:type="spellStart"/>
+      <w:r>
+        <w:rPr>
+          <w:rFonts w:ascii="Times New Roman" w:hAnsi="Times New Roman" w:cs="Times New Roman"/>
+          <w:sz w:val="28"/>
+          <w:szCs w:val="28"/>
+        </w:rPr>
+        <w:t>Viết</w:t>
+      </w:r>
+      <w:proofErr w:type="spellEnd"/>
+      <w:r>
+        <w:rPr>
+          <w:rFonts w:ascii="Times New Roman" w:hAnsi="Times New Roman" w:cs="Times New Roman"/>
+          <w:sz w:val="28"/>
+          <w:szCs w:val="28"/>
+        </w:rPr>
+        <w:t xml:space="preserve"> </w:t>
+      </w:r>
+      <w:proofErr w:type="spellStart"/>
+      <w:r>
+        <w:rPr>
+          <w:rFonts w:ascii="Times New Roman" w:hAnsi="Times New Roman" w:cs="Times New Roman"/>
+          <w:sz w:val="28"/>
+          <w:szCs w:val="28"/>
+        </w:rPr>
+        <w:t>chú</w:t>
+      </w:r>
+      <w:proofErr w:type="spellEnd"/>
+      <w:r>
+        <w:rPr>
+          <w:rFonts w:ascii="Times New Roman" w:hAnsi="Times New Roman" w:cs="Times New Roman"/>
+          <w:sz w:val="28"/>
+          <w:szCs w:val="28"/>
+        </w:rPr>
+        <w:t xml:space="preserve"> </w:t>
+      </w:r>
+      <w:proofErr w:type="spellStart"/>
+      <w:r>
+        <w:rPr>
+          <w:rFonts w:ascii="Times New Roman" w:hAnsi="Times New Roman" w:cs="Times New Roman"/>
+          <w:sz w:val="28"/>
+          <w:szCs w:val="28"/>
+        </w:rPr>
+        <w:t>thích</w:t>
+      </w:r>
+      <w:proofErr w:type="spellEnd"/>
+      <w:r>
+        <w:rPr>
+          <w:rFonts w:ascii="Times New Roman" w:hAnsi="Times New Roman" w:cs="Times New Roman"/>
+          <w:sz w:val="28"/>
+          <w:szCs w:val="28"/>
+        </w:rPr>
+        <w:t xml:space="preserve"> </w:t>
+      </w:r>
+      <w:proofErr w:type="spellStart"/>
+      <w:r>
+        <w:rPr>
+          <w:rFonts w:ascii="Times New Roman" w:hAnsi="Times New Roman" w:cs="Times New Roman"/>
+          <w:sz w:val="28"/>
+          <w:szCs w:val="28"/>
+        </w:rPr>
+        <w:t>trên</w:t>
+      </w:r>
+      <w:proofErr w:type="spellEnd"/>
+      <w:r>
+        <w:rPr>
+          <w:rFonts w:ascii="Times New Roman" w:hAnsi="Times New Roman" w:cs="Times New Roman"/>
+          <w:sz w:val="28"/>
+          <w:szCs w:val="28"/>
+        </w:rPr>
+        <w:t xml:space="preserve"> </w:t>
+      </w:r>
+      <w:proofErr w:type="spellStart"/>
+      <w:r>
+        <w:rPr>
+          <w:rFonts w:ascii="Times New Roman" w:hAnsi="Times New Roman" w:cs="Times New Roman"/>
+          <w:sz w:val="28"/>
+          <w:szCs w:val="28"/>
+        </w:rPr>
+        <w:t>nhiều</w:t>
+      </w:r>
+      <w:proofErr w:type="spellEnd"/>
+      <w:r>
+        <w:rPr>
+          <w:rFonts w:ascii="Times New Roman" w:hAnsi="Times New Roman" w:cs="Times New Roman"/>
+          <w:sz w:val="28"/>
+          <w:szCs w:val="28"/>
+        </w:rPr>
+        <w:t xml:space="preserve"> </w:t>
+      </w:r>
+      <w:proofErr w:type="spellStart"/>
+      <w:r>
+        <w:rPr>
+          <w:rFonts w:ascii="Times New Roman" w:hAnsi="Times New Roman" w:cs="Times New Roman"/>
+          <w:sz w:val="28"/>
+          <w:szCs w:val="28"/>
+        </w:rPr>
+        <w:t>dòng</w:t>
+      </w:r>
+      <w:proofErr w:type="spellEnd"/>
+      <w:r>
+        <w:rPr>
+          <w:rFonts w:ascii="Times New Roman" w:hAnsi="Times New Roman" w:cs="Times New Roman"/>
+          <w:sz w:val="28"/>
+          <w:szCs w:val="28"/>
+        </w:rPr>
+        <w:t xml:space="preserve">. </w:t>
+      </w:r>
+      <w:proofErr w:type="spellStart"/>
+      <w:r>
+        <w:rPr>
+          <w:rFonts w:ascii="Times New Roman" w:hAnsi="Times New Roman" w:cs="Times New Roman"/>
+          <w:sz w:val="28"/>
+          <w:szCs w:val="28"/>
+        </w:rPr>
+        <w:t>Sử</w:t>
+      </w:r>
+      <w:proofErr w:type="spellEnd"/>
+      <w:r>
+        <w:rPr>
+          <w:rFonts w:ascii="Times New Roman" w:hAnsi="Times New Roman" w:cs="Times New Roman"/>
+          <w:sz w:val="28"/>
+          <w:szCs w:val="28"/>
+        </w:rPr>
+        <w:t xml:space="preserve"> </w:t>
+      </w:r>
+      <w:proofErr w:type="spellStart"/>
+      <w:r>
+        <w:rPr>
+          <w:rFonts w:ascii="Times New Roman" w:hAnsi="Times New Roman" w:cs="Times New Roman"/>
+          <w:sz w:val="28"/>
+          <w:szCs w:val="28"/>
+        </w:rPr>
+        <w:t>dụng</w:t>
+      </w:r>
+      <w:proofErr w:type="spellEnd"/>
+      <w:r>
+        <w:rPr>
+          <w:rFonts w:ascii="Times New Roman" w:hAnsi="Times New Roman" w:cs="Times New Roman"/>
+          <w:sz w:val="28"/>
+          <w:szCs w:val="28"/>
+        </w:rPr>
+        <w:t xml:space="preserve"> </w:t>
+      </w:r>
+      <w:proofErr w:type="spellStart"/>
+      <w:r>
+        <w:rPr>
+          <w:rFonts w:ascii="Times New Roman" w:hAnsi="Times New Roman" w:cs="Times New Roman"/>
+          <w:sz w:val="28"/>
+          <w:szCs w:val="28"/>
+        </w:rPr>
+        <w:t>dấu</w:t>
+      </w:r>
+      <w:proofErr w:type="spellEnd"/>
+      <w:r>
+        <w:rPr>
+          <w:rFonts w:ascii="Times New Roman" w:hAnsi="Times New Roman" w:cs="Times New Roman"/>
+          <w:sz w:val="28"/>
+          <w:szCs w:val="28"/>
+        </w:rPr>
+        <w:t xml:space="preserve"> /* </w:t>
+      </w:r>
+      <w:proofErr w:type="spellStart"/>
+      <w:r>
+        <w:rPr>
+          <w:rFonts w:ascii="Times New Roman" w:hAnsi="Times New Roman" w:cs="Times New Roman"/>
+          <w:sz w:val="28"/>
+          <w:szCs w:val="28"/>
+        </w:rPr>
+        <w:t>và</w:t>
+      </w:r>
+      <w:proofErr w:type="spellEnd"/>
+      <w:r>
+        <w:rPr>
+          <w:rFonts w:ascii="Times New Roman" w:hAnsi="Times New Roman" w:cs="Times New Roman"/>
+          <w:sz w:val="28"/>
+          <w:szCs w:val="28"/>
+        </w:rPr>
+        <w:t xml:space="preserve"> */:</w:t>
+      </w:r>
+    </w:p>
+    <w:p>
+      <w:pPr>
+        <w:pStyle w:val="ListParagraph"/>
+        <w:numPr>
+          <w:ilvl w:val="0"/>
+          <w:numId w:val="4"/>
+        </w:numPr>
+        <w:rPr>
+          <w:rFonts w:ascii="Times New Roman" w:hAnsi="Times New Roman" w:cs="Times New Roman"/>
+          <w:sz w:val="28"/>
+          <w:szCs w:val="28"/>
+        </w:rPr>
+      </w:pPr>
+      <w:proofErr w:type="spellStart"/>
+      <w:r>
+        <w:rPr>
+          <w:rFonts w:ascii="Times New Roman" w:hAnsi="Times New Roman" w:cs="Times New Roman"/>
+          <w:sz w:val="28"/>
+          <w:szCs w:val="28"/>
+        </w:rPr>
+        <w:t>Một</w:t>
+      </w:r>
+      <w:proofErr w:type="spellEnd"/>
+      <w:r>
+        <w:rPr>
+          <w:rFonts w:ascii="Times New Roman" w:hAnsi="Times New Roman" w:cs="Times New Roman"/>
+          <w:sz w:val="28"/>
+          <w:szCs w:val="28"/>
+        </w:rPr>
+        <w:t xml:space="preserve"> </w:t>
+      </w:r>
+      <w:proofErr w:type="spellStart"/>
+      <w:r>
+        <w:rPr>
+          <w:rFonts w:ascii="Times New Roman" w:hAnsi="Times New Roman" w:cs="Times New Roman"/>
+          <w:sz w:val="28"/>
+          <w:szCs w:val="28"/>
+        </w:rPr>
+        <w:t>số</w:t>
+      </w:r>
+      <w:proofErr w:type="spellEnd"/>
+      <w:r>
+        <w:rPr>
+          <w:rFonts w:ascii="Times New Roman" w:hAnsi="Times New Roman" w:cs="Times New Roman"/>
+          <w:sz w:val="28"/>
+          <w:szCs w:val="28"/>
+        </w:rPr>
+        <w:t xml:space="preserve"> </w:t>
+      </w:r>
+      <w:proofErr w:type="spellStart"/>
+      <w:r>
+        <w:rPr>
+          <w:rFonts w:ascii="Times New Roman" w:hAnsi="Times New Roman" w:cs="Times New Roman"/>
+          <w:sz w:val="28"/>
+          <w:szCs w:val="28"/>
+        </w:rPr>
+        <w:t>phương</w:t>
+      </w:r>
+      <w:proofErr w:type="spellEnd"/>
+      <w:r>
+        <w:rPr>
+          <w:rFonts w:ascii="Times New Roman" w:hAnsi="Times New Roman" w:cs="Times New Roman"/>
+          <w:sz w:val="28"/>
+          <w:szCs w:val="28"/>
+        </w:rPr>
+        <w:t xml:space="preserve"> </w:t>
+      </w:r>
+      <w:proofErr w:type="spellStart"/>
+      <w:r>
+        <w:rPr>
+          <w:rFonts w:ascii="Times New Roman" w:hAnsi="Times New Roman" w:cs="Times New Roman"/>
+          <w:sz w:val="28"/>
+          <w:szCs w:val="28"/>
+        </w:rPr>
+        <w:t>pháp</w:t>
+      </w:r>
+      <w:proofErr w:type="spellEnd"/>
+      <w:r>
+        <w:rPr>
+          <w:rFonts w:ascii="Times New Roman" w:hAnsi="Times New Roman" w:cs="Times New Roman"/>
+          <w:sz w:val="28"/>
+          <w:szCs w:val="28"/>
+        </w:rPr>
+        <w:t xml:space="preserve"> debug:</w:t>
+      </w:r>
+    </w:p>
+    <w:p>
+      <w:pPr>
+        <w:pStyle w:val="ListParagraph"/>
+        <w:numPr>
+          <w:ilvl w:val="0"/>
+          <w:numId w:val="3"/>
+        </w:numPr>
+        <w:rPr>
+          <w:rFonts w:ascii="Times New Roman" w:hAnsi="Times New Roman" w:cs="Times New Roman"/>
+          <w:sz w:val="28"/>
+          <w:szCs w:val="28"/>
+        </w:rPr>
+      </w:pPr>
+      <w:proofErr w:type="spellStart"/>
+      <w:r>
+        <w:rPr>
+          <w:rFonts w:ascii="Times New Roman" w:hAnsi="Times New Roman" w:cs="Times New Roman"/>
+          <w:sz w:val="28"/>
+          <w:szCs w:val="28"/>
+        </w:rPr>
+        <w:t>Đọc</w:t>
+      </w:r>
+      <w:proofErr w:type="spellEnd"/>
+      <w:r>
+        <w:rPr>
+          <w:rFonts w:ascii="Times New Roman" w:hAnsi="Times New Roman" w:cs="Times New Roman"/>
+          <w:sz w:val="28"/>
+          <w:szCs w:val="28"/>
+        </w:rPr>
+        <w:t xml:space="preserve"> </w:t>
+      </w:r>
+      <w:proofErr w:type="spellStart"/>
+      <w:r>
+        <w:rPr>
+          <w:rFonts w:ascii="Times New Roman" w:hAnsi="Times New Roman" w:cs="Times New Roman"/>
+          <w:sz w:val="28"/>
+          <w:szCs w:val="28"/>
+        </w:rPr>
+        <w:t>mã</w:t>
+      </w:r>
+      <w:proofErr w:type="spellEnd"/>
+      <w:r>
+        <w:rPr>
+          <w:rFonts w:ascii="Times New Roman" w:hAnsi="Times New Roman" w:cs="Times New Roman"/>
+          <w:sz w:val="28"/>
+          <w:szCs w:val="28"/>
+        </w:rPr>
+        <w:t xml:space="preserve"> </w:t>
+      </w:r>
+      <w:proofErr w:type="spellStart"/>
+      <w:r>
+        <w:rPr>
+          <w:rFonts w:ascii="Times New Roman" w:hAnsi="Times New Roman" w:cs="Times New Roman"/>
+          <w:sz w:val="28"/>
+          <w:szCs w:val="28"/>
+        </w:rPr>
+        <w:t>nguồn</w:t>
+      </w:r>
+      <w:proofErr w:type="spellEnd"/>
+      <w:r>
+        <w:rPr>
+          <w:rFonts w:ascii="Times New Roman" w:hAnsi="Times New Roman" w:cs="Times New Roman"/>
+          <w:sz w:val="28"/>
+          <w:szCs w:val="28"/>
+        </w:rPr>
+        <w:t xml:space="preserve"> (hand-trace)</w:t>
+      </w:r>
+    </w:p>
+    <w:p>
+      <w:pPr>
+        <w:pStyle w:val="ListParagraph"/>
+        <w:numPr>
+          <w:ilvl w:val="0"/>
+          <w:numId w:val="3"/>
+        </w:numPr>
+        <w:rPr>
+          <w:rFonts w:ascii="Times New Roman" w:hAnsi="Times New Roman" w:cs="Times New Roman"/>
+          <w:sz w:val="28"/>
+          <w:szCs w:val="28"/>
+        </w:rPr>
+      </w:pPr>
+      <w:proofErr w:type="spellStart"/>
+      <w:r>
+        <w:rPr>
+          <w:rFonts w:ascii="Times New Roman" w:hAnsi="Times New Roman" w:cs="Times New Roman"/>
+          <w:sz w:val="28"/>
+          <w:szCs w:val="28"/>
+        </w:rPr>
+        <w:t>Chèn</w:t>
+      </w:r>
+      <w:proofErr w:type="spellEnd"/>
+      <w:r>
+        <w:rPr>
+          <w:rFonts w:ascii="Times New Roman" w:hAnsi="Times New Roman" w:cs="Times New Roman"/>
+          <w:sz w:val="28"/>
+          <w:szCs w:val="28"/>
+        </w:rPr>
+        <w:t xml:space="preserve"> </w:t>
+      </w:r>
+      <w:proofErr w:type="spellStart"/>
+      <w:r>
+        <w:rPr>
+          <w:rFonts w:ascii="Times New Roman" w:hAnsi="Times New Roman" w:cs="Times New Roman"/>
+          <w:sz w:val="28"/>
+          <w:szCs w:val="28"/>
+        </w:rPr>
+        <w:t>các</w:t>
+      </w:r>
+      <w:proofErr w:type="spellEnd"/>
+      <w:r>
+        <w:rPr>
+          <w:rFonts w:ascii="Times New Roman" w:hAnsi="Times New Roman" w:cs="Times New Roman"/>
+          <w:sz w:val="28"/>
+          <w:szCs w:val="28"/>
+        </w:rPr>
+        <w:t xml:space="preserve"> </w:t>
+      </w:r>
+      <w:proofErr w:type="spellStart"/>
+      <w:r>
+        <w:rPr>
+          <w:rFonts w:ascii="Times New Roman" w:hAnsi="Times New Roman" w:cs="Times New Roman"/>
+          <w:sz w:val="28"/>
+          <w:szCs w:val="28"/>
+        </w:rPr>
+        <w:t>lệnh</w:t>
+      </w:r>
+      <w:proofErr w:type="spellEnd"/>
+      <w:r>
+        <w:rPr>
+          <w:rFonts w:ascii="Times New Roman" w:hAnsi="Times New Roman" w:cs="Times New Roman"/>
+          <w:sz w:val="28"/>
+          <w:szCs w:val="28"/>
+        </w:rPr>
+        <w:t xml:space="preserve"> in </w:t>
+      </w:r>
+      <w:proofErr w:type="spellStart"/>
+      <w:r>
+        <w:rPr>
+          <w:rFonts w:ascii="Times New Roman" w:hAnsi="Times New Roman" w:cs="Times New Roman"/>
+          <w:sz w:val="28"/>
+          <w:szCs w:val="28"/>
+        </w:rPr>
+        <w:t>ra</w:t>
+      </w:r>
+      <w:proofErr w:type="spellEnd"/>
+      <w:r>
+        <w:rPr>
+          <w:rFonts w:ascii="Times New Roman" w:hAnsi="Times New Roman" w:cs="Times New Roman"/>
+          <w:sz w:val="28"/>
+          <w:szCs w:val="28"/>
+        </w:rPr>
+        <w:t xml:space="preserve"> </w:t>
+      </w:r>
+      <w:proofErr w:type="spellStart"/>
+      <w:r>
+        <w:rPr>
+          <w:rFonts w:ascii="Times New Roman" w:hAnsi="Times New Roman" w:cs="Times New Roman"/>
+          <w:sz w:val="28"/>
+          <w:szCs w:val="28"/>
+        </w:rPr>
+        <w:t>các</w:t>
+      </w:r>
+      <w:proofErr w:type="spellEnd"/>
+      <w:r>
+        <w:rPr>
+          <w:rFonts w:ascii="Times New Roman" w:hAnsi="Times New Roman" w:cs="Times New Roman"/>
+          <w:sz w:val="28"/>
+          <w:szCs w:val="28"/>
+        </w:rPr>
+        <w:t xml:space="preserve"> </w:t>
+      </w:r>
+      <w:proofErr w:type="spellStart"/>
+      <w:r>
+        <w:rPr>
+          <w:rFonts w:ascii="Times New Roman" w:hAnsi="Times New Roman" w:cs="Times New Roman"/>
+          <w:sz w:val="28"/>
+          <w:szCs w:val="28"/>
+        </w:rPr>
+        <w:t>giá</w:t>
+      </w:r>
+      <w:proofErr w:type="spellEnd"/>
+      <w:r>
+        <w:rPr>
+          <w:rFonts w:ascii="Times New Roman" w:hAnsi="Times New Roman" w:cs="Times New Roman"/>
+          <w:sz w:val="28"/>
+          <w:szCs w:val="28"/>
+        </w:rPr>
+        <w:t xml:space="preserve"> </w:t>
+      </w:r>
+      <w:proofErr w:type="spellStart"/>
+      <w:r>
+        <w:rPr>
+          <w:rFonts w:ascii="Times New Roman" w:hAnsi="Times New Roman" w:cs="Times New Roman"/>
+          <w:sz w:val="28"/>
+          <w:szCs w:val="28"/>
+        </w:rPr>
+        <w:t>trị</w:t>
+      </w:r>
+      <w:proofErr w:type="spellEnd"/>
+      <w:r>
+        <w:rPr>
+          <w:rFonts w:ascii="Times New Roman" w:hAnsi="Times New Roman" w:cs="Times New Roman"/>
+          <w:sz w:val="28"/>
+          <w:szCs w:val="28"/>
+        </w:rPr>
+        <w:t xml:space="preserve"> </w:t>
+      </w:r>
+      <w:proofErr w:type="spellStart"/>
+      <w:r>
+        <w:rPr>
+          <w:rFonts w:ascii="Times New Roman" w:hAnsi="Times New Roman" w:cs="Times New Roman"/>
+          <w:sz w:val="28"/>
+          <w:szCs w:val="28"/>
+        </w:rPr>
+        <w:t>trong</w:t>
+      </w:r>
+      <w:proofErr w:type="spellEnd"/>
+      <w:r>
+        <w:rPr>
+          <w:rFonts w:ascii="Times New Roman" w:hAnsi="Times New Roman" w:cs="Times New Roman"/>
+          <w:sz w:val="28"/>
+          <w:szCs w:val="28"/>
+        </w:rPr>
+        <w:t xml:space="preserve"> </w:t>
+      </w:r>
+      <w:proofErr w:type="spellStart"/>
+      <w:r>
+        <w:rPr>
+          <w:rFonts w:ascii="Times New Roman" w:hAnsi="Times New Roman" w:cs="Times New Roman"/>
+          <w:sz w:val="28"/>
+          <w:szCs w:val="28"/>
+        </w:rPr>
+        <w:t>từng</w:t>
+      </w:r>
+      <w:proofErr w:type="spellEnd"/>
+      <w:r>
+        <w:rPr>
+          <w:rFonts w:ascii="Times New Roman" w:hAnsi="Times New Roman" w:cs="Times New Roman"/>
+          <w:sz w:val="28"/>
+          <w:szCs w:val="28"/>
+        </w:rPr>
+        <w:t xml:space="preserve"> </w:t>
+      </w:r>
+      <w:proofErr w:type="spellStart"/>
+      <w:r>
+        <w:rPr>
+          <w:rFonts w:ascii="Times New Roman" w:hAnsi="Times New Roman" w:cs="Times New Roman"/>
+          <w:sz w:val="28"/>
+          <w:szCs w:val="28"/>
+        </w:rPr>
+        <w:t>đoạn</w:t>
+      </w:r>
+      <w:proofErr w:type="spellEnd"/>
+      <w:r>
+        <w:rPr>
+          <w:rFonts w:ascii="Times New Roman" w:hAnsi="Times New Roman" w:cs="Times New Roman"/>
+          <w:sz w:val="28"/>
+          <w:szCs w:val="28"/>
+        </w:rPr>
+        <w:t xml:space="preserve"> </w:t>
+      </w:r>
+      <w:proofErr w:type="spellStart"/>
+      <w:r>
+        <w:rPr>
+          <w:rFonts w:ascii="Times New Roman" w:hAnsi="Times New Roman" w:cs="Times New Roman"/>
+          <w:sz w:val="28"/>
+          <w:szCs w:val="28"/>
+        </w:rPr>
+        <w:t>của</w:t>
+      </w:r>
+      <w:proofErr w:type="spellEnd"/>
+      <w:r>
+        <w:rPr>
+          <w:rFonts w:ascii="Times New Roman" w:hAnsi="Times New Roman" w:cs="Times New Roman"/>
+          <w:sz w:val="28"/>
+          <w:szCs w:val="28"/>
+        </w:rPr>
+        <w:t xml:space="preserve"> </w:t>
+      </w:r>
+      <w:proofErr w:type="spellStart"/>
+      <w:r>
+        <w:rPr>
+          <w:rFonts w:ascii="Times New Roman" w:hAnsi="Times New Roman" w:cs="Times New Roman"/>
+          <w:sz w:val="28"/>
+          <w:szCs w:val="28"/>
+        </w:rPr>
+        <w:t>chương</w:t>
+      </w:r>
+      <w:proofErr w:type="spellEnd"/>
+      <w:r>
+        <w:rPr>
+          <w:rFonts w:ascii="Times New Roman" w:hAnsi="Times New Roman" w:cs="Times New Roman"/>
+          <w:sz w:val="28"/>
+          <w:szCs w:val="28"/>
+        </w:rPr>
+        <w:t xml:space="preserve"> </w:t>
+      </w:r>
+      <w:proofErr w:type="spellStart"/>
+      <w:r>
+        <w:rPr>
+          <w:rFonts w:ascii="Times New Roman" w:hAnsi="Times New Roman" w:cs="Times New Roman"/>
+          <w:sz w:val="28"/>
+          <w:szCs w:val="28"/>
+        </w:rPr>
+        <w:t>trình</w:t>
+      </w:r>
+      <w:proofErr w:type="spellEnd"/>
+      <w:r>
+        <w:rPr>
+          <w:rFonts w:ascii="Times New Roman" w:hAnsi="Times New Roman" w:cs="Times New Roman"/>
+          <w:sz w:val="28"/>
+          <w:szCs w:val="28"/>
+        </w:rPr>
+        <w:t xml:space="preserve"> </w:t>
+      </w:r>
+      <w:proofErr w:type="spellStart"/>
+      <w:r>
+        <w:rPr>
+          <w:rFonts w:ascii="Times New Roman" w:hAnsi="Times New Roman" w:cs="Times New Roman"/>
+          <w:sz w:val="28"/>
+          <w:szCs w:val="28"/>
+        </w:rPr>
+        <w:t>để</w:t>
+      </w:r>
+      <w:proofErr w:type="spellEnd"/>
+      <w:r>
+        <w:rPr>
+          <w:rFonts w:ascii="Times New Roman" w:hAnsi="Times New Roman" w:cs="Times New Roman"/>
+          <w:sz w:val="28"/>
+          <w:szCs w:val="28"/>
+        </w:rPr>
+        <w:t xml:space="preserve"> </w:t>
+      </w:r>
+      <w:proofErr w:type="spellStart"/>
+      <w:r>
+        <w:rPr>
+          <w:rFonts w:ascii="Times New Roman" w:hAnsi="Times New Roman" w:cs="Times New Roman"/>
+          <w:sz w:val="28"/>
+          <w:szCs w:val="28"/>
+        </w:rPr>
+        <w:t>kiểm</w:t>
+      </w:r>
+      <w:proofErr w:type="spellEnd"/>
+      <w:r>
+        <w:rPr>
+          <w:rFonts w:ascii="Times New Roman" w:hAnsi="Times New Roman" w:cs="Times New Roman"/>
+          <w:sz w:val="28"/>
+          <w:szCs w:val="28"/>
+        </w:rPr>
+        <w:t xml:space="preserve"> </w:t>
+      </w:r>
+      <w:proofErr w:type="spellStart"/>
+      <w:r>
+        <w:rPr>
+          <w:rFonts w:ascii="Times New Roman" w:hAnsi="Times New Roman" w:cs="Times New Roman"/>
+          <w:sz w:val="28"/>
+          <w:szCs w:val="28"/>
+        </w:rPr>
+        <w:t>tra</w:t>
+      </w:r>
+      <w:proofErr w:type="spellEnd"/>
+      <w:r>
+        <w:rPr>
+          <w:rFonts w:ascii="Times New Roman" w:hAnsi="Times New Roman" w:cs="Times New Roman"/>
+          <w:sz w:val="28"/>
+          <w:szCs w:val="28"/>
+        </w:rPr>
+        <w:t xml:space="preserve"> </w:t>
+      </w:r>
+      <w:proofErr w:type="spellStart"/>
+      <w:r>
+        <w:rPr>
+          <w:rFonts w:ascii="Times New Roman" w:hAnsi="Times New Roman" w:cs="Times New Roman"/>
+          <w:sz w:val="28"/>
+          <w:szCs w:val="28"/>
+        </w:rPr>
+        <w:t>các</w:t>
+      </w:r>
+      <w:proofErr w:type="spellEnd"/>
+      <w:r>
+        <w:rPr>
+          <w:rFonts w:ascii="Times New Roman" w:hAnsi="Times New Roman" w:cs="Times New Roman"/>
+          <w:sz w:val="28"/>
+          <w:szCs w:val="28"/>
+        </w:rPr>
+        <w:t xml:space="preserve"> </w:t>
+      </w:r>
+      <w:proofErr w:type="spellStart"/>
+      <w:r>
+        <w:rPr>
+          <w:rFonts w:ascii="Times New Roman" w:hAnsi="Times New Roman" w:cs="Times New Roman"/>
+          <w:sz w:val="28"/>
+          <w:szCs w:val="28"/>
+        </w:rPr>
+        <w:t>giá</w:t>
+      </w:r>
+      <w:proofErr w:type="spellEnd"/>
+      <w:r>
+        <w:rPr>
+          <w:rFonts w:ascii="Times New Roman" w:hAnsi="Times New Roman" w:cs="Times New Roman"/>
+          <w:sz w:val="28"/>
+          <w:szCs w:val="28"/>
+        </w:rPr>
+        <w:t xml:space="preserve"> </w:t>
+      </w:r>
+      <w:proofErr w:type="spellStart"/>
+      <w:r>
+        <w:rPr>
+          <w:rFonts w:ascii="Times New Roman" w:hAnsi="Times New Roman" w:cs="Times New Roman"/>
+          <w:sz w:val="28"/>
+          <w:szCs w:val="28"/>
+        </w:rPr>
+        <w:t>trị</w:t>
+      </w:r>
+      <w:proofErr w:type="spellEnd"/>
+      <w:r>
+        <w:rPr>
+          <w:rFonts w:ascii="Times New Roman" w:hAnsi="Times New Roman" w:cs="Times New Roman"/>
+          <w:sz w:val="28"/>
+          <w:szCs w:val="28"/>
+        </w:rPr>
+        <w:t xml:space="preserve"> </w:t>
+      </w:r>
+      <w:proofErr w:type="spellStart"/>
+      <w:r>
+        <w:rPr>
+          <w:rFonts w:ascii="Times New Roman" w:hAnsi="Times New Roman" w:cs="Times New Roman"/>
+          <w:sz w:val="28"/>
+          <w:szCs w:val="28"/>
+        </w:rPr>
+        <w:t>và</w:t>
+      </w:r>
+      <w:proofErr w:type="spellEnd"/>
+      <w:r>
+        <w:rPr>
+          <w:rFonts w:ascii="Times New Roman" w:hAnsi="Times New Roman" w:cs="Times New Roman"/>
+          <w:sz w:val="28"/>
+          <w:szCs w:val="28"/>
+        </w:rPr>
+        <w:t xml:space="preserve"> </w:t>
+      </w:r>
+      <w:proofErr w:type="spellStart"/>
+      <w:r>
+        <w:rPr>
+          <w:rFonts w:ascii="Times New Roman" w:hAnsi="Times New Roman" w:cs="Times New Roman"/>
+          <w:sz w:val="28"/>
+          <w:szCs w:val="28"/>
+        </w:rPr>
+        <w:t>việc</w:t>
+      </w:r>
+      <w:proofErr w:type="spellEnd"/>
+      <w:r>
+        <w:rPr>
+          <w:rFonts w:ascii="Times New Roman" w:hAnsi="Times New Roman" w:cs="Times New Roman"/>
+          <w:sz w:val="28"/>
+          <w:szCs w:val="28"/>
+        </w:rPr>
+        <w:t xml:space="preserve"> </w:t>
+      </w:r>
+      <w:proofErr w:type="spellStart"/>
+      <w:r>
+        <w:rPr>
+          <w:rFonts w:ascii="Times New Roman" w:hAnsi="Times New Roman" w:cs="Times New Roman"/>
+          <w:sz w:val="28"/>
+          <w:szCs w:val="28"/>
+        </w:rPr>
+        <w:t>thực</w:t>
+      </w:r>
+      <w:proofErr w:type="spellEnd"/>
+      <w:r>
+        <w:rPr>
+          <w:rFonts w:ascii="Times New Roman" w:hAnsi="Times New Roman" w:cs="Times New Roman"/>
+          <w:sz w:val="28"/>
+          <w:szCs w:val="28"/>
+        </w:rPr>
+        <w:t xml:space="preserve"> </w:t>
+      </w:r>
+      <w:proofErr w:type="spellStart"/>
+      <w:r>
+        <w:rPr>
+          <w:rFonts w:ascii="Times New Roman" w:hAnsi="Times New Roman" w:cs="Times New Roman"/>
+          <w:sz w:val="28"/>
+          <w:szCs w:val="28"/>
+        </w:rPr>
+        <w:t>thi</w:t>
+      </w:r>
+      <w:proofErr w:type="spellEnd"/>
+      <w:r>
+        <w:rPr>
+          <w:rFonts w:ascii="Times New Roman" w:hAnsi="Times New Roman" w:cs="Times New Roman"/>
+          <w:sz w:val="28"/>
+          <w:szCs w:val="28"/>
+        </w:rPr>
+        <w:t xml:space="preserve"> </w:t>
+      </w:r>
+      <w:proofErr w:type="spellStart"/>
+      <w:r>
+        <w:rPr>
+          <w:rFonts w:ascii="Times New Roman" w:hAnsi="Times New Roman" w:cs="Times New Roman"/>
+          <w:sz w:val="28"/>
+          <w:szCs w:val="28"/>
+        </w:rPr>
+        <w:t>các</w:t>
+      </w:r>
+      <w:proofErr w:type="spellEnd"/>
+      <w:r>
+        <w:rPr>
+          <w:rFonts w:ascii="Times New Roman" w:hAnsi="Times New Roman" w:cs="Times New Roman"/>
+          <w:sz w:val="28"/>
+          <w:szCs w:val="28"/>
+        </w:rPr>
+        <w:t xml:space="preserve"> </w:t>
+      </w:r>
+      <w:proofErr w:type="spellStart"/>
+      <w:r>
+        <w:rPr>
+          <w:rFonts w:ascii="Times New Roman" w:hAnsi="Times New Roman" w:cs="Times New Roman"/>
+          <w:sz w:val="28"/>
+          <w:szCs w:val="28"/>
+        </w:rPr>
+        <w:t>câu</w:t>
+      </w:r>
+      <w:proofErr w:type="spellEnd"/>
+      <w:r>
+        <w:rPr>
+          <w:rFonts w:ascii="Times New Roman" w:hAnsi="Times New Roman" w:cs="Times New Roman"/>
+          <w:sz w:val="28"/>
+          <w:szCs w:val="28"/>
+        </w:rPr>
+        <w:t xml:space="preserve"> </w:t>
+      </w:r>
+      <w:proofErr w:type="spellStart"/>
+      <w:r>
+        <w:rPr>
+          <w:rFonts w:ascii="Times New Roman" w:hAnsi="Times New Roman" w:cs="Times New Roman"/>
+          <w:sz w:val="28"/>
+          <w:szCs w:val="28"/>
+        </w:rPr>
+        <w:t>lệnh</w:t>
+      </w:r>
+      <w:proofErr w:type="spellEnd"/>
+    </w:p>
+    <w:p>
+      <w:pPr>
+        <w:pStyle w:val="ListParagraph"/>
+        <w:numPr>
+          <w:ilvl w:val="0"/>
+          <w:numId w:val="3"/>
+        </w:numPr>
+        <w:rPr>
+          <w:rFonts w:ascii="Times New Roman" w:hAnsi="Times New Roman" w:cs="Times New Roman"/>
+          <w:sz w:val="28"/>
+          <w:szCs w:val="28"/>
+        </w:rPr>
+      </w:pPr>
+      <w:proofErr w:type="spellStart"/>
+      <w:r>
+        <w:rPr>
+          <w:rFonts w:ascii="Times New Roman" w:hAnsi="Times New Roman" w:cs="Times New Roman"/>
+          <w:sz w:val="28"/>
+          <w:szCs w:val="28"/>
+        </w:rPr>
+        <w:t>Sử</w:t>
+      </w:r>
+      <w:proofErr w:type="spellEnd"/>
+      <w:r>
+        <w:rPr>
+          <w:rFonts w:ascii="Times New Roman" w:hAnsi="Times New Roman" w:cs="Times New Roman"/>
+          <w:sz w:val="28"/>
+          <w:szCs w:val="28"/>
+        </w:rPr>
+        <w:t xml:space="preserve"> </w:t>
+      </w:r>
+      <w:proofErr w:type="spellStart"/>
+      <w:r>
+        <w:rPr>
+          <w:rFonts w:ascii="Times New Roman" w:hAnsi="Times New Roman" w:cs="Times New Roman"/>
+          <w:sz w:val="28"/>
+          <w:szCs w:val="28"/>
+        </w:rPr>
+        <w:t>dụng</w:t>
+      </w:r>
+      <w:proofErr w:type="spellEnd"/>
+      <w:r>
+        <w:rPr>
+          <w:rFonts w:ascii="Times New Roman" w:hAnsi="Times New Roman" w:cs="Times New Roman"/>
+          <w:sz w:val="28"/>
+          <w:szCs w:val="28"/>
+        </w:rPr>
+        <w:t xml:space="preserve"> debugger – </w:t>
+      </w:r>
+      <w:proofErr w:type="spellStart"/>
+      <w:r>
+        <w:rPr>
+          <w:rFonts w:ascii="Times New Roman" w:hAnsi="Times New Roman" w:cs="Times New Roman"/>
+          <w:sz w:val="28"/>
+          <w:szCs w:val="28"/>
+        </w:rPr>
+        <w:t>một</w:t>
+      </w:r>
+      <w:proofErr w:type="spellEnd"/>
+      <w:r>
+        <w:rPr>
+          <w:rFonts w:ascii="Times New Roman" w:hAnsi="Times New Roman" w:cs="Times New Roman"/>
+          <w:sz w:val="28"/>
+          <w:szCs w:val="28"/>
+        </w:rPr>
+        <w:t xml:space="preserve"> </w:t>
+      </w:r>
+      <w:proofErr w:type="spellStart"/>
+      <w:r>
+        <w:rPr>
+          <w:rFonts w:ascii="Times New Roman" w:hAnsi="Times New Roman" w:cs="Times New Roman"/>
+          <w:sz w:val="28"/>
+          <w:szCs w:val="28"/>
+        </w:rPr>
+        <w:t>chương</w:t>
+      </w:r>
+      <w:proofErr w:type="spellEnd"/>
+      <w:r>
+        <w:rPr>
+          <w:rFonts w:ascii="Times New Roman" w:hAnsi="Times New Roman" w:cs="Times New Roman"/>
+          <w:sz w:val="28"/>
+          <w:szCs w:val="28"/>
+        </w:rPr>
+        <w:t xml:space="preserve"> </w:t>
+      </w:r>
+      <w:proofErr w:type="spellStart"/>
+      <w:r>
+        <w:rPr>
+          <w:rFonts w:ascii="Times New Roman" w:hAnsi="Times New Roman" w:cs="Times New Roman"/>
+          <w:sz w:val="28"/>
+          <w:szCs w:val="28"/>
+        </w:rPr>
+        <w:t>trình</w:t>
+      </w:r>
+      <w:proofErr w:type="spellEnd"/>
+      <w:r>
+        <w:rPr>
+          <w:rFonts w:ascii="Times New Roman" w:hAnsi="Times New Roman" w:cs="Times New Roman"/>
+          <w:sz w:val="28"/>
+          <w:szCs w:val="28"/>
+        </w:rPr>
+        <w:t xml:space="preserve"> </w:t>
+      </w:r>
+      <w:proofErr w:type="spellStart"/>
+      <w:r>
+        <w:rPr>
+          <w:rFonts w:ascii="Times New Roman" w:hAnsi="Times New Roman" w:cs="Times New Roman"/>
+          <w:sz w:val="28"/>
+          <w:szCs w:val="28"/>
+        </w:rPr>
+        <w:t>cho</w:t>
+      </w:r>
+      <w:proofErr w:type="spellEnd"/>
+      <w:r>
+        <w:rPr>
+          <w:rFonts w:ascii="Times New Roman" w:hAnsi="Times New Roman" w:cs="Times New Roman"/>
+          <w:sz w:val="28"/>
+          <w:szCs w:val="28"/>
+        </w:rPr>
+        <w:t xml:space="preserve"> </w:t>
+      </w:r>
+      <w:proofErr w:type="spellStart"/>
+      <w:r>
+        <w:rPr>
+          <w:rFonts w:ascii="Times New Roman" w:hAnsi="Times New Roman" w:cs="Times New Roman"/>
+          <w:sz w:val="28"/>
+          <w:szCs w:val="28"/>
+        </w:rPr>
+        <w:t>phép</w:t>
+      </w:r>
+      <w:proofErr w:type="spellEnd"/>
+      <w:r>
+        <w:rPr>
+          <w:rFonts w:ascii="Times New Roman" w:hAnsi="Times New Roman" w:cs="Times New Roman"/>
+          <w:sz w:val="28"/>
+          <w:szCs w:val="28"/>
+        </w:rPr>
+        <w:t xml:space="preserve"> </w:t>
+      </w:r>
+      <w:proofErr w:type="spellStart"/>
+      <w:r>
+        <w:rPr>
+          <w:rFonts w:ascii="Times New Roman" w:hAnsi="Times New Roman" w:cs="Times New Roman"/>
+          <w:sz w:val="28"/>
+          <w:szCs w:val="28"/>
+        </w:rPr>
+        <w:t>quan</w:t>
+      </w:r>
+      <w:proofErr w:type="spellEnd"/>
+      <w:r>
+        <w:rPr>
+          <w:rFonts w:ascii="Times New Roman" w:hAnsi="Times New Roman" w:cs="Times New Roman"/>
+          <w:sz w:val="28"/>
+          <w:szCs w:val="28"/>
+        </w:rPr>
+        <w:t xml:space="preserve"> </w:t>
+      </w:r>
+      <w:proofErr w:type="spellStart"/>
+      <w:r>
+        <w:rPr>
+          <w:rFonts w:ascii="Times New Roman" w:hAnsi="Times New Roman" w:cs="Times New Roman"/>
+          <w:sz w:val="28"/>
+          <w:szCs w:val="28"/>
+        </w:rPr>
+        <w:t>sát</w:t>
+      </w:r>
+      <w:proofErr w:type="spellEnd"/>
+      <w:r>
+        <w:rPr>
+          <w:rFonts w:ascii="Times New Roman" w:hAnsi="Times New Roman" w:cs="Times New Roman"/>
+          <w:sz w:val="28"/>
+          <w:szCs w:val="28"/>
+        </w:rPr>
+        <w:t xml:space="preserve"> </w:t>
+      </w:r>
+      <w:proofErr w:type="spellStart"/>
+      <w:r>
+        <w:rPr>
+          <w:rFonts w:ascii="Times New Roman" w:hAnsi="Times New Roman" w:cs="Times New Roman"/>
+          <w:sz w:val="28"/>
+          <w:szCs w:val="28"/>
+        </w:rPr>
+        <w:t>quá</w:t>
+      </w:r>
+      <w:proofErr w:type="spellEnd"/>
+      <w:r>
+        <w:rPr>
+          <w:rFonts w:ascii="Times New Roman" w:hAnsi="Times New Roman" w:cs="Times New Roman"/>
+          <w:sz w:val="28"/>
+          <w:szCs w:val="28"/>
+        </w:rPr>
+        <w:t xml:space="preserve"> </w:t>
+      </w:r>
+      <w:proofErr w:type="spellStart"/>
+      <w:r>
+        <w:rPr>
+          <w:rFonts w:ascii="Times New Roman" w:hAnsi="Times New Roman" w:cs="Times New Roman"/>
+          <w:sz w:val="28"/>
+          <w:szCs w:val="28"/>
+        </w:rPr>
+        <w:t>trình</w:t>
+      </w:r>
+      <w:proofErr w:type="spellEnd"/>
+      <w:r>
+        <w:rPr>
+          <w:rFonts w:ascii="Times New Roman" w:hAnsi="Times New Roman" w:cs="Times New Roman"/>
+          <w:sz w:val="28"/>
+          <w:szCs w:val="28"/>
+        </w:rPr>
+        <w:t xml:space="preserve"> </w:t>
+      </w:r>
+      <w:proofErr w:type="spellStart"/>
+      <w:r>
+        <w:rPr>
+          <w:rFonts w:ascii="Times New Roman" w:hAnsi="Times New Roman" w:cs="Times New Roman"/>
+          <w:sz w:val="28"/>
+          <w:szCs w:val="28"/>
+        </w:rPr>
+        <w:t>thực</w:t>
+      </w:r>
+      <w:proofErr w:type="spellEnd"/>
+      <w:r>
+        <w:rPr>
+          <w:rFonts w:ascii="Times New Roman" w:hAnsi="Times New Roman" w:cs="Times New Roman"/>
+          <w:sz w:val="28"/>
+          <w:szCs w:val="28"/>
+        </w:rPr>
+        <w:t xml:space="preserve"> </w:t>
+      </w:r>
+      <w:proofErr w:type="spellStart"/>
+      <w:r>
+        <w:rPr>
+          <w:rFonts w:ascii="Times New Roman" w:hAnsi="Times New Roman" w:cs="Times New Roman"/>
+          <w:sz w:val="28"/>
+          <w:szCs w:val="28"/>
+        </w:rPr>
+        <w:t>thi</w:t>
+      </w:r>
+      <w:proofErr w:type="spellEnd"/>
+      <w:r>
+        <w:rPr>
+          <w:rFonts w:ascii="Times New Roman" w:hAnsi="Times New Roman" w:cs="Times New Roman"/>
+          <w:sz w:val="28"/>
+          <w:szCs w:val="28"/>
+        </w:rPr>
+        <w:t xml:space="preserve"> </w:t>
+      </w:r>
+      <w:proofErr w:type="spellStart"/>
+      <w:r>
+        <w:rPr>
+          <w:rFonts w:ascii="Times New Roman" w:hAnsi="Times New Roman" w:cs="Times New Roman"/>
+          <w:sz w:val="28"/>
+          <w:szCs w:val="28"/>
+        </w:rPr>
+        <w:t>của</w:t>
+      </w:r>
+      <w:proofErr w:type="spellEnd"/>
+      <w:r>
+        <w:rPr>
+          <w:rFonts w:ascii="Times New Roman" w:hAnsi="Times New Roman" w:cs="Times New Roman"/>
+          <w:sz w:val="28"/>
+          <w:szCs w:val="28"/>
+        </w:rPr>
+        <w:t xml:space="preserve"> </w:t>
+      </w:r>
+      <w:proofErr w:type="spellStart"/>
+      <w:r>
+        <w:rPr>
+          <w:rFonts w:ascii="Times New Roman" w:hAnsi="Times New Roman" w:cs="Times New Roman"/>
+          <w:sz w:val="28"/>
+          <w:szCs w:val="28"/>
+        </w:rPr>
+        <w:t>một</w:t>
+      </w:r>
+      <w:proofErr w:type="spellEnd"/>
+      <w:r>
+        <w:rPr>
+          <w:rFonts w:ascii="Times New Roman" w:hAnsi="Times New Roman" w:cs="Times New Roman"/>
+          <w:sz w:val="28"/>
+          <w:szCs w:val="28"/>
+        </w:rPr>
+        <w:t xml:space="preserve"> </w:t>
+      </w:r>
+      <w:proofErr w:type="spellStart"/>
+      <w:r>
+        <w:rPr>
+          <w:rFonts w:ascii="Times New Roman" w:hAnsi="Times New Roman" w:cs="Times New Roman"/>
+          <w:sz w:val="28"/>
+          <w:szCs w:val="28"/>
+        </w:rPr>
+        <w:t>ứng</w:t>
+      </w:r>
+      <w:proofErr w:type="spellEnd"/>
+      <w:r>
+        <w:rPr>
+          <w:rFonts w:ascii="Times New Roman" w:hAnsi="Times New Roman" w:cs="Times New Roman"/>
+          <w:sz w:val="28"/>
+          <w:szCs w:val="28"/>
+        </w:rPr>
+        <w:t xml:space="preserve"> </w:t>
+      </w:r>
+      <w:proofErr w:type="spellStart"/>
+      <w:r>
+        <w:rPr>
+          <w:rFonts w:ascii="Times New Roman" w:hAnsi="Times New Roman" w:cs="Times New Roman"/>
+          <w:sz w:val="28"/>
+          <w:szCs w:val="28"/>
+        </w:rPr>
+        <w:t>dụng</w:t>
+      </w:r>
+      <w:proofErr w:type="spellEnd"/>
+    </w:p>
+    <w:p>
+      <w:pPr>
+        <w:pStyle w:val="ListParagraph"/>
+        <w:numPr>
+          <w:ilvl w:val="0"/>
+          <w:numId w:val="3"/>
+        </w:numPr>
+        <w:rPr>
+          <w:rFonts w:ascii="Times New Roman" w:hAnsi="Times New Roman" w:cs="Times New Roman"/>
+          <w:sz w:val="28"/>
+          <w:szCs w:val="28"/>
+        </w:rPr>
+      </w:pPr>
+      <w:r>
+        <w:rPr>
+          <w:rFonts w:ascii="Times New Roman" w:hAnsi="Times New Roman" w:cs="Times New Roman"/>
+          <w:sz w:val="28"/>
+          <w:szCs w:val="28"/>
+        </w:rPr>
+        <w:t xml:space="preserve">Các IDE </w:t>
+      </w:r>
+      <w:proofErr w:type="spellStart"/>
+      <w:r>
+        <w:rPr>
+          <w:rFonts w:ascii="Times New Roman" w:hAnsi="Times New Roman" w:cs="Times New Roman"/>
+          <w:sz w:val="28"/>
+          <w:szCs w:val="28"/>
+        </w:rPr>
+        <w:t>thông</w:t>
+      </w:r>
+      <w:proofErr w:type="spellEnd"/>
+      <w:r>
+        <w:rPr>
+          <w:rFonts w:ascii="Times New Roman" w:hAnsi="Times New Roman" w:cs="Times New Roman"/>
+          <w:sz w:val="28"/>
+          <w:szCs w:val="28"/>
+        </w:rPr>
+        <w:t xml:space="preserve"> </w:t>
+      </w:r>
+      <w:proofErr w:type="spellStart"/>
+      <w:r>
+        <w:rPr>
+          <w:rFonts w:ascii="Times New Roman" w:hAnsi="Times New Roman" w:cs="Times New Roman"/>
+          <w:sz w:val="28"/>
+          <w:szCs w:val="28"/>
+        </w:rPr>
+        <w:t>thường</w:t>
+      </w:r>
+      <w:proofErr w:type="spellEnd"/>
+      <w:r>
+        <w:rPr>
+          <w:rFonts w:ascii="Times New Roman" w:hAnsi="Times New Roman" w:cs="Times New Roman"/>
+          <w:sz w:val="28"/>
+          <w:szCs w:val="28"/>
+        </w:rPr>
+        <w:t xml:space="preserve"> </w:t>
+      </w:r>
+      <w:proofErr w:type="spellStart"/>
+      <w:r>
+        <w:rPr>
+          <w:rFonts w:ascii="Times New Roman" w:hAnsi="Times New Roman" w:cs="Times New Roman"/>
+          <w:sz w:val="28"/>
+          <w:szCs w:val="28"/>
+        </w:rPr>
+        <w:t>cũng</w:t>
+      </w:r>
+      <w:proofErr w:type="spellEnd"/>
+      <w:r>
+        <w:rPr>
+          <w:rFonts w:ascii="Times New Roman" w:hAnsi="Times New Roman" w:cs="Times New Roman"/>
+          <w:sz w:val="28"/>
+          <w:szCs w:val="28"/>
+        </w:rPr>
+        <w:t xml:space="preserve"> </w:t>
+      </w:r>
+      <w:proofErr w:type="spellStart"/>
+      <w:r>
+        <w:rPr>
+          <w:rFonts w:ascii="Times New Roman" w:hAnsi="Times New Roman" w:cs="Times New Roman"/>
+          <w:sz w:val="28"/>
+          <w:szCs w:val="28"/>
+        </w:rPr>
+        <w:t>tích</w:t>
+      </w:r>
+      <w:proofErr w:type="spellEnd"/>
+      <w:r>
+        <w:rPr>
+          <w:rFonts w:ascii="Times New Roman" w:hAnsi="Times New Roman" w:cs="Times New Roman"/>
+          <w:sz w:val="28"/>
+          <w:szCs w:val="28"/>
+        </w:rPr>
+        <w:t xml:space="preserve"> </w:t>
+      </w:r>
+      <w:proofErr w:type="spellStart"/>
+      <w:r>
+        <w:rPr>
+          <w:rFonts w:ascii="Times New Roman" w:hAnsi="Times New Roman" w:cs="Times New Roman"/>
+          <w:sz w:val="28"/>
+          <w:szCs w:val="28"/>
+        </w:rPr>
+        <w:t>hợp</w:t>
+      </w:r>
+      <w:proofErr w:type="spellEnd"/>
+      <w:r>
+        <w:rPr>
+          <w:rFonts w:ascii="Times New Roman" w:hAnsi="Times New Roman" w:cs="Times New Roman"/>
+          <w:sz w:val="28"/>
+          <w:szCs w:val="28"/>
+        </w:rPr>
+        <w:t xml:space="preserve"> </w:t>
+      </w:r>
+      <w:proofErr w:type="spellStart"/>
+      <w:r>
+        <w:rPr>
+          <w:rFonts w:ascii="Times New Roman" w:hAnsi="Times New Roman" w:cs="Times New Roman"/>
+          <w:sz w:val="28"/>
+          <w:szCs w:val="28"/>
+        </w:rPr>
+        <w:t>sẵn</w:t>
+      </w:r>
+      <w:proofErr w:type="spellEnd"/>
+      <w:r>
+        <w:rPr>
+          <w:rFonts w:ascii="Times New Roman" w:hAnsi="Times New Roman" w:cs="Times New Roman"/>
+          <w:sz w:val="28"/>
+          <w:szCs w:val="28"/>
+        </w:rPr>
+        <w:t xml:space="preserve"> debugger</w:t>
+      </w:r>
+    </w:p>
+    <w:p>
+      <w:pPr>
+        <w:pStyle w:val="ListParagraph"/>
+        <w:numPr>
+          <w:ilvl w:val="0"/>
+          <w:numId w:val="3"/>
+        </w:numPr>
+        <w:rPr>
+          <w:rFonts w:ascii="Times New Roman" w:hAnsi="Times New Roman" w:cs="Times New Roman"/>
+          <w:sz w:val="28"/>
+          <w:szCs w:val="28"/>
+        </w:rPr>
+      </w:pPr>
+      <w:r>
+        <w:rPr>
+          <w:rFonts w:ascii="Times New Roman" w:hAnsi="Times New Roman" w:cs="Times New Roman"/>
+          <w:sz w:val="28"/>
+          <w:szCs w:val="28"/>
+        </w:rPr>
+        <w:t xml:space="preserve">Các </w:t>
+      </w:r>
+      <w:proofErr w:type="spellStart"/>
+      <w:r>
+        <w:rPr>
+          <w:rFonts w:ascii="Times New Roman" w:hAnsi="Times New Roman" w:cs="Times New Roman"/>
+          <w:sz w:val="28"/>
+          <w:szCs w:val="28"/>
+        </w:rPr>
+        <w:t>công</w:t>
+      </w:r>
+      <w:proofErr w:type="spellEnd"/>
+      <w:r>
+        <w:rPr>
+          <w:rFonts w:ascii="Times New Roman" w:hAnsi="Times New Roman" w:cs="Times New Roman"/>
+          <w:sz w:val="28"/>
+          <w:szCs w:val="28"/>
+        </w:rPr>
+        <w:t xml:space="preserve"> </w:t>
+      </w:r>
+      <w:proofErr w:type="spellStart"/>
+      <w:r>
+        <w:rPr>
+          <w:rFonts w:ascii="Times New Roman" w:hAnsi="Times New Roman" w:cs="Times New Roman"/>
+          <w:sz w:val="28"/>
+          <w:szCs w:val="28"/>
+        </w:rPr>
+        <w:t>cụ</w:t>
+      </w:r>
+      <w:proofErr w:type="spellEnd"/>
+      <w:r>
+        <w:rPr>
+          <w:rFonts w:ascii="Times New Roman" w:hAnsi="Times New Roman" w:cs="Times New Roman"/>
+          <w:sz w:val="28"/>
+          <w:szCs w:val="28"/>
+        </w:rPr>
+        <w:t xml:space="preserve"> debug </w:t>
+      </w:r>
+      <w:proofErr w:type="spellStart"/>
+      <w:r>
+        <w:rPr>
+          <w:rFonts w:ascii="Times New Roman" w:hAnsi="Times New Roman" w:cs="Times New Roman"/>
+          <w:sz w:val="28"/>
+          <w:szCs w:val="28"/>
+        </w:rPr>
+        <w:t>của</w:t>
+      </w:r>
+      <w:proofErr w:type="spellEnd"/>
+      <w:r>
+        <w:rPr>
+          <w:rFonts w:ascii="Times New Roman" w:hAnsi="Times New Roman" w:cs="Times New Roman"/>
+          <w:sz w:val="28"/>
+          <w:szCs w:val="28"/>
+        </w:rPr>
+        <w:t xml:space="preserve"> </w:t>
+      </w:r>
+      <w:proofErr w:type="spellStart"/>
+      <w:r>
+        <w:rPr>
+          <w:rFonts w:ascii="Times New Roman" w:hAnsi="Times New Roman" w:cs="Times New Roman"/>
+          <w:sz w:val="28"/>
+          <w:szCs w:val="28"/>
+        </w:rPr>
+        <w:t>trình</w:t>
+      </w:r>
+      <w:proofErr w:type="spellEnd"/>
+      <w:r>
+        <w:rPr>
+          <w:rFonts w:ascii="Times New Roman" w:hAnsi="Times New Roman" w:cs="Times New Roman"/>
+          <w:sz w:val="28"/>
+          <w:szCs w:val="28"/>
+        </w:rPr>
+        <w:t xml:space="preserve"> </w:t>
+      </w:r>
+      <w:proofErr w:type="spellStart"/>
+      <w:r>
+        <w:rPr>
+          <w:rFonts w:ascii="Times New Roman" w:hAnsi="Times New Roman" w:cs="Times New Roman"/>
+          <w:sz w:val="28"/>
+          <w:szCs w:val="28"/>
+        </w:rPr>
+        <w:t>duyệt</w:t>
+      </w:r>
+      <w:proofErr w:type="spellEnd"/>
     </w:p>
     <w:sectPr>
       <w:pgSz w:w="12240" w:h="15840"/>
@@ -847,6 +8750,155 @@
 <file path=word/numbering.xml><?xml version="1.0" encoding="utf-8"?>
 <w:numbering xmlns:wpc="http://schemas.microsoft.com/office/word/2010/wordprocessingCanvas" xmlns:cx="http://schemas.microsoft.com/office/drawing/2014/chartex" xmlns:cx1="http://schemas.microsoft.com/office/drawing/2015/9/8/chartex" xmlns:cx2="http://schemas.microsoft.com/office/drawing/2015/10/21/chartex" xmlns:cx3="http://schemas.microsoft.com/office/drawing/2016/5/9/chartex" xmlns:cx4="http://schemas.microsoft.com/office/drawing/2016/5/10/chartex" xmlns:cx5="http://schemas.microsoft.com/office/drawing/2016/5/11/chartex" xmlns:cx6="http://schemas.microsoft.com/office/drawing/2016/5/12/chartex" xmlns:cx7="http://schemas.microsoft.com/office/drawing/2016/5/13/chartex" xmlns:cx8="http://schemas.microsoft.com/office/drawing/2016/5/14/chartex" xmlns:mc="http://schemas.openxmlformats.org/markup-compatibility/2006" xmlns:aink="http://schemas.microsoft.com/office/drawing/2016/ink" xmlns:am3d="http://schemas.microsoft.com/office/drawing/2017/model3d" xmlns:o="urn:schemas-microsoft-com:office:office" xmlns:oel="http://schemas.microsoft.com/office/2019/extlst" xmlns:r="http://schemas.openxmlformats.org/officeDocument/2006/relationships" xmlns:m="http://schemas.openxmlformats.org/officeDocument/2006/math" xmlns:v="urn:schemas-microsoft-com:vml" xmlns:wp14="http://schemas.microsoft.com/office/word/2010/wordprocessingDrawing" xmlns:wp="http://schemas.openxmlformats.org/drawingml/2006/wordprocessingDrawing" xmlns:w10="urn:schemas-microsoft-com:office:word" xmlns:w="http://schemas.openxmlformats.org/wordprocessingml/2006/main" xmlns:w14="http://schemas.microsoft.com/office/word/2010/wordml" xmlns:w15="http://schemas.microsoft.com/office/word/2012/wordml" xmlns:w16cex="http://schemas.microsoft.com/office/word/2018/wordml/cex" xmlns:w16cid="http://schemas.microsoft.com/office/word/2016/wordml/cid" xmlns:w16="http://schemas.microsoft.com/office/word/2018/wordml" xmlns:w16du="http://schemas.microsoft.com/office/word/2023/wordml/word16du" xmlns:w16sdtdh="http://schemas.microsoft.com/office/word/2020/wordml/sdtdatahash" xmlns:w16se="http://schemas.microsoft.com/office/word/2015/wordml/symex" xmlns:wpg="http://schemas.microsoft.com/office/word/2010/wordprocessingGroup" xmlns:wpi="http://schemas.microsoft.com/office/word/2010/wordprocessingInk" xmlns:wne="http://schemas.microsoft.com/office/word/2006/wordml" xmlns:wps="http://schemas.microsoft.com/office/word/2010/wordprocessingShape" mc:Ignorable="w14 w15 w16se w16cid w16 w16cex w16sdtdh w16du wp14">
   <w:abstractNum w:abstractNumId="0" w15:restartNumberingAfterBreak="0">
+    <w:nsid w:val="01147DE1"/>
+    <w:multiLevelType w:val="multilevel"/>
+    <w:tmpl w:val="C876E2FA"/>
+    <w:lvl w:ilvl="0">
+      <w:start w:val="1"/>
+      <w:numFmt w:val="bullet"/>
+      <w:lvlText w:val=""/>
+      <w:lvlJc w:val="left"/>
+      <w:pPr>
+        <w:tabs>
+          <w:tab w:val="num" w:pos="720"/>
+        </w:tabs>
+        <w:ind w:left="720" w:hanging="360"/>
+      </w:pPr>
+      <w:rPr>
+        <w:rFonts w:ascii="Symbol" w:hAnsi="Symbol" w:hint="default"/>
+        <w:sz w:val="20"/>
+      </w:rPr>
+    </w:lvl>
+    <w:lvl w:ilvl="1" w:tentative="1">
+      <w:start w:val="1"/>
+      <w:numFmt w:val="bullet"/>
+      <w:lvlText w:val="o"/>
+      <w:lvlJc w:val="left"/>
+      <w:pPr>
+        <w:tabs>
+          <w:tab w:val="num" w:pos="1440"/>
+        </w:tabs>
+        <w:ind w:left="1440" w:hanging="360"/>
+      </w:pPr>
+      <w:rPr>
+        <w:rFonts w:ascii="Courier New" w:hAnsi="Courier New" w:hint="default"/>
+        <w:sz w:val="20"/>
+      </w:rPr>
+    </w:lvl>
+    <w:lvl w:ilvl="2" w:tentative="1">
+      <w:start w:val="1"/>
+      <w:numFmt w:val="bullet"/>
+      <w:lvlText w:val=""/>
+      <w:lvlJc w:val="left"/>
+      <w:pPr>
+        <w:tabs>
+          <w:tab w:val="num" w:pos="2160"/>
+        </w:tabs>
+        <w:ind w:left="2160" w:hanging="360"/>
+      </w:pPr>
+      <w:rPr>
+        <w:rFonts w:ascii="Wingdings" w:hAnsi="Wingdings" w:hint="default"/>
+        <w:sz w:val="20"/>
+      </w:rPr>
+    </w:lvl>
+    <w:lvl w:ilvl="3" w:tentative="1">
+      <w:start w:val="1"/>
+      <w:numFmt w:val="bullet"/>
+      <w:lvlText w:val=""/>
+      <w:lvlJc w:val="left"/>
+      <w:pPr>
+        <w:tabs>
+          <w:tab w:val="num" w:pos="2880"/>
+        </w:tabs>
+        <w:ind w:left="2880" w:hanging="360"/>
+      </w:pPr>
+      <w:rPr>
+        <w:rFonts w:ascii="Wingdings" w:hAnsi="Wingdings" w:hint="default"/>
+        <w:sz w:val="20"/>
+      </w:rPr>
+    </w:lvl>
+    <w:lvl w:ilvl="4" w:tentative="1">
+      <w:start w:val="1"/>
+      <w:numFmt w:val="bullet"/>
+      <w:lvlText w:val=""/>
+      <w:lvlJc w:val="left"/>
+      <w:pPr>
+        <w:tabs>
+          <w:tab w:val="num" w:pos="3600"/>
+        </w:tabs>
+        <w:ind w:left="3600" w:hanging="360"/>
+      </w:pPr>
+      <w:rPr>
+        <w:rFonts w:ascii="Wingdings" w:hAnsi="Wingdings" w:hint="default"/>
+        <w:sz w:val="20"/>
+      </w:rPr>
+    </w:lvl>
+    <w:lvl w:ilvl="5" w:tentative="1">
+      <w:start w:val="1"/>
+      <w:numFmt w:val="bullet"/>
+      <w:lvlText w:val=""/>
+      <w:lvlJc w:val="left"/>
+      <w:pPr>
+        <w:tabs>
+          <w:tab w:val="num" w:pos="4320"/>
+        </w:tabs>
+        <w:ind w:left="4320" w:hanging="360"/>
+      </w:pPr>
+      <w:rPr>
+        <w:rFonts w:ascii="Wingdings" w:hAnsi="Wingdings" w:hint="default"/>
+        <w:sz w:val="20"/>
+      </w:rPr>
+    </w:lvl>
+    <w:lvl w:ilvl="6" w:tentative="1">
+      <w:start w:val="1"/>
+      <w:numFmt w:val="bullet"/>
+      <w:lvlText w:val=""/>
+      <w:lvlJc w:val="left"/>
+      <w:pPr>
+        <w:tabs>
+          <w:tab w:val="num" w:pos="5040"/>
+        </w:tabs>
+        <w:ind w:left="5040" w:hanging="360"/>
+      </w:pPr>
+      <w:rPr>
+        <w:rFonts w:ascii="Wingdings" w:hAnsi="Wingdings" w:hint="default"/>
+        <w:sz w:val="20"/>
+      </w:rPr>
+    </w:lvl>
+    <w:lvl w:ilvl="7" w:tentative="1">
+      <w:start w:val="1"/>
+      <w:numFmt w:val="bullet"/>
+      <w:lvlText w:val=""/>
+      <w:lvlJc w:val="left"/>
+      <w:pPr>
+        <w:tabs>
+          <w:tab w:val="num" w:pos="5760"/>
+        </w:tabs>
+        <w:ind w:left="5760" w:hanging="360"/>
+      </w:pPr>
+      <w:rPr>
+        <w:rFonts w:ascii="Wingdings" w:hAnsi="Wingdings" w:hint="default"/>
+        <w:sz w:val="20"/>
+      </w:rPr>
+    </w:lvl>
+    <w:lvl w:ilvl="8" w:tentative="1">
+      <w:start w:val="1"/>
+      <w:numFmt w:val="bullet"/>
+      <w:lvlText w:val=""/>
+      <w:lvlJc w:val="left"/>
+      <w:pPr>
+        <w:tabs>
+          <w:tab w:val="num" w:pos="6480"/>
+        </w:tabs>
+        <w:ind w:left="6480" w:hanging="360"/>
+      </w:pPr>
+      <w:rPr>
+        <w:rFonts w:ascii="Wingdings" w:hAnsi="Wingdings" w:hint="default"/>
+        <w:sz w:val="20"/>
+      </w:rPr>
+    </w:lvl>
+  </w:abstractNum>
+  <w:abstractNum w:abstractNumId="1" w15:restartNumberingAfterBreak="0">
     <w:nsid w:val="2F32440C"/>
     <w:multiLevelType w:val="hybridMultilevel"/>
     <w:tmpl w:val="48067038"/>
@@ -959,7 +9011,96 @@
       </w:rPr>
     </w:lvl>
   </w:abstractNum>
-  <w:abstractNum w:abstractNumId="1" w15:restartNumberingAfterBreak="0">
+  <w:abstractNum w:abstractNumId="2" w15:restartNumberingAfterBreak="0">
+    <w:nsid w:val="4B360C6C"/>
+    <w:multiLevelType w:val="hybridMultilevel"/>
+    <w:tmpl w:val="D1C87756"/>
+    <w:lvl w:ilvl="0" w:tplc="028045D8">
+      <w:start w:val="1"/>
+      <w:numFmt w:val="decimal"/>
+      <w:lvlText w:val="%1."/>
+      <w:lvlJc w:val="left"/>
+      <w:pPr>
+        <w:ind w:left="1080" w:hanging="360"/>
+      </w:pPr>
+      <w:rPr>
+        <w:rFonts w:hint="default"/>
+      </w:rPr>
+    </w:lvl>
+    <w:lvl w:ilvl="1" w:tplc="04090019" w:tentative="1">
+      <w:start w:val="1"/>
+      <w:numFmt w:val="lowerLetter"/>
+      <w:lvlText w:val="%2."/>
+      <w:lvlJc w:val="left"/>
+      <w:pPr>
+        <w:ind w:left="1800" w:hanging="360"/>
+      </w:pPr>
+    </w:lvl>
+    <w:lvl w:ilvl="2" w:tplc="0409001B" w:tentative="1">
+      <w:start w:val="1"/>
+      <w:numFmt w:val="lowerRoman"/>
+      <w:lvlText w:val="%3."/>
+      <w:lvlJc w:val="right"/>
+      <w:pPr>
+        <w:ind w:left="2520" w:hanging="180"/>
+      </w:pPr>
+    </w:lvl>
+    <w:lvl w:ilvl="3" w:tplc="0409000F" w:tentative="1">
+      <w:start w:val="1"/>
+      <w:numFmt w:val="decimal"/>
+      <w:lvlText w:val="%4."/>
+      <w:lvlJc w:val="left"/>
+      <w:pPr>
+        <w:ind w:left="3240" w:hanging="360"/>
+      </w:pPr>
+    </w:lvl>
+    <w:lvl w:ilvl="4" w:tplc="04090019" w:tentative="1">
+      <w:start w:val="1"/>
+      <w:numFmt w:val="lowerLetter"/>
+      <w:lvlText w:val="%5."/>
+      <w:lvlJc w:val="left"/>
+      <w:pPr>
+        <w:ind w:left="3960" w:hanging="360"/>
+      </w:pPr>
+    </w:lvl>
+    <w:lvl w:ilvl="5" w:tplc="0409001B" w:tentative="1">
+      <w:start w:val="1"/>
+      <w:numFmt w:val="lowerRoman"/>
+      <w:lvlText w:val="%6."/>
+      <w:lvlJc w:val="right"/>
+      <w:pPr>
+        <w:ind w:left="4680" w:hanging="180"/>
+      </w:pPr>
+    </w:lvl>
+    <w:lvl w:ilvl="6" w:tplc="0409000F" w:tentative="1">
+      <w:start w:val="1"/>
+      <w:numFmt w:val="decimal"/>
+      <w:lvlText w:val="%7."/>
+      <w:lvlJc w:val="left"/>
+      <w:pPr>
+        <w:ind w:left="5400" w:hanging="360"/>
+      </w:pPr>
+    </w:lvl>
+    <w:lvl w:ilvl="7" w:tplc="04090019" w:tentative="1">
+      <w:start w:val="1"/>
+      <w:numFmt w:val="lowerLetter"/>
+      <w:lvlText w:val="%8."/>
+      <w:lvlJc w:val="left"/>
+      <w:pPr>
+        <w:ind w:left="6120" w:hanging="360"/>
+      </w:pPr>
+    </w:lvl>
+    <w:lvl w:ilvl="8" w:tplc="0409001B" w:tentative="1">
+      <w:start w:val="1"/>
+      <w:numFmt w:val="lowerRoman"/>
+      <w:lvlText w:val="%9."/>
+      <w:lvlJc w:val="right"/>
+      <w:pPr>
+        <w:ind w:left="6840" w:hanging="180"/>
+      </w:pPr>
+    </w:lvl>
+  </w:abstractNum>
+  <w:abstractNum w:abstractNumId="3" w15:restartNumberingAfterBreak="0">
     <w:nsid w:val="4C03472C"/>
     <w:multiLevelType w:val="hybridMultilevel"/>
     <w:tmpl w:val="3364F356"/>
@@ -1048,7 +9189,7 @@
       </w:pPr>
     </w:lvl>
   </w:abstractNum>
-  <w:abstractNum w:abstractNumId="2" w15:restartNumberingAfterBreak="0">
+  <w:abstractNum w:abstractNumId="4" w15:restartNumberingAfterBreak="0">
     <w:nsid w:val="788E22A5"/>
     <w:multiLevelType w:val="hybridMultilevel"/>
     <w:tmpl w:val="E45C1834"/>
@@ -1138,12 +9279,18 @@
     </w:lvl>
   </w:abstractNum>
   <w:num w:numId="1" w16cid:durableId="387848410">
+    <w:abstractNumId w:val="3"/>
+  </w:num>
+  <w:num w:numId="2" w16cid:durableId="1072242489">
+    <w:abstractNumId w:val="4"/>
+  </w:num>
+  <w:num w:numId="3" w16cid:durableId="685206976">
     <w:abstractNumId w:val="1"/>
   </w:num>
-  <w:num w:numId="2" w16cid:durableId="1072242489">
+  <w:num w:numId="4" w16cid:durableId="1397514176">
     <w:abstractNumId w:val="2"/>
   </w:num>
-  <w:num w:numId="3" w16cid:durableId="685206976">
+  <w:num w:numId="5" w16cid:durableId="241066508">
     <w:abstractNumId w:val="0"/>
   </w:num>
 </w:numbering>
@@ -1752,7 +9899,6 @@
   <w:style w:type="character" w:default="1" w:styleId="DefaultParagraphFont">
     <w:name w:val="Default Paragraph Font"/>
     <w:uiPriority w:val="1"/>
-    <w:semiHidden/>
     <w:unhideWhenUsed/>
   </w:style>
   <w:style w:type="table" w:default="1" w:styleId="TableNormal">

--- a/Codegym.docx
+++ b/Codegym.docx
@@ -2223,7 +2223,6 @@
           <w:sz w:val="28"/>
           <w:szCs w:val="28"/>
         </w:rPr>
-        <w:lastRenderedPageBreak/>
         <w:t>Mục</w:t>
       </w:r>
       <w:proofErr w:type="spellEnd"/>
@@ -4241,7 +4240,6 @@
           <w:sz w:val="28"/>
           <w:szCs w:val="28"/>
         </w:rPr>
-        <w:lastRenderedPageBreak/>
         <w:t xml:space="preserve">JavaScript </w:t>
       </w:r>
       <w:proofErr w:type="spellStart"/>
@@ -8736,6 +8734,5791 @@
         <w:t>duyệt</w:t>
       </w:r>
       <w:proofErr w:type="spellEnd"/>
+    </w:p>
+    <w:p>
+      <w:pPr>
+        <w:pStyle w:val="ListParagraph"/>
+        <w:rPr>
+          <w:rFonts w:ascii="Times New Roman" w:hAnsi="Times New Roman" w:cs="Times New Roman"/>
+          <w:sz w:val="28"/>
+          <w:szCs w:val="28"/>
+        </w:rPr>
+      </w:pPr>
+    </w:p>
+    <w:p>
+      <w:pPr>
+        <w:pStyle w:val="ListParagraph"/>
+        <w:rPr>
+          <w:rFonts w:ascii="Times New Roman" w:hAnsi="Times New Roman" w:cs="Times New Roman"/>
+          <w:sz w:val="28"/>
+          <w:szCs w:val="28"/>
+        </w:rPr>
+      </w:pPr>
+    </w:p>
+    <w:p>
+      <w:pPr>
+        <w:pStyle w:val="ListParagraph"/>
+        <w:rPr>
+          <w:rFonts w:ascii="Times New Roman" w:hAnsi="Times New Roman" w:cs="Times New Roman"/>
+          <w:sz w:val="28"/>
+          <w:szCs w:val="28"/>
+        </w:rPr>
+      </w:pPr>
+    </w:p>
+    <w:p>
+      <w:pPr>
+        <w:pStyle w:val="ListParagraph"/>
+        <w:rPr>
+          <w:rFonts w:ascii="Times New Roman" w:hAnsi="Times New Roman" w:cs="Times New Roman"/>
+          <w:sz w:val="28"/>
+          <w:szCs w:val="28"/>
+        </w:rPr>
+      </w:pPr>
+    </w:p>
+    <w:p>
+      <w:pPr>
+        <w:pStyle w:val="ListParagraph"/>
+        <w:rPr>
+          <w:rFonts w:ascii="Times New Roman" w:hAnsi="Times New Roman" w:cs="Times New Roman"/>
+          <w:sz w:val="28"/>
+          <w:szCs w:val="28"/>
+        </w:rPr>
+      </w:pPr>
+    </w:p>
+    <w:p>
+      <w:pPr>
+        <w:pStyle w:val="ListParagraph"/>
+        <w:rPr>
+          <w:rFonts w:ascii="Times New Roman" w:hAnsi="Times New Roman" w:cs="Times New Roman"/>
+          <w:sz w:val="28"/>
+          <w:szCs w:val="28"/>
+        </w:rPr>
+      </w:pPr>
+    </w:p>
+    <w:p>
+      <w:pPr>
+        <w:pStyle w:val="ListParagraph"/>
+        <w:rPr>
+          <w:rFonts w:ascii="Times New Roman" w:hAnsi="Times New Roman" w:cs="Times New Roman"/>
+          <w:sz w:val="28"/>
+          <w:szCs w:val="28"/>
+        </w:rPr>
+      </w:pPr>
+    </w:p>
+    <w:p>
+      <w:pPr>
+        <w:pStyle w:val="ListParagraph"/>
+        <w:rPr>
+          <w:rFonts w:ascii="Times New Roman" w:hAnsi="Times New Roman" w:cs="Times New Roman"/>
+          <w:sz w:val="28"/>
+          <w:szCs w:val="28"/>
+        </w:rPr>
+      </w:pPr>
+    </w:p>
+    <w:p>
+      <w:pPr>
+        <w:pStyle w:val="ListParagraph"/>
+        <w:numPr>
+          <w:ilvl w:val="0"/>
+          <w:numId w:val="6"/>
+        </w:numPr>
+        <w:rPr>
+          <w:rFonts w:ascii="Times New Roman" w:hAnsi="Times New Roman" w:cs="Times New Roman"/>
+          <w:sz w:val="28"/>
+          <w:szCs w:val="28"/>
+        </w:rPr>
+      </w:pPr>
+      <w:proofErr w:type="spellStart"/>
+      <w:r>
+        <w:rPr>
+          <w:rFonts w:ascii="Times New Roman" w:hAnsi="Times New Roman" w:cs="Times New Roman"/>
+          <w:sz w:val="28"/>
+          <w:szCs w:val="28"/>
+        </w:rPr>
+        <w:t>Biến</w:t>
+      </w:r>
+      <w:proofErr w:type="spellEnd"/>
+      <w:r>
+        <w:rPr>
+          <w:rFonts w:ascii="Times New Roman" w:hAnsi="Times New Roman" w:cs="Times New Roman"/>
+          <w:sz w:val="28"/>
+          <w:szCs w:val="28"/>
+        </w:rPr>
+        <w:t xml:space="preserve"> </w:t>
+      </w:r>
+      <w:proofErr w:type="spellStart"/>
+      <w:r>
+        <w:rPr>
+          <w:rFonts w:ascii="Times New Roman" w:hAnsi="Times New Roman" w:cs="Times New Roman"/>
+          <w:sz w:val="28"/>
+          <w:szCs w:val="28"/>
+        </w:rPr>
+        <w:t>là</w:t>
+      </w:r>
+      <w:proofErr w:type="spellEnd"/>
+      <w:r>
+        <w:rPr>
+          <w:rFonts w:ascii="Times New Roman" w:hAnsi="Times New Roman" w:cs="Times New Roman"/>
+          <w:sz w:val="28"/>
+          <w:szCs w:val="28"/>
+        </w:rPr>
+        <w:t xml:space="preserve"> </w:t>
+      </w:r>
+      <w:proofErr w:type="spellStart"/>
+      <w:r>
+        <w:rPr>
+          <w:rFonts w:ascii="Times New Roman" w:hAnsi="Times New Roman" w:cs="Times New Roman"/>
+          <w:sz w:val="28"/>
+          <w:szCs w:val="28"/>
+        </w:rPr>
+        <w:t>một</w:t>
+      </w:r>
+      <w:proofErr w:type="spellEnd"/>
+      <w:r>
+        <w:rPr>
+          <w:rFonts w:ascii="Times New Roman" w:hAnsi="Times New Roman" w:cs="Times New Roman"/>
+          <w:sz w:val="28"/>
+          <w:szCs w:val="28"/>
+        </w:rPr>
+        <w:t xml:space="preserve"> </w:t>
+      </w:r>
+      <w:proofErr w:type="spellStart"/>
+      <w:r>
+        <w:rPr>
+          <w:rFonts w:ascii="Times New Roman" w:hAnsi="Times New Roman" w:cs="Times New Roman"/>
+          <w:sz w:val="28"/>
+          <w:szCs w:val="28"/>
+        </w:rPr>
+        <w:t>tên</w:t>
+      </w:r>
+      <w:proofErr w:type="spellEnd"/>
+      <w:r>
+        <w:rPr>
+          <w:rFonts w:ascii="Times New Roman" w:hAnsi="Times New Roman" w:cs="Times New Roman"/>
+          <w:sz w:val="28"/>
+          <w:szCs w:val="28"/>
+        </w:rPr>
+        <w:t xml:space="preserve"> </w:t>
+      </w:r>
+      <w:proofErr w:type="spellStart"/>
+      <w:r>
+        <w:rPr>
+          <w:rFonts w:ascii="Times New Roman" w:hAnsi="Times New Roman" w:cs="Times New Roman"/>
+          <w:sz w:val="28"/>
+          <w:szCs w:val="28"/>
+        </w:rPr>
+        <w:t>gọi</w:t>
+      </w:r>
+      <w:proofErr w:type="spellEnd"/>
+      <w:r>
+        <w:rPr>
+          <w:rFonts w:ascii="Times New Roman" w:hAnsi="Times New Roman" w:cs="Times New Roman"/>
+          <w:sz w:val="28"/>
+          <w:szCs w:val="28"/>
+        </w:rPr>
+        <w:t xml:space="preserve"> </w:t>
+      </w:r>
+      <w:proofErr w:type="spellStart"/>
+      <w:r>
+        <w:rPr>
+          <w:rFonts w:ascii="Times New Roman" w:hAnsi="Times New Roman" w:cs="Times New Roman"/>
+          <w:sz w:val="28"/>
+          <w:szCs w:val="28"/>
+        </w:rPr>
+        <w:t>được</w:t>
+      </w:r>
+      <w:proofErr w:type="spellEnd"/>
+      <w:r>
+        <w:rPr>
+          <w:rFonts w:ascii="Times New Roman" w:hAnsi="Times New Roman" w:cs="Times New Roman"/>
+          <w:sz w:val="28"/>
+          <w:szCs w:val="28"/>
+        </w:rPr>
+        <w:t xml:space="preserve"> </w:t>
+      </w:r>
+      <w:proofErr w:type="spellStart"/>
+      <w:r>
+        <w:rPr>
+          <w:rFonts w:ascii="Times New Roman" w:hAnsi="Times New Roman" w:cs="Times New Roman"/>
+          <w:sz w:val="28"/>
+          <w:szCs w:val="28"/>
+        </w:rPr>
+        <w:t>gắn</w:t>
+      </w:r>
+      <w:proofErr w:type="spellEnd"/>
+      <w:r>
+        <w:rPr>
+          <w:rFonts w:ascii="Times New Roman" w:hAnsi="Times New Roman" w:cs="Times New Roman"/>
+          <w:sz w:val="28"/>
+          <w:szCs w:val="28"/>
+        </w:rPr>
+        <w:t xml:space="preserve"> </w:t>
+      </w:r>
+      <w:proofErr w:type="spellStart"/>
+      <w:r>
+        <w:rPr>
+          <w:rFonts w:ascii="Times New Roman" w:hAnsi="Times New Roman" w:cs="Times New Roman"/>
+          <w:sz w:val="28"/>
+          <w:szCs w:val="28"/>
+        </w:rPr>
+        <w:t>cho</w:t>
+      </w:r>
+      <w:proofErr w:type="spellEnd"/>
+      <w:r>
+        <w:rPr>
+          <w:rFonts w:ascii="Times New Roman" w:hAnsi="Times New Roman" w:cs="Times New Roman"/>
+          <w:sz w:val="28"/>
+          <w:szCs w:val="28"/>
+        </w:rPr>
+        <w:t xml:space="preserve"> 1 v</w:t>
+      </w:r>
+      <w:proofErr w:type="spellStart"/>
+      <w:r>
+        <w:rPr>
+          <w:rFonts w:ascii="Times New Roman" w:hAnsi="Times New Roman" w:cs="Times New Roman"/>
+          <w:sz w:val="28"/>
+          <w:szCs w:val="28"/>
+        </w:rPr>
+        <w:t>ùng</w:t>
+      </w:r>
+      <w:proofErr w:type="spellEnd"/>
+      <w:r>
+        <w:rPr>
+          <w:rFonts w:ascii="Times New Roman" w:hAnsi="Times New Roman" w:cs="Times New Roman"/>
+          <w:sz w:val="28"/>
+          <w:szCs w:val="28"/>
+        </w:rPr>
+        <w:t xml:space="preserve"> </w:t>
+      </w:r>
+      <w:proofErr w:type="spellStart"/>
+      <w:r>
+        <w:rPr>
+          <w:rFonts w:ascii="Times New Roman" w:hAnsi="Times New Roman" w:cs="Times New Roman"/>
+          <w:sz w:val="28"/>
+          <w:szCs w:val="28"/>
+        </w:rPr>
+        <w:t>nhớ</w:t>
+      </w:r>
+      <w:proofErr w:type="spellEnd"/>
+      <w:r>
+        <w:rPr>
+          <w:rFonts w:ascii="Times New Roman" w:hAnsi="Times New Roman" w:cs="Times New Roman"/>
+          <w:sz w:val="28"/>
+          <w:szCs w:val="28"/>
+        </w:rPr>
+        <w:t xml:space="preserve"> </w:t>
+      </w:r>
+      <w:proofErr w:type="spellStart"/>
+      <w:r>
+        <w:rPr>
+          <w:rFonts w:ascii="Times New Roman" w:hAnsi="Times New Roman" w:cs="Times New Roman"/>
+          <w:sz w:val="28"/>
+          <w:szCs w:val="28"/>
+        </w:rPr>
+        <w:t>chứa</w:t>
+      </w:r>
+      <w:proofErr w:type="spellEnd"/>
+      <w:r>
+        <w:rPr>
+          <w:rFonts w:ascii="Times New Roman" w:hAnsi="Times New Roman" w:cs="Times New Roman"/>
+          <w:sz w:val="28"/>
+          <w:szCs w:val="28"/>
+        </w:rPr>
+        <w:t xml:space="preserve"> </w:t>
+      </w:r>
+      <w:proofErr w:type="spellStart"/>
+      <w:r>
+        <w:rPr>
+          <w:rFonts w:ascii="Times New Roman" w:hAnsi="Times New Roman" w:cs="Times New Roman"/>
+          <w:sz w:val="28"/>
+          <w:szCs w:val="28"/>
+        </w:rPr>
+        <w:t>dữ</w:t>
+      </w:r>
+      <w:proofErr w:type="spellEnd"/>
+      <w:r>
+        <w:rPr>
+          <w:rFonts w:ascii="Times New Roman" w:hAnsi="Times New Roman" w:cs="Times New Roman"/>
+          <w:sz w:val="28"/>
+          <w:szCs w:val="28"/>
+        </w:rPr>
+        <w:t xml:space="preserve"> </w:t>
+      </w:r>
+      <w:proofErr w:type="spellStart"/>
+      <w:r>
+        <w:rPr>
+          <w:rFonts w:ascii="Times New Roman" w:hAnsi="Times New Roman" w:cs="Times New Roman"/>
+          <w:sz w:val="28"/>
+          <w:szCs w:val="28"/>
+        </w:rPr>
+        <w:t>liệu</w:t>
+      </w:r>
+      <w:proofErr w:type="spellEnd"/>
+    </w:p>
+    <w:p>
+      <w:pPr>
+        <w:pStyle w:val="ListParagraph"/>
+        <w:numPr>
+          <w:ilvl w:val="0"/>
+          <w:numId w:val="6"/>
+        </w:numPr>
+        <w:rPr>
+          <w:rFonts w:ascii="Times New Roman" w:hAnsi="Times New Roman" w:cs="Times New Roman"/>
+          <w:sz w:val="28"/>
+          <w:szCs w:val="28"/>
+        </w:rPr>
+      </w:pPr>
+      <w:r>
+        <w:rPr>
+          <w:rFonts w:ascii="Times New Roman" w:hAnsi="Times New Roman" w:cs="Times New Roman"/>
+          <w:sz w:val="28"/>
+          <w:szCs w:val="28"/>
+        </w:rPr>
+        <w:t xml:space="preserve">Cú </w:t>
+      </w:r>
+      <w:proofErr w:type="spellStart"/>
+      <w:r>
+        <w:rPr>
+          <w:rFonts w:ascii="Times New Roman" w:hAnsi="Times New Roman" w:cs="Times New Roman"/>
+          <w:sz w:val="28"/>
+          <w:szCs w:val="28"/>
+        </w:rPr>
+        <w:t>pháp</w:t>
+      </w:r>
+      <w:proofErr w:type="spellEnd"/>
+      <w:r>
+        <w:rPr>
+          <w:rFonts w:ascii="Times New Roman" w:hAnsi="Times New Roman" w:cs="Times New Roman"/>
+          <w:sz w:val="28"/>
+          <w:szCs w:val="28"/>
+        </w:rPr>
+        <w:t xml:space="preserve">: let username; </w:t>
+      </w:r>
+      <w:proofErr w:type="spellStart"/>
+      <w:r>
+        <w:rPr>
+          <w:rFonts w:ascii="Times New Roman" w:hAnsi="Times New Roman" w:cs="Times New Roman"/>
+          <w:sz w:val="28"/>
+          <w:szCs w:val="28"/>
+        </w:rPr>
+        <w:t>hoặc</w:t>
+      </w:r>
+      <w:proofErr w:type="spellEnd"/>
+      <w:r>
+        <w:rPr>
+          <w:rFonts w:ascii="Times New Roman" w:hAnsi="Times New Roman" w:cs="Times New Roman"/>
+          <w:sz w:val="28"/>
+          <w:szCs w:val="28"/>
+        </w:rPr>
+        <w:t xml:space="preserve"> var username; </w:t>
+      </w:r>
+      <w:proofErr w:type="spellStart"/>
+      <w:r>
+        <w:rPr>
+          <w:rFonts w:ascii="Times New Roman" w:hAnsi="Times New Roman" w:cs="Times New Roman"/>
+          <w:sz w:val="28"/>
+          <w:szCs w:val="28"/>
+        </w:rPr>
+        <w:t>hoặc</w:t>
+      </w:r>
+      <w:proofErr w:type="spellEnd"/>
+      <w:r>
+        <w:rPr>
+          <w:rFonts w:ascii="Times New Roman" w:hAnsi="Times New Roman" w:cs="Times New Roman"/>
+          <w:sz w:val="28"/>
+          <w:szCs w:val="28"/>
+        </w:rPr>
+        <w:t xml:space="preserve"> const </w:t>
+      </w:r>
+      <w:proofErr w:type="gramStart"/>
+      <w:r>
+        <w:rPr>
+          <w:rFonts w:ascii="Times New Roman" w:hAnsi="Times New Roman" w:cs="Times New Roman"/>
+          <w:sz w:val="28"/>
+          <w:szCs w:val="28"/>
+        </w:rPr>
+        <w:t>username;</w:t>
+      </w:r>
+      <w:proofErr w:type="gramEnd"/>
+    </w:p>
+    <w:p>
+      <w:pPr>
+        <w:pStyle w:val="ListParagraph"/>
+        <w:numPr>
+          <w:ilvl w:val="0"/>
+          <w:numId w:val="6"/>
+        </w:numPr>
+        <w:rPr>
+          <w:rFonts w:ascii="Times New Roman" w:hAnsi="Times New Roman" w:cs="Times New Roman"/>
+          <w:sz w:val="28"/>
+          <w:szCs w:val="28"/>
+        </w:rPr>
+      </w:pPr>
+      <w:r>
+        <w:rPr>
+          <w:rFonts w:ascii="Times New Roman" w:hAnsi="Times New Roman" w:cs="Times New Roman"/>
+          <w:sz w:val="28"/>
+          <w:szCs w:val="28"/>
+        </w:rPr>
+        <w:t xml:space="preserve">Quy </w:t>
+      </w:r>
+      <w:proofErr w:type="spellStart"/>
+      <w:r>
+        <w:rPr>
+          <w:rFonts w:ascii="Times New Roman" w:hAnsi="Times New Roman" w:cs="Times New Roman"/>
+          <w:sz w:val="28"/>
+          <w:szCs w:val="28"/>
+        </w:rPr>
+        <w:t>tắc</w:t>
+      </w:r>
+      <w:proofErr w:type="spellEnd"/>
+      <w:r>
+        <w:rPr>
+          <w:rFonts w:ascii="Times New Roman" w:hAnsi="Times New Roman" w:cs="Times New Roman"/>
+          <w:sz w:val="28"/>
+          <w:szCs w:val="28"/>
+        </w:rPr>
+        <w:t xml:space="preserve"> </w:t>
+      </w:r>
+      <w:proofErr w:type="spellStart"/>
+      <w:r>
+        <w:rPr>
+          <w:rFonts w:ascii="Times New Roman" w:hAnsi="Times New Roman" w:cs="Times New Roman"/>
+          <w:sz w:val="28"/>
+          <w:szCs w:val="28"/>
+        </w:rPr>
+        <w:t>đặt</w:t>
+      </w:r>
+      <w:proofErr w:type="spellEnd"/>
+      <w:r>
+        <w:rPr>
+          <w:rFonts w:ascii="Times New Roman" w:hAnsi="Times New Roman" w:cs="Times New Roman"/>
+          <w:sz w:val="28"/>
+          <w:szCs w:val="28"/>
+        </w:rPr>
+        <w:t xml:space="preserve"> </w:t>
+      </w:r>
+      <w:proofErr w:type="spellStart"/>
+      <w:r>
+        <w:rPr>
+          <w:rFonts w:ascii="Times New Roman" w:hAnsi="Times New Roman" w:cs="Times New Roman"/>
+          <w:sz w:val="28"/>
+          <w:szCs w:val="28"/>
+        </w:rPr>
+        <w:t>tên</w:t>
+      </w:r>
+      <w:proofErr w:type="spellEnd"/>
+      <w:r>
+        <w:rPr>
+          <w:rFonts w:ascii="Times New Roman" w:hAnsi="Times New Roman" w:cs="Times New Roman"/>
+          <w:sz w:val="28"/>
+          <w:szCs w:val="28"/>
+        </w:rPr>
+        <w:t xml:space="preserve"> </w:t>
+      </w:r>
+      <w:proofErr w:type="spellStart"/>
+      <w:r>
+        <w:rPr>
+          <w:rFonts w:ascii="Times New Roman" w:hAnsi="Times New Roman" w:cs="Times New Roman"/>
+          <w:sz w:val="28"/>
+          <w:szCs w:val="28"/>
+        </w:rPr>
+        <w:t>biến</w:t>
+      </w:r>
+      <w:proofErr w:type="spellEnd"/>
+      <w:r>
+        <w:rPr>
+          <w:rFonts w:ascii="Times New Roman" w:hAnsi="Times New Roman" w:cs="Times New Roman"/>
+          <w:sz w:val="28"/>
+          <w:szCs w:val="28"/>
+        </w:rPr>
+        <w:t>:</w:t>
+      </w:r>
+    </w:p>
+    <w:p>
+      <w:pPr>
+        <w:pStyle w:val="ListParagraph"/>
+        <w:numPr>
+          <w:ilvl w:val="0"/>
+          <w:numId w:val="3"/>
+        </w:numPr>
+        <w:rPr>
+          <w:rFonts w:ascii="Times New Roman" w:hAnsi="Times New Roman" w:cs="Times New Roman"/>
+          <w:sz w:val="28"/>
+          <w:szCs w:val="28"/>
+        </w:rPr>
+      </w:pPr>
+      <w:proofErr w:type="spellStart"/>
+      <w:r>
+        <w:rPr>
+          <w:rFonts w:ascii="Times New Roman" w:hAnsi="Times New Roman" w:cs="Times New Roman"/>
+          <w:sz w:val="28"/>
+          <w:szCs w:val="28"/>
+        </w:rPr>
+        <w:t>Tên</w:t>
+      </w:r>
+      <w:proofErr w:type="spellEnd"/>
+      <w:r>
+        <w:rPr>
+          <w:rFonts w:ascii="Times New Roman" w:hAnsi="Times New Roman" w:cs="Times New Roman"/>
+          <w:sz w:val="28"/>
+          <w:szCs w:val="28"/>
+        </w:rPr>
+        <w:t xml:space="preserve"> </w:t>
+      </w:r>
+      <w:proofErr w:type="spellStart"/>
+      <w:r>
+        <w:rPr>
+          <w:rFonts w:ascii="Times New Roman" w:hAnsi="Times New Roman" w:cs="Times New Roman"/>
+          <w:sz w:val="28"/>
+          <w:szCs w:val="28"/>
+        </w:rPr>
+        <w:t>biến</w:t>
+      </w:r>
+      <w:proofErr w:type="spellEnd"/>
+      <w:r>
+        <w:rPr>
+          <w:rFonts w:ascii="Times New Roman" w:hAnsi="Times New Roman" w:cs="Times New Roman"/>
+          <w:sz w:val="28"/>
+          <w:szCs w:val="28"/>
+        </w:rPr>
+        <w:t xml:space="preserve"> </w:t>
+      </w:r>
+      <w:proofErr w:type="spellStart"/>
+      <w:r>
+        <w:rPr>
+          <w:rFonts w:ascii="Times New Roman" w:hAnsi="Times New Roman" w:cs="Times New Roman"/>
+          <w:sz w:val="28"/>
+          <w:szCs w:val="28"/>
+        </w:rPr>
+        <w:t>phải</w:t>
+      </w:r>
+      <w:proofErr w:type="spellEnd"/>
+      <w:r>
+        <w:rPr>
+          <w:rFonts w:ascii="Times New Roman" w:hAnsi="Times New Roman" w:cs="Times New Roman"/>
+          <w:sz w:val="28"/>
+          <w:szCs w:val="28"/>
+        </w:rPr>
+        <w:t xml:space="preserve"> </w:t>
+      </w:r>
+      <w:proofErr w:type="spellStart"/>
+      <w:r>
+        <w:rPr>
+          <w:rFonts w:ascii="Times New Roman" w:hAnsi="Times New Roman" w:cs="Times New Roman"/>
+          <w:sz w:val="28"/>
+          <w:szCs w:val="28"/>
+        </w:rPr>
+        <w:t>bắt</w:t>
+      </w:r>
+      <w:proofErr w:type="spellEnd"/>
+      <w:r>
+        <w:rPr>
+          <w:rFonts w:ascii="Times New Roman" w:hAnsi="Times New Roman" w:cs="Times New Roman"/>
+          <w:sz w:val="28"/>
+          <w:szCs w:val="28"/>
+        </w:rPr>
+        <w:t xml:space="preserve"> </w:t>
+      </w:r>
+      <w:proofErr w:type="spellStart"/>
+      <w:r>
+        <w:rPr>
+          <w:rFonts w:ascii="Times New Roman" w:hAnsi="Times New Roman" w:cs="Times New Roman"/>
+          <w:sz w:val="28"/>
+          <w:szCs w:val="28"/>
+        </w:rPr>
+        <w:t>đầu</w:t>
+      </w:r>
+      <w:proofErr w:type="spellEnd"/>
+      <w:r>
+        <w:rPr>
+          <w:rFonts w:ascii="Times New Roman" w:hAnsi="Times New Roman" w:cs="Times New Roman"/>
+          <w:sz w:val="28"/>
+          <w:szCs w:val="28"/>
+        </w:rPr>
+        <w:t xml:space="preserve"> </w:t>
+      </w:r>
+      <w:proofErr w:type="spellStart"/>
+      <w:r>
+        <w:rPr>
+          <w:rFonts w:ascii="Times New Roman" w:hAnsi="Times New Roman" w:cs="Times New Roman"/>
+          <w:sz w:val="28"/>
+          <w:szCs w:val="28"/>
+        </w:rPr>
+        <w:t>bằng</w:t>
+      </w:r>
+      <w:proofErr w:type="spellEnd"/>
+      <w:r>
+        <w:rPr>
+          <w:rFonts w:ascii="Times New Roman" w:hAnsi="Times New Roman" w:cs="Times New Roman"/>
+          <w:sz w:val="28"/>
+          <w:szCs w:val="28"/>
+        </w:rPr>
+        <w:t xml:space="preserve"> </w:t>
+      </w:r>
+      <w:proofErr w:type="spellStart"/>
+      <w:r>
+        <w:rPr>
+          <w:rFonts w:ascii="Times New Roman" w:hAnsi="Times New Roman" w:cs="Times New Roman"/>
+          <w:sz w:val="28"/>
+          <w:szCs w:val="28"/>
+        </w:rPr>
+        <w:t>một</w:t>
+      </w:r>
+      <w:proofErr w:type="spellEnd"/>
+      <w:r>
+        <w:rPr>
+          <w:rFonts w:ascii="Times New Roman" w:hAnsi="Times New Roman" w:cs="Times New Roman"/>
+          <w:sz w:val="28"/>
+          <w:szCs w:val="28"/>
+        </w:rPr>
+        <w:t xml:space="preserve"> </w:t>
+      </w:r>
+      <w:proofErr w:type="spellStart"/>
+      <w:r>
+        <w:rPr>
+          <w:rFonts w:ascii="Times New Roman" w:hAnsi="Times New Roman" w:cs="Times New Roman"/>
+          <w:sz w:val="28"/>
+          <w:szCs w:val="28"/>
+        </w:rPr>
+        <w:t>ký</w:t>
+      </w:r>
+      <w:proofErr w:type="spellEnd"/>
+      <w:r>
+        <w:rPr>
+          <w:rFonts w:ascii="Times New Roman" w:hAnsi="Times New Roman" w:cs="Times New Roman"/>
+          <w:sz w:val="28"/>
+          <w:szCs w:val="28"/>
+        </w:rPr>
+        <w:t xml:space="preserve"> </w:t>
+      </w:r>
+      <w:proofErr w:type="spellStart"/>
+      <w:r>
+        <w:rPr>
+          <w:rFonts w:ascii="Times New Roman" w:hAnsi="Times New Roman" w:cs="Times New Roman"/>
+          <w:sz w:val="28"/>
+          <w:szCs w:val="28"/>
+        </w:rPr>
+        <w:t>tự</w:t>
+      </w:r>
+      <w:proofErr w:type="spellEnd"/>
+      <w:r>
+        <w:rPr>
+          <w:rFonts w:ascii="Times New Roman" w:hAnsi="Times New Roman" w:cs="Times New Roman"/>
+          <w:sz w:val="28"/>
+          <w:szCs w:val="28"/>
+        </w:rPr>
+        <w:t xml:space="preserve"> alphabet (a-</w:t>
+      </w:r>
+      <w:proofErr w:type="spellStart"/>
+      <w:r>
+        <w:rPr>
+          <w:rFonts w:ascii="Times New Roman" w:hAnsi="Times New Roman" w:cs="Times New Roman"/>
+          <w:sz w:val="28"/>
+          <w:szCs w:val="28"/>
+        </w:rPr>
+        <w:t>zA</w:t>
+      </w:r>
+      <w:proofErr w:type="spellEnd"/>
+      <w:r>
+        <w:rPr>
+          <w:rFonts w:ascii="Times New Roman" w:hAnsi="Times New Roman" w:cs="Times New Roman"/>
+          <w:sz w:val="28"/>
+          <w:szCs w:val="28"/>
+        </w:rPr>
+        <w:t xml:space="preserve">-z_) </w:t>
+      </w:r>
+    </w:p>
+    <w:p>
+      <w:pPr>
+        <w:pStyle w:val="ListParagraph"/>
+        <w:numPr>
+          <w:ilvl w:val="0"/>
+          <w:numId w:val="3"/>
+        </w:numPr>
+        <w:rPr>
+          <w:rFonts w:ascii="Times New Roman" w:hAnsi="Times New Roman" w:cs="Times New Roman"/>
+          <w:sz w:val="28"/>
+          <w:szCs w:val="28"/>
+        </w:rPr>
+      </w:pPr>
+      <w:r>
+        <w:rPr>
+          <w:rFonts w:ascii="Times New Roman" w:hAnsi="Times New Roman" w:cs="Times New Roman"/>
+          <w:sz w:val="28"/>
+          <w:szCs w:val="28"/>
+        </w:rPr>
+        <w:t xml:space="preserve">Theo </w:t>
+      </w:r>
+      <w:proofErr w:type="spellStart"/>
+      <w:r>
+        <w:rPr>
+          <w:rFonts w:ascii="Times New Roman" w:hAnsi="Times New Roman" w:cs="Times New Roman"/>
+          <w:sz w:val="28"/>
+          <w:szCs w:val="28"/>
+        </w:rPr>
+        <w:t>sau</w:t>
+      </w:r>
+      <w:proofErr w:type="spellEnd"/>
+      <w:r>
+        <w:rPr>
+          <w:rFonts w:ascii="Times New Roman" w:hAnsi="Times New Roman" w:cs="Times New Roman"/>
+          <w:sz w:val="28"/>
+          <w:szCs w:val="28"/>
+        </w:rPr>
+        <w:t xml:space="preserve"> </w:t>
+      </w:r>
+      <w:proofErr w:type="spellStart"/>
+      <w:r>
+        <w:rPr>
+          <w:rFonts w:ascii="Times New Roman" w:hAnsi="Times New Roman" w:cs="Times New Roman"/>
+          <w:sz w:val="28"/>
+          <w:szCs w:val="28"/>
+        </w:rPr>
+        <w:t>ký</w:t>
+      </w:r>
+      <w:proofErr w:type="spellEnd"/>
+      <w:r>
+        <w:rPr>
+          <w:rFonts w:ascii="Times New Roman" w:hAnsi="Times New Roman" w:cs="Times New Roman"/>
+          <w:sz w:val="28"/>
+          <w:szCs w:val="28"/>
+        </w:rPr>
+        <w:t xml:space="preserve"> </w:t>
+      </w:r>
+      <w:proofErr w:type="spellStart"/>
+      <w:r>
+        <w:rPr>
+          <w:rFonts w:ascii="Times New Roman" w:hAnsi="Times New Roman" w:cs="Times New Roman"/>
+          <w:sz w:val="28"/>
+          <w:szCs w:val="28"/>
+        </w:rPr>
+        <w:t>tự</w:t>
+      </w:r>
+      <w:proofErr w:type="spellEnd"/>
+      <w:r>
+        <w:rPr>
+          <w:rFonts w:ascii="Times New Roman" w:hAnsi="Times New Roman" w:cs="Times New Roman"/>
+          <w:sz w:val="28"/>
+          <w:szCs w:val="28"/>
+        </w:rPr>
+        <w:t xml:space="preserve"> </w:t>
+      </w:r>
+      <w:proofErr w:type="spellStart"/>
+      <w:r>
+        <w:rPr>
+          <w:rFonts w:ascii="Times New Roman" w:hAnsi="Times New Roman" w:cs="Times New Roman"/>
+          <w:sz w:val="28"/>
+          <w:szCs w:val="28"/>
+        </w:rPr>
+        <w:t>đầu</w:t>
+      </w:r>
+      <w:proofErr w:type="spellEnd"/>
+      <w:r>
+        <w:rPr>
+          <w:rFonts w:ascii="Times New Roman" w:hAnsi="Times New Roman" w:cs="Times New Roman"/>
+          <w:sz w:val="28"/>
+          <w:szCs w:val="28"/>
+        </w:rPr>
+        <w:t xml:space="preserve"> </w:t>
+      </w:r>
+      <w:proofErr w:type="spellStart"/>
+      <w:r>
+        <w:rPr>
+          <w:rFonts w:ascii="Times New Roman" w:hAnsi="Times New Roman" w:cs="Times New Roman"/>
+          <w:sz w:val="28"/>
+          <w:szCs w:val="28"/>
+        </w:rPr>
+        <w:t>có</w:t>
+      </w:r>
+      <w:proofErr w:type="spellEnd"/>
+      <w:r>
+        <w:rPr>
+          <w:rFonts w:ascii="Times New Roman" w:hAnsi="Times New Roman" w:cs="Times New Roman"/>
+          <w:sz w:val="28"/>
+          <w:szCs w:val="28"/>
+        </w:rPr>
+        <w:t xml:space="preserve"> </w:t>
+      </w:r>
+      <w:proofErr w:type="spellStart"/>
+      <w:r>
+        <w:rPr>
+          <w:rFonts w:ascii="Times New Roman" w:hAnsi="Times New Roman" w:cs="Times New Roman"/>
+          <w:sz w:val="28"/>
+          <w:szCs w:val="28"/>
+        </w:rPr>
+        <w:t>thể</w:t>
+      </w:r>
+      <w:proofErr w:type="spellEnd"/>
+      <w:r>
+        <w:rPr>
+          <w:rFonts w:ascii="Times New Roman" w:hAnsi="Times New Roman" w:cs="Times New Roman"/>
+          <w:sz w:val="28"/>
+          <w:szCs w:val="28"/>
+        </w:rPr>
+        <w:t xml:space="preserve"> </w:t>
+      </w:r>
+      <w:proofErr w:type="spellStart"/>
+      <w:r>
+        <w:rPr>
+          <w:rFonts w:ascii="Times New Roman" w:hAnsi="Times New Roman" w:cs="Times New Roman"/>
+          <w:sz w:val="28"/>
+          <w:szCs w:val="28"/>
+        </w:rPr>
+        <w:t>là</w:t>
+      </w:r>
+      <w:proofErr w:type="spellEnd"/>
+      <w:r>
+        <w:rPr>
+          <w:rFonts w:ascii="Times New Roman" w:hAnsi="Times New Roman" w:cs="Times New Roman"/>
+          <w:sz w:val="28"/>
+          <w:szCs w:val="28"/>
+        </w:rPr>
+        <w:t xml:space="preserve"> </w:t>
+      </w:r>
+      <w:proofErr w:type="spellStart"/>
+      <w:r>
+        <w:rPr>
+          <w:rFonts w:ascii="Times New Roman" w:hAnsi="Times New Roman" w:cs="Times New Roman"/>
+          <w:sz w:val="28"/>
+          <w:szCs w:val="28"/>
+        </w:rPr>
+        <w:t>các</w:t>
+      </w:r>
+      <w:proofErr w:type="spellEnd"/>
+      <w:r>
+        <w:rPr>
+          <w:rFonts w:ascii="Times New Roman" w:hAnsi="Times New Roman" w:cs="Times New Roman"/>
+          <w:sz w:val="28"/>
+          <w:szCs w:val="28"/>
+        </w:rPr>
+        <w:t xml:space="preserve"> </w:t>
+      </w:r>
+      <w:proofErr w:type="spellStart"/>
+      <w:r>
+        <w:rPr>
+          <w:rFonts w:ascii="Times New Roman" w:hAnsi="Times New Roman" w:cs="Times New Roman"/>
+          <w:sz w:val="28"/>
+          <w:szCs w:val="28"/>
+        </w:rPr>
+        <w:t>ký</w:t>
+      </w:r>
+      <w:proofErr w:type="spellEnd"/>
+      <w:r>
+        <w:rPr>
+          <w:rFonts w:ascii="Times New Roman" w:hAnsi="Times New Roman" w:cs="Times New Roman"/>
+          <w:sz w:val="28"/>
+          <w:szCs w:val="28"/>
+        </w:rPr>
+        <w:t xml:space="preserve"> </w:t>
+      </w:r>
+      <w:proofErr w:type="spellStart"/>
+      <w:r>
+        <w:rPr>
+          <w:rFonts w:ascii="Times New Roman" w:hAnsi="Times New Roman" w:cs="Times New Roman"/>
+          <w:sz w:val="28"/>
+          <w:szCs w:val="28"/>
+        </w:rPr>
+        <w:t>tự</w:t>
+      </w:r>
+      <w:proofErr w:type="spellEnd"/>
+      <w:r>
+        <w:rPr>
+          <w:rFonts w:ascii="Times New Roman" w:hAnsi="Times New Roman" w:cs="Times New Roman"/>
+          <w:sz w:val="28"/>
+          <w:szCs w:val="28"/>
+        </w:rPr>
+        <w:t xml:space="preserve"> </w:t>
+      </w:r>
+      <w:proofErr w:type="spellStart"/>
+      <w:r>
+        <w:rPr>
+          <w:rFonts w:ascii="Times New Roman" w:hAnsi="Times New Roman" w:cs="Times New Roman"/>
+          <w:sz w:val="28"/>
+          <w:szCs w:val="28"/>
+        </w:rPr>
+        <w:t>chữ</w:t>
+      </w:r>
+      <w:proofErr w:type="spellEnd"/>
+      <w:r>
+        <w:rPr>
+          <w:rFonts w:ascii="Times New Roman" w:hAnsi="Times New Roman" w:cs="Times New Roman"/>
+          <w:sz w:val="28"/>
+          <w:szCs w:val="28"/>
+        </w:rPr>
+        <w:t xml:space="preserve">, </w:t>
+      </w:r>
+      <w:proofErr w:type="spellStart"/>
+      <w:r>
+        <w:rPr>
+          <w:rFonts w:ascii="Times New Roman" w:hAnsi="Times New Roman" w:cs="Times New Roman"/>
+          <w:sz w:val="28"/>
+          <w:szCs w:val="28"/>
+        </w:rPr>
+        <w:t>số</w:t>
+      </w:r>
+      <w:proofErr w:type="spellEnd"/>
+      <w:r>
+        <w:rPr>
+          <w:rFonts w:ascii="Times New Roman" w:hAnsi="Times New Roman" w:cs="Times New Roman"/>
+          <w:sz w:val="28"/>
+          <w:szCs w:val="28"/>
+        </w:rPr>
+        <w:t xml:space="preserve"> … </w:t>
+      </w:r>
+    </w:p>
+    <w:p>
+      <w:pPr>
+        <w:pStyle w:val="ListParagraph"/>
+        <w:numPr>
+          <w:ilvl w:val="0"/>
+          <w:numId w:val="3"/>
+        </w:numPr>
+        <w:rPr>
+          <w:rFonts w:ascii="Times New Roman" w:hAnsi="Times New Roman" w:cs="Times New Roman"/>
+          <w:sz w:val="28"/>
+          <w:szCs w:val="28"/>
+        </w:rPr>
+      </w:pPr>
+      <w:proofErr w:type="spellStart"/>
+      <w:r>
+        <w:rPr>
+          <w:rFonts w:ascii="Times New Roman" w:hAnsi="Times New Roman" w:cs="Times New Roman"/>
+          <w:sz w:val="28"/>
+          <w:szCs w:val="28"/>
+        </w:rPr>
+        <w:t>Nên</w:t>
+      </w:r>
+      <w:proofErr w:type="spellEnd"/>
+      <w:r>
+        <w:rPr>
+          <w:rFonts w:ascii="Times New Roman" w:hAnsi="Times New Roman" w:cs="Times New Roman"/>
+          <w:sz w:val="28"/>
+          <w:szCs w:val="28"/>
+        </w:rPr>
+        <w:t xml:space="preserve"> </w:t>
+      </w:r>
+      <w:proofErr w:type="spellStart"/>
+      <w:r>
+        <w:rPr>
+          <w:rFonts w:ascii="Times New Roman" w:hAnsi="Times New Roman" w:cs="Times New Roman"/>
+          <w:sz w:val="28"/>
+          <w:szCs w:val="28"/>
+        </w:rPr>
+        <w:t>tránh</w:t>
+      </w:r>
+      <w:proofErr w:type="spellEnd"/>
+      <w:r>
+        <w:rPr>
+          <w:rFonts w:ascii="Times New Roman" w:hAnsi="Times New Roman" w:cs="Times New Roman"/>
+          <w:sz w:val="28"/>
+          <w:szCs w:val="28"/>
+        </w:rPr>
+        <w:t xml:space="preserve"> </w:t>
+      </w:r>
+      <w:proofErr w:type="spellStart"/>
+      <w:r>
+        <w:rPr>
+          <w:rFonts w:ascii="Times New Roman" w:hAnsi="Times New Roman" w:cs="Times New Roman"/>
+          <w:sz w:val="28"/>
+          <w:szCs w:val="28"/>
+        </w:rPr>
+        <w:t>đặt</w:t>
+      </w:r>
+      <w:proofErr w:type="spellEnd"/>
+      <w:r>
+        <w:rPr>
+          <w:rFonts w:ascii="Times New Roman" w:hAnsi="Times New Roman" w:cs="Times New Roman"/>
+          <w:sz w:val="28"/>
+          <w:szCs w:val="28"/>
+        </w:rPr>
+        <w:t xml:space="preserve"> </w:t>
+      </w:r>
+      <w:proofErr w:type="spellStart"/>
+      <w:r>
+        <w:rPr>
+          <w:rFonts w:ascii="Times New Roman" w:hAnsi="Times New Roman" w:cs="Times New Roman"/>
+          <w:sz w:val="28"/>
+          <w:szCs w:val="28"/>
+        </w:rPr>
+        <w:t>tên</w:t>
+      </w:r>
+      <w:proofErr w:type="spellEnd"/>
+      <w:r>
+        <w:rPr>
+          <w:rFonts w:ascii="Times New Roman" w:hAnsi="Times New Roman" w:cs="Times New Roman"/>
+          <w:sz w:val="28"/>
+          <w:szCs w:val="28"/>
+        </w:rPr>
+        <w:t xml:space="preserve"> </w:t>
+      </w:r>
+      <w:proofErr w:type="spellStart"/>
+      <w:r>
+        <w:rPr>
+          <w:rFonts w:ascii="Times New Roman" w:hAnsi="Times New Roman" w:cs="Times New Roman"/>
+          <w:sz w:val="28"/>
+          <w:szCs w:val="28"/>
+        </w:rPr>
+        <w:t>biến</w:t>
+      </w:r>
+      <w:proofErr w:type="spellEnd"/>
+      <w:r>
+        <w:rPr>
+          <w:rFonts w:ascii="Times New Roman" w:hAnsi="Times New Roman" w:cs="Times New Roman"/>
+          <w:sz w:val="28"/>
+          <w:szCs w:val="28"/>
+        </w:rPr>
+        <w:t xml:space="preserve"> </w:t>
+      </w:r>
+      <w:proofErr w:type="spellStart"/>
+      <w:r>
+        <w:rPr>
+          <w:rFonts w:ascii="Times New Roman" w:hAnsi="Times New Roman" w:cs="Times New Roman"/>
+          <w:sz w:val="28"/>
+          <w:szCs w:val="28"/>
+        </w:rPr>
+        <w:t>trùng</w:t>
+      </w:r>
+      <w:proofErr w:type="spellEnd"/>
+      <w:r>
+        <w:rPr>
+          <w:rFonts w:ascii="Times New Roman" w:hAnsi="Times New Roman" w:cs="Times New Roman"/>
+          <w:sz w:val="28"/>
+          <w:szCs w:val="28"/>
+        </w:rPr>
+        <w:t xml:space="preserve"> </w:t>
+      </w:r>
+      <w:proofErr w:type="spellStart"/>
+      <w:r>
+        <w:rPr>
+          <w:rFonts w:ascii="Times New Roman" w:hAnsi="Times New Roman" w:cs="Times New Roman"/>
+          <w:sz w:val="28"/>
+          <w:szCs w:val="28"/>
+        </w:rPr>
+        <w:t>tên</w:t>
+      </w:r>
+      <w:proofErr w:type="spellEnd"/>
+      <w:r>
+        <w:rPr>
+          <w:rFonts w:ascii="Times New Roman" w:hAnsi="Times New Roman" w:cs="Times New Roman"/>
+          <w:sz w:val="28"/>
+          <w:szCs w:val="28"/>
+        </w:rPr>
+        <w:t xml:space="preserve"> </w:t>
+      </w:r>
+      <w:proofErr w:type="spellStart"/>
+      <w:r>
+        <w:rPr>
+          <w:rFonts w:ascii="Times New Roman" w:hAnsi="Times New Roman" w:cs="Times New Roman"/>
+          <w:sz w:val="28"/>
+          <w:szCs w:val="28"/>
+        </w:rPr>
+        <w:t>các</w:t>
+      </w:r>
+      <w:proofErr w:type="spellEnd"/>
+      <w:r>
+        <w:rPr>
+          <w:rFonts w:ascii="Times New Roman" w:hAnsi="Times New Roman" w:cs="Times New Roman"/>
+          <w:sz w:val="28"/>
+          <w:szCs w:val="28"/>
+        </w:rPr>
+        <w:t xml:space="preserve"> </w:t>
+      </w:r>
+      <w:proofErr w:type="spellStart"/>
+      <w:r>
+        <w:rPr>
+          <w:rFonts w:ascii="Times New Roman" w:hAnsi="Times New Roman" w:cs="Times New Roman"/>
+          <w:sz w:val="28"/>
+          <w:szCs w:val="28"/>
+        </w:rPr>
+        <w:t>từ</w:t>
+      </w:r>
+      <w:proofErr w:type="spellEnd"/>
+      <w:r>
+        <w:rPr>
+          <w:rFonts w:ascii="Times New Roman" w:hAnsi="Times New Roman" w:cs="Times New Roman"/>
+          <w:sz w:val="28"/>
+          <w:szCs w:val="28"/>
+        </w:rPr>
+        <w:t xml:space="preserve"> </w:t>
+      </w:r>
+      <w:proofErr w:type="spellStart"/>
+      <w:r>
+        <w:rPr>
+          <w:rFonts w:ascii="Times New Roman" w:hAnsi="Times New Roman" w:cs="Times New Roman"/>
+          <w:sz w:val="28"/>
+          <w:szCs w:val="28"/>
+        </w:rPr>
+        <w:t>khoá</w:t>
+      </w:r>
+      <w:proofErr w:type="spellEnd"/>
+      <w:r>
+        <w:rPr>
+          <w:rFonts w:ascii="Times New Roman" w:hAnsi="Times New Roman" w:cs="Times New Roman"/>
+          <w:sz w:val="28"/>
+          <w:szCs w:val="28"/>
+        </w:rPr>
+        <w:t xml:space="preserve"> </w:t>
+      </w:r>
+    </w:p>
+    <w:p>
+      <w:pPr>
+        <w:pStyle w:val="ListParagraph"/>
+        <w:numPr>
+          <w:ilvl w:val="0"/>
+          <w:numId w:val="3"/>
+        </w:numPr>
+        <w:rPr>
+          <w:rFonts w:ascii="Times New Roman" w:hAnsi="Times New Roman" w:cs="Times New Roman"/>
+          <w:sz w:val="28"/>
+          <w:szCs w:val="28"/>
+        </w:rPr>
+      </w:pPr>
+      <w:proofErr w:type="spellStart"/>
+      <w:r>
+        <w:rPr>
+          <w:rFonts w:ascii="Times New Roman" w:hAnsi="Times New Roman" w:cs="Times New Roman"/>
+          <w:sz w:val="28"/>
+          <w:szCs w:val="28"/>
+        </w:rPr>
+        <w:t>Tên</w:t>
+      </w:r>
+      <w:proofErr w:type="spellEnd"/>
+      <w:r>
+        <w:rPr>
+          <w:rFonts w:ascii="Times New Roman" w:hAnsi="Times New Roman" w:cs="Times New Roman"/>
+          <w:sz w:val="28"/>
+          <w:szCs w:val="28"/>
+        </w:rPr>
+        <w:t xml:space="preserve"> </w:t>
+      </w:r>
+      <w:proofErr w:type="spellStart"/>
+      <w:r>
+        <w:rPr>
+          <w:rFonts w:ascii="Times New Roman" w:hAnsi="Times New Roman" w:cs="Times New Roman"/>
+          <w:sz w:val="28"/>
+          <w:szCs w:val="28"/>
+        </w:rPr>
+        <w:t>biến</w:t>
+      </w:r>
+      <w:proofErr w:type="spellEnd"/>
+      <w:r>
+        <w:rPr>
+          <w:rFonts w:ascii="Times New Roman" w:hAnsi="Times New Roman" w:cs="Times New Roman"/>
+          <w:sz w:val="28"/>
+          <w:szCs w:val="28"/>
+        </w:rPr>
+        <w:t xml:space="preserve"> </w:t>
+      </w:r>
+      <w:proofErr w:type="spellStart"/>
+      <w:r>
+        <w:rPr>
+          <w:rFonts w:ascii="Times New Roman" w:hAnsi="Times New Roman" w:cs="Times New Roman"/>
+          <w:sz w:val="28"/>
+          <w:szCs w:val="28"/>
+        </w:rPr>
+        <w:t>nên</w:t>
+      </w:r>
+      <w:proofErr w:type="spellEnd"/>
+      <w:r>
+        <w:rPr>
+          <w:rFonts w:ascii="Times New Roman" w:hAnsi="Times New Roman" w:cs="Times New Roman"/>
+          <w:sz w:val="28"/>
+          <w:szCs w:val="28"/>
+        </w:rPr>
+        <w:t xml:space="preserve"> </w:t>
+      </w:r>
+      <w:proofErr w:type="spellStart"/>
+      <w:r>
+        <w:rPr>
+          <w:rFonts w:ascii="Times New Roman" w:hAnsi="Times New Roman" w:cs="Times New Roman"/>
+          <w:sz w:val="28"/>
+          <w:szCs w:val="28"/>
+        </w:rPr>
+        <w:t>mô</w:t>
+      </w:r>
+      <w:proofErr w:type="spellEnd"/>
+      <w:r>
+        <w:rPr>
+          <w:rFonts w:ascii="Times New Roman" w:hAnsi="Times New Roman" w:cs="Times New Roman"/>
+          <w:sz w:val="28"/>
+          <w:szCs w:val="28"/>
+        </w:rPr>
+        <w:t xml:space="preserve"> </w:t>
+      </w:r>
+      <w:proofErr w:type="spellStart"/>
+      <w:r>
+        <w:rPr>
+          <w:rFonts w:ascii="Times New Roman" w:hAnsi="Times New Roman" w:cs="Times New Roman"/>
+          <w:sz w:val="28"/>
+          <w:szCs w:val="28"/>
+        </w:rPr>
+        <w:t>tả</w:t>
+      </w:r>
+      <w:proofErr w:type="spellEnd"/>
+      <w:r>
+        <w:rPr>
+          <w:rFonts w:ascii="Times New Roman" w:hAnsi="Times New Roman" w:cs="Times New Roman"/>
+          <w:sz w:val="28"/>
+          <w:szCs w:val="28"/>
+        </w:rPr>
+        <w:t xml:space="preserve"> </w:t>
+      </w:r>
+      <w:proofErr w:type="spellStart"/>
+      <w:r>
+        <w:rPr>
+          <w:rFonts w:ascii="Times New Roman" w:hAnsi="Times New Roman" w:cs="Times New Roman"/>
+          <w:sz w:val="28"/>
+          <w:szCs w:val="28"/>
+        </w:rPr>
+        <w:t>được</w:t>
+      </w:r>
+      <w:proofErr w:type="spellEnd"/>
+      <w:r>
+        <w:rPr>
+          <w:rFonts w:ascii="Times New Roman" w:hAnsi="Times New Roman" w:cs="Times New Roman"/>
+          <w:sz w:val="28"/>
+          <w:szCs w:val="28"/>
+        </w:rPr>
+        <w:t xml:space="preserve"> ý </w:t>
+      </w:r>
+      <w:proofErr w:type="spellStart"/>
+      <w:r>
+        <w:rPr>
+          <w:rFonts w:ascii="Times New Roman" w:hAnsi="Times New Roman" w:cs="Times New Roman"/>
+          <w:sz w:val="28"/>
+          <w:szCs w:val="28"/>
+        </w:rPr>
+        <w:t>nghĩa</w:t>
+      </w:r>
+      <w:proofErr w:type="spellEnd"/>
+      <w:r>
+        <w:rPr>
+          <w:rFonts w:ascii="Times New Roman" w:hAnsi="Times New Roman" w:cs="Times New Roman"/>
+          <w:sz w:val="28"/>
+          <w:szCs w:val="28"/>
+        </w:rPr>
+        <w:t xml:space="preserve"> </w:t>
+      </w:r>
+      <w:proofErr w:type="spellStart"/>
+      <w:r>
+        <w:rPr>
+          <w:rFonts w:ascii="Times New Roman" w:hAnsi="Times New Roman" w:cs="Times New Roman"/>
+          <w:sz w:val="28"/>
+          <w:szCs w:val="28"/>
+        </w:rPr>
+        <w:t>của</w:t>
+      </w:r>
+      <w:proofErr w:type="spellEnd"/>
+      <w:r>
+        <w:rPr>
+          <w:rFonts w:ascii="Times New Roman" w:hAnsi="Times New Roman" w:cs="Times New Roman"/>
+          <w:sz w:val="28"/>
+          <w:szCs w:val="28"/>
+        </w:rPr>
+        <w:t xml:space="preserve"> </w:t>
+      </w:r>
+      <w:proofErr w:type="spellStart"/>
+      <w:r>
+        <w:rPr>
+          <w:rFonts w:ascii="Times New Roman" w:hAnsi="Times New Roman" w:cs="Times New Roman"/>
+          <w:sz w:val="28"/>
+          <w:szCs w:val="28"/>
+        </w:rPr>
+        <w:t>nó</w:t>
+      </w:r>
+      <w:proofErr w:type="spellEnd"/>
+      <w:r>
+        <w:rPr>
+          <w:rFonts w:ascii="Times New Roman" w:hAnsi="Times New Roman" w:cs="Times New Roman"/>
+          <w:sz w:val="28"/>
+          <w:szCs w:val="28"/>
+        </w:rPr>
+        <w:t xml:space="preserve"> </w:t>
+      </w:r>
+    </w:p>
+    <w:p>
+      <w:pPr>
+        <w:pStyle w:val="ListParagraph"/>
+        <w:numPr>
+          <w:ilvl w:val="0"/>
+          <w:numId w:val="3"/>
+        </w:numPr>
+        <w:rPr>
+          <w:rFonts w:ascii="Times New Roman" w:hAnsi="Times New Roman" w:cs="Times New Roman"/>
+          <w:sz w:val="28"/>
+          <w:szCs w:val="28"/>
+        </w:rPr>
+      </w:pPr>
+      <w:proofErr w:type="spellStart"/>
+      <w:r>
+        <w:rPr>
+          <w:rFonts w:ascii="Times New Roman" w:hAnsi="Times New Roman" w:cs="Times New Roman"/>
+          <w:sz w:val="28"/>
+          <w:szCs w:val="28"/>
+        </w:rPr>
+        <w:t>Tránh</w:t>
+      </w:r>
+      <w:proofErr w:type="spellEnd"/>
+      <w:r>
+        <w:rPr>
+          <w:rFonts w:ascii="Times New Roman" w:hAnsi="Times New Roman" w:cs="Times New Roman"/>
+          <w:sz w:val="28"/>
+          <w:szCs w:val="28"/>
+        </w:rPr>
+        <w:t xml:space="preserve"> </w:t>
+      </w:r>
+      <w:proofErr w:type="spellStart"/>
+      <w:r>
+        <w:rPr>
+          <w:rFonts w:ascii="Times New Roman" w:hAnsi="Times New Roman" w:cs="Times New Roman"/>
+          <w:sz w:val="28"/>
+          <w:szCs w:val="28"/>
+        </w:rPr>
+        <w:t>dùng</w:t>
+      </w:r>
+      <w:proofErr w:type="spellEnd"/>
+      <w:r>
+        <w:rPr>
+          <w:rFonts w:ascii="Times New Roman" w:hAnsi="Times New Roman" w:cs="Times New Roman"/>
+          <w:sz w:val="28"/>
+          <w:szCs w:val="28"/>
+        </w:rPr>
+        <w:t xml:space="preserve"> </w:t>
+      </w:r>
+      <w:proofErr w:type="spellStart"/>
+      <w:r>
+        <w:rPr>
+          <w:rFonts w:ascii="Times New Roman" w:hAnsi="Times New Roman" w:cs="Times New Roman"/>
+          <w:sz w:val="28"/>
+          <w:szCs w:val="28"/>
+        </w:rPr>
+        <w:t>các</w:t>
+      </w:r>
+      <w:proofErr w:type="spellEnd"/>
+      <w:r>
+        <w:rPr>
+          <w:rFonts w:ascii="Times New Roman" w:hAnsi="Times New Roman" w:cs="Times New Roman"/>
+          <w:sz w:val="28"/>
+          <w:szCs w:val="28"/>
+        </w:rPr>
+        <w:t xml:space="preserve"> </w:t>
+      </w:r>
+      <w:proofErr w:type="spellStart"/>
+      <w:r>
+        <w:rPr>
+          <w:rFonts w:ascii="Times New Roman" w:hAnsi="Times New Roman" w:cs="Times New Roman"/>
+          <w:sz w:val="28"/>
+          <w:szCs w:val="28"/>
+        </w:rPr>
+        <w:t>ký</w:t>
+      </w:r>
+      <w:proofErr w:type="spellEnd"/>
+      <w:r>
+        <w:rPr>
+          <w:rFonts w:ascii="Times New Roman" w:hAnsi="Times New Roman" w:cs="Times New Roman"/>
+          <w:sz w:val="28"/>
+          <w:szCs w:val="28"/>
+        </w:rPr>
+        <w:t xml:space="preserve"> </w:t>
+      </w:r>
+      <w:proofErr w:type="spellStart"/>
+      <w:r>
+        <w:rPr>
+          <w:rFonts w:ascii="Times New Roman" w:hAnsi="Times New Roman" w:cs="Times New Roman"/>
+          <w:sz w:val="28"/>
+          <w:szCs w:val="28"/>
+        </w:rPr>
+        <w:t>tự</w:t>
+      </w:r>
+      <w:proofErr w:type="spellEnd"/>
+      <w:r>
+        <w:rPr>
+          <w:rFonts w:ascii="Times New Roman" w:hAnsi="Times New Roman" w:cs="Times New Roman"/>
+          <w:sz w:val="28"/>
+          <w:szCs w:val="28"/>
+        </w:rPr>
+        <w:t xml:space="preserve"> </w:t>
+      </w:r>
+      <w:proofErr w:type="spellStart"/>
+      <w:r>
+        <w:rPr>
+          <w:rFonts w:ascii="Times New Roman" w:hAnsi="Times New Roman" w:cs="Times New Roman"/>
+          <w:sz w:val="28"/>
+          <w:szCs w:val="28"/>
+        </w:rPr>
+        <w:t>gây</w:t>
+      </w:r>
+      <w:proofErr w:type="spellEnd"/>
+      <w:r>
+        <w:rPr>
+          <w:rFonts w:ascii="Times New Roman" w:hAnsi="Times New Roman" w:cs="Times New Roman"/>
+          <w:sz w:val="28"/>
+          <w:szCs w:val="28"/>
+        </w:rPr>
+        <w:t xml:space="preserve"> </w:t>
+      </w:r>
+      <w:proofErr w:type="spellStart"/>
+      <w:r>
+        <w:rPr>
+          <w:rFonts w:ascii="Times New Roman" w:hAnsi="Times New Roman" w:cs="Times New Roman"/>
+          <w:sz w:val="28"/>
+          <w:szCs w:val="28"/>
+        </w:rPr>
+        <w:t>lầm</w:t>
+      </w:r>
+      <w:proofErr w:type="spellEnd"/>
+      <w:r>
+        <w:rPr>
+          <w:rFonts w:ascii="Times New Roman" w:hAnsi="Times New Roman" w:cs="Times New Roman"/>
+          <w:sz w:val="28"/>
+          <w:szCs w:val="28"/>
+        </w:rPr>
+        <w:t xml:space="preserve"> </w:t>
+      </w:r>
+      <w:proofErr w:type="spellStart"/>
+      <w:r>
+        <w:rPr>
+          <w:rFonts w:ascii="Times New Roman" w:hAnsi="Times New Roman" w:cs="Times New Roman"/>
+          <w:sz w:val="28"/>
+          <w:szCs w:val="28"/>
+        </w:rPr>
+        <w:t>lẫn</w:t>
+      </w:r>
+      <w:proofErr w:type="spellEnd"/>
+      <w:r>
+        <w:rPr>
+          <w:rFonts w:ascii="Times New Roman" w:hAnsi="Times New Roman" w:cs="Times New Roman"/>
+          <w:sz w:val="28"/>
+          <w:szCs w:val="28"/>
+        </w:rPr>
+        <w:t xml:space="preserve"> </w:t>
+      </w:r>
+    </w:p>
+    <w:p>
+      <w:pPr>
+        <w:pStyle w:val="ListParagraph"/>
+        <w:numPr>
+          <w:ilvl w:val="0"/>
+          <w:numId w:val="3"/>
+        </w:numPr>
+        <w:rPr>
+          <w:rFonts w:ascii="Times New Roman" w:hAnsi="Times New Roman" w:cs="Times New Roman"/>
+          <w:sz w:val="28"/>
+          <w:szCs w:val="28"/>
+        </w:rPr>
+      </w:pPr>
+      <w:proofErr w:type="spellStart"/>
+      <w:r>
+        <w:rPr>
+          <w:rFonts w:ascii="Times New Roman" w:hAnsi="Times New Roman" w:cs="Times New Roman"/>
+          <w:sz w:val="28"/>
+          <w:szCs w:val="28"/>
+        </w:rPr>
+        <w:t>Tên</w:t>
+      </w:r>
+      <w:proofErr w:type="spellEnd"/>
+      <w:r>
+        <w:rPr>
+          <w:rFonts w:ascii="Times New Roman" w:hAnsi="Times New Roman" w:cs="Times New Roman"/>
+          <w:sz w:val="28"/>
+          <w:szCs w:val="28"/>
+        </w:rPr>
+        <w:t xml:space="preserve"> </w:t>
+      </w:r>
+      <w:proofErr w:type="spellStart"/>
+      <w:r>
+        <w:rPr>
+          <w:rFonts w:ascii="Times New Roman" w:hAnsi="Times New Roman" w:cs="Times New Roman"/>
+          <w:sz w:val="28"/>
+          <w:szCs w:val="28"/>
+        </w:rPr>
+        <w:t>biến</w:t>
+      </w:r>
+      <w:proofErr w:type="spellEnd"/>
+      <w:r>
+        <w:rPr>
+          <w:rFonts w:ascii="Times New Roman" w:hAnsi="Times New Roman" w:cs="Times New Roman"/>
+          <w:sz w:val="28"/>
+          <w:szCs w:val="28"/>
+        </w:rPr>
+        <w:t xml:space="preserve"> </w:t>
+      </w:r>
+      <w:proofErr w:type="spellStart"/>
+      <w:r>
+        <w:rPr>
+          <w:rFonts w:ascii="Times New Roman" w:hAnsi="Times New Roman" w:cs="Times New Roman"/>
+          <w:sz w:val="28"/>
+          <w:szCs w:val="28"/>
+        </w:rPr>
+        <w:t>có</w:t>
+      </w:r>
+      <w:proofErr w:type="spellEnd"/>
+      <w:r>
+        <w:rPr>
+          <w:rFonts w:ascii="Times New Roman" w:hAnsi="Times New Roman" w:cs="Times New Roman"/>
+          <w:sz w:val="28"/>
+          <w:szCs w:val="28"/>
+        </w:rPr>
+        <w:t xml:space="preserve"> </w:t>
+      </w:r>
+      <w:proofErr w:type="spellStart"/>
+      <w:r>
+        <w:rPr>
+          <w:rFonts w:ascii="Times New Roman" w:hAnsi="Times New Roman" w:cs="Times New Roman"/>
+          <w:sz w:val="28"/>
+          <w:szCs w:val="28"/>
+        </w:rPr>
+        <w:t>phân</w:t>
+      </w:r>
+      <w:proofErr w:type="spellEnd"/>
+      <w:r>
+        <w:rPr>
+          <w:rFonts w:ascii="Times New Roman" w:hAnsi="Times New Roman" w:cs="Times New Roman"/>
+          <w:sz w:val="28"/>
+          <w:szCs w:val="28"/>
+        </w:rPr>
+        <w:t xml:space="preserve"> </w:t>
+      </w:r>
+      <w:proofErr w:type="spellStart"/>
+      <w:r>
+        <w:rPr>
+          <w:rFonts w:ascii="Times New Roman" w:hAnsi="Times New Roman" w:cs="Times New Roman"/>
+          <w:sz w:val="28"/>
+          <w:szCs w:val="28"/>
+        </w:rPr>
+        <w:t>biệt</w:t>
+      </w:r>
+      <w:proofErr w:type="spellEnd"/>
+      <w:r>
+        <w:rPr>
+          <w:rFonts w:ascii="Times New Roman" w:hAnsi="Times New Roman" w:cs="Times New Roman"/>
+          <w:sz w:val="28"/>
+          <w:szCs w:val="28"/>
+        </w:rPr>
+        <w:t xml:space="preserve"> </w:t>
+      </w:r>
+      <w:proofErr w:type="spellStart"/>
+      <w:r>
+        <w:rPr>
+          <w:rFonts w:ascii="Times New Roman" w:hAnsi="Times New Roman" w:cs="Times New Roman"/>
+          <w:sz w:val="28"/>
+          <w:szCs w:val="28"/>
+        </w:rPr>
+        <w:t>chữ</w:t>
+      </w:r>
+      <w:proofErr w:type="spellEnd"/>
+      <w:r>
+        <w:rPr>
+          <w:rFonts w:ascii="Times New Roman" w:hAnsi="Times New Roman" w:cs="Times New Roman"/>
+          <w:sz w:val="28"/>
+          <w:szCs w:val="28"/>
+        </w:rPr>
+        <w:t xml:space="preserve"> </w:t>
+      </w:r>
+      <w:proofErr w:type="spellStart"/>
+      <w:r>
+        <w:rPr>
+          <w:rFonts w:ascii="Times New Roman" w:hAnsi="Times New Roman" w:cs="Times New Roman"/>
+          <w:sz w:val="28"/>
+          <w:szCs w:val="28"/>
+        </w:rPr>
+        <w:t>hoa</w:t>
+      </w:r>
+      <w:proofErr w:type="spellEnd"/>
+      <w:r>
+        <w:rPr>
+          <w:rFonts w:ascii="Times New Roman" w:hAnsi="Times New Roman" w:cs="Times New Roman"/>
+          <w:sz w:val="28"/>
+          <w:szCs w:val="28"/>
+        </w:rPr>
+        <w:t xml:space="preserve"> </w:t>
+      </w:r>
+      <w:proofErr w:type="spellStart"/>
+      <w:r>
+        <w:rPr>
+          <w:rFonts w:ascii="Times New Roman" w:hAnsi="Times New Roman" w:cs="Times New Roman"/>
+          <w:sz w:val="28"/>
+          <w:szCs w:val="28"/>
+        </w:rPr>
+        <w:t>và</w:t>
+      </w:r>
+      <w:proofErr w:type="spellEnd"/>
+      <w:r>
+        <w:rPr>
+          <w:rFonts w:ascii="Times New Roman" w:hAnsi="Times New Roman" w:cs="Times New Roman"/>
+          <w:sz w:val="28"/>
+          <w:szCs w:val="28"/>
+        </w:rPr>
+        <w:t xml:space="preserve"> </w:t>
+      </w:r>
+      <w:proofErr w:type="spellStart"/>
+      <w:r>
+        <w:rPr>
+          <w:rFonts w:ascii="Times New Roman" w:hAnsi="Times New Roman" w:cs="Times New Roman"/>
+          <w:sz w:val="28"/>
+          <w:szCs w:val="28"/>
+        </w:rPr>
+        <w:t>chữ</w:t>
+      </w:r>
+      <w:proofErr w:type="spellEnd"/>
+      <w:r>
+        <w:rPr>
+          <w:rFonts w:ascii="Times New Roman" w:hAnsi="Times New Roman" w:cs="Times New Roman"/>
+          <w:sz w:val="28"/>
+          <w:szCs w:val="28"/>
+        </w:rPr>
+        <w:t xml:space="preserve"> </w:t>
+      </w:r>
+      <w:proofErr w:type="spellStart"/>
+      <w:r>
+        <w:rPr>
+          <w:rFonts w:ascii="Times New Roman" w:hAnsi="Times New Roman" w:cs="Times New Roman"/>
+          <w:sz w:val="28"/>
+          <w:szCs w:val="28"/>
+        </w:rPr>
+        <w:t>thường</w:t>
+      </w:r>
+      <w:proofErr w:type="spellEnd"/>
+      <w:r>
+        <w:rPr>
+          <w:rFonts w:ascii="Times New Roman" w:hAnsi="Times New Roman" w:cs="Times New Roman"/>
+          <w:sz w:val="28"/>
+          <w:szCs w:val="28"/>
+        </w:rPr>
+        <w:t xml:space="preserve"> </w:t>
+      </w:r>
+    </w:p>
+    <w:p>
+      <w:pPr>
+        <w:pStyle w:val="ListParagraph"/>
+        <w:numPr>
+          <w:ilvl w:val="0"/>
+          <w:numId w:val="3"/>
+        </w:numPr>
+        <w:rPr>
+          <w:rFonts w:ascii="Times New Roman" w:hAnsi="Times New Roman" w:cs="Times New Roman"/>
+          <w:sz w:val="28"/>
+          <w:szCs w:val="28"/>
+        </w:rPr>
+      </w:pPr>
+      <w:proofErr w:type="spellStart"/>
+      <w:r>
+        <w:rPr>
+          <w:rFonts w:ascii="Times New Roman" w:hAnsi="Times New Roman" w:cs="Times New Roman"/>
+          <w:sz w:val="28"/>
+          <w:szCs w:val="28"/>
+        </w:rPr>
+        <w:t>Nên</w:t>
+      </w:r>
+      <w:proofErr w:type="spellEnd"/>
+      <w:r>
+        <w:rPr>
+          <w:rFonts w:ascii="Times New Roman" w:hAnsi="Times New Roman" w:cs="Times New Roman"/>
+          <w:sz w:val="28"/>
+          <w:szCs w:val="28"/>
+        </w:rPr>
+        <w:t xml:space="preserve"> </w:t>
+      </w:r>
+      <w:proofErr w:type="spellStart"/>
+      <w:r>
+        <w:rPr>
+          <w:rFonts w:ascii="Times New Roman" w:hAnsi="Times New Roman" w:cs="Times New Roman"/>
+          <w:sz w:val="28"/>
+          <w:szCs w:val="28"/>
+        </w:rPr>
+        <w:t>áp</w:t>
+      </w:r>
+      <w:proofErr w:type="spellEnd"/>
+      <w:r>
+        <w:rPr>
+          <w:rFonts w:ascii="Times New Roman" w:hAnsi="Times New Roman" w:cs="Times New Roman"/>
+          <w:sz w:val="28"/>
+          <w:szCs w:val="28"/>
+        </w:rPr>
+        <w:t xml:space="preserve"> </w:t>
+      </w:r>
+      <w:proofErr w:type="spellStart"/>
+      <w:r>
+        <w:rPr>
+          <w:rFonts w:ascii="Times New Roman" w:hAnsi="Times New Roman" w:cs="Times New Roman"/>
+          <w:sz w:val="28"/>
+          <w:szCs w:val="28"/>
+        </w:rPr>
+        <w:t>dụng</w:t>
+      </w:r>
+      <w:proofErr w:type="spellEnd"/>
+      <w:r>
+        <w:rPr>
+          <w:rFonts w:ascii="Times New Roman" w:hAnsi="Times New Roman" w:cs="Times New Roman"/>
+          <w:sz w:val="28"/>
+          <w:szCs w:val="28"/>
+        </w:rPr>
+        <w:t xml:space="preserve"> </w:t>
+      </w:r>
+      <w:proofErr w:type="spellStart"/>
+      <w:r>
+        <w:rPr>
+          <w:rFonts w:ascii="Times New Roman" w:hAnsi="Times New Roman" w:cs="Times New Roman"/>
+          <w:sz w:val="28"/>
+          <w:szCs w:val="28"/>
+        </w:rPr>
+        <w:t>các</w:t>
+      </w:r>
+      <w:proofErr w:type="spellEnd"/>
+      <w:r>
+        <w:rPr>
+          <w:rFonts w:ascii="Times New Roman" w:hAnsi="Times New Roman" w:cs="Times New Roman"/>
+          <w:sz w:val="28"/>
+          <w:szCs w:val="28"/>
+        </w:rPr>
+        <w:t xml:space="preserve"> </w:t>
+      </w:r>
+      <w:proofErr w:type="spellStart"/>
+      <w:r>
+        <w:rPr>
+          <w:rFonts w:ascii="Times New Roman" w:hAnsi="Times New Roman" w:cs="Times New Roman"/>
+          <w:sz w:val="28"/>
+          <w:szCs w:val="28"/>
+        </w:rPr>
+        <w:t>quy</w:t>
+      </w:r>
+      <w:proofErr w:type="spellEnd"/>
+      <w:r>
+        <w:rPr>
+          <w:rFonts w:ascii="Times New Roman" w:hAnsi="Times New Roman" w:cs="Times New Roman"/>
+          <w:sz w:val="28"/>
+          <w:szCs w:val="28"/>
+        </w:rPr>
+        <w:t xml:space="preserve"> </w:t>
+      </w:r>
+      <w:proofErr w:type="spellStart"/>
+      <w:r>
+        <w:rPr>
+          <w:rFonts w:ascii="Times New Roman" w:hAnsi="Times New Roman" w:cs="Times New Roman"/>
+          <w:sz w:val="28"/>
+          <w:szCs w:val="28"/>
+        </w:rPr>
+        <w:t>ước</w:t>
+      </w:r>
+      <w:proofErr w:type="spellEnd"/>
+      <w:r>
+        <w:rPr>
+          <w:rFonts w:ascii="Times New Roman" w:hAnsi="Times New Roman" w:cs="Times New Roman"/>
+          <w:sz w:val="28"/>
+          <w:szCs w:val="28"/>
+        </w:rPr>
+        <w:t xml:space="preserve"> </w:t>
+      </w:r>
+      <w:proofErr w:type="spellStart"/>
+      <w:r>
+        <w:rPr>
+          <w:rFonts w:ascii="Times New Roman" w:hAnsi="Times New Roman" w:cs="Times New Roman"/>
+          <w:sz w:val="28"/>
+          <w:szCs w:val="28"/>
+        </w:rPr>
+        <w:t>đặt</w:t>
+      </w:r>
+      <w:proofErr w:type="spellEnd"/>
+      <w:r>
+        <w:rPr>
+          <w:rFonts w:ascii="Times New Roman" w:hAnsi="Times New Roman" w:cs="Times New Roman"/>
+          <w:sz w:val="28"/>
+          <w:szCs w:val="28"/>
+        </w:rPr>
+        <w:t xml:space="preserve"> </w:t>
+      </w:r>
+      <w:proofErr w:type="spellStart"/>
+      <w:r>
+        <w:rPr>
+          <w:rFonts w:ascii="Times New Roman" w:hAnsi="Times New Roman" w:cs="Times New Roman"/>
+          <w:sz w:val="28"/>
+          <w:szCs w:val="28"/>
+        </w:rPr>
+        <w:t>tên</w:t>
+      </w:r>
+      <w:proofErr w:type="spellEnd"/>
+      <w:r>
+        <w:rPr>
+          <w:rFonts w:ascii="Times New Roman" w:hAnsi="Times New Roman" w:cs="Times New Roman"/>
+          <w:sz w:val="28"/>
+          <w:szCs w:val="28"/>
+        </w:rPr>
+        <w:t xml:space="preserve"> </w:t>
+      </w:r>
+      <w:proofErr w:type="spellStart"/>
+      <w:r>
+        <w:rPr>
+          <w:rFonts w:ascii="Times New Roman" w:hAnsi="Times New Roman" w:cs="Times New Roman"/>
+          <w:sz w:val="28"/>
+          <w:szCs w:val="28"/>
+        </w:rPr>
+        <w:t>biến</w:t>
+      </w:r>
+      <w:proofErr w:type="spellEnd"/>
+      <w:r>
+        <w:rPr>
+          <w:rFonts w:ascii="Times New Roman" w:hAnsi="Times New Roman" w:cs="Times New Roman"/>
+          <w:sz w:val="28"/>
+          <w:szCs w:val="28"/>
+        </w:rPr>
+        <w:t xml:space="preserve"> </w:t>
+      </w:r>
+      <w:proofErr w:type="spellStart"/>
+      <w:r>
+        <w:rPr>
+          <w:rFonts w:ascii="Times New Roman" w:hAnsi="Times New Roman" w:cs="Times New Roman"/>
+          <w:sz w:val="28"/>
+          <w:szCs w:val="28"/>
+        </w:rPr>
+        <w:t>chuẩn</w:t>
+      </w:r>
+      <w:proofErr w:type="spellEnd"/>
+      <w:r>
+        <w:rPr>
+          <w:rFonts w:ascii="Times New Roman" w:hAnsi="Times New Roman" w:cs="Times New Roman"/>
+          <w:sz w:val="28"/>
+          <w:szCs w:val="28"/>
+        </w:rPr>
+        <w:t xml:space="preserve"> </w:t>
+      </w:r>
+      <w:proofErr w:type="spellStart"/>
+      <w:r>
+        <w:rPr>
+          <w:rFonts w:ascii="Times New Roman" w:hAnsi="Times New Roman" w:cs="Times New Roman"/>
+          <w:sz w:val="28"/>
+          <w:szCs w:val="28"/>
+        </w:rPr>
+        <w:t>khi</w:t>
+      </w:r>
+      <w:proofErr w:type="spellEnd"/>
+      <w:r>
+        <w:rPr>
+          <w:rFonts w:ascii="Times New Roman" w:hAnsi="Times New Roman" w:cs="Times New Roman"/>
+          <w:sz w:val="28"/>
+          <w:szCs w:val="28"/>
+        </w:rPr>
+        <w:t xml:space="preserve"> </w:t>
+      </w:r>
+      <w:proofErr w:type="spellStart"/>
+      <w:r>
+        <w:rPr>
+          <w:rFonts w:ascii="Times New Roman" w:hAnsi="Times New Roman" w:cs="Times New Roman"/>
+          <w:sz w:val="28"/>
+          <w:szCs w:val="28"/>
+        </w:rPr>
+        <w:t>lập</w:t>
+      </w:r>
+      <w:proofErr w:type="spellEnd"/>
+      <w:r>
+        <w:rPr>
+          <w:rFonts w:ascii="Times New Roman" w:hAnsi="Times New Roman" w:cs="Times New Roman"/>
+          <w:sz w:val="28"/>
+          <w:szCs w:val="28"/>
+        </w:rPr>
+        <w:t xml:space="preserve"> </w:t>
+      </w:r>
+      <w:proofErr w:type="spellStart"/>
+      <w:r>
+        <w:rPr>
+          <w:rFonts w:ascii="Times New Roman" w:hAnsi="Times New Roman" w:cs="Times New Roman"/>
+          <w:sz w:val="28"/>
+          <w:szCs w:val="28"/>
+        </w:rPr>
+        <w:t>trình</w:t>
+      </w:r>
+      <w:proofErr w:type="spellEnd"/>
+    </w:p>
+    <w:p>
+      <w:pPr>
+        <w:pStyle w:val="ListParagraph"/>
+        <w:numPr>
+          <w:ilvl w:val="0"/>
+          <w:numId w:val="6"/>
+        </w:numPr>
+        <w:rPr>
+          <w:rFonts w:ascii="Times New Roman" w:hAnsi="Times New Roman" w:cs="Times New Roman"/>
+          <w:sz w:val="28"/>
+          <w:szCs w:val="28"/>
+        </w:rPr>
+      </w:pPr>
+      <w:proofErr w:type="spellStart"/>
+      <w:r>
+        <w:rPr>
+          <w:rFonts w:ascii="Times New Roman" w:hAnsi="Times New Roman" w:cs="Times New Roman"/>
+          <w:sz w:val="28"/>
+          <w:szCs w:val="28"/>
+        </w:rPr>
+        <w:t>Kiểu</w:t>
+      </w:r>
+      <w:proofErr w:type="spellEnd"/>
+      <w:r>
+        <w:rPr>
+          <w:rFonts w:ascii="Times New Roman" w:hAnsi="Times New Roman" w:cs="Times New Roman"/>
+          <w:sz w:val="28"/>
+          <w:szCs w:val="28"/>
+        </w:rPr>
+        <w:t xml:space="preserve"> </w:t>
+      </w:r>
+      <w:proofErr w:type="spellStart"/>
+      <w:r>
+        <w:rPr>
+          <w:rFonts w:ascii="Times New Roman" w:hAnsi="Times New Roman" w:cs="Times New Roman"/>
+          <w:sz w:val="28"/>
+          <w:szCs w:val="28"/>
+        </w:rPr>
+        <w:t>dữ</w:t>
+      </w:r>
+      <w:proofErr w:type="spellEnd"/>
+      <w:r>
+        <w:rPr>
+          <w:rFonts w:ascii="Times New Roman" w:hAnsi="Times New Roman" w:cs="Times New Roman"/>
+          <w:sz w:val="28"/>
+          <w:szCs w:val="28"/>
+        </w:rPr>
+        <w:t xml:space="preserve"> </w:t>
+      </w:r>
+      <w:proofErr w:type="spellStart"/>
+      <w:r>
+        <w:rPr>
+          <w:rFonts w:ascii="Times New Roman" w:hAnsi="Times New Roman" w:cs="Times New Roman"/>
+          <w:sz w:val="28"/>
+          <w:szCs w:val="28"/>
+        </w:rPr>
+        <w:t>liệu</w:t>
+      </w:r>
+      <w:proofErr w:type="spellEnd"/>
+      <w:r>
+        <w:rPr>
+          <w:rFonts w:ascii="Times New Roman" w:hAnsi="Times New Roman" w:cs="Times New Roman"/>
+          <w:sz w:val="28"/>
+          <w:szCs w:val="28"/>
+        </w:rPr>
+        <w:t xml:space="preserve"> </w:t>
+      </w:r>
+      <w:proofErr w:type="spellStart"/>
+      <w:r>
+        <w:rPr>
+          <w:rFonts w:ascii="Times New Roman" w:hAnsi="Times New Roman" w:cs="Times New Roman"/>
+          <w:sz w:val="28"/>
+          <w:szCs w:val="28"/>
+        </w:rPr>
+        <w:t>là</w:t>
+      </w:r>
+      <w:proofErr w:type="spellEnd"/>
+      <w:r>
+        <w:rPr>
+          <w:rFonts w:ascii="Times New Roman" w:hAnsi="Times New Roman" w:cs="Times New Roman"/>
+          <w:sz w:val="28"/>
+          <w:szCs w:val="28"/>
+        </w:rPr>
+        <w:t xml:space="preserve"> </w:t>
+      </w:r>
+      <w:proofErr w:type="spellStart"/>
+      <w:r>
+        <w:rPr>
+          <w:rFonts w:ascii="Times New Roman" w:hAnsi="Times New Roman" w:cs="Times New Roman"/>
+          <w:sz w:val="28"/>
+          <w:szCs w:val="28"/>
+        </w:rPr>
+        <w:t>một</w:t>
+      </w:r>
+      <w:proofErr w:type="spellEnd"/>
+      <w:r>
+        <w:rPr>
+          <w:rFonts w:ascii="Times New Roman" w:hAnsi="Times New Roman" w:cs="Times New Roman"/>
+          <w:sz w:val="28"/>
+          <w:szCs w:val="28"/>
+        </w:rPr>
+        <w:t xml:space="preserve"> </w:t>
+      </w:r>
+      <w:proofErr w:type="spellStart"/>
+      <w:r>
+        <w:rPr>
+          <w:rFonts w:ascii="Times New Roman" w:hAnsi="Times New Roman" w:cs="Times New Roman"/>
+          <w:sz w:val="28"/>
+          <w:szCs w:val="28"/>
+        </w:rPr>
+        <w:t>cách</w:t>
+      </w:r>
+      <w:proofErr w:type="spellEnd"/>
+      <w:r>
+        <w:rPr>
+          <w:rFonts w:ascii="Times New Roman" w:hAnsi="Times New Roman" w:cs="Times New Roman"/>
+          <w:sz w:val="28"/>
+          <w:szCs w:val="28"/>
+        </w:rPr>
+        <w:t xml:space="preserve"> </w:t>
+      </w:r>
+      <w:proofErr w:type="spellStart"/>
+      <w:r>
+        <w:rPr>
+          <w:rFonts w:ascii="Times New Roman" w:hAnsi="Times New Roman" w:cs="Times New Roman"/>
+          <w:sz w:val="28"/>
+          <w:szCs w:val="28"/>
+        </w:rPr>
+        <w:t>phân</w:t>
+      </w:r>
+      <w:proofErr w:type="spellEnd"/>
+      <w:r>
+        <w:rPr>
+          <w:rFonts w:ascii="Times New Roman" w:hAnsi="Times New Roman" w:cs="Times New Roman"/>
+          <w:sz w:val="28"/>
+          <w:szCs w:val="28"/>
+        </w:rPr>
+        <w:t xml:space="preserve"> </w:t>
+      </w:r>
+      <w:proofErr w:type="spellStart"/>
+      <w:r>
+        <w:rPr>
+          <w:rFonts w:ascii="Times New Roman" w:hAnsi="Times New Roman" w:cs="Times New Roman"/>
+          <w:sz w:val="28"/>
+          <w:szCs w:val="28"/>
+        </w:rPr>
+        <w:t>loại</w:t>
+      </w:r>
+      <w:proofErr w:type="spellEnd"/>
+      <w:r>
+        <w:rPr>
+          <w:rFonts w:ascii="Times New Roman" w:hAnsi="Times New Roman" w:cs="Times New Roman"/>
+          <w:sz w:val="28"/>
+          <w:szCs w:val="28"/>
+        </w:rPr>
+        <w:t xml:space="preserve"> </w:t>
+      </w:r>
+      <w:proofErr w:type="spellStart"/>
+      <w:r>
+        <w:rPr>
+          <w:rFonts w:ascii="Times New Roman" w:hAnsi="Times New Roman" w:cs="Times New Roman"/>
+          <w:sz w:val="28"/>
+          <w:szCs w:val="28"/>
+        </w:rPr>
+        <w:t>dữ</w:t>
+      </w:r>
+      <w:proofErr w:type="spellEnd"/>
+      <w:r>
+        <w:rPr>
+          <w:rFonts w:ascii="Times New Roman" w:hAnsi="Times New Roman" w:cs="Times New Roman"/>
+          <w:sz w:val="28"/>
+          <w:szCs w:val="28"/>
+        </w:rPr>
+        <w:t xml:space="preserve"> </w:t>
+      </w:r>
+      <w:proofErr w:type="spellStart"/>
+      <w:r>
+        <w:rPr>
+          <w:rFonts w:ascii="Times New Roman" w:hAnsi="Times New Roman" w:cs="Times New Roman"/>
+          <w:sz w:val="28"/>
+          <w:szCs w:val="28"/>
+        </w:rPr>
+        <w:t>liệu</w:t>
+      </w:r>
+      <w:proofErr w:type="spellEnd"/>
+      <w:r>
+        <w:rPr>
+          <w:rFonts w:ascii="Times New Roman" w:hAnsi="Times New Roman" w:cs="Times New Roman"/>
+          <w:sz w:val="28"/>
+          <w:szCs w:val="28"/>
+        </w:rPr>
+        <w:t xml:space="preserve"> </w:t>
+      </w:r>
+      <w:proofErr w:type="spellStart"/>
+      <w:r>
+        <w:rPr>
+          <w:rFonts w:ascii="Times New Roman" w:hAnsi="Times New Roman" w:cs="Times New Roman"/>
+          <w:sz w:val="28"/>
+          <w:szCs w:val="28"/>
+        </w:rPr>
+        <w:t>cho</w:t>
+      </w:r>
+      <w:proofErr w:type="spellEnd"/>
+      <w:r>
+        <w:rPr>
+          <w:rFonts w:ascii="Times New Roman" w:hAnsi="Times New Roman" w:cs="Times New Roman"/>
+          <w:sz w:val="28"/>
+          <w:szCs w:val="28"/>
+        </w:rPr>
+        <w:t xml:space="preserve"> </w:t>
+      </w:r>
+      <w:proofErr w:type="spellStart"/>
+      <w:r>
+        <w:rPr>
+          <w:rFonts w:ascii="Times New Roman" w:hAnsi="Times New Roman" w:cs="Times New Roman"/>
+          <w:sz w:val="28"/>
+          <w:szCs w:val="28"/>
+        </w:rPr>
+        <w:t>trình</w:t>
+      </w:r>
+      <w:proofErr w:type="spellEnd"/>
+      <w:r>
+        <w:rPr>
+          <w:rFonts w:ascii="Times New Roman" w:hAnsi="Times New Roman" w:cs="Times New Roman"/>
+          <w:sz w:val="28"/>
+          <w:szCs w:val="28"/>
+        </w:rPr>
+        <w:t xml:space="preserve"> </w:t>
+      </w:r>
+      <w:proofErr w:type="spellStart"/>
+      <w:r>
+        <w:rPr>
+          <w:rFonts w:ascii="Times New Roman" w:hAnsi="Times New Roman" w:cs="Times New Roman"/>
+          <w:sz w:val="28"/>
+          <w:szCs w:val="28"/>
+        </w:rPr>
+        <w:t>biên</w:t>
+      </w:r>
+      <w:proofErr w:type="spellEnd"/>
+      <w:r>
+        <w:rPr>
+          <w:rFonts w:ascii="Times New Roman" w:hAnsi="Times New Roman" w:cs="Times New Roman"/>
+          <w:sz w:val="28"/>
+          <w:szCs w:val="28"/>
+        </w:rPr>
+        <w:t xml:space="preserve"> </w:t>
+      </w:r>
+      <w:proofErr w:type="spellStart"/>
+      <w:r>
+        <w:rPr>
+          <w:rFonts w:ascii="Times New Roman" w:hAnsi="Times New Roman" w:cs="Times New Roman"/>
+          <w:sz w:val="28"/>
+          <w:szCs w:val="28"/>
+        </w:rPr>
+        <w:t>dịch</w:t>
+      </w:r>
+      <w:proofErr w:type="spellEnd"/>
+      <w:r>
+        <w:rPr>
+          <w:rFonts w:ascii="Times New Roman" w:hAnsi="Times New Roman" w:cs="Times New Roman"/>
+          <w:sz w:val="28"/>
+          <w:szCs w:val="28"/>
+        </w:rPr>
+        <w:t xml:space="preserve"> </w:t>
+      </w:r>
+      <w:proofErr w:type="spellStart"/>
+      <w:r>
+        <w:rPr>
+          <w:rFonts w:ascii="Times New Roman" w:hAnsi="Times New Roman" w:cs="Times New Roman"/>
+          <w:sz w:val="28"/>
+          <w:szCs w:val="28"/>
+        </w:rPr>
+        <w:t>hoặc</w:t>
+      </w:r>
+      <w:proofErr w:type="spellEnd"/>
+      <w:r>
+        <w:rPr>
+          <w:rFonts w:ascii="Times New Roman" w:hAnsi="Times New Roman" w:cs="Times New Roman"/>
+          <w:sz w:val="28"/>
+          <w:szCs w:val="28"/>
+        </w:rPr>
+        <w:t xml:space="preserve"> </w:t>
+      </w:r>
+      <w:proofErr w:type="spellStart"/>
+      <w:r>
+        <w:rPr>
+          <w:rFonts w:ascii="Times New Roman" w:hAnsi="Times New Roman" w:cs="Times New Roman"/>
+          <w:sz w:val="28"/>
+          <w:szCs w:val="28"/>
+        </w:rPr>
+        <w:t>thông</w:t>
+      </w:r>
+      <w:proofErr w:type="spellEnd"/>
+      <w:r>
+        <w:rPr>
+          <w:rFonts w:ascii="Times New Roman" w:hAnsi="Times New Roman" w:cs="Times New Roman"/>
+          <w:sz w:val="28"/>
+          <w:szCs w:val="28"/>
+        </w:rPr>
+        <w:t xml:space="preserve"> </w:t>
+      </w:r>
+      <w:proofErr w:type="spellStart"/>
+      <w:r>
+        <w:rPr>
+          <w:rFonts w:ascii="Times New Roman" w:hAnsi="Times New Roman" w:cs="Times New Roman"/>
+          <w:sz w:val="28"/>
+          <w:szCs w:val="28"/>
+        </w:rPr>
+        <w:t>dịch</w:t>
+      </w:r>
+      <w:proofErr w:type="spellEnd"/>
+      <w:r>
+        <w:rPr>
+          <w:rFonts w:ascii="Times New Roman" w:hAnsi="Times New Roman" w:cs="Times New Roman"/>
+          <w:sz w:val="28"/>
+          <w:szCs w:val="28"/>
+        </w:rPr>
+        <w:t xml:space="preserve"> </w:t>
+      </w:r>
+      <w:proofErr w:type="spellStart"/>
+      <w:r>
+        <w:rPr>
+          <w:rFonts w:ascii="Times New Roman" w:hAnsi="Times New Roman" w:cs="Times New Roman"/>
+          <w:sz w:val="28"/>
+          <w:szCs w:val="28"/>
+        </w:rPr>
+        <w:t>hiểu</w:t>
+      </w:r>
+      <w:proofErr w:type="spellEnd"/>
+      <w:r>
+        <w:rPr>
+          <w:rFonts w:ascii="Times New Roman" w:hAnsi="Times New Roman" w:cs="Times New Roman"/>
+          <w:sz w:val="28"/>
+          <w:szCs w:val="28"/>
+        </w:rPr>
+        <w:t xml:space="preserve"> </w:t>
+      </w:r>
+      <w:proofErr w:type="spellStart"/>
+      <w:r>
+        <w:rPr>
+          <w:rFonts w:ascii="Times New Roman" w:hAnsi="Times New Roman" w:cs="Times New Roman"/>
+          <w:sz w:val="28"/>
+          <w:szCs w:val="28"/>
+        </w:rPr>
+        <w:t>các</w:t>
+      </w:r>
+      <w:proofErr w:type="spellEnd"/>
+      <w:r>
+        <w:rPr>
+          <w:rFonts w:ascii="Times New Roman" w:hAnsi="Times New Roman" w:cs="Times New Roman"/>
+          <w:sz w:val="28"/>
+          <w:szCs w:val="28"/>
+        </w:rPr>
+        <w:t xml:space="preserve"> </w:t>
+      </w:r>
+      <w:proofErr w:type="spellStart"/>
+      <w:r>
+        <w:rPr>
+          <w:rFonts w:ascii="Times New Roman" w:hAnsi="Times New Roman" w:cs="Times New Roman"/>
+          <w:sz w:val="28"/>
+          <w:szCs w:val="28"/>
+        </w:rPr>
+        <w:t>lập</w:t>
+      </w:r>
+      <w:proofErr w:type="spellEnd"/>
+      <w:r>
+        <w:rPr>
+          <w:rFonts w:ascii="Times New Roman" w:hAnsi="Times New Roman" w:cs="Times New Roman"/>
+          <w:sz w:val="28"/>
+          <w:szCs w:val="28"/>
+        </w:rPr>
+        <w:t xml:space="preserve"> </w:t>
+      </w:r>
+      <w:proofErr w:type="spellStart"/>
+      <w:r>
+        <w:rPr>
+          <w:rFonts w:ascii="Times New Roman" w:hAnsi="Times New Roman" w:cs="Times New Roman"/>
+          <w:sz w:val="28"/>
+          <w:szCs w:val="28"/>
+        </w:rPr>
+        <w:t>trình</w:t>
+      </w:r>
+      <w:proofErr w:type="spellEnd"/>
+      <w:r>
+        <w:rPr>
+          <w:rFonts w:ascii="Times New Roman" w:hAnsi="Times New Roman" w:cs="Times New Roman"/>
+          <w:sz w:val="28"/>
+          <w:szCs w:val="28"/>
+        </w:rPr>
+        <w:t xml:space="preserve"> </w:t>
+      </w:r>
+      <w:proofErr w:type="spellStart"/>
+      <w:r>
+        <w:rPr>
+          <w:rFonts w:ascii="Times New Roman" w:hAnsi="Times New Roman" w:cs="Times New Roman"/>
+          <w:sz w:val="28"/>
+          <w:szCs w:val="28"/>
+        </w:rPr>
+        <w:t>viên</w:t>
+      </w:r>
+      <w:proofErr w:type="spellEnd"/>
+      <w:r>
+        <w:rPr>
+          <w:rFonts w:ascii="Times New Roman" w:hAnsi="Times New Roman" w:cs="Times New Roman"/>
+          <w:sz w:val="28"/>
+          <w:szCs w:val="28"/>
+        </w:rPr>
+        <w:t xml:space="preserve"> </w:t>
+      </w:r>
+      <w:proofErr w:type="spellStart"/>
+      <w:r>
+        <w:rPr>
+          <w:rFonts w:ascii="Times New Roman" w:hAnsi="Times New Roman" w:cs="Times New Roman"/>
+          <w:sz w:val="28"/>
+          <w:szCs w:val="28"/>
+        </w:rPr>
+        <w:t>muốn</w:t>
+      </w:r>
+      <w:proofErr w:type="spellEnd"/>
+      <w:r>
+        <w:rPr>
+          <w:rFonts w:ascii="Times New Roman" w:hAnsi="Times New Roman" w:cs="Times New Roman"/>
+          <w:sz w:val="28"/>
+          <w:szCs w:val="28"/>
+        </w:rPr>
+        <w:t xml:space="preserve"> </w:t>
+      </w:r>
+      <w:proofErr w:type="spellStart"/>
+      <w:r>
+        <w:rPr>
+          <w:rFonts w:ascii="Times New Roman" w:hAnsi="Times New Roman" w:cs="Times New Roman"/>
+          <w:sz w:val="28"/>
+          <w:szCs w:val="28"/>
+        </w:rPr>
+        <w:t>sử</w:t>
+      </w:r>
+      <w:proofErr w:type="spellEnd"/>
+      <w:r>
+        <w:rPr>
+          <w:rFonts w:ascii="Times New Roman" w:hAnsi="Times New Roman" w:cs="Times New Roman"/>
+          <w:sz w:val="28"/>
+          <w:szCs w:val="28"/>
+        </w:rPr>
+        <w:t xml:space="preserve"> </w:t>
+      </w:r>
+      <w:proofErr w:type="spellStart"/>
+      <w:r>
+        <w:rPr>
+          <w:rFonts w:ascii="Times New Roman" w:hAnsi="Times New Roman" w:cs="Times New Roman"/>
+          <w:sz w:val="28"/>
+          <w:szCs w:val="28"/>
+        </w:rPr>
+        <w:t>dụng</w:t>
+      </w:r>
+      <w:proofErr w:type="spellEnd"/>
+      <w:r>
+        <w:rPr>
+          <w:rFonts w:ascii="Times New Roman" w:hAnsi="Times New Roman" w:cs="Times New Roman"/>
+          <w:sz w:val="28"/>
+          <w:szCs w:val="28"/>
+        </w:rPr>
+        <w:t xml:space="preserve"> </w:t>
+      </w:r>
+      <w:proofErr w:type="spellStart"/>
+      <w:r>
+        <w:rPr>
+          <w:rFonts w:ascii="Times New Roman" w:hAnsi="Times New Roman" w:cs="Times New Roman"/>
+          <w:sz w:val="28"/>
+          <w:szCs w:val="28"/>
+        </w:rPr>
+        <w:t>dữ</w:t>
+      </w:r>
+      <w:proofErr w:type="spellEnd"/>
+      <w:r>
+        <w:rPr>
+          <w:rFonts w:ascii="Times New Roman" w:hAnsi="Times New Roman" w:cs="Times New Roman"/>
+          <w:sz w:val="28"/>
+          <w:szCs w:val="28"/>
+        </w:rPr>
+        <w:t xml:space="preserve"> </w:t>
+      </w:r>
+      <w:proofErr w:type="spellStart"/>
+      <w:r>
+        <w:rPr>
+          <w:rFonts w:ascii="Times New Roman" w:hAnsi="Times New Roman" w:cs="Times New Roman"/>
+          <w:sz w:val="28"/>
+          <w:szCs w:val="28"/>
+        </w:rPr>
+        <w:t>liệu</w:t>
+      </w:r>
+      <w:proofErr w:type="spellEnd"/>
+      <w:r>
+        <w:rPr>
+          <w:rFonts w:ascii="Times New Roman" w:hAnsi="Times New Roman" w:cs="Times New Roman"/>
+          <w:sz w:val="28"/>
+          <w:szCs w:val="28"/>
+        </w:rPr>
+        <w:t>.</w:t>
+      </w:r>
+    </w:p>
+    <w:p>
+      <w:pPr>
+        <w:pStyle w:val="ListParagraph"/>
+        <w:numPr>
+          <w:ilvl w:val="0"/>
+          <w:numId w:val="6"/>
+        </w:numPr>
+        <w:rPr>
+          <w:rFonts w:ascii="Times New Roman" w:hAnsi="Times New Roman" w:cs="Times New Roman"/>
+          <w:sz w:val="28"/>
+          <w:szCs w:val="28"/>
+        </w:rPr>
+      </w:pPr>
+      <w:r>
+        <w:rPr>
+          <w:rFonts w:ascii="Times New Roman" w:hAnsi="Times New Roman" w:cs="Times New Roman"/>
+          <w:sz w:val="28"/>
+          <w:szCs w:val="28"/>
+        </w:rPr>
+        <w:t xml:space="preserve">Các </w:t>
+      </w:r>
+      <w:proofErr w:type="spellStart"/>
+      <w:r>
+        <w:rPr>
+          <w:rFonts w:ascii="Times New Roman" w:hAnsi="Times New Roman" w:cs="Times New Roman"/>
+          <w:sz w:val="28"/>
+          <w:szCs w:val="28"/>
+        </w:rPr>
+        <w:t>kiểu</w:t>
+      </w:r>
+      <w:proofErr w:type="spellEnd"/>
+      <w:r>
+        <w:rPr>
+          <w:rFonts w:ascii="Times New Roman" w:hAnsi="Times New Roman" w:cs="Times New Roman"/>
+          <w:sz w:val="28"/>
+          <w:szCs w:val="28"/>
+        </w:rPr>
+        <w:t xml:space="preserve"> </w:t>
+      </w:r>
+      <w:proofErr w:type="spellStart"/>
+      <w:r>
+        <w:rPr>
+          <w:rFonts w:ascii="Times New Roman" w:hAnsi="Times New Roman" w:cs="Times New Roman"/>
+          <w:sz w:val="28"/>
+          <w:szCs w:val="28"/>
+        </w:rPr>
+        <w:t>dữ</w:t>
+      </w:r>
+      <w:proofErr w:type="spellEnd"/>
+      <w:r>
+        <w:rPr>
+          <w:rFonts w:ascii="Times New Roman" w:hAnsi="Times New Roman" w:cs="Times New Roman"/>
+          <w:sz w:val="28"/>
+          <w:szCs w:val="28"/>
+        </w:rPr>
+        <w:t xml:space="preserve"> </w:t>
+      </w:r>
+      <w:proofErr w:type="spellStart"/>
+      <w:r>
+        <w:rPr>
+          <w:rFonts w:ascii="Times New Roman" w:hAnsi="Times New Roman" w:cs="Times New Roman"/>
+          <w:sz w:val="28"/>
+          <w:szCs w:val="28"/>
+        </w:rPr>
+        <w:t>liệu</w:t>
+      </w:r>
+      <w:proofErr w:type="spellEnd"/>
+      <w:r>
+        <w:rPr>
+          <w:rFonts w:ascii="Times New Roman" w:hAnsi="Times New Roman" w:cs="Times New Roman"/>
+          <w:sz w:val="28"/>
+          <w:szCs w:val="28"/>
+        </w:rPr>
+        <w:t xml:space="preserve"> </w:t>
+      </w:r>
+      <w:proofErr w:type="spellStart"/>
+      <w:r>
+        <w:rPr>
+          <w:rFonts w:ascii="Times New Roman" w:hAnsi="Times New Roman" w:cs="Times New Roman"/>
+          <w:sz w:val="28"/>
+          <w:szCs w:val="28"/>
+        </w:rPr>
+        <w:t>khác</w:t>
+      </w:r>
+      <w:proofErr w:type="spellEnd"/>
+      <w:r>
+        <w:rPr>
+          <w:rFonts w:ascii="Times New Roman" w:hAnsi="Times New Roman" w:cs="Times New Roman"/>
+          <w:sz w:val="28"/>
+          <w:szCs w:val="28"/>
+        </w:rPr>
+        <w:t xml:space="preserve"> </w:t>
+      </w:r>
+      <w:proofErr w:type="spellStart"/>
+      <w:r>
+        <w:rPr>
+          <w:rFonts w:ascii="Times New Roman" w:hAnsi="Times New Roman" w:cs="Times New Roman"/>
+          <w:sz w:val="28"/>
+          <w:szCs w:val="28"/>
+        </w:rPr>
+        <w:t>nhau</w:t>
+      </w:r>
+      <w:proofErr w:type="spellEnd"/>
+      <w:r>
+        <w:rPr>
+          <w:rFonts w:ascii="Times New Roman" w:hAnsi="Times New Roman" w:cs="Times New Roman"/>
+          <w:sz w:val="28"/>
+          <w:szCs w:val="28"/>
+        </w:rPr>
+        <w:t xml:space="preserve"> </w:t>
+      </w:r>
+      <w:proofErr w:type="spellStart"/>
+      <w:r>
+        <w:rPr>
+          <w:rFonts w:ascii="Times New Roman" w:hAnsi="Times New Roman" w:cs="Times New Roman"/>
+          <w:sz w:val="28"/>
+          <w:szCs w:val="28"/>
+        </w:rPr>
+        <w:t>được</w:t>
+      </w:r>
+      <w:proofErr w:type="spellEnd"/>
+      <w:r>
+        <w:rPr>
+          <w:rFonts w:ascii="Times New Roman" w:hAnsi="Times New Roman" w:cs="Times New Roman"/>
+          <w:sz w:val="28"/>
+          <w:szCs w:val="28"/>
+        </w:rPr>
+        <w:t xml:space="preserve"> </w:t>
+      </w:r>
+      <w:proofErr w:type="spellStart"/>
+      <w:r>
+        <w:rPr>
+          <w:rFonts w:ascii="Times New Roman" w:hAnsi="Times New Roman" w:cs="Times New Roman"/>
+          <w:sz w:val="28"/>
+          <w:szCs w:val="28"/>
+        </w:rPr>
+        <w:t>lưu</w:t>
+      </w:r>
+      <w:proofErr w:type="spellEnd"/>
+      <w:r>
+        <w:rPr>
+          <w:rFonts w:ascii="Times New Roman" w:hAnsi="Times New Roman" w:cs="Times New Roman"/>
+          <w:sz w:val="28"/>
+          <w:szCs w:val="28"/>
+        </w:rPr>
+        <w:t xml:space="preserve"> </w:t>
+      </w:r>
+      <w:proofErr w:type="spellStart"/>
+      <w:r>
+        <w:rPr>
+          <w:rFonts w:ascii="Times New Roman" w:hAnsi="Times New Roman" w:cs="Times New Roman"/>
+          <w:sz w:val="28"/>
+          <w:szCs w:val="28"/>
+        </w:rPr>
+        <w:t>trữ</w:t>
+      </w:r>
+      <w:proofErr w:type="spellEnd"/>
+      <w:r>
+        <w:rPr>
+          <w:rFonts w:ascii="Times New Roman" w:hAnsi="Times New Roman" w:cs="Times New Roman"/>
+          <w:sz w:val="28"/>
+          <w:szCs w:val="28"/>
+        </w:rPr>
+        <w:t xml:space="preserve"> </w:t>
+      </w:r>
+      <w:proofErr w:type="spellStart"/>
+      <w:r>
+        <w:rPr>
+          <w:rFonts w:ascii="Times New Roman" w:hAnsi="Times New Roman" w:cs="Times New Roman"/>
+          <w:sz w:val="28"/>
+          <w:szCs w:val="28"/>
+        </w:rPr>
+        <w:t>trong</w:t>
+      </w:r>
+      <w:proofErr w:type="spellEnd"/>
+      <w:r>
+        <w:rPr>
+          <w:rFonts w:ascii="Times New Roman" w:hAnsi="Times New Roman" w:cs="Times New Roman"/>
+          <w:sz w:val="28"/>
+          <w:szCs w:val="28"/>
+        </w:rPr>
+        <w:t xml:space="preserve"> </w:t>
+      </w:r>
+      <w:proofErr w:type="spellStart"/>
+      <w:r>
+        <w:rPr>
+          <w:rFonts w:ascii="Times New Roman" w:hAnsi="Times New Roman" w:cs="Times New Roman"/>
+          <w:sz w:val="28"/>
+          <w:szCs w:val="28"/>
+        </w:rPr>
+        <w:t>biến</w:t>
+      </w:r>
+      <w:proofErr w:type="spellEnd"/>
+      <w:r>
+        <w:rPr>
+          <w:rFonts w:ascii="Times New Roman" w:hAnsi="Times New Roman" w:cs="Times New Roman"/>
+          <w:sz w:val="28"/>
+          <w:szCs w:val="28"/>
+        </w:rPr>
+        <w:t xml:space="preserve"> </w:t>
+      </w:r>
+      <w:proofErr w:type="spellStart"/>
+      <w:r>
+        <w:rPr>
+          <w:rFonts w:ascii="Times New Roman" w:hAnsi="Times New Roman" w:cs="Times New Roman"/>
+          <w:sz w:val="28"/>
+          <w:szCs w:val="28"/>
+        </w:rPr>
+        <w:t>là</w:t>
+      </w:r>
+      <w:proofErr w:type="spellEnd"/>
+      <w:r>
+        <w:rPr>
+          <w:rFonts w:ascii="Times New Roman" w:hAnsi="Times New Roman" w:cs="Times New Roman"/>
+          <w:sz w:val="28"/>
+          <w:szCs w:val="28"/>
+        </w:rPr>
+        <w:t xml:space="preserve">: </w:t>
+      </w:r>
+    </w:p>
+    <w:p>
+      <w:pPr>
+        <w:pStyle w:val="ListParagraph"/>
+        <w:numPr>
+          <w:ilvl w:val="0"/>
+          <w:numId w:val="3"/>
+        </w:numPr>
+        <w:rPr>
+          <w:rFonts w:ascii="Times New Roman" w:hAnsi="Times New Roman" w:cs="Times New Roman"/>
+          <w:sz w:val="28"/>
+          <w:szCs w:val="28"/>
+        </w:rPr>
+      </w:pPr>
+      <w:r>
+        <w:rPr>
+          <w:rFonts w:ascii="Times New Roman" w:hAnsi="Times New Roman" w:cs="Times New Roman"/>
+          <w:sz w:val="28"/>
+          <w:szCs w:val="28"/>
+        </w:rPr>
+        <w:t xml:space="preserve"> </w:t>
+      </w:r>
+      <w:proofErr w:type="spellStart"/>
+      <w:r>
+        <w:rPr>
+          <w:rFonts w:ascii="Times New Roman" w:hAnsi="Times New Roman" w:cs="Times New Roman"/>
+          <w:sz w:val="28"/>
+          <w:szCs w:val="28"/>
+        </w:rPr>
+        <w:t>Số</w:t>
+      </w:r>
+      <w:proofErr w:type="spellEnd"/>
+      <w:r>
+        <w:rPr>
+          <w:rFonts w:ascii="Times New Roman" w:hAnsi="Times New Roman" w:cs="Times New Roman"/>
+          <w:sz w:val="28"/>
+          <w:szCs w:val="28"/>
+        </w:rPr>
+        <w:t xml:space="preserve"> (numbers)</w:t>
+      </w:r>
+    </w:p>
+    <w:p>
+      <w:pPr>
+        <w:pStyle w:val="ListParagraph"/>
+        <w:rPr>
+          <w:rFonts w:ascii="Times New Roman" w:hAnsi="Times New Roman" w:cs="Times New Roman"/>
+          <w:sz w:val="28"/>
+          <w:szCs w:val="28"/>
+        </w:rPr>
+      </w:pPr>
+      <w:r>
+        <w:rPr>
+          <w:rFonts w:ascii="Times New Roman" w:hAnsi="Times New Roman" w:cs="Times New Roman"/>
+          <w:sz w:val="28"/>
+          <w:szCs w:val="28"/>
+        </w:rPr>
+        <w:t>+</w:t>
+      </w:r>
+      <w:r>
+        <w:rPr>
+          <w:rFonts w:ascii="Times New Roman" w:hAnsi="Times New Roman" w:cs="Times New Roman"/>
+          <w:sz w:val="28"/>
+          <w:szCs w:val="28"/>
+        </w:rPr>
+        <w:t xml:space="preserve"> </w:t>
+      </w:r>
+      <w:proofErr w:type="spellStart"/>
+      <w:r>
+        <w:rPr>
+          <w:rFonts w:ascii="Times New Roman" w:hAnsi="Times New Roman" w:cs="Times New Roman"/>
+          <w:sz w:val="28"/>
+          <w:szCs w:val="28"/>
+        </w:rPr>
+        <w:t>Số</w:t>
+      </w:r>
+      <w:proofErr w:type="spellEnd"/>
+      <w:r>
+        <w:rPr>
+          <w:rFonts w:ascii="Times New Roman" w:hAnsi="Times New Roman" w:cs="Times New Roman"/>
+          <w:sz w:val="28"/>
+          <w:szCs w:val="28"/>
+        </w:rPr>
+        <w:t xml:space="preserve"> </w:t>
+      </w:r>
+      <w:proofErr w:type="spellStart"/>
+      <w:r>
+        <w:rPr>
+          <w:rFonts w:ascii="Times New Roman" w:hAnsi="Times New Roman" w:cs="Times New Roman"/>
+          <w:sz w:val="28"/>
+          <w:szCs w:val="28"/>
+        </w:rPr>
+        <w:t>nguyên</w:t>
+      </w:r>
+      <w:proofErr w:type="spellEnd"/>
+      <w:r>
+        <w:rPr>
+          <w:rFonts w:ascii="Times New Roman" w:hAnsi="Times New Roman" w:cs="Times New Roman"/>
+          <w:sz w:val="28"/>
+          <w:szCs w:val="28"/>
+        </w:rPr>
+        <w:t xml:space="preserve">: 10 hay 83839 </w:t>
+      </w:r>
+    </w:p>
+    <w:p>
+      <w:pPr>
+        <w:pStyle w:val="ListParagraph"/>
+        <w:rPr>
+          <w:rFonts w:ascii="Times New Roman" w:hAnsi="Times New Roman" w:cs="Times New Roman"/>
+          <w:sz w:val="28"/>
+          <w:szCs w:val="28"/>
+        </w:rPr>
+      </w:pPr>
+      <w:r>
+        <w:rPr>
+          <w:rFonts w:ascii="Times New Roman" w:hAnsi="Times New Roman" w:cs="Times New Roman"/>
+          <w:sz w:val="28"/>
+          <w:szCs w:val="28"/>
+        </w:rPr>
+        <w:t xml:space="preserve">+ </w:t>
+      </w:r>
+      <w:proofErr w:type="spellStart"/>
+      <w:r>
+        <w:rPr>
+          <w:rFonts w:ascii="Times New Roman" w:hAnsi="Times New Roman" w:cs="Times New Roman"/>
+          <w:sz w:val="28"/>
+          <w:szCs w:val="28"/>
+        </w:rPr>
+        <w:t>Số</w:t>
+      </w:r>
+      <w:proofErr w:type="spellEnd"/>
+      <w:r>
+        <w:rPr>
+          <w:rFonts w:ascii="Times New Roman" w:hAnsi="Times New Roman" w:cs="Times New Roman"/>
+          <w:sz w:val="28"/>
+          <w:szCs w:val="28"/>
+        </w:rPr>
+        <w:t xml:space="preserve"> </w:t>
+      </w:r>
+      <w:proofErr w:type="spellStart"/>
+      <w:r>
+        <w:rPr>
+          <w:rFonts w:ascii="Times New Roman" w:hAnsi="Times New Roman" w:cs="Times New Roman"/>
+          <w:sz w:val="28"/>
+          <w:szCs w:val="28"/>
+        </w:rPr>
+        <w:t>thực</w:t>
+      </w:r>
+      <w:proofErr w:type="spellEnd"/>
+      <w:r>
+        <w:rPr>
+          <w:rFonts w:ascii="Times New Roman" w:hAnsi="Times New Roman" w:cs="Times New Roman"/>
+          <w:sz w:val="28"/>
+          <w:szCs w:val="28"/>
+        </w:rPr>
+        <w:t xml:space="preserve">: 15.33 hay 23.6677 </w:t>
+      </w:r>
+    </w:p>
+    <w:p>
+      <w:pPr>
+        <w:pStyle w:val="ListParagraph"/>
+        <w:rPr>
+          <w:rFonts w:ascii="Times New Roman" w:hAnsi="Times New Roman" w:cs="Times New Roman"/>
+          <w:sz w:val="28"/>
+          <w:szCs w:val="28"/>
+        </w:rPr>
+      </w:pPr>
+      <w:r>
+        <w:rPr>
+          <w:rFonts w:ascii="Times New Roman" w:hAnsi="Times New Roman" w:cs="Times New Roman"/>
+          <w:sz w:val="28"/>
+          <w:szCs w:val="28"/>
+        </w:rPr>
+        <w:t>+</w:t>
+      </w:r>
+      <w:r>
+        <w:rPr>
+          <w:rFonts w:ascii="Times New Roman" w:hAnsi="Times New Roman" w:cs="Times New Roman"/>
+          <w:sz w:val="28"/>
+          <w:szCs w:val="28"/>
+        </w:rPr>
+        <w:t xml:space="preserve"> </w:t>
+      </w:r>
+      <w:proofErr w:type="spellStart"/>
+      <w:r>
+        <w:rPr>
+          <w:rFonts w:ascii="Times New Roman" w:hAnsi="Times New Roman" w:cs="Times New Roman"/>
+          <w:sz w:val="28"/>
+          <w:szCs w:val="28"/>
+        </w:rPr>
+        <w:t>Số</w:t>
+      </w:r>
+      <w:proofErr w:type="spellEnd"/>
+      <w:r>
+        <w:rPr>
+          <w:rFonts w:ascii="Times New Roman" w:hAnsi="Times New Roman" w:cs="Times New Roman"/>
+          <w:sz w:val="28"/>
+          <w:szCs w:val="28"/>
+        </w:rPr>
+        <w:t xml:space="preserve"> </w:t>
+      </w:r>
+      <w:proofErr w:type="spellStart"/>
+      <w:r>
+        <w:rPr>
+          <w:rFonts w:ascii="Times New Roman" w:hAnsi="Times New Roman" w:cs="Times New Roman"/>
+          <w:sz w:val="28"/>
+          <w:szCs w:val="28"/>
+        </w:rPr>
+        <w:t>dương</w:t>
+      </w:r>
+      <w:proofErr w:type="spellEnd"/>
+      <w:r>
+        <w:rPr>
+          <w:rFonts w:ascii="Times New Roman" w:hAnsi="Times New Roman" w:cs="Times New Roman"/>
+          <w:sz w:val="28"/>
+          <w:szCs w:val="28"/>
+        </w:rPr>
+        <w:t xml:space="preserve">: 3, 4 </w:t>
+      </w:r>
+    </w:p>
+    <w:p>
+      <w:pPr>
+        <w:pStyle w:val="ListParagraph"/>
+        <w:rPr>
+          <w:rFonts w:ascii="Times New Roman" w:hAnsi="Times New Roman" w:cs="Times New Roman"/>
+          <w:sz w:val="28"/>
+          <w:szCs w:val="28"/>
+        </w:rPr>
+      </w:pPr>
+      <w:r>
+        <w:rPr>
+          <w:rFonts w:ascii="Times New Roman" w:hAnsi="Times New Roman" w:cs="Times New Roman"/>
+          <w:sz w:val="28"/>
+          <w:szCs w:val="28"/>
+        </w:rPr>
+        <w:t>+</w:t>
+      </w:r>
+      <w:r>
+        <w:rPr>
+          <w:rFonts w:ascii="Times New Roman" w:hAnsi="Times New Roman" w:cs="Times New Roman"/>
+          <w:sz w:val="28"/>
+          <w:szCs w:val="28"/>
+        </w:rPr>
+        <w:t xml:space="preserve"> </w:t>
+      </w:r>
+      <w:proofErr w:type="spellStart"/>
+      <w:r>
+        <w:rPr>
+          <w:rFonts w:ascii="Times New Roman" w:hAnsi="Times New Roman" w:cs="Times New Roman"/>
+          <w:sz w:val="28"/>
+          <w:szCs w:val="28"/>
+        </w:rPr>
+        <w:t>Số</w:t>
+      </w:r>
+      <w:proofErr w:type="spellEnd"/>
+      <w:r>
+        <w:rPr>
+          <w:rFonts w:ascii="Times New Roman" w:hAnsi="Times New Roman" w:cs="Times New Roman"/>
+          <w:sz w:val="28"/>
+          <w:szCs w:val="28"/>
+        </w:rPr>
+        <w:t xml:space="preserve"> </w:t>
+      </w:r>
+      <w:proofErr w:type="spellStart"/>
+      <w:r>
+        <w:rPr>
+          <w:rFonts w:ascii="Times New Roman" w:hAnsi="Times New Roman" w:cs="Times New Roman"/>
+          <w:sz w:val="28"/>
+          <w:szCs w:val="28"/>
+        </w:rPr>
+        <w:t>âm</w:t>
+      </w:r>
+      <w:proofErr w:type="spellEnd"/>
+      <w:r>
+        <w:rPr>
+          <w:rFonts w:ascii="Times New Roman" w:hAnsi="Times New Roman" w:cs="Times New Roman"/>
+          <w:sz w:val="28"/>
+          <w:szCs w:val="28"/>
+        </w:rPr>
+        <w:t xml:space="preserve">: -6, -7 </w:t>
+      </w:r>
+    </w:p>
+    <w:p>
+      <w:pPr>
+        <w:pStyle w:val="ListParagraph"/>
+        <w:numPr>
+          <w:ilvl w:val="0"/>
+          <w:numId w:val="3"/>
+        </w:numPr>
+        <w:rPr>
+          <w:rFonts w:ascii="Times New Roman" w:hAnsi="Times New Roman" w:cs="Times New Roman"/>
+          <w:sz w:val="28"/>
+          <w:szCs w:val="28"/>
+        </w:rPr>
+      </w:pPr>
+      <w:proofErr w:type="spellStart"/>
+      <w:r>
+        <w:rPr>
+          <w:rFonts w:ascii="Times New Roman" w:hAnsi="Times New Roman" w:cs="Times New Roman"/>
+          <w:sz w:val="28"/>
+          <w:szCs w:val="28"/>
+        </w:rPr>
+        <w:t>Chuỗi</w:t>
+      </w:r>
+      <w:proofErr w:type="spellEnd"/>
+      <w:r>
+        <w:rPr>
+          <w:rFonts w:ascii="Times New Roman" w:hAnsi="Times New Roman" w:cs="Times New Roman"/>
+          <w:sz w:val="28"/>
+          <w:szCs w:val="28"/>
+        </w:rPr>
+        <w:t xml:space="preserve">: "Hello" </w:t>
+      </w:r>
+    </w:p>
+    <w:p>
+      <w:pPr>
+        <w:pStyle w:val="ListParagraph"/>
+        <w:numPr>
+          <w:ilvl w:val="0"/>
+          <w:numId w:val="3"/>
+        </w:numPr>
+        <w:rPr>
+          <w:rFonts w:ascii="Times New Roman" w:hAnsi="Times New Roman" w:cs="Times New Roman"/>
+          <w:sz w:val="28"/>
+          <w:szCs w:val="28"/>
+        </w:rPr>
+      </w:pPr>
+      <w:proofErr w:type="spellStart"/>
+      <w:r>
+        <w:rPr>
+          <w:rFonts w:ascii="Times New Roman" w:hAnsi="Times New Roman" w:cs="Times New Roman"/>
+          <w:sz w:val="28"/>
+          <w:szCs w:val="28"/>
+        </w:rPr>
+        <w:t>Ký</w:t>
+      </w:r>
+      <w:proofErr w:type="spellEnd"/>
+      <w:r>
+        <w:rPr>
+          <w:rFonts w:ascii="Times New Roman" w:hAnsi="Times New Roman" w:cs="Times New Roman"/>
+          <w:sz w:val="28"/>
+          <w:szCs w:val="28"/>
+        </w:rPr>
+        <w:t xml:space="preserve"> </w:t>
+      </w:r>
+      <w:proofErr w:type="spellStart"/>
+      <w:r>
+        <w:rPr>
+          <w:rFonts w:ascii="Times New Roman" w:hAnsi="Times New Roman" w:cs="Times New Roman"/>
+          <w:sz w:val="28"/>
+          <w:szCs w:val="28"/>
+        </w:rPr>
+        <w:t>tự</w:t>
+      </w:r>
+      <w:proofErr w:type="spellEnd"/>
+      <w:r>
+        <w:rPr>
+          <w:rFonts w:ascii="Times New Roman" w:hAnsi="Times New Roman" w:cs="Times New Roman"/>
+          <w:sz w:val="28"/>
+          <w:szCs w:val="28"/>
+        </w:rPr>
+        <w:t xml:space="preserve">: 'A' </w:t>
+      </w:r>
+    </w:p>
+    <w:p>
+      <w:pPr>
+        <w:pStyle w:val="ListParagraph"/>
+        <w:numPr>
+          <w:ilvl w:val="0"/>
+          <w:numId w:val="3"/>
+        </w:numPr>
+        <w:rPr>
+          <w:rFonts w:ascii="Times New Roman" w:hAnsi="Times New Roman" w:cs="Times New Roman"/>
+          <w:sz w:val="28"/>
+          <w:szCs w:val="28"/>
+        </w:rPr>
+      </w:pPr>
+      <w:r>
+        <w:rPr>
+          <w:rFonts w:ascii="Times New Roman" w:hAnsi="Times New Roman" w:cs="Times New Roman"/>
+          <w:sz w:val="28"/>
+          <w:szCs w:val="28"/>
+        </w:rPr>
+        <w:t>Logic: true, false</w:t>
+      </w:r>
+    </w:p>
+    <w:p>
+      <w:pPr>
+        <w:pStyle w:val="ListParagraph"/>
+        <w:numPr>
+          <w:ilvl w:val="0"/>
+          <w:numId w:val="6"/>
+        </w:numPr>
+        <w:rPr>
+          <w:rFonts w:ascii="Times New Roman" w:hAnsi="Times New Roman" w:cs="Times New Roman"/>
+          <w:sz w:val="28"/>
+          <w:szCs w:val="28"/>
+        </w:rPr>
+      </w:pPr>
+      <w:proofErr w:type="spellStart"/>
+      <w:r>
+        <w:rPr>
+          <w:rFonts w:ascii="Times New Roman" w:hAnsi="Times New Roman" w:cs="Times New Roman"/>
+          <w:sz w:val="28"/>
+          <w:szCs w:val="28"/>
+        </w:rPr>
+        <w:t>Có</w:t>
+      </w:r>
+      <w:proofErr w:type="spellEnd"/>
+      <w:r>
+        <w:rPr>
+          <w:rFonts w:ascii="Times New Roman" w:hAnsi="Times New Roman" w:cs="Times New Roman"/>
+          <w:sz w:val="28"/>
+          <w:szCs w:val="28"/>
+        </w:rPr>
+        <w:t xml:space="preserve"> </w:t>
+      </w:r>
+      <w:proofErr w:type="spellStart"/>
+      <w:r>
+        <w:rPr>
+          <w:rFonts w:ascii="Times New Roman" w:hAnsi="Times New Roman" w:cs="Times New Roman"/>
+          <w:sz w:val="28"/>
+          <w:szCs w:val="28"/>
+        </w:rPr>
+        <w:t>nhiều</w:t>
+      </w:r>
+      <w:proofErr w:type="spellEnd"/>
+      <w:r>
+        <w:rPr>
+          <w:rFonts w:ascii="Times New Roman" w:hAnsi="Times New Roman" w:cs="Times New Roman"/>
+          <w:sz w:val="28"/>
+          <w:szCs w:val="28"/>
+        </w:rPr>
+        <w:t xml:space="preserve"> </w:t>
+      </w:r>
+      <w:proofErr w:type="spellStart"/>
+      <w:r>
+        <w:rPr>
+          <w:rFonts w:ascii="Times New Roman" w:hAnsi="Times New Roman" w:cs="Times New Roman"/>
+          <w:sz w:val="28"/>
+          <w:szCs w:val="28"/>
+        </w:rPr>
+        <w:t>loại</w:t>
+      </w:r>
+      <w:proofErr w:type="spellEnd"/>
+      <w:r>
+        <w:rPr>
+          <w:rFonts w:ascii="Times New Roman" w:hAnsi="Times New Roman" w:cs="Times New Roman"/>
+          <w:sz w:val="28"/>
+          <w:szCs w:val="28"/>
+        </w:rPr>
+        <w:t xml:space="preserve"> </w:t>
+      </w:r>
+      <w:proofErr w:type="spellStart"/>
+      <w:r>
+        <w:rPr>
+          <w:rFonts w:ascii="Times New Roman" w:hAnsi="Times New Roman" w:cs="Times New Roman"/>
+          <w:sz w:val="28"/>
+          <w:szCs w:val="28"/>
+        </w:rPr>
+        <w:t>toán</w:t>
+      </w:r>
+      <w:proofErr w:type="spellEnd"/>
+      <w:r>
+        <w:rPr>
+          <w:rFonts w:ascii="Times New Roman" w:hAnsi="Times New Roman" w:cs="Times New Roman"/>
+          <w:sz w:val="28"/>
+          <w:szCs w:val="28"/>
+        </w:rPr>
+        <w:t xml:space="preserve"> </w:t>
+      </w:r>
+      <w:proofErr w:type="spellStart"/>
+      <w:r>
+        <w:rPr>
+          <w:rFonts w:ascii="Times New Roman" w:hAnsi="Times New Roman" w:cs="Times New Roman"/>
+          <w:sz w:val="28"/>
+          <w:szCs w:val="28"/>
+        </w:rPr>
+        <w:t>tử</w:t>
+      </w:r>
+      <w:proofErr w:type="spellEnd"/>
+      <w:r>
+        <w:rPr>
+          <w:rFonts w:ascii="Times New Roman" w:hAnsi="Times New Roman" w:cs="Times New Roman"/>
+          <w:sz w:val="28"/>
+          <w:szCs w:val="28"/>
+        </w:rPr>
+        <w:t xml:space="preserve"> </w:t>
+      </w:r>
+      <w:proofErr w:type="spellStart"/>
+      <w:r>
+        <w:rPr>
+          <w:rFonts w:ascii="Times New Roman" w:hAnsi="Times New Roman" w:cs="Times New Roman"/>
+          <w:sz w:val="28"/>
+          <w:szCs w:val="28"/>
+        </w:rPr>
+        <w:t>khác</w:t>
+      </w:r>
+      <w:proofErr w:type="spellEnd"/>
+      <w:r>
+        <w:rPr>
+          <w:rFonts w:ascii="Times New Roman" w:hAnsi="Times New Roman" w:cs="Times New Roman"/>
+          <w:sz w:val="28"/>
+          <w:szCs w:val="28"/>
+        </w:rPr>
+        <w:t xml:space="preserve"> </w:t>
+      </w:r>
+      <w:proofErr w:type="spellStart"/>
+      <w:r>
+        <w:rPr>
+          <w:rFonts w:ascii="Times New Roman" w:hAnsi="Times New Roman" w:cs="Times New Roman"/>
+          <w:sz w:val="28"/>
+          <w:szCs w:val="28"/>
+        </w:rPr>
+        <w:t>nhau</w:t>
+      </w:r>
+      <w:proofErr w:type="spellEnd"/>
+      <w:r>
+        <w:rPr>
+          <w:rFonts w:ascii="Times New Roman" w:hAnsi="Times New Roman" w:cs="Times New Roman"/>
+          <w:sz w:val="28"/>
+          <w:szCs w:val="28"/>
+        </w:rPr>
+        <w:t xml:space="preserve">: </w:t>
+      </w:r>
+    </w:p>
+    <w:p>
+      <w:pPr>
+        <w:pStyle w:val="ListParagraph"/>
+        <w:numPr>
+          <w:ilvl w:val="0"/>
+          <w:numId w:val="3"/>
+        </w:numPr>
+        <w:rPr>
+          <w:rFonts w:ascii="Times New Roman" w:hAnsi="Times New Roman" w:cs="Times New Roman"/>
+          <w:sz w:val="28"/>
+          <w:szCs w:val="28"/>
+        </w:rPr>
+      </w:pPr>
+      <w:proofErr w:type="spellStart"/>
+      <w:r>
+        <w:rPr>
+          <w:rFonts w:ascii="Times New Roman" w:hAnsi="Times New Roman" w:cs="Times New Roman"/>
+          <w:sz w:val="28"/>
+          <w:szCs w:val="28"/>
+        </w:rPr>
+        <w:t>Toán</w:t>
+      </w:r>
+      <w:proofErr w:type="spellEnd"/>
+      <w:r>
+        <w:rPr>
+          <w:rFonts w:ascii="Times New Roman" w:hAnsi="Times New Roman" w:cs="Times New Roman"/>
+          <w:sz w:val="28"/>
+          <w:szCs w:val="28"/>
+        </w:rPr>
+        <w:t xml:space="preserve"> t</w:t>
+      </w:r>
+      <w:proofErr w:type="spellStart"/>
+      <w:r>
+        <w:rPr>
+          <w:rFonts w:ascii="Times New Roman" w:hAnsi="Times New Roman" w:cs="Times New Roman"/>
+          <w:sz w:val="28"/>
+          <w:szCs w:val="28"/>
+        </w:rPr>
+        <w:t>ử</w:t>
+      </w:r>
+      <w:proofErr w:type="spellEnd"/>
+      <w:r>
+        <w:rPr>
+          <w:rFonts w:ascii="Times New Roman" w:hAnsi="Times New Roman" w:cs="Times New Roman"/>
+          <w:sz w:val="28"/>
+          <w:szCs w:val="28"/>
+        </w:rPr>
+        <w:t xml:space="preserve"> </w:t>
+      </w:r>
+      <w:proofErr w:type="spellStart"/>
+      <w:r>
+        <w:rPr>
+          <w:rFonts w:ascii="Times New Roman" w:hAnsi="Times New Roman" w:cs="Times New Roman"/>
+          <w:sz w:val="28"/>
+          <w:szCs w:val="28"/>
+        </w:rPr>
+        <w:t>toán</w:t>
+      </w:r>
+      <w:proofErr w:type="spellEnd"/>
+      <w:r>
+        <w:rPr>
+          <w:rFonts w:ascii="Times New Roman" w:hAnsi="Times New Roman" w:cs="Times New Roman"/>
+          <w:sz w:val="28"/>
+          <w:szCs w:val="28"/>
+        </w:rPr>
+        <w:t xml:space="preserve"> </w:t>
+      </w:r>
+      <w:proofErr w:type="spellStart"/>
+      <w:r>
+        <w:rPr>
+          <w:rFonts w:ascii="Times New Roman" w:hAnsi="Times New Roman" w:cs="Times New Roman"/>
+          <w:sz w:val="28"/>
+          <w:szCs w:val="28"/>
+        </w:rPr>
+        <w:t>học</w:t>
+      </w:r>
+      <w:proofErr w:type="spellEnd"/>
+      <w:r>
+        <w:rPr>
+          <w:rFonts w:ascii="Times New Roman" w:hAnsi="Times New Roman" w:cs="Times New Roman"/>
+          <w:sz w:val="28"/>
+          <w:szCs w:val="28"/>
+        </w:rPr>
+        <w:t xml:space="preserve"> </w:t>
+      </w:r>
+    </w:p>
+    <w:p>
+      <w:pPr>
+        <w:pStyle w:val="ListParagraph"/>
+        <w:numPr>
+          <w:ilvl w:val="0"/>
+          <w:numId w:val="3"/>
+        </w:numPr>
+        <w:rPr>
+          <w:rFonts w:ascii="Times New Roman" w:hAnsi="Times New Roman" w:cs="Times New Roman"/>
+          <w:sz w:val="28"/>
+          <w:szCs w:val="28"/>
+        </w:rPr>
+      </w:pPr>
+      <w:proofErr w:type="spellStart"/>
+      <w:r>
+        <w:rPr>
+          <w:rFonts w:ascii="Times New Roman" w:hAnsi="Times New Roman" w:cs="Times New Roman"/>
+          <w:sz w:val="28"/>
+          <w:szCs w:val="28"/>
+        </w:rPr>
+        <w:t>Toán</w:t>
+      </w:r>
+      <w:proofErr w:type="spellEnd"/>
+      <w:r>
+        <w:rPr>
+          <w:rFonts w:ascii="Times New Roman" w:hAnsi="Times New Roman" w:cs="Times New Roman"/>
+          <w:sz w:val="28"/>
+          <w:szCs w:val="28"/>
+        </w:rPr>
+        <w:t xml:space="preserve"> </w:t>
+      </w:r>
+      <w:proofErr w:type="spellStart"/>
+      <w:r>
+        <w:rPr>
+          <w:rFonts w:ascii="Times New Roman" w:hAnsi="Times New Roman" w:cs="Times New Roman"/>
+          <w:sz w:val="28"/>
+          <w:szCs w:val="28"/>
+        </w:rPr>
+        <w:t>tử</w:t>
+      </w:r>
+      <w:proofErr w:type="spellEnd"/>
+      <w:r>
+        <w:rPr>
+          <w:rFonts w:ascii="Times New Roman" w:hAnsi="Times New Roman" w:cs="Times New Roman"/>
+          <w:sz w:val="28"/>
+          <w:szCs w:val="28"/>
+        </w:rPr>
+        <w:t xml:space="preserve"> </w:t>
+      </w:r>
+      <w:proofErr w:type="spellStart"/>
+      <w:r>
+        <w:rPr>
+          <w:rFonts w:ascii="Times New Roman" w:hAnsi="Times New Roman" w:cs="Times New Roman"/>
+          <w:sz w:val="28"/>
+          <w:szCs w:val="28"/>
+        </w:rPr>
+        <w:t>gán</w:t>
+      </w:r>
+      <w:proofErr w:type="spellEnd"/>
+      <w:r>
+        <w:rPr>
+          <w:rFonts w:ascii="Times New Roman" w:hAnsi="Times New Roman" w:cs="Times New Roman"/>
+          <w:sz w:val="28"/>
+          <w:szCs w:val="28"/>
+        </w:rPr>
+        <w:t xml:space="preserve"> </w:t>
+      </w:r>
+    </w:p>
+    <w:p>
+      <w:pPr>
+        <w:pStyle w:val="ListParagraph"/>
+        <w:numPr>
+          <w:ilvl w:val="0"/>
+          <w:numId w:val="3"/>
+        </w:numPr>
+        <w:rPr>
+          <w:rFonts w:ascii="Times New Roman" w:hAnsi="Times New Roman" w:cs="Times New Roman"/>
+          <w:sz w:val="28"/>
+          <w:szCs w:val="28"/>
+        </w:rPr>
+      </w:pPr>
+      <w:proofErr w:type="spellStart"/>
+      <w:r>
+        <w:rPr>
+          <w:rFonts w:ascii="Times New Roman" w:hAnsi="Times New Roman" w:cs="Times New Roman"/>
+          <w:sz w:val="28"/>
+          <w:szCs w:val="28"/>
+        </w:rPr>
+        <w:t>Toán</w:t>
+      </w:r>
+      <w:proofErr w:type="spellEnd"/>
+      <w:r>
+        <w:rPr>
+          <w:rFonts w:ascii="Times New Roman" w:hAnsi="Times New Roman" w:cs="Times New Roman"/>
+          <w:sz w:val="28"/>
+          <w:szCs w:val="28"/>
+        </w:rPr>
+        <w:t xml:space="preserve"> </w:t>
+      </w:r>
+      <w:proofErr w:type="spellStart"/>
+      <w:r>
+        <w:rPr>
+          <w:rFonts w:ascii="Times New Roman" w:hAnsi="Times New Roman" w:cs="Times New Roman"/>
+          <w:sz w:val="28"/>
+          <w:szCs w:val="28"/>
+        </w:rPr>
+        <w:t>tử</w:t>
+      </w:r>
+      <w:proofErr w:type="spellEnd"/>
+      <w:r>
+        <w:rPr>
+          <w:rFonts w:ascii="Times New Roman" w:hAnsi="Times New Roman" w:cs="Times New Roman"/>
+          <w:sz w:val="28"/>
+          <w:szCs w:val="28"/>
+        </w:rPr>
+        <w:t xml:space="preserve"> </w:t>
+      </w:r>
+      <w:proofErr w:type="spellStart"/>
+      <w:r>
+        <w:rPr>
+          <w:rFonts w:ascii="Times New Roman" w:hAnsi="Times New Roman" w:cs="Times New Roman"/>
+          <w:sz w:val="28"/>
+          <w:szCs w:val="28"/>
+        </w:rPr>
+        <w:t>cộng</w:t>
+      </w:r>
+      <w:proofErr w:type="spellEnd"/>
+      <w:r>
+        <w:rPr>
+          <w:rFonts w:ascii="Times New Roman" w:hAnsi="Times New Roman" w:cs="Times New Roman"/>
+          <w:sz w:val="28"/>
+          <w:szCs w:val="28"/>
+        </w:rPr>
+        <w:t xml:space="preserve"> </w:t>
+      </w:r>
+      <w:proofErr w:type="spellStart"/>
+      <w:r>
+        <w:rPr>
+          <w:rFonts w:ascii="Times New Roman" w:hAnsi="Times New Roman" w:cs="Times New Roman"/>
+          <w:sz w:val="28"/>
+          <w:szCs w:val="28"/>
+        </w:rPr>
+        <w:t>chuỗi</w:t>
+      </w:r>
+      <w:proofErr w:type="spellEnd"/>
+      <w:r>
+        <w:rPr>
+          <w:rFonts w:ascii="Times New Roman" w:hAnsi="Times New Roman" w:cs="Times New Roman"/>
+          <w:sz w:val="28"/>
+          <w:szCs w:val="28"/>
+        </w:rPr>
+        <w:t xml:space="preserve"> </w:t>
+      </w:r>
+    </w:p>
+    <w:p>
+      <w:pPr>
+        <w:pStyle w:val="ListParagraph"/>
+        <w:numPr>
+          <w:ilvl w:val="0"/>
+          <w:numId w:val="3"/>
+        </w:numPr>
+        <w:rPr>
+          <w:rFonts w:ascii="Times New Roman" w:hAnsi="Times New Roman" w:cs="Times New Roman"/>
+          <w:sz w:val="28"/>
+          <w:szCs w:val="28"/>
+        </w:rPr>
+      </w:pPr>
+      <w:proofErr w:type="spellStart"/>
+      <w:r>
+        <w:rPr>
+          <w:rFonts w:ascii="Times New Roman" w:hAnsi="Times New Roman" w:cs="Times New Roman"/>
+          <w:sz w:val="28"/>
+          <w:szCs w:val="28"/>
+        </w:rPr>
+        <w:t>Toán</w:t>
+      </w:r>
+      <w:proofErr w:type="spellEnd"/>
+      <w:r>
+        <w:rPr>
+          <w:rFonts w:ascii="Times New Roman" w:hAnsi="Times New Roman" w:cs="Times New Roman"/>
+          <w:sz w:val="28"/>
+          <w:szCs w:val="28"/>
+        </w:rPr>
+        <w:t xml:space="preserve"> </w:t>
+      </w:r>
+      <w:proofErr w:type="spellStart"/>
+      <w:r>
+        <w:rPr>
+          <w:rFonts w:ascii="Times New Roman" w:hAnsi="Times New Roman" w:cs="Times New Roman"/>
+          <w:sz w:val="28"/>
+          <w:szCs w:val="28"/>
+        </w:rPr>
+        <w:t>tử</w:t>
+      </w:r>
+      <w:proofErr w:type="spellEnd"/>
+      <w:r>
+        <w:rPr>
+          <w:rFonts w:ascii="Times New Roman" w:hAnsi="Times New Roman" w:cs="Times New Roman"/>
+          <w:sz w:val="28"/>
+          <w:szCs w:val="28"/>
+        </w:rPr>
+        <w:t xml:space="preserve"> so </w:t>
+      </w:r>
+      <w:proofErr w:type="spellStart"/>
+      <w:r>
+        <w:rPr>
+          <w:rFonts w:ascii="Times New Roman" w:hAnsi="Times New Roman" w:cs="Times New Roman"/>
+          <w:sz w:val="28"/>
+          <w:szCs w:val="28"/>
+        </w:rPr>
+        <w:t>sánh</w:t>
+      </w:r>
+      <w:proofErr w:type="spellEnd"/>
+      <w:r>
+        <w:rPr>
+          <w:rFonts w:ascii="Times New Roman" w:hAnsi="Times New Roman" w:cs="Times New Roman"/>
+          <w:sz w:val="28"/>
+          <w:szCs w:val="28"/>
+        </w:rPr>
+        <w:t xml:space="preserve"> </w:t>
+      </w:r>
+    </w:p>
+    <w:p>
+      <w:pPr>
+        <w:pStyle w:val="ListParagraph"/>
+        <w:numPr>
+          <w:ilvl w:val="0"/>
+          <w:numId w:val="3"/>
+        </w:numPr>
+        <w:rPr>
+          <w:rFonts w:ascii="Times New Roman" w:hAnsi="Times New Roman" w:cs="Times New Roman"/>
+          <w:sz w:val="28"/>
+          <w:szCs w:val="28"/>
+        </w:rPr>
+      </w:pPr>
+      <w:proofErr w:type="spellStart"/>
+      <w:r>
+        <w:rPr>
+          <w:rFonts w:ascii="Times New Roman" w:hAnsi="Times New Roman" w:cs="Times New Roman"/>
+          <w:sz w:val="28"/>
+          <w:szCs w:val="28"/>
+        </w:rPr>
+        <w:t>Toán</w:t>
+      </w:r>
+      <w:proofErr w:type="spellEnd"/>
+      <w:r>
+        <w:rPr>
+          <w:rFonts w:ascii="Times New Roman" w:hAnsi="Times New Roman" w:cs="Times New Roman"/>
+          <w:sz w:val="28"/>
+          <w:szCs w:val="28"/>
+        </w:rPr>
+        <w:t xml:space="preserve"> </w:t>
+      </w:r>
+      <w:proofErr w:type="spellStart"/>
+      <w:r>
+        <w:rPr>
+          <w:rFonts w:ascii="Times New Roman" w:hAnsi="Times New Roman" w:cs="Times New Roman"/>
+          <w:sz w:val="28"/>
+          <w:szCs w:val="28"/>
+        </w:rPr>
+        <w:t>tử</w:t>
+      </w:r>
+      <w:proofErr w:type="spellEnd"/>
+      <w:r>
+        <w:rPr>
+          <w:rFonts w:ascii="Times New Roman" w:hAnsi="Times New Roman" w:cs="Times New Roman"/>
+          <w:sz w:val="28"/>
+          <w:szCs w:val="28"/>
+        </w:rPr>
+        <w:t xml:space="preserve"> logic </w:t>
+      </w:r>
+    </w:p>
+    <w:p>
+      <w:pPr>
+        <w:pStyle w:val="ListParagraph"/>
+        <w:numPr>
+          <w:ilvl w:val="0"/>
+          <w:numId w:val="3"/>
+        </w:numPr>
+        <w:rPr>
+          <w:rFonts w:ascii="Times New Roman" w:hAnsi="Times New Roman" w:cs="Times New Roman"/>
+          <w:sz w:val="28"/>
+          <w:szCs w:val="28"/>
+        </w:rPr>
+      </w:pPr>
+      <w:proofErr w:type="spellStart"/>
+      <w:r>
+        <w:rPr>
+          <w:rFonts w:ascii="Times New Roman" w:hAnsi="Times New Roman" w:cs="Times New Roman"/>
+          <w:sz w:val="28"/>
+          <w:szCs w:val="28"/>
+        </w:rPr>
+        <w:t>Toán</w:t>
+      </w:r>
+      <w:proofErr w:type="spellEnd"/>
+      <w:r>
+        <w:rPr>
+          <w:rFonts w:ascii="Times New Roman" w:hAnsi="Times New Roman" w:cs="Times New Roman"/>
+          <w:sz w:val="28"/>
+          <w:szCs w:val="28"/>
+        </w:rPr>
+        <w:t xml:space="preserve"> </w:t>
+      </w:r>
+      <w:proofErr w:type="spellStart"/>
+      <w:r>
+        <w:rPr>
+          <w:rFonts w:ascii="Times New Roman" w:hAnsi="Times New Roman" w:cs="Times New Roman"/>
+          <w:sz w:val="28"/>
+          <w:szCs w:val="28"/>
+        </w:rPr>
+        <w:t>tử</w:t>
+      </w:r>
+      <w:proofErr w:type="spellEnd"/>
+      <w:r>
+        <w:rPr>
+          <w:rFonts w:ascii="Times New Roman" w:hAnsi="Times New Roman" w:cs="Times New Roman"/>
+          <w:sz w:val="28"/>
+          <w:szCs w:val="28"/>
+        </w:rPr>
+        <w:t xml:space="preserve"> </w:t>
+      </w:r>
+      <w:proofErr w:type="spellStart"/>
+      <w:r>
+        <w:rPr>
+          <w:rFonts w:ascii="Times New Roman" w:hAnsi="Times New Roman" w:cs="Times New Roman"/>
+          <w:sz w:val="28"/>
+          <w:szCs w:val="28"/>
+        </w:rPr>
+        <w:t>typeof</w:t>
+      </w:r>
+      <w:proofErr w:type="spellEnd"/>
+    </w:p>
+    <w:p>
+      <w:pPr>
+        <w:pStyle w:val="ListParagraph"/>
+        <w:rPr>
+          <w:rFonts w:ascii="Times New Roman" w:hAnsi="Times New Roman" w:cs="Times New Roman"/>
+          <w:sz w:val="28"/>
+          <w:szCs w:val="28"/>
+        </w:rPr>
+      </w:pPr>
+      <w:proofErr w:type="spellStart"/>
+      <w:r>
+        <w:rPr>
+          <w:rFonts w:ascii="Times New Roman" w:hAnsi="Times New Roman" w:cs="Times New Roman"/>
+          <w:sz w:val="28"/>
+          <w:szCs w:val="28"/>
+        </w:rPr>
+        <w:t>Độ</w:t>
+      </w:r>
+      <w:proofErr w:type="spellEnd"/>
+      <w:r>
+        <w:rPr>
+          <w:rFonts w:ascii="Times New Roman" w:hAnsi="Times New Roman" w:cs="Times New Roman"/>
+          <w:sz w:val="28"/>
+          <w:szCs w:val="28"/>
+        </w:rPr>
+        <w:t xml:space="preserve"> </w:t>
+      </w:r>
+      <w:proofErr w:type="spellStart"/>
+      <w:r>
+        <w:rPr>
+          <w:rFonts w:ascii="Times New Roman" w:hAnsi="Times New Roman" w:cs="Times New Roman"/>
+          <w:sz w:val="28"/>
+          <w:szCs w:val="28"/>
+        </w:rPr>
+        <w:t>ưu</w:t>
+      </w:r>
+      <w:proofErr w:type="spellEnd"/>
+      <w:r>
+        <w:rPr>
+          <w:rFonts w:ascii="Times New Roman" w:hAnsi="Times New Roman" w:cs="Times New Roman"/>
+          <w:sz w:val="28"/>
+          <w:szCs w:val="28"/>
+        </w:rPr>
+        <w:t xml:space="preserve"> </w:t>
+      </w:r>
+      <w:proofErr w:type="spellStart"/>
+      <w:r>
+        <w:rPr>
+          <w:rFonts w:ascii="Times New Roman" w:hAnsi="Times New Roman" w:cs="Times New Roman"/>
+          <w:sz w:val="28"/>
+          <w:szCs w:val="28"/>
+        </w:rPr>
+        <w:t>tiên</w:t>
+      </w:r>
+      <w:proofErr w:type="spellEnd"/>
+      <w:r>
+        <w:rPr>
+          <w:rFonts w:ascii="Times New Roman" w:hAnsi="Times New Roman" w:cs="Times New Roman"/>
+          <w:sz w:val="28"/>
+          <w:szCs w:val="28"/>
+        </w:rPr>
+        <w:t xml:space="preserve"> </w:t>
+      </w:r>
+      <w:proofErr w:type="spellStart"/>
+      <w:r>
+        <w:rPr>
+          <w:rFonts w:ascii="Times New Roman" w:hAnsi="Times New Roman" w:cs="Times New Roman"/>
+          <w:sz w:val="28"/>
+          <w:szCs w:val="28"/>
+        </w:rPr>
+        <w:t>của</w:t>
+      </w:r>
+      <w:proofErr w:type="spellEnd"/>
+      <w:r>
+        <w:rPr>
+          <w:rFonts w:ascii="Times New Roman" w:hAnsi="Times New Roman" w:cs="Times New Roman"/>
+          <w:sz w:val="28"/>
+          <w:szCs w:val="28"/>
+        </w:rPr>
+        <w:t xml:space="preserve"> </w:t>
+      </w:r>
+      <w:proofErr w:type="spellStart"/>
+      <w:r>
+        <w:rPr>
+          <w:rFonts w:ascii="Times New Roman" w:hAnsi="Times New Roman" w:cs="Times New Roman"/>
+          <w:sz w:val="28"/>
+          <w:szCs w:val="28"/>
+        </w:rPr>
+        <w:t>các</w:t>
+      </w:r>
+      <w:proofErr w:type="spellEnd"/>
+      <w:r>
+        <w:rPr>
+          <w:rFonts w:ascii="Times New Roman" w:hAnsi="Times New Roman" w:cs="Times New Roman"/>
+          <w:sz w:val="28"/>
+          <w:szCs w:val="28"/>
+        </w:rPr>
+        <w:t xml:space="preserve"> </w:t>
+      </w:r>
+      <w:proofErr w:type="spellStart"/>
+      <w:r>
+        <w:rPr>
+          <w:rFonts w:ascii="Times New Roman" w:hAnsi="Times New Roman" w:cs="Times New Roman"/>
+          <w:sz w:val="28"/>
+          <w:szCs w:val="28"/>
+        </w:rPr>
+        <w:t>toán</w:t>
+      </w:r>
+      <w:proofErr w:type="spellEnd"/>
+      <w:r>
+        <w:rPr>
+          <w:rFonts w:ascii="Times New Roman" w:hAnsi="Times New Roman" w:cs="Times New Roman"/>
+          <w:sz w:val="28"/>
+          <w:szCs w:val="28"/>
+        </w:rPr>
+        <w:t xml:space="preserve"> </w:t>
+      </w:r>
+      <w:proofErr w:type="spellStart"/>
+      <w:r>
+        <w:rPr>
+          <w:rFonts w:ascii="Times New Roman" w:hAnsi="Times New Roman" w:cs="Times New Roman"/>
+          <w:sz w:val="28"/>
+          <w:szCs w:val="28"/>
+        </w:rPr>
+        <w:t>tử</w:t>
+      </w:r>
+      <w:proofErr w:type="spellEnd"/>
+      <w:r>
+        <w:rPr>
+          <w:rFonts w:ascii="Times New Roman" w:hAnsi="Times New Roman" w:cs="Times New Roman"/>
+          <w:sz w:val="28"/>
+          <w:szCs w:val="28"/>
+        </w:rPr>
+        <w:t xml:space="preserve">: </w:t>
+      </w:r>
+      <w:r>
+        <w:rPr>
+          <w:rFonts w:ascii="Times New Roman" w:hAnsi="Times New Roman" w:cs="Times New Roman"/>
+          <w:sz w:val="28"/>
+          <w:szCs w:val="28"/>
+        </w:rPr>
+        <w:t xml:space="preserve">Trong </w:t>
+      </w:r>
+      <w:proofErr w:type="spellStart"/>
+      <w:r>
+        <w:rPr>
+          <w:rFonts w:ascii="Times New Roman" w:hAnsi="Times New Roman" w:cs="Times New Roman"/>
+          <w:sz w:val="28"/>
+          <w:szCs w:val="28"/>
+        </w:rPr>
+        <w:t>một</w:t>
+      </w:r>
+      <w:proofErr w:type="spellEnd"/>
+      <w:r>
+        <w:rPr>
+          <w:rFonts w:ascii="Times New Roman" w:hAnsi="Times New Roman" w:cs="Times New Roman"/>
+          <w:sz w:val="28"/>
+          <w:szCs w:val="28"/>
+        </w:rPr>
+        <w:t xml:space="preserve"> </w:t>
+      </w:r>
+      <w:proofErr w:type="spellStart"/>
+      <w:r>
+        <w:rPr>
+          <w:rFonts w:ascii="Times New Roman" w:hAnsi="Times New Roman" w:cs="Times New Roman"/>
+          <w:sz w:val="28"/>
+          <w:szCs w:val="28"/>
+        </w:rPr>
+        <w:t>biểu</w:t>
+      </w:r>
+      <w:proofErr w:type="spellEnd"/>
+      <w:r>
+        <w:rPr>
+          <w:rFonts w:ascii="Times New Roman" w:hAnsi="Times New Roman" w:cs="Times New Roman"/>
+          <w:sz w:val="28"/>
+          <w:szCs w:val="28"/>
+        </w:rPr>
+        <w:t xml:space="preserve"> </w:t>
+      </w:r>
+      <w:proofErr w:type="spellStart"/>
+      <w:r>
+        <w:rPr>
+          <w:rFonts w:ascii="Times New Roman" w:hAnsi="Times New Roman" w:cs="Times New Roman"/>
+          <w:sz w:val="28"/>
+          <w:szCs w:val="28"/>
+        </w:rPr>
+        <w:t>thức</w:t>
+      </w:r>
+      <w:proofErr w:type="spellEnd"/>
+      <w:r>
+        <w:rPr>
+          <w:rFonts w:ascii="Times New Roman" w:hAnsi="Times New Roman" w:cs="Times New Roman"/>
+          <w:sz w:val="28"/>
+          <w:szCs w:val="28"/>
+        </w:rPr>
+        <w:t xml:space="preserve"> </w:t>
+      </w:r>
+      <w:proofErr w:type="spellStart"/>
+      <w:r>
+        <w:rPr>
+          <w:rFonts w:ascii="Times New Roman" w:hAnsi="Times New Roman" w:cs="Times New Roman"/>
+          <w:sz w:val="28"/>
+          <w:szCs w:val="28"/>
+        </w:rPr>
+        <w:t>có</w:t>
+      </w:r>
+      <w:proofErr w:type="spellEnd"/>
+      <w:r>
+        <w:rPr>
+          <w:rFonts w:ascii="Times New Roman" w:hAnsi="Times New Roman" w:cs="Times New Roman"/>
+          <w:sz w:val="28"/>
+          <w:szCs w:val="28"/>
+        </w:rPr>
+        <w:t xml:space="preserve"> </w:t>
+      </w:r>
+      <w:proofErr w:type="spellStart"/>
+      <w:r>
+        <w:rPr>
+          <w:rFonts w:ascii="Times New Roman" w:hAnsi="Times New Roman" w:cs="Times New Roman"/>
+          <w:sz w:val="28"/>
+          <w:szCs w:val="28"/>
+        </w:rPr>
+        <w:t>nhiều</w:t>
+      </w:r>
+      <w:proofErr w:type="spellEnd"/>
+      <w:r>
+        <w:rPr>
+          <w:rFonts w:ascii="Times New Roman" w:hAnsi="Times New Roman" w:cs="Times New Roman"/>
+          <w:sz w:val="28"/>
+          <w:szCs w:val="28"/>
+        </w:rPr>
+        <w:t xml:space="preserve"> </w:t>
+      </w:r>
+      <w:proofErr w:type="spellStart"/>
+      <w:r>
+        <w:rPr>
+          <w:rFonts w:ascii="Times New Roman" w:hAnsi="Times New Roman" w:cs="Times New Roman"/>
+          <w:sz w:val="28"/>
+          <w:szCs w:val="28"/>
+        </w:rPr>
+        <w:t>phép</w:t>
+      </w:r>
+      <w:proofErr w:type="spellEnd"/>
+      <w:r>
+        <w:rPr>
+          <w:rFonts w:ascii="Times New Roman" w:hAnsi="Times New Roman" w:cs="Times New Roman"/>
+          <w:sz w:val="28"/>
+          <w:szCs w:val="28"/>
+        </w:rPr>
+        <w:t xml:space="preserve"> </w:t>
+      </w:r>
+      <w:proofErr w:type="spellStart"/>
+      <w:r>
+        <w:rPr>
+          <w:rFonts w:ascii="Times New Roman" w:hAnsi="Times New Roman" w:cs="Times New Roman"/>
+          <w:sz w:val="28"/>
+          <w:szCs w:val="28"/>
+        </w:rPr>
+        <w:t>toán</w:t>
+      </w:r>
+      <w:proofErr w:type="spellEnd"/>
+      <w:r>
+        <w:rPr>
+          <w:rFonts w:ascii="Times New Roman" w:hAnsi="Times New Roman" w:cs="Times New Roman"/>
+          <w:sz w:val="28"/>
+          <w:szCs w:val="28"/>
+        </w:rPr>
+        <w:t xml:space="preserve"> </w:t>
+      </w:r>
+      <w:proofErr w:type="spellStart"/>
+      <w:r>
+        <w:rPr>
+          <w:rFonts w:ascii="Times New Roman" w:hAnsi="Times New Roman" w:cs="Times New Roman"/>
+          <w:sz w:val="28"/>
+          <w:szCs w:val="28"/>
+        </w:rPr>
+        <w:t>thì</w:t>
+      </w:r>
+      <w:proofErr w:type="spellEnd"/>
+      <w:r>
+        <w:rPr>
+          <w:rFonts w:ascii="Times New Roman" w:hAnsi="Times New Roman" w:cs="Times New Roman"/>
+          <w:sz w:val="28"/>
+          <w:szCs w:val="28"/>
+        </w:rPr>
+        <w:t xml:space="preserve"> </w:t>
+      </w:r>
+      <w:proofErr w:type="spellStart"/>
+      <w:r>
+        <w:rPr>
+          <w:rFonts w:ascii="Times New Roman" w:hAnsi="Times New Roman" w:cs="Times New Roman"/>
+          <w:sz w:val="28"/>
+          <w:szCs w:val="28"/>
+        </w:rPr>
+        <w:t>chúng</w:t>
+      </w:r>
+      <w:proofErr w:type="spellEnd"/>
+      <w:r>
+        <w:rPr>
+          <w:rFonts w:ascii="Times New Roman" w:hAnsi="Times New Roman" w:cs="Times New Roman"/>
+          <w:sz w:val="28"/>
+          <w:szCs w:val="28"/>
+        </w:rPr>
+        <w:t xml:space="preserve"> </w:t>
+      </w:r>
+      <w:proofErr w:type="spellStart"/>
+      <w:r>
+        <w:rPr>
+          <w:rFonts w:ascii="Times New Roman" w:hAnsi="Times New Roman" w:cs="Times New Roman"/>
+          <w:sz w:val="28"/>
+          <w:szCs w:val="28"/>
+        </w:rPr>
+        <w:t>sẽ</w:t>
+      </w:r>
+      <w:proofErr w:type="spellEnd"/>
+      <w:r>
+        <w:rPr>
+          <w:rFonts w:ascii="Times New Roman" w:hAnsi="Times New Roman" w:cs="Times New Roman"/>
+          <w:sz w:val="28"/>
+          <w:szCs w:val="28"/>
+        </w:rPr>
+        <w:t xml:space="preserve"> </w:t>
+      </w:r>
+      <w:proofErr w:type="spellStart"/>
+      <w:r>
+        <w:rPr>
+          <w:rFonts w:ascii="Times New Roman" w:hAnsi="Times New Roman" w:cs="Times New Roman"/>
+          <w:sz w:val="28"/>
+          <w:szCs w:val="28"/>
+        </w:rPr>
+        <w:t>lần</w:t>
+      </w:r>
+      <w:proofErr w:type="spellEnd"/>
+      <w:r>
+        <w:rPr>
+          <w:rFonts w:ascii="Times New Roman" w:hAnsi="Times New Roman" w:cs="Times New Roman"/>
+          <w:sz w:val="28"/>
+          <w:szCs w:val="28"/>
+        </w:rPr>
+        <w:t xml:space="preserve"> </w:t>
+      </w:r>
+      <w:proofErr w:type="spellStart"/>
+      <w:r>
+        <w:rPr>
+          <w:rFonts w:ascii="Times New Roman" w:hAnsi="Times New Roman" w:cs="Times New Roman"/>
+          <w:sz w:val="28"/>
+          <w:szCs w:val="28"/>
+        </w:rPr>
+        <w:t>lượt</w:t>
+      </w:r>
+      <w:proofErr w:type="spellEnd"/>
+      <w:r>
+        <w:rPr>
+          <w:rFonts w:ascii="Times New Roman" w:hAnsi="Times New Roman" w:cs="Times New Roman"/>
+          <w:sz w:val="28"/>
+          <w:szCs w:val="28"/>
+        </w:rPr>
+        <w:t xml:space="preserve"> </w:t>
+      </w:r>
+      <w:proofErr w:type="spellStart"/>
+      <w:r>
+        <w:rPr>
+          <w:rFonts w:ascii="Times New Roman" w:hAnsi="Times New Roman" w:cs="Times New Roman"/>
+          <w:sz w:val="28"/>
+          <w:szCs w:val="28"/>
+        </w:rPr>
+        <w:t>được</w:t>
+      </w:r>
+      <w:proofErr w:type="spellEnd"/>
+      <w:r>
+        <w:rPr>
+          <w:rFonts w:ascii="Times New Roman" w:hAnsi="Times New Roman" w:cs="Times New Roman"/>
+          <w:sz w:val="28"/>
+          <w:szCs w:val="28"/>
+        </w:rPr>
+        <w:t xml:space="preserve"> </w:t>
+      </w:r>
+      <w:proofErr w:type="spellStart"/>
+      <w:r>
+        <w:rPr>
+          <w:rFonts w:ascii="Times New Roman" w:hAnsi="Times New Roman" w:cs="Times New Roman"/>
+          <w:sz w:val="28"/>
+          <w:szCs w:val="28"/>
+        </w:rPr>
+        <w:t>đánh</w:t>
+      </w:r>
+      <w:proofErr w:type="spellEnd"/>
+      <w:r>
+        <w:rPr>
+          <w:rFonts w:ascii="Times New Roman" w:hAnsi="Times New Roman" w:cs="Times New Roman"/>
+          <w:sz w:val="28"/>
+          <w:szCs w:val="28"/>
+        </w:rPr>
+        <w:t xml:space="preserve"> </w:t>
+      </w:r>
+      <w:proofErr w:type="spellStart"/>
+      <w:r>
+        <w:rPr>
+          <w:rFonts w:ascii="Times New Roman" w:hAnsi="Times New Roman" w:cs="Times New Roman"/>
+          <w:sz w:val="28"/>
+          <w:szCs w:val="28"/>
+        </w:rPr>
+        <w:t>giá</w:t>
+      </w:r>
+      <w:proofErr w:type="spellEnd"/>
+      <w:r>
+        <w:rPr>
+          <w:rFonts w:ascii="Times New Roman" w:hAnsi="Times New Roman" w:cs="Times New Roman"/>
+          <w:sz w:val="28"/>
+          <w:szCs w:val="28"/>
+        </w:rPr>
+        <w:t xml:space="preserve"> </w:t>
+      </w:r>
+      <w:proofErr w:type="spellStart"/>
+      <w:r>
+        <w:rPr>
+          <w:rFonts w:ascii="Times New Roman" w:hAnsi="Times New Roman" w:cs="Times New Roman"/>
+          <w:sz w:val="28"/>
+          <w:szCs w:val="28"/>
+        </w:rPr>
+        <w:t>dựa</w:t>
+      </w:r>
+      <w:proofErr w:type="spellEnd"/>
+      <w:r>
+        <w:rPr>
+          <w:rFonts w:ascii="Times New Roman" w:hAnsi="Times New Roman" w:cs="Times New Roman"/>
+          <w:sz w:val="28"/>
+          <w:szCs w:val="28"/>
+        </w:rPr>
+        <w:t xml:space="preserve"> </w:t>
+      </w:r>
+      <w:proofErr w:type="spellStart"/>
+      <w:r>
+        <w:rPr>
+          <w:rFonts w:ascii="Times New Roman" w:hAnsi="Times New Roman" w:cs="Times New Roman"/>
+          <w:sz w:val="28"/>
+          <w:szCs w:val="28"/>
+        </w:rPr>
+        <w:t>vào</w:t>
+      </w:r>
+      <w:proofErr w:type="spellEnd"/>
+      <w:r>
+        <w:rPr>
+          <w:rFonts w:ascii="Times New Roman" w:hAnsi="Times New Roman" w:cs="Times New Roman"/>
+          <w:sz w:val="28"/>
+          <w:szCs w:val="28"/>
+        </w:rPr>
+        <w:t xml:space="preserve"> </w:t>
+      </w:r>
+      <w:proofErr w:type="spellStart"/>
+      <w:r>
+        <w:rPr>
+          <w:rFonts w:ascii="Times New Roman" w:hAnsi="Times New Roman" w:cs="Times New Roman"/>
+          <w:sz w:val="28"/>
+          <w:szCs w:val="28"/>
+        </w:rPr>
+        <w:t>độ</w:t>
+      </w:r>
+      <w:proofErr w:type="spellEnd"/>
+      <w:r>
+        <w:rPr>
+          <w:rFonts w:ascii="Times New Roman" w:hAnsi="Times New Roman" w:cs="Times New Roman"/>
+          <w:sz w:val="28"/>
+          <w:szCs w:val="28"/>
+        </w:rPr>
+        <w:t xml:space="preserve"> </w:t>
+      </w:r>
+      <w:proofErr w:type="spellStart"/>
+      <w:r>
+        <w:rPr>
+          <w:rFonts w:ascii="Times New Roman" w:hAnsi="Times New Roman" w:cs="Times New Roman"/>
+          <w:sz w:val="28"/>
+          <w:szCs w:val="28"/>
+        </w:rPr>
+        <w:t>ưu</w:t>
+      </w:r>
+      <w:proofErr w:type="spellEnd"/>
+      <w:r>
+        <w:rPr>
+          <w:rFonts w:ascii="Times New Roman" w:hAnsi="Times New Roman" w:cs="Times New Roman"/>
+          <w:sz w:val="28"/>
+          <w:szCs w:val="28"/>
+        </w:rPr>
+        <w:t xml:space="preserve"> </w:t>
+      </w:r>
+      <w:proofErr w:type="spellStart"/>
+      <w:r>
+        <w:rPr>
+          <w:rFonts w:ascii="Times New Roman" w:hAnsi="Times New Roman" w:cs="Times New Roman"/>
+          <w:sz w:val="28"/>
+          <w:szCs w:val="28"/>
+        </w:rPr>
+        <w:t>tiên</w:t>
+      </w:r>
+      <w:proofErr w:type="spellEnd"/>
+      <w:r>
+        <w:rPr>
+          <w:rFonts w:ascii="Times New Roman" w:hAnsi="Times New Roman" w:cs="Times New Roman"/>
+          <w:sz w:val="28"/>
+          <w:szCs w:val="28"/>
+        </w:rPr>
+        <w:t xml:space="preserve">. </w:t>
+      </w:r>
+      <w:proofErr w:type="spellStart"/>
+      <w:r>
+        <w:rPr>
+          <w:rFonts w:ascii="Times New Roman" w:hAnsi="Times New Roman" w:cs="Times New Roman"/>
+          <w:sz w:val="28"/>
+          <w:szCs w:val="28"/>
+        </w:rPr>
+        <w:t>Có</w:t>
+      </w:r>
+      <w:proofErr w:type="spellEnd"/>
+      <w:r>
+        <w:rPr>
+          <w:rFonts w:ascii="Times New Roman" w:hAnsi="Times New Roman" w:cs="Times New Roman"/>
+          <w:sz w:val="28"/>
+          <w:szCs w:val="28"/>
+        </w:rPr>
+        <w:t xml:space="preserve"> </w:t>
+      </w:r>
+      <w:proofErr w:type="spellStart"/>
+      <w:r>
+        <w:rPr>
+          <w:rFonts w:ascii="Times New Roman" w:hAnsi="Times New Roman" w:cs="Times New Roman"/>
+          <w:sz w:val="28"/>
+          <w:szCs w:val="28"/>
+        </w:rPr>
+        <w:t>thể</w:t>
+      </w:r>
+      <w:proofErr w:type="spellEnd"/>
+      <w:r>
+        <w:rPr>
+          <w:rFonts w:ascii="Times New Roman" w:hAnsi="Times New Roman" w:cs="Times New Roman"/>
+          <w:sz w:val="28"/>
+          <w:szCs w:val="28"/>
+        </w:rPr>
+        <w:t xml:space="preserve"> </w:t>
+      </w:r>
+      <w:proofErr w:type="spellStart"/>
+      <w:r>
+        <w:rPr>
+          <w:rFonts w:ascii="Times New Roman" w:hAnsi="Times New Roman" w:cs="Times New Roman"/>
+          <w:sz w:val="28"/>
+          <w:szCs w:val="28"/>
+        </w:rPr>
+        <w:t>sử</w:t>
+      </w:r>
+      <w:proofErr w:type="spellEnd"/>
+      <w:r>
+        <w:rPr>
+          <w:rFonts w:ascii="Times New Roman" w:hAnsi="Times New Roman" w:cs="Times New Roman"/>
+          <w:sz w:val="28"/>
+          <w:szCs w:val="28"/>
+        </w:rPr>
+        <w:t xml:space="preserve"> </w:t>
+      </w:r>
+      <w:proofErr w:type="spellStart"/>
+      <w:r>
+        <w:rPr>
+          <w:rFonts w:ascii="Times New Roman" w:hAnsi="Times New Roman" w:cs="Times New Roman"/>
+          <w:sz w:val="28"/>
+          <w:szCs w:val="28"/>
+        </w:rPr>
+        <w:t>dụng</w:t>
+      </w:r>
+      <w:proofErr w:type="spellEnd"/>
+      <w:r>
+        <w:rPr>
+          <w:rFonts w:ascii="Times New Roman" w:hAnsi="Times New Roman" w:cs="Times New Roman"/>
+          <w:sz w:val="28"/>
+          <w:szCs w:val="28"/>
+        </w:rPr>
+        <w:t xml:space="preserve"> </w:t>
+      </w:r>
+      <w:proofErr w:type="spellStart"/>
+      <w:r>
+        <w:rPr>
+          <w:rFonts w:ascii="Times New Roman" w:hAnsi="Times New Roman" w:cs="Times New Roman"/>
+          <w:sz w:val="28"/>
+          <w:szCs w:val="28"/>
+        </w:rPr>
+        <w:t>dấu</w:t>
+      </w:r>
+      <w:proofErr w:type="spellEnd"/>
+      <w:r>
+        <w:rPr>
+          <w:rFonts w:ascii="Times New Roman" w:hAnsi="Times New Roman" w:cs="Times New Roman"/>
+          <w:sz w:val="28"/>
+          <w:szCs w:val="28"/>
+        </w:rPr>
+        <w:t xml:space="preserve"> </w:t>
+      </w:r>
+      <w:proofErr w:type="spellStart"/>
+      <w:r>
+        <w:rPr>
+          <w:rFonts w:ascii="Times New Roman" w:hAnsi="Times New Roman" w:cs="Times New Roman"/>
+          <w:sz w:val="28"/>
+          <w:szCs w:val="28"/>
+        </w:rPr>
+        <w:t>ngoặc</w:t>
+      </w:r>
+      <w:proofErr w:type="spellEnd"/>
+      <w:r>
+        <w:rPr>
+          <w:rFonts w:ascii="Times New Roman" w:hAnsi="Times New Roman" w:cs="Times New Roman"/>
+          <w:sz w:val="28"/>
+          <w:szCs w:val="28"/>
+        </w:rPr>
+        <w:t xml:space="preserve"> “()” </w:t>
+      </w:r>
+      <w:proofErr w:type="spellStart"/>
+      <w:r>
+        <w:rPr>
+          <w:rFonts w:ascii="Times New Roman" w:hAnsi="Times New Roman" w:cs="Times New Roman"/>
+          <w:sz w:val="28"/>
+          <w:szCs w:val="28"/>
+        </w:rPr>
+        <w:t>để</w:t>
+      </w:r>
+      <w:proofErr w:type="spellEnd"/>
+      <w:r>
+        <w:rPr>
+          <w:rFonts w:ascii="Times New Roman" w:hAnsi="Times New Roman" w:cs="Times New Roman"/>
+          <w:sz w:val="28"/>
+          <w:szCs w:val="28"/>
+        </w:rPr>
+        <w:t xml:space="preserve"> </w:t>
+      </w:r>
+      <w:proofErr w:type="spellStart"/>
+      <w:r>
+        <w:rPr>
+          <w:rFonts w:ascii="Times New Roman" w:hAnsi="Times New Roman" w:cs="Times New Roman"/>
+          <w:sz w:val="28"/>
+          <w:szCs w:val="28"/>
+        </w:rPr>
+        <w:t>thay</w:t>
+      </w:r>
+      <w:proofErr w:type="spellEnd"/>
+      <w:r>
+        <w:rPr>
+          <w:rFonts w:ascii="Times New Roman" w:hAnsi="Times New Roman" w:cs="Times New Roman"/>
+          <w:sz w:val="28"/>
+          <w:szCs w:val="28"/>
+        </w:rPr>
+        <w:t xml:space="preserve"> </w:t>
+      </w:r>
+      <w:proofErr w:type="spellStart"/>
+      <w:r>
+        <w:rPr>
+          <w:rFonts w:ascii="Times New Roman" w:hAnsi="Times New Roman" w:cs="Times New Roman"/>
+          <w:sz w:val="28"/>
+          <w:szCs w:val="28"/>
+        </w:rPr>
+        <w:t>đổi</w:t>
+      </w:r>
+      <w:proofErr w:type="spellEnd"/>
+      <w:r>
+        <w:rPr>
+          <w:rFonts w:ascii="Times New Roman" w:hAnsi="Times New Roman" w:cs="Times New Roman"/>
+          <w:sz w:val="28"/>
+          <w:szCs w:val="28"/>
+        </w:rPr>
+        <w:t xml:space="preserve"> </w:t>
+      </w:r>
+      <w:proofErr w:type="spellStart"/>
+      <w:r>
+        <w:rPr>
+          <w:rFonts w:ascii="Times New Roman" w:hAnsi="Times New Roman" w:cs="Times New Roman"/>
+          <w:sz w:val="28"/>
+          <w:szCs w:val="28"/>
+        </w:rPr>
+        <w:t>độ</w:t>
+      </w:r>
+      <w:proofErr w:type="spellEnd"/>
+      <w:r>
+        <w:rPr>
+          <w:rFonts w:ascii="Times New Roman" w:hAnsi="Times New Roman" w:cs="Times New Roman"/>
+          <w:sz w:val="28"/>
+          <w:szCs w:val="28"/>
+        </w:rPr>
+        <w:t xml:space="preserve"> </w:t>
+      </w:r>
+      <w:proofErr w:type="spellStart"/>
+      <w:r>
+        <w:rPr>
+          <w:rFonts w:ascii="Times New Roman" w:hAnsi="Times New Roman" w:cs="Times New Roman"/>
+          <w:sz w:val="28"/>
+          <w:szCs w:val="28"/>
+        </w:rPr>
+        <w:t>ưu</w:t>
+      </w:r>
+      <w:proofErr w:type="spellEnd"/>
+      <w:r>
+        <w:rPr>
+          <w:rFonts w:ascii="Times New Roman" w:hAnsi="Times New Roman" w:cs="Times New Roman"/>
+          <w:sz w:val="28"/>
+          <w:szCs w:val="28"/>
+        </w:rPr>
+        <w:t xml:space="preserve"> </w:t>
+      </w:r>
+      <w:proofErr w:type="spellStart"/>
+      <w:r>
+        <w:rPr>
+          <w:rFonts w:ascii="Times New Roman" w:hAnsi="Times New Roman" w:cs="Times New Roman"/>
+          <w:sz w:val="28"/>
+          <w:szCs w:val="28"/>
+        </w:rPr>
+        <w:t>tiên</w:t>
+      </w:r>
+      <w:proofErr w:type="spellEnd"/>
+      <w:r>
+        <w:rPr>
+          <w:rFonts w:ascii="Times New Roman" w:hAnsi="Times New Roman" w:cs="Times New Roman"/>
+          <w:sz w:val="28"/>
+          <w:szCs w:val="28"/>
+        </w:rPr>
+        <w:t xml:space="preserve"> </w:t>
+      </w:r>
+      <w:proofErr w:type="spellStart"/>
+      <w:r>
+        <w:rPr>
+          <w:rFonts w:ascii="Times New Roman" w:hAnsi="Times New Roman" w:cs="Times New Roman"/>
+          <w:sz w:val="28"/>
+          <w:szCs w:val="28"/>
+        </w:rPr>
+        <w:t>của</w:t>
+      </w:r>
+      <w:proofErr w:type="spellEnd"/>
+      <w:r>
+        <w:rPr>
+          <w:rFonts w:ascii="Times New Roman" w:hAnsi="Times New Roman" w:cs="Times New Roman"/>
+          <w:sz w:val="28"/>
+          <w:szCs w:val="28"/>
+        </w:rPr>
+        <w:t xml:space="preserve"> </w:t>
+      </w:r>
+      <w:proofErr w:type="spellStart"/>
+      <w:r>
+        <w:rPr>
+          <w:rFonts w:ascii="Times New Roman" w:hAnsi="Times New Roman" w:cs="Times New Roman"/>
+          <w:sz w:val="28"/>
+          <w:szCs w:val="28"/>
+        </w:rPr>
+        <w:t>các</w:t>
+      </w:r>
+      <w:proofErr w:type="spellEnd"/>
+      <w:r>
+        <w:rPr>
+          <w:rFonts w:ascii="Times New Roman" w:hAnsi="Times New Roman" w:cs="Times New Roman"/>
+          <w:sz w:val="28"/>
+          <w:szCs w:val="28"/>
+        </w:rPr>
+        <w:t xml:space="preserve"> </w:t>
+      </w:r>
+      <w:proofErr w:type="spellStart"/>
+      <w:r>
+        <w:rPr>
+          <w:rFonts w:ascii="Times New Roman" w:hAnsi="Times New Roman" w:cs="Times New Roman"/>
+          <w:sz w:val="28"/>
+          <w:szCs w:val="28"/>
+        </w:rPr>
+        <w:t>toán</w:t>
+      </w:r>
+      <w:proofErr w:type="spellEnd"/>
+      <w:r>
+        <w:rPr>
+          <w:rFonts w:ascii="Times New Roman" w:hAnsi="Times New Roman" w:cs="Times New Roman"/>
+          <w:sz w:val="28"/>
+          <w:szCs w:val="28"/>
+        </w:rPr>
+        <w:t xml:space="preserve"> </w:t>
+      </w:r>
+      <w:proofErr w:type="spellStart"/>
+      <w:r>
+        <w:rPr>
+          <w:rFonts w:ascii="Times New Roman" w:hAnsi="Times New Roman" w:cs="Times New Roman"/>
+          <w:sz w:val="28"/>
+          <w:szCs w:val="28"/>
+        </w:rPr>
+        <w:t>tử</w:t>
+      </w:r>
+      <w:proofErr w:type="spellEnd"/>
+      <w:r>
+        <w:rPr>
+          <w:rFonts w:ascii="Times New Roman" w:hAnsi="Times New Roman" w:cs="Times New Roman"/>
+          <w:sz w:val="28"/>
+          <w:szCs w:val="28"/>
+        </w:rPr>
+        <w:t xml:space="preserve">. </w:t>
+      </w:r>
+      <w:r>
+        <w:rPr>
+          <w:rFonts w:ascii="Times New Roman" w:hAnsi="Times New Roman" w:cs="Times New Roman"/>
+          <w:sz w:val="28"/>
+          <w:szCs w:val="28"/>
+        </w:rPr>
+        <w:t xml:space="preserve">Các </w:t>
+      </w:r>
+      <w:proofErr w:type="spellStart"/>
+      <w:r>
+        <w:rPr>
+          <w:rFonts w:ascii="Times New Roman" w:hAnsi="Times New Roman" w:cs="Times New Roman"/>
+          <w:sz w:val="28"/>
+          <w:szCs w:val="28"/>
+        </w:rPr>
+        <w:t>toán</w:t>
+      </w:r>
+      <w:proofErr w:type="spellEnd"/>
+      <w:r>
+        <w:rPr>
+          <w:rFonts w:ascii="Times New Roman" w:hAnsi="Times New Roman" w:cs="Times New Roman"/>
+          <w:sz w:val="28"/>
+          <w:szCs w:val="28"/>
+        </w:rPr>
+        <w:t xml:space="preserve"> </w:t>
+      </w:r>
+      <w:proofErr w:type="spellStart"/>
+      <w:r>
+        <w:rPr>
+          <w:rFonts w:ascii="Times New Roman" w:hAnsi="Times New Roman" w:cs="Times New Roman"/>
+          <w:sz w:val="28"/>
+          <w:szCs w:val="28"/>
+        </w:rPr>
+        <w:t>tử</w:t>
+      </w:r>
+      <w:proofErr w:type="spellEnd"/>
+      <w:r>
+        <w:rPr>
+          <w:rFonts w:ascii="Times New Roman" w:hAnsi="Times New Roman" w:cs="Times New Roman"/>
+          <w:sz w:val="28"/>
+          <w:szCs w:val="28"/>
+        </w:rPr>
+        <w:t xml:space="preserve"> </w:t>
+      </w:r>
+      <w:proofErr w:type="spellStart"/>
+      <w:r>
+        <w:rPr>
+          <w:rFonts w:ascii="Times New Roman" w:hAnsi="Times New Roman" w:cs="Times New Roman"/>
+          <w:sz w:val="28"/>
+          <w:szCs w:val="28"/>
+        </w:rPr>
+        <w:t>có</w:t>
+      </w:r>
+      <w:proofErr w:type="spellEnd"/>
+      <w:r>
+        <w:rPr>
+          <w:rFonts w:ascii="Times New Roman" w:hAnsi="Times New Roman" w:cs="Times New Roman"/>
+          <w:sz w:val="28"/>
+          <w:szCs w:val="28"/>
+        </w:rPr>
+        <w:t xml:space="preserve"> </w:t>
+      </w:r>
+      <w:proofErr w:type="spellStart"/>
+      <w:r>
+        <w:rPr>
+          <w:rFonts w:ascii="Times New Roman" w:hAnsi="Times New Roman" w:cs="Times New Roman"/>
+          <w:sz w:val="28"/>
+          <w:szCs w:val="28"/>
+        </w:rPr>
+        <w:t>cùng</w:t>
+      </w:r>
+      <w:proofErr w:type="spellEnd"/>
+      <w:r>
+        <w:rPr>
+          <w:rFonts w:ascii="Times New Roman" w:hAnsi="Times New Roman" w:cs="Times New Roman"/>
+          <w:sz w:val="28"/>
+          <w:szCs w:val="28"/>
+        </w:rPr>
+        <w:t xml:space="preserve"> </w:t>
+      </w:r>
+      <w:proofErr w:type="spellStart"/>
+      <w:r>
+        <w:rPr>
+          <w:rFonts w:ascii="Times New Roman" w:hAnsi="Times New Roman" w:cs="Times New Roman"/>
+          <w:sz w:val="28"/>
+          <w:szCs w:val="28"/>
+        </w:rPr>
+        <w:t>độ</w:t>
+      </w:r>
+      <w:proofErr w:type="spellEnd"/>
+      <w:r>
+        <w:rPr>
+          <w:rFonts w:ascii="Times New Roman" w:hAnsi="Times New Roman" w:cs="Times New Roman"/>
+          <w:sz w:val="28"/>
+          <w:szCs w:val="28"/>
+        </w:rPr>
+        <w:t xml:space="preserve"> </w:t>
+      </w:r>
+      <w:proofErr w:type="spellStart"/>
+      <w:r>
+        <w:rPr>
+          <w:rFonts w:ascii="Times New Roman" w:hAnsi="Times New Roman" w:cs="Times New Roman"/>
+          <w:sz w:val="28"/>
+          <w:szCs w:val="28"/>
+        </w:rPr>
+        <w:t>ưu</w:t>
+      </w:r>
+      <w:proofErr w:type="spellEnd"/>
+      <w:r>
+        <w:rPr>
+          <w:rFonts w:ascii="Times New Roman" w:hAnsi="Times New Roman" w:cs="Times New Roman"/>
+          <w:sz w:val="28"/>
+          <w:szCs w:val="28"/>
+        </w:rPr>
+        <w:t xml:space="preserve"> </w:t>
+      </w:r>
+      <w:proofErr w:type="spellStart"/>
+      <w:r>
+        <w:rPr>
+          <w:rFonts w:ascii="Times New Roman" w:hAnsi="Times New Roman" w:cs="Times New Roman"/>
+          <w:sz w:val="28"/>
+          <w:szCs w:val="28"/>
+        </w:rPr>
+        <w:t>tiên</w:t>
+      </w:r>
+      <w:proofErr w:type="spellEnd"/>
+      <w:r>
+        <w:rPr>
+          <w:rFonts w:ascii="Times New Roman" w:hAnsi="Times New Roman" w:cs="Times New Roman"/>
+          <w:sz w:val="28"/>
+          <w:szCs w:val="28"/>
+        </w:rPr>
+        <w:t xml:space="preserve"> </w:t>
+      </w:r>
+      <w:proofErr w:type="spellStart"/>
+      <w:r>
+        <w:rPr>
+          <w:rFonts w:ascii="Times New Roman" w:hAnsi="Times New Roman" w:cs="Times New Roman"/>
+          <w:sz w:val="28"/>
+          <w:szCs w:val="28"/>
+        </w:rPr>
+        <w:t>thì</w:t>
+      </w:r>
+      <w:proofErr w:type="spellEnd"/>
+      <w:r>
+        <w:rPr>
+          <w:rFonts w:ascii="Times New Roman" w:hAnsi="Times New Roman" w:cs="Times New Roman"/>
+          <w:sz w:val="28"/>
+          <w:szCs w:val="28"/>
+        </w:rPr>
+        <w:t xml:space="preserve"> </w:t>
+      </w:r>
+      <w:proofErr w:type="spellStart"/>
+      <w:r>
+        <w:rPr>
+          <w:rFonts w:ascii="Times New Roman" w:hAnsi="Times New Roman" w:cs="Times New Roman"/>
+          <w:sz w:val="28"/>
+          <w:szCs w:val="28"/>
+        </w:rPr>
+        <w:t>sẽ</w:t>
+      </w:r>
+      <w:proofErr w:type="spellEnd"/>
+      <w:r>
+        <w:rPr>
+          <w:rFonts w:ascii="Times New Roman" w:hAnsi="Times New Roman" w:cs="Times New Roman"/>
+          <w:sz w:val="28"/>
+          <w:szCs w:val="28"/>
+        </w:rPr>
+        <w:t xml:space="preserve"> </w:t>
+      </w:r>
+      <w:proofErr w:type="spellStart"/>
+      <w:r>
+        <w:rPr>
+          <w:rFonts w:ascii="Times New Roman" w:hAnsi="Times New Roman" w:cs="Times New Roman"/>
+          <w:sz w:val="28"/>
+          <w:szCs w:val="28"/>
+        </w:rPr>
+        <w:t>thực</w:t>
+      </w:r>
+      <w:proofErr w:type="spellEnd"/>
+      <w:r>
+        <w:rPr>
+          <w:rFonts w:ascii="Times New Roman" w:hAnsi="Times New Roman" w:cs="Times New Roman"/>
+          <w:sz w:val="28"/>
+          <w:szCs w:val="28"/>
+        </w:rPr>
+        <w:t xml:space="preserve"> </w:t>
+      </w:r>
+      <w:proofErr w:type="spellStart"/>
+      <w:r>
+        <w:rPr>
+          <w:rFonts w:ascii="Times New Roman" w:hAnsi="Times New Roman" w:cs="Times New Roman"/>
+          <w:sz w:val="28"/>
+          <w:szCs w:val="28"/>
+        </w:rPr>
+        <w:t>hiện</w:t>
+      </w:r>
+      <w:proofErr w:type="spellEnd"/>
+      <w:r>
+        <w:rPr>
+          <w:rFonts w:ascii="Times New Roman" w:hAnsi="Times New Roman" w:cs="Times New Roman"/>
+          <w:sz w:val="28"/>
+          <w:szCs w:val="28"/>
+        </w:rPr>
+        <w:t xml:space="preserve"> </w:t>
+      </w:r>
+      <w:proofErr w:type="spellStart"/>
+      <w:r>
+        <w:rPr>
+          <w:rFonts w:ascii="Times New Roman" w:hAnsi="Times New Roman" w:cs="Times New Roman"/>
+          <w:sz w:val="28"/>
+          <w:szCs w:val="28"/>
+        </w:rPr>
+        <w:t>từ</w:t>
+      </w:r>
+      <w:proofErr w:type="spellEnd"/>
+      <w:r>
+        <w:rPr>
+          <w:rFonts w:ascii="Times New Roman" w:hAnsi="Times New Roman" w:cs="Times New Roman"/>
+          <w:sz w:val="28"/>
+          <w:szCs w:val="28"/>
+        </w:rPr>
+        <w:t xml:space="preserve"> </w:t>
+      </w:r>
+      <w:proofErr w:type="spellStart"/>
+      <w:r>
+        <w:rPr>
+          <w:rFonts w:ascii="Times New Roman" w:hAnsi="Times New Roman" w:cs="Times New Roman"/>
+          <w:sz w:val="28"/>
+          <w:szCs w:val="28"/>
+        </w:rPr>
+        <w:t>trái</w:t>
+      </w:r>
+      <w:proofErr w:type="spellEnd"/>
+      <w:r>
+        <w:rPr>
+          <w:rFonts w:ascii="Times New Roman" w:hAnsi="Times New Roman" w:cs="Times New Roman"/>
+          <w:sz w:val="28"/>
+          <w:szCs w:val="28"/>
+        </w:rPr>
+        <w:t xml:space="preserve"> sang </w:t>
+      </w:r>
+      <w:proofErr w:type="spellStart"/>
+      <w:r>
+        <w:rPr>
+          <w:rFonts w:ascii="Times New Roman" w:hAnsi="Times New Roman" w:cs="Times New Roman"/>
+          <w:sz w:val="28"/>
+          <w:szCs w:val="28"/>
+        </w:rPr>
+        <w:t>phải</w:t>
+      </w:r>
+      <w:proofErr w:type="spellEnd"/>
+    </w:p>
+    <w:p>
+      <w:pPr>
+        <w:pStyle w:val="ListParagraph"/>
+        <w:numPr>
+          <w:ilvl w:val="0"/>
+          <w:numId w:val="6"/>
+        </w:numPr>
+        <w:rPr>
+          <w:rFonts w:ascii="Times New Roman" w:hAnsi="Times New Roman" w:cs="Times New Roman"/>
+          <w:sz w:val="28"/>
+          <w:szCs w:val="28"/>
+        </w:rPr>
+      </w:pPr>
+      <w:r>
+        <w:rPr>
+          <w:rFonts w:ascii="Times New Roman" w:hAnsi="Times New Roman" w:cs="Times New Roman"/>
+          <w:sz w:val="28"/>
+          <w:szCs w:val="28"/>
+        </w:rPr>
+        <w:t xml:space="preserve">- </w:t>
+      </w:r>
+      <w:proofErr w:type="spellStart"/>
+      <w:r>
+        <w:rPr>
+          <w:rFonts w:ascii="Times New Roman" w:hAnsi="Times New Roman" w:cs="Times New Roman"/>
+          <w:sz w:val="28"/>
+          <w:szCs w:val="28"/>
+        </w:rPr>
+        <w:t>Toán</w:t>
+      </w:r>
+      <w:proofErr w:type="spellEnd"/>
+      <w:r>
+        <w:rPr>
+          <w:rFonts w:ascii="Times New Roman" w:hAnsi="Times New Roman" w:cs="Times New Roman"/>
+          <w:sz w:val="28"/>
+          <w:szCs w:val="28"/>
+        </w:rPr>
+        <w:t xml:space="preserve"> </w:t>
+      </w:r>
+      <w:proofErr w:type="spellStart"/>
+      <w:r>
+        <w:rPr>
+          <w:rFonts w:ascii="Times New Roman" w:hAnsi="Times New Roman" w:cs="Times New Roman"/>
+          <w:sz w:val="28"/>
+          <w:szCs w:val="28"/>
+        </w:rPr>
+        <w:t>tử</w:t>
+      </w:r>
+      <w:proofErr w:type="spellEnd"/>
+      <w:r>
+        <w:rPr>
+          <w:rFonts w:ascii="Times New Roman" w:hAnsi="Times New Roman" w:cs="Times New Roman"/>
+          <w:sz w:val="28"/>
+          <w:szCs w:val="28"/>
+        </w:rPr>
+        <w:t> </w:t>
+      </w:r>
+      <w:r>
+        <w:rPr>
+          <w:rFonts w:ascii="Times New Roman" w:hAnsi="Times New Roman" w:cs="Times New Roman"/>
+          <w:b/>
+          <w:bCs/>
+          <w:sz w:val="28"/>
+          <w:szCs w:val="28"/>
+        </w:rPr>
+        <w:t>==</w:t>
+      </w:r>
+      <w:r>
+        <w:rPr>
+          <w:rFonts w:ascii="Times New Roman" w:hAnsi="Times New Roman" w:cs="Times New Roman"/>
+          <w:sz w:val="28"/>
+          <w:szCs w:val="28"/>
+        </w:rPr>
+        <w:t xml:space="preserve"> so </w:t>
+      </w:r>
+      <w:proofErr w:type="spellStart"/>
+      <w:r>
+        <w:rPr>
+          <w:rFonts w:ascii="Times New Roman" w:hAnsi="Times New Roman" w:cs="Times New Roman"/>
+          <w:sz w:val="28"/>
+          <w:szCs w:val="28"/>
+        </w:rPr>
+        <w:t>sánh</w:t>
+      </w:r>
+      <w:proofErr w:type="spellEnd"/>
+      <w:r>
+        <w:rPr>
+          <w:rFonts w:ascii="Times New Roman" w:hAnsi="Times New Roman" w:cs="Times New Roman"/>
+          <w:sz w:val="28"/>
+          <w:szCs w:val="28"/>
+        </w:rPr>
+        <w:t xml:space="preserve"> </w:t>
+      </w:r>
+      <w:proofErr w:type="spellStart"/>
+      <w:r>
+        <w:rPr>
+          <w:rFonts w:ascii="Times New Roman" w:hAnsi="Times New Roman" w:cs="Times New Roman"/>
+          <w:sz w:val="28"/>
+          <w:szCs w:val="28"/>
+        </w:rPr>
+        <w:t>trừu</w:t>
+      </w:r>
+      <w:proofErr w:type="spellEnd"/>
+      <w:r>
+        <w:rPr>
+          <w:rFonts w:ascii="Times New Roman" w:hAnsi="Times New Roman" w:cs="Times New Roman"/>
+          <w:sz w:val="28"/>
+          <w:szCs w:val="28"/>
+        </w:rPr>
+        <w:t xml:space="preserve"> </w:t>
+      </w:r>
+      <w:proofErr w:type="spellStart"/>
+      <w:r>
+        <w:rPr>
+          <w:rFonts w:ascii="Times New Roman" w:hAnsi="Times New Roman" w:cs="Times New Roman"/>
+          <w:sz w:val="28"/>
+          <w:szCs w:val="28"/>
+        </w:rPr>
+        <w:t>tượng</w:t>
+      </w:r>
+      <w:proofErr w:type="spellEnd"/>
+      <w:r>
+        <w:rPr>
+          <w:rFonts w:ascii="Times New Roman" w:hAnsi="Times New Roman" w:cs="Times New Roman"/>
+          <w:sz w:val="28"/>
+          <w:szCs w:val="28"/>
+        </w:rPr>
+        <w:t xml:space="preserve"> (abstract equality), </w:t>
+      </w:r>
+      <w:proofErr w:type="spellStart"/>
+      <w:r>
+        <w:rPr>
+          <w:rFonts w:ascii="Times New Roman" w:hAnsi="Times New Roman" w:cs="Times New Roman"/>
+          <w:sz w:val="28"/>
+          <w:szCs w:val="28"/>
+        </w:rPr>
+        <w:t>tức</w:t>
+      </w:r>
+      <w:proofErr w:type="spellEnd"/>
+      <w:r>
+        <w:rPr>
+          <w:rFonts w:ascii="Times New Roman" w:hAnsi="Times New Roman" w:cs="Times New Roman"/>
+          <w:sz w:val="28"/>
+          <w:szCs w:val="28"/>
+        </w:rPr>
+        <w:t xml:space="preserve"> </w:t>
+      </w:r>
+      <w:proofErr w:type="spellStart"/>
+      <w:r>
+        <w:rPr>
+          <w:rFonts w:ascii="Times New Roman" w:hAnsi="Times New Roman" w:cs="Times New Roman"/>
+          <w:sz w:val="28"/>
+          <w:szCs w:val="28"/>
+        </w:rPr>
+        <w:t>là</w:t>
+      </w:r>
+      <w:proofErr w:type="spellEnd"/>
+      <w:r>
+        <w:rPr>
+          <w:rFonts w:ascii="Times New Roman" w:hAnsi="Times New Roman" w:cs="Times New Roman"/>
+          <w:sz w:val="28"/>
+          <w:szCs w:val="28"/>
+        </w:rPr>
+        <w:t xml:space="preserve"> </w:t>
+      </w:r>
+      <w:proofErr w:type="spellStart"/>
+      <w:r>
+        <w:rPr>
+          <w:rFonts w:ascii="Times New Roman" w:hAnsi="Times New Roman" w:cs="Times New Roman"/>
+          <w:sz w:val="28"/>
+          <w:szCs w:val="28"/>
+        </w:rPr>
+        <w:t>nó</w:t>
+      </w:r>
+      <w:proofErr w:type="spellEnd"/>
+      <w:r>
+        <w:rPr>
+          <w:rFonts w:ascii="Times New Roman" w:hAnsi="Times New Roman" w:cs="Times New Roman"/>
+          <w:sz w:val="28"/>
+          <w:szCs w:val="28"/>
+        </w:rPr>
+        <w:t xml:space="preserve"> </w:t>
+      </w:r>
+      <w:proofErr w:type="spellStart"/>
+      <w:r>
+        <w:rPr>
+          <w:rFonts w:ascii="Times New Roman" w:hAnsi="Times New Roman" w:cs="Times New Roman"/>
+          <w:sz w:val="28"/>
+          <w:szCs w:val="28"/>
+        </w:rPr>
+        <w:t>thực</w:t>
+      </w:r>
+      <w:proofErr w:type="spellEnd"/>
+      <w:r>
+        <w:rPr>
+          <w:rFonts w:ascii="Times New Roman" w:hAnsi="Times New Roman" w:cs="Times New Roman"/>
+          <w:sz w:val="28"/>
+          <w:szCs w:val="28"/>
+        </w:rPr>
+        <w:t xml:space="preserve"> </w:t>
+      </w:r>
+      <w:proofErr w:type="spellStart"/>
+      <w:r>
+        <w:rPr>
+          <w:rFonts w:ascii="Times New Roman" w:hAnsi="Times New Roman" w:cs="Times New Roman"/>
+          <w:sz w:val="28"/>
+          <w:szCs w:val="28"/>
+        </w:rPr>
+        <w:t>hiện</w:t>
+      </w:r>
+      <w:proofErr w:type="spellEnd"/>
+      <w:r>
+        <w:rPr>
+          <w:rFonts w:ascii="Times New Roman" w:hAnsi="Times New Roman" w:cs="Times New Roman"/>
+          <w:sz w:val="28"/>
+          <w:szCs w:val="28"/>
+        </w:rPr>
+        <w:t xml:space="preserve"> </w:t>
+      </w:r>
+      <w:proofErr w:type="spellStart"/>
+      <w:r>
+        <w:rPr>
+          <w:rFonts w:ascii="Times New Roman" w:hAnsi="Times New Roman" w:cs="Times New Roman"/>
+          <w:sz w:val="28"/>
+          <w:szCs w:val="28"/>
+        </w:rPr>
+        <w:t>các</w:t>
+      </w:r>
+      <w:proofErr w:type="spellEnd"/>
+      <w:r>
+        <w:rPr>
+          <w:rFonts w:ascii="Times New Roman" w:hAnsi="Times New Roman" w:cs="Times New Roman"/>
+          <w:sz w:val="28"/>
+          <w:szCs w:val="28"/>
+        </w:rPr>
+        <w:t xml:space="preserve"> </w:t>
+      </w:r>
+      <w:proofErr w:type="spellStart"/>
+      <w:r>
+        <w:rPr>
+          <w:rFonts w:ascii="Times New Roman" w:hAnsi="Times New Roman" w:cs="Times New Roman"/>
+          <w:sz w:val="28"/>
+          <w:szCs w:val="28"/>
+        </w:rPr>
+        <w:t>chuyển</w:t>
+      </w:r>
+      <w:proofErr w:type="spellEnd"/>
+      <w:r>
+        <w:rPr>
+          <w:rFonts w:ascii="Times New Roman" w:hAnsi="Times New Roman" w:cs="Times New Roman"/>
+          <w:sz w:val="28"/>
+          <w:szCs w:val="28"/>
+        </w:rPr>
+        <w:t xml:space="preserve"> </w:t>
+      </w:r>
+      <w:proofErr w:type="spellStart"/>
+      <w:r>
+        <w:rPr>
+          <w:rFonts w:ascii="Times New Roman" w:hAnsi="Times New Roman" w:cs="Times New Roman"/>
+          <w:sz w:val="28"/>
+          <w:szCs w:val="28"/>
+        </w:rPr>
+        <w:t>đổi</w:t>
+      </w:r>
+      <w:proofErr w:type="spellEnd"/>
+      <w:r>
+        <w:rPr>
+          <w:rFonts w:ascii="Times New Roman" w:hAnsi="Times New Roman" w:cs="Times New Roman"/>
+          <w:sz w:val="28"/>
+          <w:szCs w:val="28"/>
+        </w:rPr>
+        <w:t xml:space="preserve"> </w:t>
+      </w:r>
+      <w:proofErr w:type="spellStart"/>
+      <w:r>
+        <w:rPr>
+          <w:rFonts w:ascii="Times New Roman" w:hAnsi="Times New Roman" w:cs="Times New Roman"/>
+          <w:sz w:val="28"/>
+          <w:szCs w:val="28"/>
+        </w:rPr>
+        <w:t>loại</w:t>
+      </w:r>
+      <w:proofErr w:type="spellEnd"/>
+      <w:r>
+        <w:rPr>
+          <w:rFonts w:ascii="Times New Roman" w:hAnsi="Times New Roman" w:cs="Times New Roman"/>
+          <w:sz w:val="28"/>
+          <w:szCs w:val="28"/>
+        </w:rPr>
+        <w:t xml:space="preserve"> </w:t>
+      </w:r>
+      <w:proofErr w:type="spellStart"/>
+      <w:r>
+        <w:rPr>
+          <w:rFonts w:ascii="Times New Roman" w:hAnsi="Times New Roman" w:cs="Times New Roman"/>
+          <w:sz w:val="28"/>
+          <w:szCs w:val="28"/>
+        </w:rPr>
+        <w:t>cần</w:t>
+      </w:r>
+      <w:proofErr w:type="spellEnd"/>
+      <w:r>
+        <w:rPr>
+          <w:rFonts w:ascii="Times New Roman" w:hAnsi="Times New Roman" w:cs="Times New Roman"/>
+          <w:sz w:val="28"/>
+          <w:szCs w:val="28"/>
+        </w:rPr>
+        <w:t xml:space="preserve"> </w:t>
+      </w:r>
+      <w:proofErr w:type="spellStart"/>
+      <w:r>
+        <w:rPr>
+          <w:rFonts w:ascii="Times New Roman" w:hAnsi="Times New Roman" w:cs="Times New Roman"/>
+          <w:sz w:val="28"/>
+          <w:szCs w:val="28"/>
+        </w:rPr>
+        <w:t>thiết</w:t>
+      </w:r>
+      <w:proofErr w:type="spellEnd"/>
+      <w:r>
+        <w:rPr>
+          <w:rFonts w:ascii="Times New Roman" w:hAnsi="Times New Roman" w:cs="Times New Roman"/>
+          <w:sz w:val="28"/>
+          <w:szCs w:val="28"/>
+        </w:rPr>
+        <w:t xml:space="preserve"> </w:t>
+      </w:r>
+      <w:proofErr w:type="spellStart"/>
+      <w:r>
+        <w:rPr>
+          <w:rFonts w:ascii="Times New Roman" w:hAnsi="Times New Roman" w:cs="Times New Roman"/>
+          <w:sz w:val="28"/>
+          <w:szCs w:val="28"/>
+        </w:rPr>
+        <w:t>trước</w:t>
+      </w:r>
+      <w:proofErr w:type="spellEnd"/>
+      <w:r>
+        <w:rPr>
+          <w:rFonts w:ascii="Times New Roman" w:hAnsi="Times New Roman" w:cs="Times New Roman"/>
+          <w:sz w:val="28"/>
+          <w:szCs w:val="28"/>
+        </w:rPr>
+        <w:t xml:space="preserve"> </w:t>
+      </w:r>
+      <w:proofErr w:type="spellStart"/>
+      <w:r>
+        <w:rPr>
+          <w:rFonts w:ascii="Times New Roman" w:hAnsi="Times New Roman" w:cs="Times New Roman"/>
+          <w:sz w:val="28"/>
+          <w:szCs w:val="28"/>
+        </w:rPr>
+        <w:t>khi</w:t>
+      </w:r>
+      <w:proofErr w:type="spellEnd"/>
+      <w:r>
+        <w:rPr>
+          <w:rFonts w:ascii="Times New Roman" w:hAnsi="Times New Roman" w:cs="Times New Roman"/>
+          <w:sz w:val="28"/>
+          <w:szCs w:val="28"/>
+        </w:rPr>
+        <w:t xml:space="preserve"> so </w:t>
+      </w:r>
+      <w:proofErr w:type="spellStart"/>
+      <w:r>
+        <w:rPr>
+          <w:rFonts w:ascii="Times New Roman" w:hAnsi="Times New Roman" w:cs="Times New Roman"/>
+          <w:sz w:val="28"/>
+          <w:szCs w:val="28"/>
+        </w:rPr>
+        <w:t>sánh</w:t>
+      </w:r>
+      <w:proofErr w:type="spellEnd"/>
+      <w:r>
+        <w:rPr>
+          <w:rFonts w:ascii="Times New Roman" w:hAnsi="Times New Roman" w:cs="Times New Roman"/>
+          <w:sz w:val="28"/>
+          <w:szCs w:val="28"/>
+        </w:rPr>
+        <w:t xml:space="preserve"> </w:t>
+      </w:r>
+      <w:proofErr w:type="spellStart"/>
+      <w:r>
+        <w:rPr>
+          <w:rFonts w:ascii="Times New Roman" w:hAnsi="Times New Roman" w:cs="Times New Roman"/>
+          <w:sz w:val="28"/>
+          <w:szCs w:val="28"/>
+        </w:rPr>
+        <w:t>đẳng</w:t>
+      </w:r>
+      <w:proofErr w:type="spellEnd"/>
+      <w:r>
+        <w:rPr>
+          <w:rFonts w:ascii="Times New Roman" w:hAnsi="Times New Roman" w:cs="Times New Roman"/>
+          <w:sz w:val="28"/>
+          <w:szCs w:val="28"/>
+        </w:rPr>
+        <w:t xml:space="preserve"> </w:t>
+      </w:r>
+      <w:proofErr w:type="spellStart"/>
+      <w:r>
+        <w:rPr>
+          <w:rFonts w:ascii="Times New Roman" w:hAnsi="Times New Roman" w:cs="Times New Roman"/>
+          <w:sz w:val="28"/>
+          <w:szCs w:val="28"/>
+        </w:rPr>
+        <w:t>thức</w:t>
+      </w:r>
+      <w:proofErr w:type="spellEnd"/>
+      <w:r>
+        <w:rPr>
+          <w:rFonts w:ascii="Times New Roman" w:hAnsi="Times New Roman" w:cs="Times New Roman"/>
+          <w:sz w:val="28"/>
+          <w:szCs w:val="28"/>
+        </w:rPr>
+        <w:t xml:space="preserve">. Cú </w:t>
+      </w:r>
+      <w:proofErr w:type="spellStart"/>
+      <w:r>
+        <w:rPr>
+          <w:rFonts w:ascii="Times New Roman" w:hAnsi="Times New Roman" w:cs="Times New Roman"/>
+          <w:sz w:val="28"/>
+          <w:szCs w:val="28"/>
+        </w:rPr>
+        <w:t>pháp</w:t>
+      </w:r>
+      <w:proofErr w:type="spellEnd"/>
+      <w:r>
+        <w:rPr>
+          <w:rFonts w:ascii="Times New Roman" w:hAnsi="Times New Roman" w:cs="Times New Roman"/>
+          <w:sz w:val="28"/>
+          <w:szCs w:val="28"/>
+        </w:rPr>
+        <w:t xml:space="preserve"> so </w:t>
+      </w:r>
+      <w:proofErr w:type="spellStart"/>
+      <w:r>
+        <w:rPr>
+          <w:rFonts w:ascii="Times New Roman" w:hAnsi="Times New Roman" w:cs="Times New Roman"/>
+          <w:sz w:val="28"/>
+          <w:szCs w:val="28"/>
+        </w:rPr>
+        <w:t>sánh</w:t>
+      </w:r>
+      <w:proofErr w:type="spellEnd"/>
+      <w:r>
+        <w:rPr>
+          <w:rFonts w:ascii="Times New Roman" w:hAnsi="Times New Roman" w:cs="Times New Roman"/>
+          <w:sz w:val="28"/>
+          <w:szCs w:val="28"/>
+        </w:rPr>
+        <w:t>: </w:t>
+      </w:r>
+      <w:r>
+        <w:rPr>
+          <w:rFonts w:ascii="Times New Roman" w:hAnsi="Times New Roman" w:cs="Times New Roman"/>
+          <w:b/>
+          <w:bCs/>
+          <w:sz w:val="28"/>
+          <w:szCs w:val="28"/>
+        </w:rPr>
+        <w:t>a == b</w:t>
+      </w:r>
+    </w:p>
+    <w:p>
+      <w:pPr>
+        <w:pStyle w:val="ListParagraph"/>
+        <w:ind w:left="1080"/>
+        <w:rPr>
+          <w:rFonts w:ascii="Times New Roman" w:hAnsi="Times New Roman" w:cs="Times New Roman"/>
+          <w:sz w:val="28"/>
+          <w:szCs w:val="28"/>
+        </w:rPr>
+      </w:pPr>
+      <w:r>
+        <w:rPr>
+          <w:rFonts w:ascii="Times New Roman" w:hAnsi="Times New Roman" w:cs="Times New Roman"/>
+          <w:sz w:val="28"/>
+          <w:szCs w:val="28"/>
+        </w:rPr>
+        <w:t xml:space="preserve">- </w:t>
+      </w:r>
+      <w:proofErr w:type="spellStart"/>
+      <w:r>
+        <w:rPr>
+          <w:rFonts w:ascii="Times New Roman" w:hAnsi="Times New Roman" w:cs="Times New Roman"/>
+          <w:sz w:val="28"/>
+          <w:szCs w:val="28"/>
+        </w:rPr>
+        <w:t>Còn</w:t>
+      </w:r>
+      <w:proofErr w:type="spellEnd"/>
+      <w:r>
+        <w:rPr>
+          <w:rFonts w:ascii="Times New Roman" w:hAnsi="Times New Roman" w:cs="Times New Roman"/>
+          <w:sz w:val="28"/>
+          <w:szCs w:val="28"/>
+        </w:rPr>
+        <w:t xml:space="preserve"> </w:t>
+      </w:r>
+      <w:proofErr w:type="spellStart"/>
+      <w:r>
+        <w:rPr>
+          <w:rFonts w:ascii="Times New Roman" w:hAnsi="Times New Roman" w:cs="Times New Roman"/>
+          <w:sz w:val="28"/>
+          <w:szCs w:val="28"/>
+        </w:rPr>
+        <w:t>toán</w:t>
+      </w:r>
+      <w:proofErr w:type="spellEnd"/>
+      <w:r>
+        <w:rPr>
+          <w:rFonts w:ascii="Times New Roman" w:hAnsi="Times New Roman" w:cs="Times New Roman"/>
+          <w:sz w:val="28"/>
+          <w:szCs w:val="28"/>
+        </w:rPr>
+        <w:t xml:space="preserve"> </w:t>
+      </w:r>
+      <w:proofErr w:type="spellStart"/>
+      <w:r>
+        <w:rPr>
+          <w:rFonts w:ascii="Times New Roman" w:hAnsi="Times New Roman" w:cs="Times New Roman"/>
+          <w:sz w:val="28"/>
+          <w:szCs w:val="28"/>
+        </w:rPr>
+        <w:t>tử</w:t>
+      </w:r>
+      <w:proofErr w:type="spellEnd"/>
+      <w:r>
+        <w:rPr>
+          <w:rFonts w:ascii="Times New Roman" w:hAnsi="Times New Roman" w:cs="Times New Roman"/>
+          <w:sz w:val="28"/>
+          <w:szCs w:val="28"/>
+        </w:rPr>
+        <w:t> </w:t>
+      </w:r>
+      <w:r>
+        <w:rPr>
+          <w:rFonts w:ascii="Times New Roman" w:hAnsi="Times New Roman" w:cs="Times New Roman"/>
+          <w:b/>
+          <w:bCs/>
+          <w:sz w:val="28"/>
+          <w:szCs w:val="28"/>
+        </w:rPr>
+        <w:t>===</w:t>
+      </w:r>
+      <w:r>
+        <w:rPr>
+          <w:rFonts w:ascii="Times New Roman" w:hAnsi="Times New Roman" w:cs="Times New Roman"/>
+          <w:sz w:val="28"/>
+          <w:szCs w:val="28"/>
+        </w:rPr>
+        <w:t xml:space="preserve"> so </w:t>
+      </w:r>
+      <w:proofErr w:type="spellStart"/>
+      <w:r>
+        <w:rPr>
+          <w:rFonts w:ascii="Times New Roman" w:hAnsi="Times New Roman" w:cs="Times New Roman"/>
+          <w:sz w:val="28"/>
+          <w:szCs w:val="28"/>
+        </w:rPr>
+        <w:t>sánh</w:t>
+      </w:r>
+      <w:proofErr w:type="spellEnd"/>
+      <w:r>
+        <w:rPr>
+          <w:rFonts w:ascii="Times New Roman" w:hAnsi="Times New Roman" w:cs="Times New Roman"/>
+          <w:sz w:val="28"/>
+          <w:szCs w:val="28"/>
+        </w:rPr>
+        <w:t xml:space="preserve"> </w:t>
+      </w:r>
+      <w:proofErr w:type="spellStart"/>
+      <w:r>
+        <w:rPr>
+          <w:rFonts w:ascii="Times New Roman" w:hAnsi="Times New Roman" w:cs="Times New Roman"/>
+          <w:sz w:val="28"/>
+          <w:szCs w:val="28"/>
+        </w:rPr>
+        <w:t>cân</w:t>
+      </w:r>
+      <w:proofErr w:type="spellEnd"/>
+      <w:r>
+        <w:rPr>
+          <w:rFonts w:ascii="Times New Roman" w:hAnsi="Times New Roman" w:cs="Times New Roman"/>
+          <w:sz w:val="28"/>
+          <w:szCs w:val="28"/>
+        </w:rPr>
+        <w:t xml:space="preserve"> </w:t>
+      </w:r>
+      <w:proofErr w:type="spellStart"/>
+      <w:r>
+        <w:rPr>
+          <w:rFonts w:ascii="Times New Roman" w:hAnsi="Times New Roman" w:cs="Times New Roman"/>
+          <w:sz w:val="28"/>
+          <w:szCs w:val="28"/>
+        </w:rPr>
+        <w:t>bằng</w:t>
+      </w:r>
+      <w:proofErr w:type="spellEnd"/>
+      <w:r>
+        <w:rPr>
+          <w:rFonts w:ascii="Times New Roman" w:hAnsi="Times New Roman" w:cs="Times New Roman"/>
+          <w:sz w:val="28"/>
+          <w:szCs w:val="28"/>
+        </w:rPr>
+        <w:t xml:space="preserve"> </w:t>
+      </w:r>
+      <w:proofErr w:type="spellStart"/>
+      <w:r>
+        <w:rPr>
+          <w:rFonts w:ascii="Times New Roman" w:hAnsi="Times New Roman" w:cs="Times New Roman"/>
+          <w:sz w:val="28"/>
+          <w:szCs w:val="28"/>
+        </w:rPr>
+        <w:t>nghiêm</w:t>
+      </w:r>
+      <w:proofErr w:type="spellEnd"/>
+      <w:r>
+        <w:rPr>
+          <w:rFonts w:ascii="Times New Roman" w:hAnsi="Times New Roman" w:cs="Times New Roman"/>
+          <w:sz w:val="28"/>
+          <w:szCs w:val="28"/>
+        </w:rPr>
+        <w:t xml:space="preserve"> </w:t>
+      </w:r>
+      <w:proofErr w:type="spellStart"/>
+      <w:r>
+        <w:rPr>
+          <w:rFonts w:ascii="Times New Roman" w:hAnsi="Times New Roman" w:cs="Times New Roman"/>
+          <w:sz w:val="28"/>
+          <w:szCs w:val="28"/>
+        </w:rPr>
+        <w:t>ngặt</w:t>
+      </w:r>
+      <w:proofErr w:type="spellEnd"/>
+      <w:r>
+        <w:rPr>
+          <w:rFonts w:ascii="Times New Roman" w:hAnsi="Times New Roman" w:cs="Times New Roman"/>
+          <w:sz w:val="28"/>
+          <w:szCs w:val="28"/>
+        </w:rPr>
+        <w:t xml:space="preserve"> (strict equality), </w:t>
+      </w:r>
+      <w:proofErr w:type="spellStart"/>
+      <w:r>
+        <w:rPr>
+          <w:rFonts w:ascii="Times New Roman" w:hAnsi="Times New Roman" w:cs="Times New Roman"/>
+          <w:sz w:val="28"/>
+          <w:szCs w:val="28"/>
+        </w:rPr>
+        <w:t>nghĩa</w:t>
+      </w:r>
+      <w:proofErr w:type="spellEnd"/>
+      <w:r>
+        <w:rPr>
+          <w:rFonts w:ascii="Times New Roman" w:hAnsi="Times New Roman" w:cs="Times New Roman"/>
+          <w:sz w:val="28"/>
+          <w:szCs w:val="28"/>
+        </w:rPr>
+        <w:t xml:space="preserve"> </w:t>
+      </w:r>
+      <w:proofErr w:type="spellStart"/>
+      <w:r>
+        <w:rPr>
+          <w:rFonts w:ascii="Times New Roman" w:hAnsi="Times New Roman" w:cs="Times New Roman"/>
+          <w:sz w:val="28"/>
+          <w:szCs w:val="28"/>
+        </w:rPr>
+        <w:t>là</w:t>
+      </w:r>
+      <w:proofErr w:type="spellEnd"/>
+      <w:r>
+        <w:rPr>
+          <w:rFonts w:ascii="Times New Roman" w:hAnsi="Times New Roman" w:cs="Times New Roman"/>
+          <w:sz w:val="28"/>
+          <w:szCs w:val="28"/>
+        </w:rPr>
+        <w:t xml:space="preserve"> </w:t>
+      </w:r>
+      <w:proofErr w:type="spellStart"/>
+      <w:r>
+        <w:rPr>
+          <w:rFonts w:ascii="Times New Roman" w:hAnsi="Times New Roman" w:cs="Times New Roman"/>
+          <w:sz w:val="28"/>
+          <w:szCs w:val="28"/>
+        </w:rPr>
+        <w:t>nó</w:t>
+      </w:r>
+      <w:proofErr w:type="spellEnd"/>
+      <w:r>
+        <w:rPr>
+          <w:rFonts w:ascii="Times New Roman" w:hAnsi="Times New Roman" w:cs="Times New Roman"/>
+          <w:sz w:val="28"/>
+          <w:szCs w:val="28"/>
+        </w:rPr>
+        <w:t xml:space="preserve"> </w:t>
+      </w:r>
+      <w:proofErr w:type="spellStart"/>
+      <w:r>
+        <w:rPr>
+          <w:rFonts w:ascii="Times New Roman" w:hAnsi="Times New Roman" w:cs="Times New Roman"/>
+          <w:sz w:val="28"/>
+          <w:szCs w:val="28"/>
+        </w:rPr>
+        <w:t>sẽ</w:t>
+      </w:r>
+      <w:proofErr w:type="spellEnd"/>
+      <w:r>
+        <w:rPr>
+          <w:rFonts w:ascii="Times New Roman" w:hAnsi="Times New Roman" w:cs="Times New Roman"/>
+          <w:sz w:val="28"/>
+          <w:szCs w:val="28"/>
+        </w:rPr>
+        <w:t xml:space="preserve"> </w:t>
+      </w:r>
+      <w:proofErr w:type="spellStart"/>
+      <w:r>
+        <w:rPr>
+          <w:rFonts w:ascii="Times New Roman" w:hAnsi="Times New Roman" w:cs="Times New Roman"/>
+          <w:sz w:val="28"/>
+          <w:szCs w:val="28"/>
+        </w:rPr>
+        <w:t>không</w:t>
+      </w:r>
+      <w:proofErr w:type="spellEnd"/>
+      <w:r>
+        <w:rPr>
+          <w:rFonts w:ascii="Times New Roman" w:hAnsi="Times New Roman" w:cs="Times New Roman"/>
+          <w:sz w:val="28"/>
+          <w:szCs w:val="28"/>
+        </w:rPr>
+        <w:t xml:space="preserve"> </w:t>
+      </w:r>
+      <w:proofErr w:type="spellStart"/>
+      <w:r>
+        <w:rPr>
+          <w:rFonts w:ascii="Times New Roman" w:hAnsi="Times New Roman" w:cs="Times New Roman"/>
+          <w:sz w:val="28"/>
+          <w:szCs w:val="28"/>
+        </w:rPr>
+        <w:t>thực</w:t>
+      </w:r>
+      <w:proofErr w:type="spellEnd"/>
+      <w:r>
+        <w:rPr>
+          <w:rFonts w:ascii="Times New Roman" w:hAnsi="Times New Roman" w:cs="Times New Roman"/>
+          <w:sz w:val="28"/>
+          <w:szCs w:val="28"/>
+        </w:rPr>
+        <w:t xml:space="preserve"> </w:t>
+      </w:r>
+      <w:proofErr w:type="spellStart"/>
+      <w:r>
+        <w:rPr>
+          <w:rFonts w:ascii="Times New Roman" w:hAnsi="Times New Roman" w:cs="Times New Roman"/>
+          <w:sz w:val="28"/>
+          <w:szCs w:val="28"/>
+        </w:rPr>
+        <w:t>hiện</w:t>
+      </w:r>
+      <w:proofErr w:type="spellEnd"/>
+      <w:r>
+        <w:rPr>
+          <w:rFonts w:ascii="Times New Roman" w:hAnsi="Times New Roman" w:cs="Times New Roman"/>
+          <w:sz w:val="28"/>
+          <w:szCs w:val="28"/>
+        </w:rPr>
+        <w:t xml:space="preserve"> </w:t>
+      </w:r>
+      <w:proofErr w:type="spellStart"/>
+      <w:r>
+        <w:rPr>
+          <w:rFonts w:ascii="Times New Roman" w:hAnsi="Times New Roman" w:cs="Times New Roman"/>
+          <w:sz w:val="28"/>
+          <w:szCs w:val="28"/>
+        </w:rPr>
+        <w:t>chuyển</w:t>
+      </w:r>
+      <w:proofErr w:type="spellEnd"/>
+      <w:r>
+        <w:rPr>
+          <w:rFonts w:ascii="Times New Roman" w:hAnsi="Times New Roman" w:cs="Times New Roman"/>
+          <w:sz w:val="28"/>
+          <w:szCs w:val="28"/>
+        </w:rPr>
+        <w:t xml:space="preserve"> </w:t>
+      </w:r>
+      <w:proofErr w:type="spellStart"/>
+      <w:r>
+        <w:rPr>
+          <w:rFonts w:ascii="Times New Roman" w:hAnsi="Times New Roman" w:cs="Times New Roman"/>
+          <w:sz w:val="28"/>
+          <w:szCs w:val="28"/>
+        </w:rPr>
+        <w:t>đổi</w:t>
+      </w:r>
+      <w:proofErr w:type="spellEnd"/>
+      <w:r>
+        <w:rPr>
+          <w:rFonts w:ascii="Times New Roman" w:hAnsi="Times New Roman" w:cs="Times New Roman"/>
+          <w:sz w:val="28"/>
+          <w:szCs w:val="28"/>
+        </w:rPr>
+        <w:t xml:space="preserve"> </w:t>
+      </w:r>
+      <w:proofErr w:type="spellStart"/>
+      <w:r>
+        <w:rPr>
+          <w:rFonts w:ascii="Times New Roman" w:hAnsi="Times New Roman" w:cs="Times New Roman"/>
+          <w:sz w:val="28"/>
+          <w:szCs w:val="28"/>
+        </w:rPr>
+        <w:t>loại</w:t>
+      </w:r>
+      <w:proofErr w:type="spellEnd"/>
+      <w:r>
+        <w:rPr>
+          <w:rFonts w:ascii="Times New Roman" w:hAnsi="Times New Roman" w:cs="Times New Roman"/>
+          <w:sz w:val="28"/>
+          <w:szCs w:val="28"/>
+        </w:rPr>
+        <w:t xml:space="preserve">. Do </w:t>
+      </w:r>
+      <w:proofErr w:type="spellStart"/>
+      <w:r>
+        <w:rPr>
+          <w:rFonts w:ascii="Times New Roman" w:hAnsi="Times New Roman" w:cs="Times New Roman"/>
+          <w:sz w:val="28"/>
+          <w:szCs w:val="28"/>
+        </w:rPr>
+        <w:t>đó</w:t>
+      </w:r>
+      <w:proofErr w:type="spellEnd"/>
+      <w:r>
+        <w:rPr>
+          <w:rFonts w:ascii="Times New Roman" w:hAnsi="Times New Roman" w:cs="Times New Roman"/>
+          <w:sz w:val="28"/>
+          <w:szCs w:val="28"/>
+        </w:rPr>
+        <w:t xml:space="preserve"> </w:t>
+      </w:r>
+      <w:proofErr w:type="spellStart"/>
+      <w:r>
+        <w:rPr>
+          <w:rFonts w:ascii="Times New Roman" w:hAnsi="Times New Roman" w:cs="Times New Roman"/>
+          <w:sz w:val="28"/>
+          <w:szCs w:val="28"/>
+        </w:rPr>
+        <w:t>nếu</w:t>
+      </w:r>
+      <w:proofErr w:type="spellEnd"/>
+      <w:r>
+        <w:rPr>
+          <w:rFonts w:ascii="Times New Roman" w:hAnsi="Times New Roman" w:cs="Times New Roman"/>
+          <w:sz w:val="28"/>
+          <w:szCs w:val="28"/>
+        </w:rPr>
+        <w:t xml:space="preserve"> </w:t>
+      </w:r>
+      <w:proofErr w:type="spellStart"/>
+      <w:r>
+        <w:rPr>
+          <w:rFonts w:ascii="Times New Roman" w:hAnsi="Times New Roman" w:cs="Times New Roman"/>
+          <w:sz w:val="28"/>
+          <w:szCs w:val="28"/>
+        </w:rPr>
+        <w:t>hai</w:t>
+      </w:r>
+      <w:proofErr w:type="spellEnd"/>
+      <w:r>
+        <w:rPr>
+          <w:rFonts w:ascii="Times New Roman" w:hAnsi="Times New Roman" w:cs="Times New Roman"/>
+          <w:sz w:val="28"/>
+          <w:szCs w:val="28"/>
+        </w:rPr>
+        <w:t xml:space="preserve"> </w:t>
+      </w:r>
+      <w:proofErr w:type="spellStart"/>
+      <w:r>
+        <w:rPr>
+          <w:rFonts w:ascii="Times New Roman" w:hAnsi="Times New Roman" w:cs="Times New Roman"/>
+          <w:sz w:val="28"/>
+          <w:szCs w:val="28"/>
+        </w:rPr>
+        <w:t>giá</w:t>
+      </w:r>
+      <w:proofErr w:type="spellEnd"/>
+      <w:r>
+        <w:rPr>
+          <w:rFonts w:ascii="Times New Roman" w:hAnsi="Times New Roman" w:cs="Times New Roman"/>
+          <w:sz w:val="28"/>
+          <w:szCs w:val="28"/>
+        </w:rPr>
+        <w:t xml:space="preserve"> </w:t>
+      </w:r>
+      <w:proofErr w:type="spellStart"/>
+      <w:r>
+        <w:rPr>
+          <w:rFonts w:ascii="Times New Roman" w:hAnsi="Times New Roman" w:cs="Times New Roman"/>
+          <w:sz w:val="28"/>
+          <w:szCs w:val="28"/>
+        </w:rPr>
+        <w:t>trị</w:t>
+      </w:r>
+      <w:proofErr w:type="spellEnd"/>
+      <w:r>
+        <w:rPr>
+          <w:rFonts w:ascii="Times New Roman" w:hAnsi="Times New Roman" w:cs="Times New Roman"/>
+          <w:sz w:val="28"/>
+          <w:szCs w:val="28"/>
+        </w:rPr>
+        <w:t xml:space="preserve"> </w:t>
+      </w:r>
+      <w:proofErr w:type="spellStart"/>
+      <w:r>
+        <w:rPr>
+          <w:rFonts w:ascii="Times New Roman" w:hAnsi="Times New Roman" w:cs="Times New Roman"/>
+          <w:sz w:val="28"/>
+          <w:szCs w:val="28"/>
+        </w:rPr>
+        <w:t>không</w:t>
+      </w:r>
+      <w:proofErr w:type="spellEnd"/>
+      <w:r>
+        <w:rPr>
+          <w:rFonts w:ascii="Times New Roman" w:hAnsi="Times New Roman" w:cs="Times New Roman"/>
+          <w:sz w:val="28"/>
+          <w:szCs w:val="28"/>
+        </w:rPr>
+        <w:t xml:space="preserve"> </w:t>
+      </w:r>
+      <w:proofErr w:type="spellStart"/>
+      <w:r>
+        <w:rPr>
+          <w:rFonts w:ascii="Times New Roman" w:hAnsi="Times New Roman" w:cs="Times New Roman"/>
+          <w:sz w:val="28"/>
+          <w:szCs w:val="28"/>
+        </w:rPr>
+        <w:t>cùng</w:t>
+      </w:r>
+      <w:proofErr w:type="spellEnd"/>
+      <w:r>
+        <w:rPr>
+          <w:rFonts w:ascii="Times New Roman" w:hAnsi="Times New Roman" w:cs="Times New Roman"/>
+          <w:sz w:val="28"/>
+          <w:szCs w:val="28"/>
+        </w:rPr>
+        <w:t xml:space="preserve"> </w:t>
+      </w:r>
+      <w:proofErr w:type="spellStart"/>
+      <w:r>
+        <w:rPr>
+          <w:rFonts w:ascii="Times New Roman" w:hAnsi="Times New Roman" w:cs="Times New Roman"/>
+          <w:sz w:val="28"/>
+          <w:szCs w:val="28"/>
+        </w:rPr>
+        <w:t>loại</w:t>
+      </w:r>
+      <w:proofErr w:type="spellEnd"/>
+      <w:r>
+        <w:rPr>
+          <w:rFonts w:ascii="Times New Roman" w:hAnsi="Times New Roman" w:cs="Times New Roman"/>
+          <w:sz w:val="28"/>
+          <w:szCs w:val="28"/>
+        </w:rPr>
+        <w:t xml:space="preserve">, </w:t>
+      </w:r>
+      <w:proofErr w:type="spellStart"/>
+      <w:r>
+        <w:rPr>
+          <w:rFonts w:ascii="Times New Roman" w:hAnsi="Times New Roman" w:cs="Times New Roman"/>
+          <w:sz w:val="28"/>
+          <w:szCs w:val="28"/>
+        </w:rPr>
+        <w:t>thì</w:t>
+      </w:r>
+      <w:proofErr w:type="spellEnd"/>
+      <w:r>
+        <w:rPr>
+          <w:rFonts w:ascii="Times New Roman" w:hAnsi="Times New Roman" w:cs="Times New Roman"/>
+          <w:sz w:val="28"/>
+          <w:szCs w:val="28"/>
+        </w:rPr>
+        <w:t xml:space="preserve"> </w:t>
+      </w:r>
+      <w:proofErr w:type="spellStart"/>
+      <w:r>
+        <w:rPr>
+          <w:rFonts w:ascii="Times New Roman" w:hAnsi="Times New Roman" w:cs="Times New Roman"/>
+          <w:sz w:val="28"/>
+          <w:szCs w:val="28"/>
+        </w:rPr>
+        <w:t>khi</w:t>
+      </w:r>
+      <w:proofErr w:type="spellEnd"/>
+      <w:r>
+        <w:rPr>
+          <w:rFonts w:ascii="Times New Roman" w:hAnsi="Times New Roman" w:cs="Times New Roman"/>
+          <w:sz w:val="28"/>
+          <w:szCs w:val="28"/>
+        </w:rPr>
+        <w:t xml:space="preserve"> so </w:t>
+      </w:r>
+      <w:proofErr w:type="spellStart"/>
+      <w:r>
+        <w:rPr>
+          <w:rFonts w:ascii="Times New Roman" w:hAnsi="Times New Roman" w:cs="Times New Roman"/>
+          <w:sz w:val="28"/>
+          <w:szCs w:val="28"/>
+        </w:rPr>
+        <w:t>sánh</w:t>
+      </w:r>
+      <w:proofErr w:type="spellEnd"/>
+      <w:r>
+        <w:rPr>
+          <w:rFonts w:ascii="Times New Roman" w:hAnsi="Times New Roman" w:cs="Times New Roman"/>
+          <w:sz w:val="28"/>
+          <w:szCs w:val="28"/>
+        </w:rPr>
+        <w:t xml:space="preserve">, </w:t>
+      </w:r>
+      <w:proofErr w:type="spellStart"/>
+      <w:r>
+        <w:rPr>
+          <w:rFonts w:ascii="Times New Roman" w:hAnsi="Times New Roman" w:cs="Times New Roman"/>
+          <w:sz w:val="28"/>
+          <w:szCs w:val="28"/>
+        </w:rPr>
+        <w:t>kết</w:t>
+      </w:r>
+      <w:proofErr w:type="spellEnd"/>
+      <w:r>
+        <w:rPr>
+          <w:rFonts w:ascii="Times New Roman" w:hAnsi="Times New Roman" w:cs="Times New Roman"/>
+          <w:sz w:val="28"/>
+          <w:szCs w:val="28"/>
+        </w:rPr>
+        <w:t xml:space="preserve"> </w:t>
+      </w:r>
+      <w:proofErr w:type="spellStart"/>
+      <w:r>
+        <w:rPr>
+          <w:rFonts w:ascii="Times New Roman" w:hAnsi="Times New Roman" w:cs="Times New Roman"/>
+          <w:sz w:val="28"/>
+          <w:szCs w:val="28"/>
+        </w:rPr>
+        <w:t>quả</w:t>
+      </w:r>
+      <w:proofErr w:type="spellEnd"/>
+      <w:r>
+        <w:rPr>
+          <w:rFonts w:ascii="Times New Roman" w:hAnsi="Times New Roman" w:cs="Times New Roman"/>
+          <w:sz w:val="28"/>
+          <w:szCs w:val="28"/>
+        </w:rPr>
+        <w:t xml:space="preserve"> </w:t>
+      </w:r>
+      <w:proofErr w:type="spellStart"/>
+      <w:r>
+        <w:rPr>
+          <w:rFonts w:ascii="Times New Roman" w:hAnsi="Times New Roman" w:cs="Times New Roman"/>
+          <w:sz w:val="28"/>
+          <w:szCs w:val="28"/>
+        </w:rPr>
+        <w:t>sẽ</w:t>
+      </w:r>
+      <w:proofErr w:type="spellEnd"/>
+      <w:r>
+        <w:rPr>
+          <w:rFonts w:ascii="Times New Roman" w:hAnsi="Times New Roman" w:cs="Times New Roman"/>
+          <w:sz w:val="28"/>
+          <w:szCs w:val="28"/>
+        </w:rPr>
+        <w:t xml:space="preserve"> </w:t>
+      </w:r>
+      <w:proofErr w:type="spellStart"/>
+      <w:r>
+        <w:rPr>
+          <w:rFonts w:ascii="Times New Roman" w:hAnsi="Times New Roman" w:cs="Times New Roman"/>
+          <w:sz w:val="28"/>
+          <w:szCs w:val="28"/>
+        </w:rPr>
+        <w:t>trả</w:t>
+      </w:r>
+      <w:proofErr w:type="spellEnd"/>
+      <w:r>
+        <w:rPr>
+          <w:rFonts w:ascii="Times New Roman" w:hAnsi="Times New Roman" w:cs="Times New Roman"/>
+          <w:sz w:val="28"/>
+          <w:szCs w:val="28"/>
+        </w:rPr>
+        <w:t xml:space="preserve"> </w:t>
+      </w:r>
+      <w:proofErr w:type="spellStart"/>
+      <w:r>
+        <w:rPr>
+          <w:rFonts w:ascii="Times New Roman" w:hAnsi="Times New Roman" w:cs="Times New Roman"/>
+          <w:sz w:val="28"/>
+          <w:szCs w:val="28"/>
+        </w:rPr>
+        <w:t>về</w:t>
+      </w:r>
+      <w:proofErr w:type="spellEnd"/>
+      <w:r>
+        <w:rPr>
+          <w:rFonts w:ascii="Times New Roman" w:hAnsi="Times New Roman" w:cs="Times New Roman"/>
+          <w:sz w:val="28"/>
+          <w:szCs w:val="28"/>
+        </w:rPr>
+        <w:t> </w:t>
+      </w:r>
+      <w:r>
+        <w:rPr>
+          <w:rFonts w:ascii="Times New Roman" w:hAnsi="Times New Roman" w:cs="Times New Roman"/>
+          <w:b/>
+          <w:bCs/>
+          <w:sz w:val="28"/>
+          <w:szCs w:val="28"/>
+        </w:rPr>
+        <w:t>false. </w:t>
+      </w:r>
+      <w:r>
+        <w:rPr>
+          <w:rFonts w:ascii="Times New Roman" w:hAnsi="Times New Roman" w:cs="Times New Roman"/>
+          <w:sz w:val="28"/>
+          <w:szCs w:val="28"/>
+        </w:rPr>
+        <w:t xml:space="preserve">Cú </w:t>
+      </w:r>
+      <w:proofErr w:type="spellStart"/>
+      <w:r>
+        <w:rPr>
+          <w:rFonts w:ascii="Times New Roman" w:hAnsi="Times New Roman" w:cs="Times New Roman"/>
+          <w:sz w:val="28"/>
+          <w:szCs w:val="28"/>
+        </w:rPr>
+        <w:t>pháp</w:t>
+      </w:r>
+      <w:proofErr w:type="spellEnd"/>
+      <w:r>
+        <w:rPr>
+          <w:rFonts w:ascii="Times New Roman" w:hAnsi="Times New Roman" w:cs="Times New Roman"/>
+          <w:sz w:val="28"/>
+          <w:szCs w:val="28"/>
+        </w:rPr>
+        <w:t xml:space="preserve"> so </w:t>
+      </w:r>
+      <w:proofErr w:type="spellStart"/>
+      <w:r>
+        <w:rPr>
+          <w:rFonts w:ascii="Times New Roman" w:hAnsi="Times New Roman" w:cs="Times New Roman"/>
+          <w:sz w:val="28"/>
+          <w:szCs w:val="28"/>
+        </w:rPr>
+        <w:t>sánh</w:t>
+      </w:r>
+      <w:proofErr w:type="spellEnd"/>
+      <w:r>
+        <w:rPr>
+          <w:rFonts w:ascii="Times New Roman" w:hAnsi="Times New Roman" w:cs="Times New Roman"/>
+          <w:sz w:val="28"/>
+          <w:szCs w:val="28"/>
+        </w:rPr>
+        <w:t>: </w:t>
+      </w:r>
+      <w:r>
+        <w:rPr>
+          <w:rFonts w:ascii="Times New Roman" w:hAnsi="Times New Roman" w:cs="Times New Roman"/>
+          <w:b/>
+          <w:bCs/>
+          <w:sz w:val="28"/>
+          <w:szCs w:val="28"/>
+        </w:rPr>
+        <w:t>a === b</w:t>
+      </w:r>
+      <w:r>
+        <w:rPr>
+          <w:rFonts w:ascii="Times New Roman" w:hAnsi="Times New Roman" w:cs="Times New Roman"/>
+          <w:sz w:val="28"/>
+          <w:szCs w:val="28"/>
+        </w:rPr>
+        <w:t>.</w:t>
+      </w:r>
     </w:p>
     <w:sectPr>
       <w:pgSz w:w="12240" w:h="15840"/>
@@ -9190,6 +14973,95 @@
     </w:lvl>
   </w:abstractNum>
   <w:abstractNum w:abstractNumId="4" w15:restartNumberingAfterBreak="0">
+    <w:nsid w:val="74EE1CC3"/>
+    <w:multiLevelType w:val="hybridMultilevel"/>
+    <w:tmpl w:val="8BAE266A"/>
+    <w:lvl w:ilvl="0" w:tplc="481A6314">
+      <w:start w:val="1"/>
+      <w:numFmt w:val="decimal"/>
+      <w:lvlText w:val="%1."/>
+      <w:lvlJc w:val="left"/>
+      <w:pPr>
+        <w:ind w:left="1080" w:hanging="360"/>
+      </w:pPr>
+      <w:rPr>
+        <w:rFonts w:hint="default"/>
+      </w:rPr>
+    </w:lvl>
+    <w:lvl w:ilvl="1" w:tplc="04090019" w:tentative="1">
+      <w:start w:val="1"/>
+      <w:numFmt w:val="lowerLetter"/>
+      <w:lvlText w:val="%2."/>
+      <w:lvlJc w:val="left"/>
+      <w:pPr>
+        <w:ind w:left="1800" w:hanging="360"/>
+      </w:pPr>
+    </w:lvl>
+    <w:lvl w:ilvl="2" w:tplc="0409001B" w:tentative="1">
+      <w:start w:val="1"/>
+      <w:numFmt w:val="lowerRoman"/>
+      <w:lvlText w:val="%3."/>
+      <w:lvlJc w:val="right"/>
+      <w:pPr>
+        <w:ind w:left="2520" w:hanging="180"/>
+      </w:pPr>
+    </w:lvl>
+    <w:lvl w:ilvl="3" w:tplc="0409000F" w:tentative="1">
+      <w:start w:val="1"/>
+      <w:numFmt w:val="decimal"/>
+      <w:lvlText w:val="%4."/>
+      <w:lvlJc w:val="left"/>
+      <w:pPr>
+        <w:ind w:left="3240" w:hanging="360"/>
+      </w:pPr>
+    </w:lvl>
+    <w:lvl w:ilvl="4" w:tplc="04090019" w:tentative="1">
+      <w:start w:val="1"/>
+      <w:numFmt w:val="lowerLetter"/>
+      <w:lvlText w:val="%5."/>
+      <w:lvlJc w:val="left"/>
+      <w:pPr>
+        <w:ind w:left="3960" w:hanging="360"/>
+      </w:pPr>
+    </w:lvl>
+    <w:lvl w:ilvl="5" w:tplc="0409001B" w:tentative="1">
+      <w:start w:val="1"/>
+      <w:numFmt w:val="lowerRoman"/>
+      <w:lvlText w:val="%6."/>
+      <w:lvlJc w:val="right"/>
+      <w:pPr>
+        <w:ind w:left="4680" w:hanging="180"/>
+      </w:pPr>
+    </w:lvl>
+    <w:lvl w:ilvl="6" w:tplc="0409000F" w:tentative="1">
+      <w:start w:val="1"/>
+      <w:numFmt w:val="decimal"/>
+      <w:lvlText w:val="%7."/>
+      <w:lvlJc w:val="left"/>
+      <w:pPr>
+        <w:ind w:left="5400" w:hanging="360"/>
+      </w:pPr>
+    </w:lvl>
+    <w:lvl w:ilvl="7" w:tplc="04090019" w:tentative="1">
+      <w:start w:val="1"/>
+      <w:numFmt w:val="lowerLetter"/>
+      <w:lvlText w:val="%8."/>
+      <w:lvlJc w:val="left"/>
+      <w:pPr>
+        <w:ind w:left="6120" w:hanging="360"/>
+      </w:pPr>
+    </w:lvl>
+    <w:lvl w:ilvl="8" w:tplc="0409001B" w:tentative="1">
+      <w:start w:val="1"/>
+      <w:numFmt w:val="lowerRoman"/>
+      <w:lvlText w:val="%9."/>
+      <w:lvlJc w:val="right"/>
+      <w:pPr>
+        <w:ind w:left="6840" w:hanging="180"/>
+      </w:pPr>
+    </w:lvl>
+  </w:abstractNum>
+  <w:abstractNum w:abstractNumId="5" w15:restartNumberingAfterBreak="0">
     <w:nsid w:val="788E22A5"/>
     <w:multiLevelType w:val="hybridMultilevel"/>
     <w:tmpl w:val="E45C1834"/>
@@ -9282,7 +15154,7 @@
     <w:abstractNumId w:val="3"/>
   </w:num>
   <w:num w:numId="2" w16cid:durableId="1072242489">
-    <w:abstractNumId w:val="4"/>
+    <w:abstractNumId w:val="5"/>
   </w:num>
   <w:num w:numId="3" w16cid:durableId="685206976">
     <w:abstractNumId w:val="1"/>
@@ -9292,6 +15164,9 @@
   </w:num>
   <w:num w:numId="5" w16cid:durableId="241066508">
     <w:abstractNumId w:val="0"/>
+  </w:num>
+  <w:num w:numId="6" w16cid:durableId="958415610">
+    <w:abstractNumId w:val="4"/>
   </w:num>
 </w:numbering>
 </file>

--- a/Codegym.docx
+++ b/Codegym.docx
@@ -8970,16 +8970,16 @@
           <w:sz w:val="28"/>
           <w:szCs w:val="28"/>
         </w:rPr>
-        <w:t xml:space="preserve"> 1 v</w:t>
-      </w:r>
-      <w:proofErr w:type="spellStart"/>
-      <w:r>
-        <w:rPr>
-          <w:rFonts w:ascii="Times New Roman" w:hAnsi="Times New Roman" w:cs="Times New Roman"/>
-          <w:sz w:val="28"/>
-          <w:szCs w:val="28"/>
-        </w:rPr>
-        <w:t>ùng</w:t>
+        <w:t xml:space="preserve"> 1 </w:t>
+      </w:r>
+      <w:proofErr w:type="spellStart"/>
+      <w:r>
+        <w:rPr>
+          <w:rFonts w:ascii="Times New Roman" w:hAnsi="Times New Roman" w:cs="Times New Roman"/>
+          <w:sz w:val="28"/>
+          <w:szCs w:val="28"/>
+        </w:rPr>
+        <w:t>vùng</w:t>
       </w:r>
       <w:proofErr w:type="spellEnd"/>
       <w:r>
@@ -11902,16 +11902,16 @@
           <w:sz w:val="28"/>
           <w:szCs w:val="28"/>
         </w:rPr>
-        <w:t xml:space="preserve"> t</w:t>
-      </w:r>
-      <w:proofErr w:type="spellStart"/>
-      <w:r>
-        <w:rPr>
-          <w:rFonts w:ascii="Times New Roman" w:hAnsi="Times New Roman" w:cs="Times New Roman"/>
-          <w:sz w:val="28"/>
-          <w:szCs w:val="28"/>
-        </w:rPr>
-        <w:t>ử</w:t>
+        <w:t xml:space="preserve"> </w:t>
+      </w:r>
+      <w:proofErr w:type="spellStart"/>
+      <w:r>
+        <w:rPr>
+          <w:rFonts w:ascii="Times New Roman" w:hAnsi="Times New Roman" w:cs="Times New Roman"/>
+          <w:sz w:val="28"/>
+          <w:szCs w:val="28"/>
+        </w:rPr>
+        <w:t>tử</w:t>
       </w:r>
       <w:proofErr w:type="spellEnd"/>
       <w:r>
@@ -14519,6 +14519,2651 @@
         </w:rPr>
         <w:t>.</w:t>
       </w:r>
+    </w:p>
+    <w:p>
+      <w:pPr>
+        <w:pStyle w:val="ListParagraph"/>
+        <w:ind w:left="1080"/>
+        <w:rPr>
+          <w:rFonts w:ascii="Times New Roman" w:hAnsi="Times New Roman" w:cs="Times New Roman"/>
+          <w:sz w:val="28"/>
+          <w:szCs w:val="28"/>
+        </w:rPr>
+      </w:pPr>
+    </w:p>
+    <w:p>
+      <w:pPr>
+        <w:pStyle w:val="ListParagraph"/>
+        <w:ind w:left="1080"/>
+        <w:rPr>
+          <w:rFonts w:ascii="Times New Roman" w:hAnsi="Times New Roman" w:cs="Times New Roman"/>
+          <w:sz w:val="28"/>
+          <w:szCs w:val="28"/>
+        </w:rPr>
+      </w:pPr>
+    </w:p>
+    <w:p>
+      <w:pPr>
+        <w:pStyle w:val="ListParagraph"/>
+        <w:ind w:left="1080"/>
+        <w:rPr>
+          <w:rFonts w:ascii="Times New Roman" w:hAnsi="Times New Roman" w:cs="Times New Roman"/>
+          <w:sz w:val="28"/>
+          <w:szCs w:val="28"/>
+        </w:rPr>
+      </w:pPr>
+    </w:p>
+    <w:p>
+      <w:pPr>
+        <w:pStyle w:val="ListParagraph"/>
+        <w:ind w:left="1080"/>
+        <w:rPr>
+          <w:rFonts w:ascii="Times New Roman" w:hAnsi="Times New Roman" w:cs="Times New Roman"/>
+          <w:sz w:val="28"/>
+          <w:szCs w:val="28"/>
+        </w:rPr>
+      </w:pPr>
+    </w:p>
+    <w:p>
+      <w:pPr>
+        <w:pStyle w:val="ListParagraph"/>
+        <w:ind w:left="1080"/>
+        <w:rPr>
+          <w:rFonts w:ascii="Times New Roman" w:hAnsi="Times New Roman" w:cs="Times New Roman"/>
+          <w:sz w:val="28"/>
+          <w:szCs w:val="28"/>
+        </w:rPr>
+      </w:pPr>
+    </w:p>
+    <w:p>
+      <w:pPr>
+        <w:pStyle w:val="ListParagraph"/>
+        <w:ind w:left="1080"/>
+        <w:rPr>
+          <w:rFonts w:ascii="Times New Roman" w:hAnsi="Times New Roman" w:cs="Times New Roman"/>
+          <w:sz w:val="28"/>
+          <w:szCs w:val="28"/>
+        </w:rPr>
+      </w:pPr>
+    </w:p>
+    <w:p>
+      <w:pPr>
+        <w:pStyle w:val="ListParagraph"/>
+        <w:ind w:left="1080"/>
+        <w:rPr>
+          <w:rFonts w:ascii="Times New Roman" w:hAnsi="Times New Roman" w:cs="Times New Roman"/>
+          <w:sz w:val="28"/>
+          <w:szCs w:val="28"/>
+        </w:rPr>
+      </w:pPr>
+    </w:p>
+    <w:p>
+      <w:pPr>
+        <w:pStyle w:val="ListParagraph"/>
+        <w:ind w:left="1080"/>
+        <w:rPr>
+          <w:rFonts w:ascii="Times New Roman" w:hAnsi="Times New Roman" w:cs="Times New Roman"/>
+          <w:sz w:val="28"/>
+          <w:szCs w:val="28"/>
+        </w:rPr>
+      </w:pPr>
+    </w:p>
+    <w:p>
+      <w:pPr>
+        <w:pStyle w:val="ListParagraph"/>
+        <w:ind w:left="1080"/>
+        <w:rPr>
+          <w:rFonts w:ascii="Times New Roman" w:hAnsi="Times New Roman" w:cs="Times New Roman"/>
+          <w:sz w:val="28"/>
+          <w:szCs w:val="28"/>
+        </w:rPr>
+      </w:pPr>
+    </w:p>
+    <w:p>
+      <w:pPr>
+        <w:pStyle w:val="ListParagraph"/>
+        <w:ind w:left="1080"/>
+        <w:rPr>
+          <w:rFonts w:ascii="Times New Roman" w:hAnsi="Times New Roman" w:cs="Times New Roman"/>
+          <w:sz w:val="28"/>
+          <w:szCs w:val="28"/>
+        </w:rPr>
+      </w:pPr>
+    </w:p>
+    <w:p>
+      <w:pPr>
+        <w:pStyle w:val="ListParagraph"/>
+        <w:numPr>
+          <w:ilvl w:val="0"/>
+          <w:numId w:val="7"/>
+        </w:numPr>
+        <w:rPr>
+          <w:rFonts w:ascii="Times New Roman" w:hAnsi="Times New Roman" w:cs="Times New Roman"/>
+          <w:sz w:val="28"/>
+          <w:szCs w:val="28"/>
+        </w:rPr>
+      </w:pPr>
+      <w:proofErr w:type="spellStart"/>
+      <w:r>
+        <w:rPr>
+          <w:rFonts w:ascii="Times New Roman" w:hAnsi="Times New Roman" w:cs="Times New Roman"/>
+          <w:sz w:val="28"/>
+          <w:szCs w:val="28"/>
+        </w:rPr>
+        <w:t>Nhập</w:t>
+      </w:r>
+      <w:proofErr w:type="spellEnd"/>
+      <w:r>
+        <w:rPr>
+          <w:rFonts w:ascii="Times New Roman" w:hAnsi="Times New Roman" w:cs="Times New Roman"/>
+          <w:sz w:val="28"/>
+          <w:szCs w:val="28"/>
+        </w:rPr>
+        <w:t xml:space="preserve"> </w:t>
+      </w:r>
+      <w:proofErr w:type="spellStart"/>
+      <w:r>
+        <w:rPr>
+          <w:rFonts w:ascii="Times New Roman" w:hAnsi="Times New Roman" w:cs="Times New Roman"/>
+          <w:sz w:val="28"/>
+          <w:szCs w:val="28"/>
+        </w:rPr>
+        <w:t>vào</w:t>
+      </w:r>
+      <w:proofErr w:type="spellEnd"/>
+      <w:r>
+        <w:rPr>
+          <w:rFonts w:ascii="Times New Roman" w:hAnsi="Times New Roman" w:cs="Times New Roman"/>
+          <w:sz w:val="28"/>
+          <w:szCs w:val="28"/>
+        </w:rPr>
+        <w:t xml:space="preserve"> </w:t>
+      </w:r>
+      <w:proofErr w:type="spellStart"/>
+      <w:r>
+        <w:rPr>
+          <w:rFonts w:ascii="Times New Roman" w:hAnsi="Times New Roman" w:cs="Times New Roman"/>
+          <w:sz w:val="28"/>
+          <w:szCs w:val="28"/>
+        </w:rPr>
+        <w:t>điểm</w:t>
+      </w:r>
+      <w:proofErr w:type="spellEnd"/>
+      <w:r>
+        <w:rPr>
+          <w:rFonts w:ascii="Times New Roman" w:hAnsi="Times New Roman" w:cs="Times New Roman"/>
+          <w:sz w:val="28"/>
+          <w:szCs w:val="28"/>
+        </w:rPr>
+        <w:t xml:space="preserve"> </w:t>
+      </w:r>
+      <w:proofErr w:type="spellStart"/>
+      <w:r>
+        <w:rPr>
+          <w:rFonts w:ascii="Times New Roman" w:hAnsi="Times New Roman" w:cs="Times New Roman"/>
+          <w:sz w:val="28"/>
+          <w:szCs w:val="28"/>
+        </w:rPr>
+        <w:t>của</w:t>
+      </w:r>
+      <w:proofErr w:type="spellEnd"/>
+      <w:r>
+        <w:rPr>
+          <w:rFonts w:ascii="Times New Roman" w:hAnsi="Times New Roman" w:cs="Times New Roman"/>
+          <w:sz w:val="28"/>
+          <w:szCs w:val="28"/>
+        </w:rPr>
+        <w:t xml:space="preserve"> </w:t>
+      </w:r>
+      <w:proofErr w:type="spellStart"/>
+      <w:r>
+        <w:rPr>
+          <w:rFonts w:ascii="Times New Roman" w:hAnsi="Times New Roman" w:cs="Times New Roman"/>
+          <w:sz w:val="28"/>
+          <w:szCs w:val="28"/>
+        </w:rPr>
+        <w:t>học</w:t>
+      </w:r>
+      <w:proofErr w:type="spellEnd"/>
+      <w:r>
+        <w:rPr>
+          <w:rFonts w:ascii="Times New Roman" w:hAnsi="Times New Roman" w:cs="Times New Roman"/>
+          <w:sz w:val="28"/>
+          <w:szCs w:val="28"/>
+        </w:rPr>
+        <w:t xml:space="preserve"> </w:t>
+      </w:r>
+      <w:proofErr w:type="spellStart"/>
+      <w:r>
+        <w:rPr>
+          <w:rFonts w:ascii="Times New Roman" w:hAnsi="Times New Roman" w:cs="Times New Roman"/>
+          <w:sz w:val="28"/>
+          <w:szCs w:val="28"/>
+        </w:rPr>
+        <w:t>viên</w:t>
+      </w:r>
+      <w:proofErr w:type="spellEnd"/>
+      <w:r>
+        <w:rPr>
+          <w:rFonts w:ascii="Times New Roman" w:hAnsi="Times New Roman" w:cs="Times New Roman"/>
+          <w:sz w:val="28"/>
+          <w:szCs w:val="28"/>
+        </w:rPr>
+        <w:t xml:space="preserve"> </w:t>
+      </w:r>
+      <w:proofErr w:type="spellStart"/>
+      <w:r>
+        <w:rPr>
+          <w:rFonts w:ascii="Times New Roman" w:hAnsi="Times New Roman" w:cs="Times New Roman"/>
+          <w:sz w:val="28"/>
+          <w:szCs w:val="28"/>
+        </w:rPr>
+        <w:t>thi</w:t>
+      </w:r>
+      <w:proofErr w:type="spellEnd"/>
+      <w:r>
+        <w:rPr>
+          <w:rFonts w:ascii="Times New Roman" w:hAnsi="Times New Roman" w:cs="Times New Roman"/>
+          <w:sz w:val="28"/>
+          <w:szCs w:val="28"/>
+        </w:rPr>
+        <w:t xml:space="preserve"> </w:t>
+      </w:r>
+      <w:proofErr w:type="spellStart"/>
+      <w:r>
+        <w:rPr>
+          <w:rFonts w:ascii="Times New Roman" w:hAnsi="Times New Roman" w:cs="Times New Roman"/>
+          <w:sz w:val="28"/>
+          <w:szCs w:val="28"/>
+        </w:rPr>
+        <w:t>cuối</w:t>
+      </w:r>
+      <w:proofErr w:type="spellEnd"/>
+      <w:r>
+        <w:rPr>
+          <w:rFonts w:ascii="Times New Roman" w:hAnsi="Times New Roman" w:cs="Times New Roman"/>
+          <w:sz w:val="28"/>
+          <w:szCs w:val="28"/>
+        </w:rPr>
+        <w:t xml:space="preserve"> module. </w:t>
+      </w:r>
+      <w:proofErr w:type="spellStart"/>
+      <w:r>
+        <w:rPr>
+          <w:rFonts w:ascii="Times New Roman" w:hAnsi="Times New Roman" w:cs="Times New Roman"/>
+          <w:sz w:val="28"/>
+          <w:szCs w:val="28"/>
+        </w:rPr>
+        <w:t>Nếu</w:t>
+      </w:r>
+      <w:proofErr w:type="spellEnd"/>
+      <w:r>
+        <w:rPr>
+          <w:rFonts w:ascii="Times New Roman" w:hAnsi="Times New Roman" w:cs="Times New Roman"/>
+          <w:sz w:val="28"/>
+          <w:szCs w:val="28"/>
+        </w:rPr>
+        <w:t xml:space="preserve"> </w:t>
+      </w:r>
+      <w:proofErr w:type="spellStart"/>
+      <w:r>
+        <w:rPr>
+          <w:rFonts w:ascii="Times New Roman" w:hAnsi="Times New Roman" w:cs="Times New Roman"/>
+          <w:sz w:val="28"/>
+          <w:szCs w:val="28"/>
+        </w:rPr>
+        <w:t>điểm</w:t>
+      </w:r>
+      <w:proofErr w:type="spellEnd"/>
+      <w:r>
+        <w:rPr>
+          <w:rFonts w:ascii="Times New Roman" w:hAnsi="Times New Roman" w:cs="Times New Roman"/>
+          <w:sz w:val="28"/>
+          <w:szCs w:val="28"/>
+        </w:rPr>
+        <w:t xml:space="preserve"> &gt;=75 </w:t>
+      </w:r>
+      <w:proofErr w:type="spellStart"/>
+      <w:r>
+        <w:rPr>
+          <w:rFonts w:ascii="Times New Roman" w:hAnsi="Times New Roman" w:cs="Times New Roman"/>
+          <w:sz w:val="28"/>
+          <w:szCs w:val="28"/>
+        </w:rPr>
+        <w:t>thì</w:t>
+      </w:r>
+      <w:proofErr w:type="spellEnd"/>
+      <w:r>
+        <w:rPr>
+          <w:rFonts w:ascii="Times New Roman" w:hAnsi="Times New Roman" w:cs="Times New Roman"/>
+          <w:sz w:val="28"/>
+          <w:szCs w:val="28"/>
+        </w:rPr>
+        <w:t xml:space="preserve"> in (“pass module”</w:t>
+      </w:r>
+      <w:proofErr w:type="gramStart"/>
+      <w:r>
+        <w:rPr>
+          <w:rFonts w:ascii="Times New Roman" w:hAnsi="Times New Roman" w:cs="Times New Roman"/>
+          <w:sz w:val="28"/>
+          <w:szCs w:val="28"/>
+        </w:rPr>
+        <w:t>) </w:t>
+      </w:r>
+      <w:r>
+        <w:rPr>
+          <w:rFonts w:ascii="Times New Roman" w:hAnsi="Times New Roman" w:cs="Times New Roman"/>
+          <w:sz w:val="28"/>
+          <w:szCs w:val="28"/>
+        </w:rPr>
+        <w:t>:</w:t>
+      </w:r>
+      <w:proofErr w:type="gramEnd"/>
+    </w:p>
+    <w:p>
+      <w:pPr>
+        <w:pStyle w:val="ListParagraph"/>
+        <w:ind w:left="1440"/>
+        <w:rPr>
+          <w:rFonts w:ascii="Times New Roman" w:hAnsi="Times New Roman" w:cs="Times New Roman"/>
+          <w:sz w:val="28"/>
+          <w:szCs w:val="28"/>
+        </w:rPr>
+      </w:pPr>
+      <w:r>
+        <w:rPr>
+          <w:rFonts w:ascii="Times New Roman" w:hAnsi="Times New Roman" w:cs="Times New Roman"/>
+          <w:sz w:val="28"/>
+          <w:szCs w:val="28"/>
+        </w:rPr>
+        <w:t xml:space="preserve">let diem = prompt </w:t>
+      </w:r>
+      <w:proofErr w:type="gramStart"/>
+      <w:r>
+        <w:rPr>
+          <w:rFonts w:ascii="Times New Roman" w:hAnsi="Times New Roman" w:cs="Times New Roman"/>
+          <w:sz w:val="28"/>
+          <w:szCs w:val="28"/>
+        </w:rPr>
+        <w:t xml:space="preserve">(‘ </w:t>
+      </w:r>
+      <w:proofErr w:type="spellStart"/>
+      <w:r>
+        <w:rPr>
+          <w:rFonts w:ascii="Times New Roman" w:hAnsi="Times New Roman" w:cs="Times New Roman"/>
+          <w:sz w:val="28"/>
+          <w:szCs w:val="28"/>
+        </w:rPr>
+        <w:t>nhap</w:t>
+      </w:r>
+      <w:proofErr w:type="spellEnd"/>
+      <w:proofErr w:type="gramEnd"/>
+      <w:r>
+        <w:rPr>
+          <w:rFonts w:ascii="Times New Roman" w:hAnsi="Times New Roman" w:cs="Times New Roman"/>
+          <w:sz w:val="28"/>
+          <w:szCs w:val="28"/>
+        </w:rPr>
+        <w:t xml:space="preserve"> diem: ’);</w:t>
+      </w:r>
+    </w:p>
+    <w:p>
+      <w:pPr>
+        <w:pStyle w:val="ListParagraph"/>
+        <w:ind w:left="1440"/>
+        <w:rPr>
+          <w:rFonts w:ascii="Times New Roman" w:hAnsi="Times New Roman" w:cs="Times New Roman"/>
+          <w:sz w:val="28"/>
+          <w:szCs w:val="28"/>
+        </w:rPr>
+      </w:pPr>
+      <w:r>
+        <w:rPr>
+          <w:rFonts w:ascii="Times New Roman" w:hAnsi="Times New Roman" w:cs="Times New Roman"/>
+          <w:sz w:val="28"/>
+          <w:szCs w:val="28"/>
+        </w:rPr>
+        <w:t xml:space="preserve">if </w:t>
+      </w:r>
+      <w:proofErr w:type="gramStart"/>
+      <w:r>
+        <w:rPr>
+          <w:rFonts w:ascii="Times New Roman" w:hAnsi="Times New Roman" w:cs="Times New Roman"/>
+          <w:sz w:val="28"/>
+          <w:szCs w:val="28"/>
+        </w:rPr>
+        <w:t>( diem</w:t>
+      </w:r>
+      <w:proofErr w:type="gramEnd"/>
+      <w:r>
+        <w:rPr>
+          <w:rFonts w:ascii="Times New Roman" w:hAnsi="Times New Roman" w:cs="Times New Roman"/>
+          <w:sz w:val="28"/>
+          <w:szCs w:val="28"/>
+        </w:rPr>
+        <w:t xml:space="preserve"> &gt;= 75 ) console.log (“ pass module ”)</w:t>
+      </w:r>
+    </w:p>
+    <w:p>
+      <w:pPr>
+        <w:pStyle w:val="ListParagraph"/>
+        <w:numPr>
+          <w:ilvl w:val="0"/>
+          <w:numId w:val="7"/>
+        </w:numPr>
+        <w:rPr>
+          <w:rFonts w:ascii="Times New Roman" w:hAnsi="Times New Roman" w:cs="Times New Roman"/>
+          <w:sz w:val="28"/>
+          <w:szCs w:val="28"/>
+        </w:rPr>
+      </w:pPr>
+      <w:r>
+        <w:rPr>
+          <w:rFonts w:ascii="Times New Roman" w:hAnsi="Times New Roman" w:cs="Times New Roman"/>
+          <w:sz w:val="28"/>
+          <w:szCs w:val="28"/>
+        </w:rPr>
+        <w:t>let a = prompt (‘</w:t>
+      </w:r>
+      <w:proofErr w:type="spellStart"/>
+      <w:r>
+        <w:rPr>
+          <w:rFonts w:ascii="Times New Roman" w:hAnsi="Times New Roman" w:cs="Times New Roman"/>
+          <w:sz w:val="28"/>
+          <w:szCs w:val="28"/>
+        </w:rPr>
+        <w:t>nhap</w:t>
+      </w:r>
+      <w:proofErr w:type="spellEnd"/>
+      <w:r>
+        <w:rPr>
+          <w:rFonts w:ascii="Times New Roman" w:hAnsi="Times New Roman" w:cs="Times New Roman"/>
+          <w:sz w:val="28"/>
+          <w:szCs w:val="28"/>
+        </w:rPr>
+        <w:t xml:space="preserve"> </w:t>
+      </w:r>
+      <w:proofErr w:type="spellStart"/>
+      <w:r>
+        <w:rPr>
+          <w:rFonts w:ascii="Times New Roman" w:hAnsi="Times New Roman" w:cs="Times New Roman"/>
+          <w:sz w:val="28"/>
+          <w:szCs w:val="28"/>
+        </w:rPr>
+        <w:t>ngay</w:t>
+      </w:r>
+      <w:proofErr w:type="spellEnd"/>
+      <w:r>
+        <w:rPr>
+          <w:rFonts w:ascii="Times New Roman" w:hAnsi="Times New Roman" w:cs="Times New Roman"/>
+          <w:sz w:val="28"/>
+          <w:szCs w:val="28"/>
+        </w:rPr>
+        <w:t xml:space="preserve"> </w:t>
+      </w:r>
+      <w:proofErr w:type="spellStart"/>
+      <w:r>
+        <w:rPr>
+          <w:rFonts w:ascii="Times New Roman" w:hAnsi="Times New Roman" w:cs="Times New Roman"/>
+          <w:sz w:val="28"/>
+          <w:szCs w:val="28"/>
+        </w:rPr>
+        <w:t>trong</w:t>
+      </w:r>
+      <w:proofErr w:type="spellEnd"/>
+      <w:r>
+        <w:rPr>
+          <w:rFonts w:ascii="Times New Roman" w:hAnsi="Times New Roman" w:cs="Times New Roman"/>
+          <w:sz w:val="28"/>
+          <w:szCs w:val="28"/>
+        </w:rPr>
+        <w:t xml:space="preserve"> tuan</w:t>
+      </w:r>
+      <w:proofErr w:type="gramStart"/>
+      <w:r>
+        <w:rPr>
+          <w:rFonts w:ascii="Times New Roman" w:hAnsi="Times New Roman" w:cs="Times New Roman"/>
+          <w:sz w:val="28"/>
+          <w:szCs w:val="28"/>
+        </w:rPr>
+        <w:t>: ’</w:t>
+      </w:r>
+      <w:proofErr w:type="gramEnd"/>
+      <w:r>
+        <w:rPr>
+          <w:rFonts w:ascii="Times New Roman" w:hAnsi="Times New Roman" w:cs="Times New Roman"/>
+          <w:sz w:val="28"/>
+          <w:szCs w:val="28"/>
+        </w:rPr>
+        <w:t>)</w:t>
+      </w:r>
+      <w:r>
+        <w:rPr>
+          <w:rFonts w:ascii="Times New Roman" w:hAnsi="Times New Roman" w:cs="Times New Roman"/>
+          <w:sz w:val="28"/>
+          <w:szCs w:val="28"/>
+        </w:rPr>
+        <w:t>;</w:t>
+      </w:r>
+    </w:p>
+    <w:p>
+      <w:pPr>
+        <w:pStyle w:val="ListParagraph"/>
+        <w:ind w:left="1440"/>
+        <w:rPr>
+          <w:rFonts w:ascii="Times New Roman" w:hAnsi="Times New Roman" w:cs="Times New Roman"/>
+          <w:sz w:val="28"/>
+          <w:szCs w:val="28"/>
+        </w:rPr>
+      </w:pPr>
+      <w:r>
+        <w:rPr>
+          <w:rFonts w:ascii="Times New Roman" w:hAnsi="Times New Roman" w:cs="Times New Roman"/>
+          <w:sz w:val="28"/>
+          <w:szCs w:val="28"/>
+        </w:rPr>
+        <w:t xml:space="preserve">if (a == 1) </w:t>
+      </w:r>
+      <w:r>
+        <w:rPr>
+          <w:rFonts w:ascii="Times New Roman" w:hAnsi="Times New Roman" w:cs="Times New Roman"/>
+          <w:sz w:val="28"/>
+          <w:szCs w:val="28"/>
+        </w:rPr>
+        <w:t>console.log (“</w:t>
+      </w:r>
+      <w:proofErr w:type="spellStart"/>
+      <w:r>
+        <w:rPr>
+          <w:rFonts w:ascii="Times New Roman" w:hAnsi="Times New Roman" w:cs="Times New Roman"/>
+          <w:sz w:val="28"/>
+          <w:szCs w:val="28"/>
+        </w:rPr>
+        <w:t>chủ</w:t>
+      </w:r>
+      <w:proofErr w:type="spellEnd"/>
+      <w:r>
+        <w:rPr>
+          <w:rFonts w:ascii="Times New Roman" w:hAnsi="Times New Roman" w:cs="Times New Roman"/>
+          <w:sz w:val="28"/>
+          <w:szCs w:val="28"/>
+        </w:rPr>
+        <w:t xml:space="preserve"> </w:t>
+      </w:r>
+      <w:proofErr w:type="spellStart"/>
+      <w:r>
+        <w:rPr>
+          <w:rFonts w:ascii="Times New Roman" w:hAnsi="Times New Roman" w:cs="Times New Roman"/>
+          <w:sz w:val="28"/>
+          <w:szCs w:val="28"/>
+        </w:rPr>
+        <w:t>nhật</w:t>
+      </w:r>
+      <w:proofErr w:type="spellEnd"/>
+      <w:r>
+        <w:rPr>
+          <w:rFonts w:ascii="Times New Roman" w:hAnsi="Times New Roman" w:cs="Times New Roman"/>
+          <w:sz w:val="28"/>
+          <w:szCs w:val="28"/>
+        </w:rPr>
+        <w:t>”)</w:t>
+      </w:r>
+    </w:p>
+    <w:p>
+      <w:pPr>
+        <w:pStyle w:val="ListParagraph"/>
+        <w:ind w:left="1440"/>
+        <w:rPr>
+          <w:rFonts w:ascii="Times New Roman" w:hAnsi="Times New Roman" w:cs="Times New Roman"/>
+          <w:sz w:val="28"/>
+          <w:szCs w:val="28"/>
+        </w:rPr>
+      </w:pPr>
+      <w:r>
+        <w:rPr>
+          <w:rFonts w:ascii="Times New Roman" w:hAnsi="Times New Roman" w:cs="Times New Roman"/>
+          <w:sz w:val="28"/>
+          <w:szCs w:val="28"/>
+        </w:rPr>
+        <w:t xml:space="preserve">else </w:t>
+      </w:r>
+      <w:r>
+        <w:rPr>
+          <w:rFonts w:ascii="Times New Roman" w:hAnsi="Times New Roman" w:cs="Times New Roman"/>
+          <w:sz w:val="28"/>
+          <w:szCs w:val="28"/>
+        </w:rPr>
+        <w:t xml:space="preserve">if (a == </w:t>
+      </w:r>
+      <w:r>
+        <w:rPr>
+          <w:rFonts w:ascii="Times New Roman" w:hAnsi="Times New Roman" w:cs="Times New Roman"/>
+          <w:sz w:val="28"/>
+          <w:szCs w:val="28"/>
+        </w:rPr>
+        <w:t>2</w:t>
+      </w:r>
+      <w:r>
+        <w:rPr>
+          <w:rFonts w:ascii="Times New Roman" w:hAnsi="Times New Roman" w:cs="Times New Roman"/>
+          <w:sz w:val="28"/>
+          <w:szCs w:val="28"/>
+        </w:rPr>
+        <w:t>) console.log (“</w:t>
+      </w:r>
+      <w:proofErr w:type="spellStart"/>
+      <w:r>
+        <w:rPr>
+          <w:rFonts w:ascii="Times New Roman" w:hAnsi="Times New Roman" w:cs="Times New Roman"/>
+          <w:sz w:val="28"/>
+          <w:szCs w:val="28"/>
+        </w:rPr>
+        <w:t>thứ</w:t>
+      </w:r>
+      <w:proofErr w:type="spellEnd"/>
+      <w:r>
+        <w:rPr>
+          <w:rFonts w:ascii="Times New Roman" w:hAnsi="Times New Roman" w:cs="Times New Roman"/>
+          <w:sz w:val="28"/>
+          <w:szCs w:val="28"/>
+        </w:rPr>
+        <w:t xml:space="preserve"> </w:t>
+      </w:r>
+      <w:proofErr w:type="spellStart"/>
+      <w:r>
+        <w:rPr>
+          <w:rFonts w:ascii="Times New Roman" w:hAnsi="Times New Roman" w:cs="Times New Roman"/>
+          <w:sz w:val="28"/>
+          <w:szCs w:val="28"/>
+        </w:rPr>
+        <w:t>hai</w:t>
+      </w:r>
+      <w:proofErr w:type="spellEnd"/>
+      <w:r>
+        <w:rPr>
+          <w:rFonts w:ascii="Times New Roman" w:hAnsi="Times New Roman" w:cs="Times New Roman"/>
+          <w:sz w:val="28"/>
+          <w:szCs w:val="28"/>
+        </w:rPr>
+        <w:t>”)</w:t>
+      </w:r>
+    </w:p>
+    <w:p>
+      <w:pPr>
+        <w:pStyle w:val="ListParagraph"/>
+        <w:ind w:left="1440"/>
+        <w:rPr>
+          <w:rFonts w:ascii="Times New Roman" w:hAnsi="Times New Roman" w:cs="Times New Roman"/>
+          <w:sz w:val="28"/>
+          <w:szCs w:val="28"/>
+        </w:rPr>
+      </w:pPr>
+      <w:r>
+        <w:rPr>
+          <w:rFonts w:ascii="Times New Roman" w:hAnsi="Times New Roman" w:cs="Times New Roman"/>
+          <w:sz w:val="28"/>
+          <w:szCs w:val="28"/>
+        </w:rPr>
+        <w:t xml:space="preserve">else </w:t>
+      </w:r>
+      <w:r>
+        <w:rPr>
+          <w:rFonts w:ascii="Times New Roman" w:hAnsi="Times New Roman" w:cs="Times New Roman"/>
+          <w:sz w:val="28"/>
+          <w:szCs w:val="28"/>
+        </w:rPr>
+        <w:t xml:space="preserve">if (a == </w:t>
+      </w:r>
+      <w:r>
+        <w:rPr>
+          <w:rFonts w:ascii="Times New Roman" w:hAnsi="Times New Roman" w:cs="Times New Roman"/>
+          <w:sz w:val="28"/>
+          <w:szCs w:val="28"/>
+        </w:rPr>
+        <w:t>3</w:t>
+      </w:r>
+      <w:r>
+        <w:rPr>
+          <w:rFonts w:ascii="Times New Roman" w:hAnsi="Times New Roman" w:cs="Times New Roman"/>
+          <w:sz w:val="28"/>
+          <w:szCs w:val="28"/>
+        </w:rPr>
+        <w:t>) console.log (“</w:t>
+      </w:r>
+      <w:proofErr w:type="spellStart"/>
+      <w:r>
+        <w:rPr>
+          <w:rFonts w:ascii="Times New Roman" w:hAnsi="Times New Roman" w:cs="Times New Roman"/>
+          <w:sz w:val="28"/>
+          <w:szCs w:val="28"/>
+        </w:rPr>
+        <w:t>thứ</w:t>
+      </w:r>
+      <w:proofErr w:type="spellEnd"/>
+      <w:r>
+        <w:rPr>
+          <w:rFonts w:ascii="Times New Roman" w:hAnsi="Times New Roman" w:cs="Times New Roman"/>
+          <w:sz w:val="28"/>
+          <w:szCs w:val="28"/>
+        </w:rPr>
+        <w:t xml:space="preserve"> </w:t>
+      </w:r>
+      <w:proofErr w:type="spellStart"/>
+      <w:r>
+        <w:rPr>
+          <w:rFonts w:ascii="Times New Roman" w:hAnsi="Times New Roman" w:cs="Times New Roman"/>
+          <w:sz w:val="28"/>
+          <w:szCs w:val="28"/>
+        </w:rPr>
+        <w:t>ba</w:t>
+      </w:r>
+      <w:proofErr w:type="spellEnd"/>
+      <w:r>
+        <w:rPr>
+          <w:rFonts w:ascii="Times New Roman" w:hAnsi="Times New Roman" w:cs="Times New Roman"/>
+          <w:sz w:val="28"/>
+          <w:szCs w:val="28"/>
+        </w:rPr>
+        <w:t>”)</w:t>
+      </w:r>
+    </w:p>
+    <w:p>
+      <w:pPr>
+        <w:pStyle w:val="ListParagraph"/>
+        <w:ind w:left="1440"/>
+        <w:rPr>
+          <w:rFonts w:ascii="Times New Roman" w:hAnsi="Times New Roman" w:cs="Times New Roman"/>
+          <w:sz w:val="28"/>
+          <w:szCs w:val="28"/>
+        </w:rPr>
+      </w:pPr>
+      <w:r>
+        <w:rPr>
+          <w:rFonts w:ascii="Times New Roman" w:hAnsi="Times New Roman" w:cs="Times New Roman"/>
+          <w:sz w:val="28"/>
+          <w:szCs w:val="28"/>
+        </w:rPr>
+        <w:t xml:space="preserve">else </w:t>
+      </w:r>
+      <w:r>
+        <w:rPr>
+          <w:rFonts w:ascii="Times New Roman" w:hAnsi="Times New Roman" w:cs="Times New Roman"/>
+          <w:sz w:val="28"/>
+          <w:szCs w:val="28"/>
+        </w:rPr>
+        <w:t xml:space="preserve">if (a == </w:t>
+      </w:r>
+      <w:r>
+        <w:rPr>
+          <w:rFonts w:ascii="Times New Roman" w:hAnsi="Times New Roman" w:cs="Times New Roman"/>
+          <w:sz w:val="28"/>
+          <w:szCs w:val="28"/>
+        </w:rPr>
+        <w:t>4</w:t>
+      </w:r>
+      <w:r>
+        <w:rPr>
+          <w:rFonts w:ascii="Times New Roman" w:hAnsi="Times New Roman" w:cs="Times New Roman"/>
+          <w:sz w:val="28"/>
+          <w:szCs w:val="28"/>
+        </w:rPr>
+        <w:t>) console.log (“</w:t>
+      </w:r>
+      <w:proofErr w:type="spellStart"/>
+      <w:r>
+        <w:rPr>
+          <w:rFonts w:ascii="Times New Roman" w:hAnsi="Times New Roman" w:cs="Times New Roman"/>
+          <w:sz w:val="28"/>
+          <w:szCs w:val="28"/>
+        </w:rPr>
+        <w:t>thứ</w:t>
+      </w:r>
+      <w:proofErr w:type="spellEnd"/>
+      <w:r>
+        <w:rPr>
+          <w:rFonts w:ascii="Times New Roman" w:hAnsi="Times New Roman" w:cs="Times New Roman"/>
+          <w:sz w:val="28"/>
+          <w:szCs w:val="28"/>
+        </w:rPr>
+        <w:t xml:space="preserve"> </w:t>
+      </w:r>
+      <w:proofErr w:type="spellStart"/>
+      <w:r>
+        <w:rPr>
+          <w:rFonts w:ascii="Times New Roman" w:hAnsi="Times New Roman" w:cs="Times New Roman"/>
+          <w:sz w:val="28"/>
+          <w:szCs w:val="28"/>
+        </w:rPr>
+        <w:t>tư</w:t>
+      </w:r>
+      <w:proofErr w:type="spellEnd"/>
+      <w:r>
+        <w:rPr>
+          <w:rFonts w:ascii="Times New Roman" w:hAnsi="Times New Roman" w:cs="Times New Roman"/>
+          <w:sz w:val="28"/>
+          <w:szCs w:val="28"/>
+        </w:rPr>
+        <w:t>”)</w:t>
+      </w:r>
+    </w:p>
+    <w:p>
+      <w:pPr>
+        <w:pStyle w:val="ListParagraph"/>
+        <w:ind w:left="1440"/>
+        <w:rPr>
+          <w:rFonts w:ascii="Times New Roman" w:hAnsi="Times New Roman" w:cs="Times New Roman"/>
+          <w:sz w:val="28"/>
+          <w:szCs w:val="28"/>
+        </w:rPr>
+      </w:pPr>
+      <w:r>
+        <w:rPr>
+          <w:rFonts w:ascii="Times New Roman" w:hAnsi="Times New Roman" w:cs="Times New Roman"/>
+          <w:sz w:val="28"/>
+          <w:szCs w:val="28"/>
+        </w:rPr>
+        <w:t xml:space="preserve">else </w:t>
+      </w:r>
+      <w:r>
+        <w:rPr>
+          <w:rFonts w:ascii="Times New Roman" w:hAnsi="Times New Roman" w:cs="Times New Roman"/>
+          <w:sz w:val="28"/>
+          <w:szCs w:val="28"/>
+        </w:rPr>
+        <w:t xml:space="preserve">if (a == </w:t>
+      </w:r>
+      <w:r>
+        <w:rPr>
+          <w:rFonts w:ascii="Times New Roman" w:hAnsi="Times New Roman" w:cs="Times New Roman"/>
+          <w:sz w:val="28"/>
+          <w:szCs w:val="28"/>
+        </w:rPr>
+        <w:t>5</w:t>
+      </w:r>
+      <w:r>
+        <w:rPr>
+          <w:rFonts w:ascii="Times New Roman" w:hAnsi="Times New Roman" w:cs="Times New Roman"/>
+          <w:sz w:val="28"/>
+          <w:szCs w:val="28"/>
+        </w:rPr>
+        <w:t>) console.log (“</w:t>
+      </w:r>
+      <w:proofErr w:type="spellStart"/>
+      <w:r>
+        <w:rPr>
+          <w:rFonts w:ascii="Times New Roman" w:hAnsi="Times New Roman" w:cs="Times New Roman"/>
+          <w:sz w:val="28"/>
+          <w:szCs w:val="28"/>
+        </w:rPr>
+        <w:t>thứ</w:t>
+      </w:r>
+      <w:proofErr w:type="spellEnd"/>
+      <w:r>
+        <w:rPr>
+          <w:rFonts w:ascii="Times New Roman" w:hAnsi="Times New Roman" w:cs="Times New Roman"/>
+          <w:sz w:val="28"/>
+          <w:szCs w:val="28"/>
+        </w:rPr>
+        <w:t xml:space="preserve"> </w:t>
+      </w:r>
+      <w:proofErr w:type="spellStart"/>
+      <w:r>
+        <w:rPr>
+          <w:rFonts w:ascii="Times New Roman" w:hAnsi="Times New Roman" w:cs="Times New Roman"/>
+          <w:sz w:val="28"/>
+          <w:szCs w:val="28"/>
+        </w:rPr>
+        <w:t>năm</w:t>
+      </w:r>
+      <w:proofErr w:type="spellEnd"/>
+      <w:r>
+        <w:rPr>
+          <w:rFonts w:ascii="Times New Roman" w:hAnsi="Times New Roman" w:cs="Times New Roman"/>
+          <w:sz w:val="28"/>
+          <w:szCs w:val="28"/>
+        </w:rPr>
+        <w:t>”)</w:t>
+      </w:r>
+    </w:p>
+    <w:p>
+      <w:pPr>
+        <w:pStyle w:val="ListParagraph"/>
+        <w:ind w:left="1440"/>
+        <w:rPr>
+          <w:rFonts w:ascii="Times New Roman" w:hAnsi="Times New Roman" w:cs="Times New Roman"/>
+          <w:sz w:val="28"/>
+          <w:szCs w:val="28"/>
+        </w:rPr>
+      </w:pPr>
+      <w:r>
+        <w:rPr>
+          <w:rFonts w:ascii="Times New Roman" w:hAnsi="Times New Roman" w:cs="Times New Roman"/>
+          <w:sz w:val="28"/>
+          <w:szCs w:val="28"/>
+        </w:rPr>
+        <w:t xml:space="preserve">else </w:t>
+      </w:r>
+      <w:r>
+        <w:rPr>
+          <w:rFonts w:ascii="Times New Roman" w:hAnsi="Times New Roman" w:cs="Times New Roman"/>
+          <w:sz w:val="28"/>
+          <w:szCs w:val="28"/>
+        </w:rPr>
+        <w:t xml:space="preserve">if (a == </w:t>
+      </w:r>
+      <w:r>
+        <w:rPr>
+          <w:rFonts w:ascii="Times New Roman" w:hAnsi="Times New Roman" w:cs="Times New Roman"/>
+          <w:sz w:val="28"/>
+          <w:szCs w:val="28"/>
+        </w:rPr>
+        <w:t>6</w:t>
+      </w:r>
+      <w:r>
+        <w:rPr>
+          <w:rFonts w:ascii="Times New Roman" w:hAnsi="Times New Roman" w:cs="Times New Roman"/>
+          <w:sz w:val="28"/>
+          <w:szCs w:val="28"/>
+        </w:rPr>
+        <w:t>) console.log (“</w:t>
+      </w:r>
+      <w:proofErr w:type="spellStart"/>
+      <w:r>
+        <w:rPr>
+          <w:rFonts w:ascii="Times New Roman" w:hAnsi="Times New Roman" w:cs="Times New Roman"/>
+          <w:sz w:val="28"/>
+          <w:szCs w:val="28"/>
+        </w:rPr>
+        <w:t>thứ</w:t>
+      </w:r>
+      <w:proofErr w:type="spellEnd"/>
+      <w:r>
+        <w:rPr>
+          <w:rFonts w:ascii="Times New Roman" w:hAnsi="Times New Roman" w:cs="Times New Roman"/>
+          <w:sz w:val="28"/>
+          <w:szCs w:val="28"/>
+        </w:rPr>
+        <w:t xml:space="preserve"> </w:t>
+      </w:r>
+      <w:proofErr w:type="spellStart"/>
+      <w:r>
+        <w:rPr>
+          <w:rFonts w:ascii="Times New Roman" w:hAnsi="Times New Roman" w:cs="Times New Roman"/>
+          <w:sz w:val="28"/>
+          <w:szCs w:val="28"/>
+        </w:rPr>
+        <w:t>sáu</w:t>
+      </w:r>
+      <w:proofErr w:type="spellEnd"/>
+      <w:r>
+        <w:rPr>
+          <w:rFonts w:ascii="Times New Roman" w:hAnsi="Times New Roman" w:cs="Times New Roman"/>
+          <w:sz w:val="28"/>
+          <w:szCs w:val="28"/>
+        </w:rPr>
+        <w:t>”)</w:t>
+      </w:r>
+    </w:p>
+    <w:p>
+      <w:pPr>
+        <w:pStyle w:val="ListParagraph"/>
+        <w:ind w:left="1440"/>
+        <w:rPr>
+          <w:rFonts w:ascii="Times New Roman" w:hAnsi="Times New Roman" w:cs="Times New Roman"/>
+          <w:sz w:val="28"/>
+          <w:szCs w:val="28"/>
+        </w:rPr>
+      </w:pPr>
+      <w:r>
+        <w:rPr>
+          <w:rFonts w:ascii="Times New Roman" w:hAnsi="Times New Roman" w:cs="Times New Roman"/>
+          <w:sz w:val="28"/>
+          <w:szCs w:val="28"/>
+        </w:rPr>
+        <w:t xml:space="preserve">else </w:t>
+      </w:r>
+      <w:r>
+        <w:rPr>
+          <w:rFonts w:ascii="Times New Roman" w:hAnsi="Times New Roman" w:cs="Times New Roman"/>
+          <w:sz w:val="28"/>
+          <w:szCs w:val="28"/>
+        </w:rPr>
+        <w:t xml:space="preserve">if (a == </w:t>
+      </w:r>
+      <w:r>
+        <w:rPr>
+          <w:rFonts w:ascii="Times New Roman" w:hAnsi="Times New Roman" w:cs="Times New Roman"/>
+          <w:sz w:val="28"/>
+          <w:szCs w:val="28"/>
+        </w:rPr>
+        <w:t>7</w:t>
+      </w:r>
+      <w:r>
+        <w:rPr>
+          <w:rFonts w:ascii="Times New Roman" w:hAnsi="Times New Roman" w:cs="Times New Roman"/>
+          <w:sz w:val="28"/>
+          <w:szCs w:val="28"/>
+        </w:rPr>
+        <w:t>) console.log (“</w:t>
+      </w:r>
+      <w:proofErr w:type="spellStart"/>
+      <w:r>
+        <w:rPr>
+          <w:rFonts w:ascii="Times New Roman" w:hAnsi="Times New Roman" w:cs="Times New Roman"/>
+          <w:sz w:val="28"/>
+          <w:szCs w:val="28"/>
+        </w:rPr>
+        <w:t>thứ</w:t>
+      </w:r>
+      <w:proofErr w:type="spellEnd"/>
+      <w:r>
+        <w:rPr>
+          <w:rFonts w:ascii="Times New Roman" w:hAnsi="Times New Roman" w:cs="Times New Roman"/>
+          <w:sz w:val="28"/>
+          <w:szCs w:val="28"/>
+        </w:rPr>
+        <w:t xml:space="preserve"> </w:t>
+      </w:r>
+      <w:proofErr w:type="spellStart"/>
+      <w:r>
+        <w:rPr>
+          <w:rFonts w:ascii="Times New Roman" w:hAnsi="Times New Roman" w:cs="Times New Roman"/>
+          <w:sz w:val="28"/>
+          <w:szCs w:val="28"/>
+        </w:rPr>
+        <w:t>bảy</w:t>
+      </w:r>
+      <w:proofErr w:type="spellEnd"/>
+      <w:r>
+        <w:rPr>
+          <w:rFonts w:ascii="Times New Roman" w:hAnsi="Times New Roman" w:cs="Times New Roman"/>
+          <w:sz w:val="28"/>
+          <w:szCs w:val="28"/>
+        </w:rPr>
+        <w:t>”)</w:t>
+      </w:r>
+    </w:p>
+    <w:p>
+      <w:pPr>
+        <w:pStyle w:val="ListParagraph"/>
+        <w:ind w:left="1440"/>
+        <w:rPr>
+          <w:rFonts w:ascii="Times New Roman" w:hAnsi="Times New Roman" w:cs="Times New Roman"/>
+          <w:sz w:val="28"/>
+          <w:szCs w:val="28"/>
+        </w:rPr>
+      </w:pPr>
+      <w:r>
+        <w:rPr>
+          <w:rFonts w:ascii="Times New Roman" w:hAnsi="Times New Roman" w:cs="Times New Roman"/>
+          <w:sz w:val="28"/>
+          <w:szCs w:val="28"/>
+        </w:rPr>
+        <w:t>else console (“</w:t>
+      </w:r>
+      <w:proofErr w:type="spellStart"/>
+      <w:r>
+        <w:rPr>
+          <w:rFonts w:ascii="Times New Roman" w:hAnsi="Times New Roman" w:cs="Times New Roman"/>
+          <w:sz w:val="28"/>
+          <w:szCs w:val="28"/>
+        </w:rPr>
+        <w:t>khác</w:t>
+      </w:r>
+      <w:proofErr w:type="spellEnd"/>
+      <w:r>
+        <w:rPr>
+          <w:rFonts w:ascii="Times New Roman" w:hAnsi="Times New Roman" w:cs="Times New Roman"/>
+          <w:sz w:val="28"/>
+          <w:szCs w:val="28"/>
+        </w:rPr>
+        <w:t>”)</w:t>
+      </w:r>
+    </w:p>
+    <w:p>
+      <w:pPr>
+        <w:pStyle w:val="ListParagraph"/>
+        <w:ind w:left="1080"/>
+        <w:rPr>
+          <w:rFonts w:ascii="Times New Roman" w:hAnsi="Times New Roman" w:cs="Times New Roman"/>
+          <w:sz w:val="28"/>
+          <w:szCs w:val="28"/>
+        </w:rPr>
+      </w:pPr>
+      <w:proofErr w:type="spellStart"/>
+      <w:r>
+        <w:rPr>
+          <w:rFonts w:ascii="Times New Roman" w:hAnsi="Times New Roman" w:cs="Times New Roman"/>
+          <w:sz w:val="28"/>
+          <w:szCs w:val="28"/>
+        </w:rPr>
+        <w:t>Cách</w:t>
+      </w:r>
+      <w:proofErr w:type="spellEnd"/>
+      <w:r>
+        <w:rPr>
+          <w:rFonts w:ascii="Times New Roman" w:hAnsi="Times New Roman" w:cs="Times New Roman"/>
+          <w:sz w:val="28"/>
+          <w:szCs w:val="28"/>
+        </w:rPr>
+        <w:t xml:space="preserve"> </w:t>
+      </w:r>
+      <w:proofErr w:type="spellStart"/>
+      <w:r>
+        <w:rPr>
+          <w:rFonts w:ascii="Times New Roman" w:hAnsi="Times New Roman" w:cs="Times New Roman"/>
+          <w:sz w:val="28"/>
+          <w:szCs w:val="28"/>
+        </w:rPr>
+        <w:t>khác</w:t>
+      </w:r>
+      <w:proofErr w:type="spellEnd"/>
+      <w:r>
+        <w:rPr>
+          <w:rFonts w:ascii="Times New Roman" w:hAnsi="Times New Roman" w:cs="Times New Roman"/>
+          <w:sz w:val="28"/>
+          <w:szCs w:val="28"/>
+        </w:rPr>
+        <w:t>:</w:t>
+      </w:r>
+    </w:p>
+    <w:p>
+      <w:pPr>
+        <w:pStyle w:val="ListParagraph"/>
+        <w:ind w:left="1440"/>
+        <w:rPr>
+          <w:rFonts w:ascii="Times New Roman" w:hAnsi="Times New Roman" w:cs="Times New Roman"/>
+          <w:sz w:val="28"/>
+          <w:szCs w:val="28"/>
+        </w:rPr>
+      </w:pPr>
+      <w:r>
+        <w:rPr>
+          <w:rFonts w:ascii="Times New Roman" w:hAnsi="Times New Roman" w:cs="Times New Roman"/>
+          <w:sz w:val="28"/>
+          <w:szCs w:val="28"/>
+        </w:rPr>
+        <w:t xml:space="preserve">let </w:t>
+      </w:r>
+      <w:proofErr w:type="gramStart"/>
+      <w:r>
+        <w:rPr>
+          <w:rFonts w:ascii="Times New Roman" w:hAnsi="Times New Roman" w:cs="Times New Roman"/>
+          <w:sz w:val="28"/>
+          <w:szCs w:val="28"/>
+        </w:rPr>
+        <w:t>day</w:t>
+      </w:r>
+      <w:r>
+        <w:rPr>
+          <w:rFonts w:ascii="Times New Roman" w:hAnsi="Times New Roman" w:cs="Times New Roman"/>
+          <w:sz w:val="28"/>
+          <w:szCs w:val="28"/>
+        </w:rPr>
+        <w:t>;</w:t>
+      </w:r>
+      <w:proofErr w:type="gramEnd"/>
+    </w:p>
+    <w:p>
+      <w:pPr>
+        <w:pStyle w:val="ListParagraph"/>
+        <w:ind w:left="1440"/>
+        <w:rPr>
+          <w:rFonts w:ascii="Times New Roman" w:hAnsi="Times New Roman" w:cs="Times New Roman"/>
+          <w:sz w:val="28"/>
+          <w:szCs w:val="28"/>
+        </w:rPr>
+      </w:pPr>
+      <w:r>
+        <w:rPr>
+          <w:rFonts w:ascii="Times New Roman" w:hAnsi="Times New Roman" w:cs="Times New Roman"/>
+          <w:sz w:val="28"/>
+          <w:szCs w:val="28"/>
+        </w:rPr>
+        <w:t>switch () {</w:t>
+      </w:r>
+    </w:p>
+    <w:p>
+      <w:pPr>
+        <w:pStyle w:val="ListParagraph"/>
+        <w:ind w:left="1440"/>
+        <w:rPr>
+          <w:rFonts w:ascii="Times New Roman" w:hAnsi="Times New Roman" w:cs="Times New Roman"/>
+          <w:sz w:val="28"/>
+          <w:szCs w:val="28"/>
+        </w:rPr>
+      </w:pPr>
+      <w:r>
+        <w:rPr>
+          <w:rFonts w:ascii="Times New Roman" w:hAnsi="Times New Roman" w:cs="Times New Roman"/>
+          <w:sz w:val="28"/>
+          <w:szCs w:val="28"/>
+        </w:rPr>
+        <w:tab/>
+      </w:r>
+      <w:r>
+        <w:rPr>
+          <w:rFonts w:ascii="Times New Roman" w:hAnsi="Times New Roman" w:cs="Times New Roman"/>
+          <w:sz w:val="28"/>
+          <w:szCs w:val="28"/>
+        </w:rPr>
+        <w:t xml:space="preserve">  case </w:t>
+      </w:r>
+      <w:r>
+        <w:rPr>
+          <w:rFonts w:ascii="Times New Roman" w:hAnsi="Times New Roman" w:cs="Times New Roman"/>
+          <w:sz w:val="28"/>
+          <w:szCs w:val="28"/>
+        </w:rPr>
+        <w:t>1</w:t>
+      </w:r>
+      <w:r>
+        <w:rPr>
+          <w:rFonts w:ascii="Times New Roman" w:hAnsi="Times New Roman" w:cs="Times New Roman"/>
+          <w:sz w:val="28"/>
+          <w:szCs w:val="28"/>
+        </w:rPr>
+        <w:t>:</w:t>
+      </w:r>
+    </w:p>
+    <w:p>
+      <w:pPr>
+        <w:pStyle w:val="ListParagraph"/>
+        <w:ind w:left="1440"/>
+        <w:rPr>
+          <w:rFonts w:ascii="Times New Roman" w:hAnsi="Times New Roman" w:cs="Times New Roman"/>
+          <w:sz w:val="28"/>
+          <w:szCs w:val="28"/>
+        </w:rPr>
+      </w:pPr>
+      <w:r>
+        <w:rPr>
+          <w:rFonts w:ascii="Times New Roman" w:hAnsi="Times New Roman" w:cs="Times New Roman"/>
+          <w:sz w:val="28"/>
+          <w:szCs w:val="28"/>
+        </w:rPr>
+        <w:t xml:space="preserve">    day = "</w:t>
+      </w:r>
+      <w:proofErr w:type="spellStart"/>
+      <w:r>
+        <w:rPr>
+          <w:rFonts w:ascii="Times New Roman" w:hAnsi="Times New Roman" w:cs="Times New Roman"/>
+          <w:sz w:val="28"/>
+          <w:szCs w:val="28"/>
+        </w:rPr>
+        <w:t>chủ</w:t>
+      </w:r>
+      <w:proofErr w:type="spellEnd"/>
+      <w:r>
+        <w:rPr>
+          <w:rFonts w:ascii="Times New Roman" w:hAnsi="Times New Roman" w:cs="Times New Roman"/>
+          <w:sz w:val="28"/>
+          <w:szCs w:val="28"/>
+        </w:rPr>
+        <w:t xml:space="preserve"> </w:t>
+      </w:r>
+      <w:proofErr w:type="spellStart"/>
+      <w:r>
+        <w:rPr>
+          <w:rFonts w:ascii="Times New Roman" w:hAnsi="Times New Roman" w:cs="Times New Roman"/>
+          <w:sz w:val="28"/>
+          <w:szCs w:val="28"/>
+        </w:rPr>
+        <w:t>nhật</w:t>
+      </w:r>
+      <w:proofErr w:type="spellEnd"/>
+      <w:proofErr w:type="gramStart"/>
+      <w:r>
+        <w:rPr>
+          <w:rFonts w:ascii="Times New Roman" w:hAnsi="Times New Roman" w:cs="Times New Roman"/>
+          <w:sz w:val="28"/>
+          <w:szCs w:val="28"/>
+        </w:rPr>
+        <w:t>";</w:t>
+      </w:r>
+      <w:proofErr w:type="gramEnd"/>
+    </w:p>
+    <w:p>
+      <w:pPr>
+        <w:pStyle w:val="ListParagraph"/>
+        <w:ind w:left="1440"/>
+        <w:rPr>
+          <w:rFonts w:ascii="Times New Roman" w:hAnsi="Times New Roman" w:cs="Times New Roman"/>
+          <w:sz w:val="28"/>
+          <w:szCs w:val="28"/>
+        </w:rPr>
+      </w:pPr>
+      <w:r>
+        <w:rPr>
+          <w:rFonts w:ascii="Times New Roman" w:hAnsi="Times New Roman" w:cs="Times New Roman"/>
+          <w:sz w:val="28"/>
+          <w:szCs w:val="28"/>
+        </w:rPr>
+        <w:t xml:space="preserve">    </w:t>
+      </w:r>
+      <w:proofErr w:type="gramStart"/>
+      <w:r>
+        <w:rPr>
+          <w:rFonts w:ascii="Times New Roman" w:hAnsi="Times New Roman" w:cs="Times New Roman"/>
+          <w:sz w:val="28"/>
+          <w:szCs w:val="28"/>
+        </w:rPr>
+        <w:t>break;</w:t>
+      </w:r>
+      <w:proofErr w:type="gramEnd"/>
+    </w:p>
+    <w:p>
+      <w:pPr>
+        <w:pStyle w:val="ListParagraph"/>
+        <w:ind w:left="1440"/>
+        <w:rPr>
+          <w:rFonts w:ascii="Times New Roman" w:hAnsi="Times New Roman" w:cs="Times New Roman"/>
+          <w:sz w:val="28"/>
+          <w:szCs w:val="28"/>
+        </w:rPr>
+      </w:pPr>
+      <w:r>
+        <w:rPr>
+          <w:rFonts w:ascii="Times New Roman" w:hAnsi="Times New Roman" w:cs="Times New Roman"/>
+          <w:sz w:val="28"/>
+          <w:szCs w:val="28"/>
+        </w:rPr>
+        <w:t xml:space="preserve">  </w:t>
+      </w:r>
+      <w:r>
+        <w:rPr>
+          <w:rFonts w:ascii="Times New Roman" w:hAnsi="Times New Roman" w:cs="Times New Roman"/>
+          <w:sz w:val="28"/>
+          <w:szCs w:val="28"/>
+        </w:rPr>
+        <w:tab/>
+      </w:r>
+      <w:r>
+        <w:rPr>
+          <w:rFonts w:ascii="Times New Roman" w:hAnsi="Times New Roman" w:cs="Times New Roman"/>
+          <w:sz w:val="28"/>
+          <w:szCs w:val="28"/>
+        </w:rPr>
+        <w:t xml:space="preserve">case </w:t>
+      </w:r>
+      <w:r>
+        <w:rPr>
+          <w:rFonts w:ascii="Times New Roman" w:hAnsi="Times New Roman" w:cs="Times New Roman"/>
+          <w:sz w:val="28"/>
+          <w:szCs w:val="28"/>
+        </w:rPr>
+        <w:t>2</w:t>
+      </w:r>
+      <w:r>
+        <w:rPr>
+          <w:rFonts w:ascii="Times New Roman" w:hAnsi="Times New Roman" w:cs="Times New Roman"/>
+          <w:sz w:val="28"/>
+          <w:szCs w:val="28"/>
+        </w:rPr>
+        <w:t>:</w:t>
+      </w:r>
+    </w:p>
+    <w:p>
+      <w:pPr>
+        <w:pStyle w:val="ListParagraph"/>
+        <w:ind w:left="1440"/>
+        <w:rPr>
+          <w:rFonts w:ascii="Times New Roman" w:hAnsi="Times New Roman" w:cs="Times New Roman"/>
+          <w:sz w:val="28"/>
+          <w:szCs w:val="28"/>
+        </w:rPr>
+      </w:pPr>
+      <w:r>
+        <w:rPr>
+          <w:rFonts w:ascii="Times New Roman" w:hAnsi="Times New Roman" w:cs="Times New Roman"/>
+          <w:sz w:val="28"/>
+          <w:szCs w:val="28"/>
+        </w:rPr>
+        <w:t xml:space="preserve">    day = "</w:t>
+      </w:r>
+      <w:proofErr w:type="spellStart"/>
+      <w:r>
+        <w:rPr>
+          <w:rFonts w:ascii="Times New Roman" w:hAnsi="Times New Roman" w:cs="Times New Roman"/>
+          <w:sz w:val="28"/>
+          <w:szCs w:val="28"/>
+        </w:rPr>
+        <w:t>thứ</w:t>
+      </w:r>
+      <w:proofErr w:type="spellEnd"/>
+      <w:r>
+        <w:rPr>
+          <w:rFonts w:ascii="Times New Roman" w:hAnsi="Times New Roman" w:cs="Times New Roman"/>
+          <w:sz w:val="28"/>
+          <w:szCs w:val="28"/>
+        </w:rPr>
+        <w:t xml:space="preserve"> </w:t>
+      </w:r>
+      <w:proofErr w:type="spellStart"/>
+      <w:r>
+        <w:rPr>
+          <w:rFonts w:ascii="Times New Roman" w:hAnsi="Times New Roman" w:cs="Times New Roman"/>
+          <w:sz w:val="28"/>
+          <w:szCs w:val="28"/>
+        </w:rPr>
+        <w:t>hai</w:t>
+      </w:r>
+      <w:proofErr w:type="spellEnd"/>
+      <w:proofErr w:type="gramStart"/>
+      <w:r>
+        <w:rPr>
+          <w:rFonts w:ascii="Times New Roman" w:hAnsi="Times New Roman" w:cs="Times New Roman"/>
+          <w:sz w:val="28"/>
+          <w:szCs w:val="28"/>
+        </w:rPr>
+        <w:t>";</w:t>
+      </w:r>
+      <w:proofErr w:type="gramEnd"/>
+    </w:p>
+    <w:p>
+      <w:pPr>
+        <w:pStyle w:val="ListParagraph"/>
+        <w:ind w:left="1440"/>
+        <w:rPr>
+          <w:rFonts w:ascii="Times New Roman" w:hAnsi="Times New Roman" w:cs="Times New Roman"/>
+          <w:sz w:val="28"/>
+          <w:szCs w:val="28"/>
+        </w:rPr>
+      </w:pPr>
+      <w:r>
+        <w:rPr>
+          <w:rFonts w:ascii="Times New Roman" w:hAnsi="Times New Roman" w:cs="Times New Roman"/>
+          <w:sz w:val="28"/>
+          <w:szCs w:val="28"/>
+        </w:rPr>
+        <w:t xml:space="preserve">    </w:t>
+      </w:r>
+      <w:proofErr w:type="gramStart"/>
+      <w:r>
+        <w:rPr>
+          <w:rFonts w:ascii="Times New Roman" w:hAnsi="Times New Roman" w:cs="Times New Roman"/>
+          <w:sz w:val="28"/>
+          <w:szCs w:val="28"/>
+        </w:rPr>
+        <w:t>break;</w:t>
+      </w:r>
+      <w:proofErr w:type="gramEnd"/>
+    </w:p>
+    <w:p>
+      <w:pPr>
+        <w:pStyle w:val="ListParagraph"/>
+        <w:ind w:left="1440"/>
+        <w:rPr>
+          <w:rFonts w:ascii="Times New Roman" w:hAnsi="Times New Roman" w:cs="Times New Roman"/>
+          <w:sz w:val="28"/>
+          <w:szCs w:val="28"/>
+        </w:rPr>
+      </w:pPr>
+      <w:r>
+        <w:rPr>
+          <w:rFonts w:ascii="Times New Roman" w:hAnsi="Times New Roman" w:cs="Times New Roman"/>
+          <w:sz w:val="28"/>
+          <w:szCs w:val="28"/>
+        </w:rPr>
+        <w:t xml:space="preserve">  </w:t>
+      </w:r>
+      <w:r>
+        <w:rPr>
+          <w:rFonts w:ascii="Times New Roman" w:hAnsi="Times New Roman" w:cs="Times New Roman"/>
+          <w:sz w:val="28"/>
+          <w:szCs w:val="28"/>
+        </w:rPr>
+        <w:tab/>
+      </w:r>
+      <w:r>
+        <w:rPr>
+          <w:rFonts w:ascii="Times New Roman" w:hAnsi="Times New Roman" w:cs="Times New Roman"/>
+          <w:sz w:val="28"/>
+          <w:szCs w:val="28"/>
+        </w:rPr>
+        <w:t xml:space="preserve">case </w:t>
+      </w:r>
+      <w:r>
+        <w:rPr>
+          <w:rFonts w:ascii="Times New Roman" w:hAnsi="Times New Roman" w:cs="Times New Roman"/>
+          <w:sz w:val="28"/>
+          <w:szCs w:val="28"/>
+        </w:rPr>
+        <w:t>3</w:t>
+      </w:r>
+      <w:r>
+        <w:rPr>
+          <w:rFonts w:ascii="Times New Roman" w:hAnsi="Times New Roman" w:cs="Times New Roman"/>
+          <w:sz w:val="28"/>
+          <w:szCs w:val="28"/>
+        </w:rPr>
+        <w:t>:</w:t>
+      </w:r>
+    </w:p>
+    <w:p>
+      <w:pPr>
+        <w:pStyle w:val="ListParagraph"/>
+        <w:ind w:left="1440"/>
+        <w:rPr>
+          <w:rFonts w:ascii="Times New Roman" w:hAnsi="Times New Roman" w:cs="Times New Roman"/>
+          <w:sz w:val="28"/>
+          <w:szCs w:val="28"/>
+        </w:rPr>
+      </w:pPr>
+      <w:r>
+        <w:rPr>
+          <w:rFonts w:ascii="Times New Roman" w:hAnsi="Times New Roman" w:cs="Times New Roman"/>
+          <w:sz w:val="28"/>
+          <w:szCs w:val="28"/>
+        </w:rPr>
+        <w:t xml:space="preserve">    day = "</w:t>
+      </w:r>
+      <w:proofErr w:type="spellStart"/>
+      <w:r>
+        <w:rPr>
+          <w:rFonts w:ascii="Times New Roman" w:hAnsi="Times New Roman" w:cs="Times New Roman"/>
+          <w:sz w:val="28"/>
+          <w:szCs w:val="28"/>
+        </w:rPr>
+        <w:t>thứ</w:t>
+      </w:r>
+      <w:proofErr w:type="spellEnd"/>
+      <w:r>
+        <w:rPr>
+          <w:rFonts w:ascii="Times New Roman" w:hAnsi="Times New Roman" w:cs="Times New Roman"/>
+          <w:sz w:val="28"/>
+          <w:szCs w:val="28"/>
+        </w:rPr>
+        <w:t xml:space="preserve"> </w:t>
+      </w:r>
+      <w:proofErr w:type="spellStart"/>
+      <w:r>
+        <w:rPr>
+          <w:rFonts w:ascii="Times New Roman" w:hAnsi="Times New Roman" w:cs="Times New Roman"/>
+          <w:sz w:val="28"/>
+          <w:szCs w:val="28"/>
+        </w:rPr>
+        <w:t>ba</w:t>
+      </w:r>
+      <w:proofErr w:type="spellEnd"/>
+      <w:proofErr w:type="gramStart"/>
+      <w:r>
+        <w:rPr>
+          <w:rFonts w:ascii="Times New Roman" w:hAnsi="Times New Roman" w:cs="Times New Roman"/>
+          <w:sz w:val="28"/>
+          <w:szCs w:val="28"/>
+        </w:rPr>
+        <w:t>";</w:t>
+      </w:r>
+      <w:proofErr w:type="gramEnd"/>
+    </w:p>
+    <w:p>
+      <w:pPr>
+        <w:pStyle w:val="ListParagraph"/>
+        <w:ind w:left="1440"/>
+        <w:rPr>
+          <w:rFonts w:ascii="Times New Roman" w:hAnsi="Times New Roman" w:cs="Times New Roman"/>
+          <w:sz w:val="28"/>
+          <w:szCs w:val="28"/>
+        </w:rPr>
+      </w:pPr>
+      <w:r>
+        <w:rPr>
+          <w:rFonts w:ascii="Times New Roman" w:hAnsi="Times New Roman" w:cs="Times New Roman"/>
+          <w:sz w:val="28"/>
+          <w:szCs w:val="28"/>
+        </w:rPr>
+        <w:t xml:space="preserve">    </w:t>
+      </w:r>
+      <w:proofErr w:type="gramStart"/>
+      <w:r>
+        <w:rPr>
+          <w:rFonts w:ascii="Times New Roman" w:hAnsi="Times New Roman" w:cs="Times New Roman"/>
+          <w:sz w:val="28"/>
+          <w:szCs w:val="28"/>
+        </w:rPr>
+        <w:t>break;</w:t>
+      </w:r>
+      <w:proofErr w:type="gramEnd"/>
+    </w:p>
+    <w:p>
+      <w:pPr>
+        <w:pStyle w:val="ListParagraph"/>
+        <w:ind w:left="1440"/>
+        <w:rPr>
+          <w:rFonts w:ascii="Times New Roman" w:hAnsi="Times New Roman" w:cs="Times New Roman"/>
+          <w:sz w:val="28"/>
+          <w:szCs w:val="28"/>
+        </w:rPr>
+      </w:pPr>
+      <w:r>
+        <w:rPr>
+          <w:rFonts w:ascii="Times New Roman" w:hAnsi="Times New Roman" w:cs="Times New Roman"/>
+          <w:sz w:val="28"/>
+          <w:szCs w:val="28"/>
+        </w:rPr>
+        <w:t xml:space="preserve">  </w:t>
+      </w:r>
+      <w:r>
+        <w:rPr>
+          <w:rFonts w:ascii="Times New Roman" w:hAnsi="Times New Roman" w:cs="Times New Roman"/>
+          <w:sz w:val="28"/>
+          <w:szCs w:val="28"/>
+        </w:rPr>
+        <w:tab/>
+      </w:r>
+      <w:r>
+        <w:rPr>
+          <w:rFonts w:ascii="Times New Roman" w:hAnsi="Times New Roman" w:cs="Times New Roman"/>
+          <w:sz w:val="28"/>
+          <w:szCs w:val="28"/>
+        </w:rPr>
+        <w:t xml:space="preserve">case </w:t>
+      </w:r>
+      <w:r>
+        <w:rPr>
+          <w:rFonts w:ascii="Times New Roman" w:hAnsi="Times New Roman" w:cs="Times New Roman"/>
+          <w:sz w:val="28"/>
+          <w:szCs w:val="28"/>
+        </w:rPr>
+        <w:t>4</w:t>
+      </w:r>
+      <w:r>
+        <w:rPr>
+          <w:rFonts w:ascii="Times New Roman" w:hAnsi="Times New Roman" w:cs="Times New Roman"/>
+          <w:sz w:val="28"/>
+          <w:szCs w:val="28"/>
+        </w:rPr>
+        <w:t>:</w:t>
+      </w:r>
+    </w:p>
+    <w:p>
+      <w:pPr>
+        <w:pStyle w:val="ListParagraph"/>
+        <w:ind w:left="1440"/>
+        <w:rPr>
+          <w:rFonts w:ascii="Times New Roman" w:hAnsi="Times New Roman" w:cs="Times New Roman"/>
+          <w:sz w:val="28"/>
+          <w:szCs w:val="28"/>
+        </w:rPr>
+      </w:pPr>
+      <w:r>
+        <w:rPr>
+          <w:rFonts w:ascii="Times New Roman" w:hAnsi="Times New Roman" w:cs="Times New Roman"/>
+          <w:sz w:val="28"/>
+          <w:szCs w:val="28"/>
+        </w:rPr>
+        <w:t xml:space="preserve">    day = "</w:t>
+      </w:r>
+      <w:proofErr w:type="spellStart"/>
+      <w:r>
+        <w:rPr>
+          <w:rFonts w:ascii="Times New Roman" w:hAnsi="Times New Roman" w:cs="Times New Roman"/>
+          <w:sz w:val="28"/>
+          <w:szCs w:val="28"/>
+        </w:rPr>
+        <w:t>thứ</w:t>
+      </w:r>
+      <w:proofErr w:type="spellEnd"/>
+      <w:r>
+        <w:rPr>
+          <w:rFonts w:ascii="Times New Roman" w:hAnsi="Times New Roman" w:cs="Times New Roman"/>
+          <w:sz w:val="28"/>
+          <w:szCs w:val="28"/>
+        </w:rPr>
+        <w:t xml:space="preserve"> </w:t>
+      </w:r>
+      <w:proofErr w:type="spellStart"/>
+      <w:r>
+        <w:rPr>
+          <w:rFonts w:ascii="Times New Roman" w:hAnsi="Times New Roman" w:cs="Times New Roman"/>
+          <w:sz w:val="28"/>
+          <w:szCs w:val="28"/>
+        </w:rPr>
+        <w:t>tư</w:t>
+      </w:r>
+      <w:proofErr w:type="spellEnd"/>
+      <w:proofErr w:type="gramStart"/>
+      <w:r>
+        <w:rPr>
+          <w:rFonts w:ascii="Times New Roman" w:hAnsi="Times New Roman" w:cs="Times New Roman"/>
+          <w:sz w:val="28"/>
+          <w:szCs w:val="28"/>
+        </w:rPr>
+        <w:t>";</w:t>
+      </w:r>
+      <w:proofErr w:type="gramEnd"/>
+    </w:p>
+    <w:p>
+      <w:pPr>
+        <w:pStyle w:val="ListParagraph"/>
+        <w:ind w:left="1440"/>
+        <w:rPr>
+          <w:rFonts w:ascii="Times New Roman" w:hAnsi="Times New Roman" w:cs="Times New Roman"/>
+          <w:sz w:val="28"/>
+          <w:szCs w:val="28"/>
+        </w:rPr>
+      </w:pPr>
+      <w:r>
+        <w:rPr>
+          <w:rFonts w:ascii="Times New Roman" w:hAnsi="Times New Roman" w:cs="Times New Roman"/>
+          <w:sz w:val="28"/>
+          <w:szCs w:val="28"/>
+        </w:rPr>
+        <w:t xml:space="preserve">    </w:t>
+      </w:r>
+      <w:proofErr w:type="gramStart"/>
+      <w:r>
+        <w:rPr>
+          <w:rFonts w:ascii="Times New Roman" w:hAnsi="Times New Roman" w:cs="Times New Roman"/>
+          <w:sz w:val="28"/>
+          <w:szCs w:val="28"/>
+        </w:rPr>
+        <w:t>break;</w:t>
+      </w:r>
+      <w:proofErr w:type="gramEnd"/>
+    </w:p>
+    <w:p>
+      <w:pPr>
+        <w:pStyle w:val="ListParagraph"/>
+        <w:ind w:left="1440"/>
+        <w:rPr>
+          <w:rFonts w:ascii="Times New Roman" w:hAnsi="Times New Roman" w:cs="Times New Roman"/>
+          <w:sz w:val="28"/>
+          <w:szCs w:val="28"/>
+        </w:rPr>
+      </w:pPr>
+      <w:r>
+        <w:rPr>
+          <w:rFonts w:ascii="Times New Roman" w:hAnsi="Times New Roman" w:cs="Times New Roman"/>
+          <w:sz w:val="28"/>
+          <w:szCs w:val="28"/>
+        </w:rPr>
+        <w:t xml:space="preserve">  </w:t>
+      </w:r>
+      <w:r>
+        <w:rPr>
+          <w:rFonts w:ascii="Times New Roman" w:hAnsi="Times New Roman" w:cs="Times New Roman"/>
+          <w:sz w:val="28"/>
+          <w:szCs w:val="28"/>
+        </w:rPr>
+        <w:tab/>
+      </w:r>
+      <w:r>
+        <w:rPr>
+          <w:rFonts w:ascii="Times New Roman" w:hAnsi="Times New Roman" w:cs="Times New Roman"/>
+          <w:sz w:val="28"/>
+          <w:szCs w:val="28"/>
+        </w:rPr>
+        <w:t xml:space="preserve">case </w:t>
+      </w:r>
+      <w:r>
+        <w:rPr>
+          <w:rFonts w:ascii="Times New Roman" w:hAnsi="Times New Roman" w:cs="Times New Roman"/>
+          <w:sz w:val="28"/>
+          <w:szCs w:val="28"/>
+        </w:rPr>
+        <w:t>5</w:t>
+      </w:r>
+      <w:r>
+        <w:rPr>
+          <w:rFonts w:ascii="Times New Roman" w:hAnsi="Times New Roman" w:cs="Times New Roman"/>
+          <w:sz w:val="28"/>
+          <w:szCs w:val="28"/>
+        </w:rPr>
+        <w:t>:</w:t>
+      </w:r>
+    </w:p>
+    <w:p>
+      <w:pPr>
+        <w:pStyle w:val="ListParagraph"/>
+        <w:ind w:left="1440"/>
+        <w:rPr>
+          <w:rFonts w:ascii="Times New Roman" w:hAnsi="Times New Roman" w:cs="Times New Roman"/>
+          <w:sz w:val="28"/>
+          <w:szCs w:val="28"/>
+        </w:rPr>
+      </w:pPr>
+      <w:r>
+        <w:rPr>
+          <w:rFonts w:ascii="Times New Roman" w:hAnsi="Times New Roman" w:cs="Times New Roman"/>
+          <w:sz w:val="28"/>
+          <w:szCs w:val="28"/>
+        </w:rPr>
+        <w:t xml:space="preserve">    day = "</w:t>
+      </w:r>
+      <w:proofErr w:type="spellStart"/>
+      <w:r>
+        <w:rPr>
+          <w:rFonts w:ascii="Times New Roman" w:hAnsi="Times New Roman" w:cs="Times New Roman"/>
+          <w:sz w:val="28"/>
+          <w:szCs w:val="28"/>
+        </w:rPr>
+        <w:t>thứ</w:t>
+      </w:r>
+      <w:proofErr w:type="spellEnd"/>
+      <w:r>
+        <w:rPr>
+          <w:rFonts w:ascii="Times New Roman" w:hAnsi="Times New Roman" w:cs="Times New Roman"/>
+          <w:sz w:val="28"/>
+          <w:szCs w:val="28"/>
+        </w:rPr>
+        <w:t xml:space="preserve"> </w:t>
+      </w:r>
+      <w:proofErr w:type="spellStart"/>
+      <w:r>
+        <w:rPr>
+          <w:rFonts w:ascii="Times New Roman" w:hAnsi="Times New Roman" w:cs="Times New Roman"/>
+          <w:sz w:val="28"/>
+          <w:szCs w:val="28"/>
+        </w:rPr>
+        <w:t>năm</w:t>
+      </w:r>
+      <w:proofErr w:type="spellEnd"/>
+      <w:proofErr w:type="gramStart"/>
+      <w:r>
+        <w:rPr>
+          <w:rFonts w:ascii="Times New Roman" w:hAnsi="Times New Roman" w:cs="Times New Roman"/>
+          <w:sz w:val="28"/>
+          <w:szCs w:val="28"/>
+        </w:rPr>
+        <w:t>";</w:t>
+      </w:r>
+      <w:proofErr w:type="gramEnd"/>
+    </w:p>
+    <w:p>
+      <w:pPr>
+        <w:pStyle w:val="ListParagraph"/>
+        <w:ind w:left="1440"/>
+        <w:rPr>
+          <w:rFonts w:ascii="Times New Roman" w:hAnsi="Times New Roman" w:cs="Times New Roman"/>
+          <w:sz w:val="28"/>
+          <w:szCs w:val="28"/>
+        </w:rPr>
+      </w:pPr>
+      <w:r>
+        <w:rPr>
+          <w:rFonts w:ascii="Times New Roman" w:hAnsi="Times New Roman" w:cs="Times New Roman"/>
+          <w:sz w:val="28"/>
+          <w:szCs w:val="28"/>
+        </w:rPr>
+        <w:t xml:space="preserve">    </w:t>
+      </w:r>
+      <w:proofErr w:type="gramStart"/>
+      <w:r>
+        <w:rPr>
+          <w:rFonts w:ascii="Times New Roman" w:hAnsi="Times New Roman" w:cs="Times New Roman"/>
+          <w:sz w:val="28"/>
+          <w:szCs w:val="28"/>
+        </w:rPr>
+        <w:t>break;</w:t>
+      </w:r>
+      <w:proofErr w:type="gramEnd"/>
+    </w:p>
+    <w:p>
+      <w:pPr>
+        <w:pStyle w:val="ListParagraph"/>
+        <w:ind w:left="1440"/>
+        <w:rPr>
+          <w:rFonts w:ascii="Times New Roman" w:hAnsi="Times New Roman" w:cs="Times New Roman"/>
+          <w:sz w:val="28"/>
+          <w:szCs w:val="28"/>
+        </w:rPr>
+      </w:pPr>
+      <w:r>
+        <w:rPr>
+          <w:rFonts w:ascii="Times New Roman" w:hAnsi="Times New Roman" w:cs="Times New Roman"/>
+          <w:sz w:val="28"/>
+          <w:szCs w:val="28"/>
+        </w:rPr>
+        <w:t xml:space="preserve">  </w:t>
+      </w:r>
+      <w:r>
+        <w:rPr>
+          <w:rFonts w:ascii="Times New Roman" w:hAnsi="Times New Roman" w:cs="Times New Roman"/>
+          <w:sz w:val="28"/>
+          <w:szCs w:val="28"/>
+        </w:rPr>
+        <w:tab/>
+      </w:r>
+      <w:r>
+        <w:rPr>
+          <w:rFonts w:ascii="Times New Roman" w:hAnsi="Times New Roman" w:cs="Times New Roman"/>
+          <w:sz w:val="28"/>
+          <w:szCs w:val="28"/>
+        </w:rPr>
+        <w:t xml:space="preserve">case </w:t>
+      </w:r>
+      <w:r>
+        <w:rPr>
+          <w:rFonts w:ascii="Times New Roman" w:hAnsi="Times New Roman" w:cs="Times New Roman"/>
+          <w:sz w:val="28"/>
+          <w:szCs w:val="28"/>
+        </w:rPr>
+        <w:t>6</w:t>
+      </w:r>
+      <w:r>
+        <w:rPr>
+          <w:rFonts w:ascii="Times New Roman" w:hAnsi="Times New Roman" w:cs="Times New Roman"/>
+          <w:sz w:val="28"/>
+          <w:szCs w:val="28"/>
+        </w:rPr>
+        <w:t>:</w:t>
+      </w:r>
+    </w:p>
+    <w:p>
+      <w:pPr>
+        <w:pStyle w:val="ListParagraph"/>
+        <w:ind w:left="1440"/>
+        <w:rPr>
+          <w:rFonts w:ascii="Times New Roman" w:hAnsi="Times New Roman" w:cs="Times New Roman"/>
+          <w:sz w:val="28"/>
+          <w:szCs w:val="28"/>
+        </w:rPr>
+      </w:pPr>
+      <w:r>
+        <w:rPr>
+          <w:rFonts w:ascii="Times New Roman" w:hAnsi="Times New Roman" w:cs="Times New Roman"/>
+          <w:sz w:val="28"/>
+          <w:szCs w:val="28"/>
+        </w:rPr>
+        <w:t xml:space="preserve">    </w:t>
+      </w:r>
+      <w:r>
+        <w:rPr>
+          <w:rFonts w:ascii="Times New Roman" w:hAnsi="Times New Roman" w:cs="Times New Roman"/>
+          <w:sz w:val="28"/>
+          <w:szCs w:val="28"/>
+        </w:rPr>
+        <w:t>day</w:t>
+      </w:r>
+      <w:r>
+        <w:rPr>
+          <w:rFonts w:ascii="Times New Roman" w:hAnsi="Times New Roman" w:cs="Times New Roman"/>
+          <w:sz w:val="28"/>
+          <w:szCs w:val="28"/>
+        </w:rPr>
+        <w:t xml:space="preserve"> = "</w:t>
+      </w:r>
+      <w:proofErr w:type="spellStart"/>
+      <w:r>
+        <w:rPr>
+          <w:rFonts w:ascii="Times New Roman" w:hAnsi="Times New Roman" w:cs="Times New Roman"/>
+          <w:sz w:val="28"/>
+          <w:szCs w:val="28"/>
+        </w:rPr>
+        <w:t>thứ</w:t>
+      </w:r>
+      <w:proofErr w:type="spellEnd"/>
+      <w:r>
+        <w:rPr>
+          <w:rFonts w:ascii="Times New Roman" w:hAnsi="Times New Roman" w:cs="Times New Roman"/>
+          <w:sz w:val="28"/>
+          <w:szCs w:val="28"/>
+        </w:rPr>
+        <w:t xml:space="preserve"> </w:t>
+      </w:r>
+      <w:proofErr w:type="spellStart"/>
+      <w:r>
+        <w:rPr>
+          <w:rFonts w:ascii="Times New Roman" w:hAnsi="Times New Roman" w:cs="Times New Roman"/>
+          <w:sz w:val="28"/>
+          <w:szCs w:val="28"/>
+        </w:rPr>
+        <w:t>sáu</w:t>
+      </w:r>
+      <w:proofErr w:type="spellEnd"/>
+      <w:proofErr w:type="gramStart"/>
+      <w:r>
+        <w:rPr>
+          <w:rFonts w:ascii="Times New Roman" w:hAnsi="Times New Roman" w:cs="Times New Roman"/>
+          <w:sz w:val="28"/>
+          <w:szCs w:val="28"/>
+        </w:rPr>
+        <w:t>";</w:t>
+      </w:r>
+      <w:proofErr w:type="gramEnd"/>
+    </w:p>
+    <w:p>
+      <w:pPr>
+        <w:pStyle w:val="ListParagraph"/>
+        <w:ind w:left="1440"/>
+        <w:rPr>
+          <w:rFonts w:ascii="Times New Roman" w:hAnsi="Times New Roman" w:cs="Times New Roman"/>
+          <w:sz w:val="28"/>
+          <w:szCs w:val="28"/>
+        </w:rPr>
+      </w:pPr>
+      <w:r>
+        <w:rPr>
+          <w:rFonts w:ascii="Times New Roman" w:hAnsi="Times New Roman" w:cs="Times New Roman"/>
+          <w:sz w:val="28"/>
+          <w:szCs w:val="28"/>
+        </w:rPr>
+        <w:t xml:space="preserve">    </w:t>
+      </w:r>
+      <w:proofErr w:type="gramStart"/>
+      <w:r>
+        <w:rPr>
+          <w:rFonts w:ascii="Times New Roman" w:hAnsi="Times New Roman" w:cs="Times New Roman"/>
+          <w:sz w:val="28"/>
+          <w:szCs w:val="28"/>
+        </w:rPr>
+        <w:t>break;</w:t>
+      </w:r>
+      <w:proofErr w:type="gramEnd"/>
+    </w:p>
+    <w:p>
+      <w:pPr>
+        <w:pStyle w:val="ListParagraph"/>
+        <w:ind w:left="1440"/>
+        <w:rPr>
+          <w:rFonts w:ascii="Times New Roman" w:hAnsi="Times New Roman" w:cs="Times New Roman"/>
+          <w:sz w:val="28"/>
+          <w:szCs w:val="28"/>
+        </w:rPr>
+      </w:pPr>
+      <w:r>
+        <w:rPr>
+          <w:rFonts w:ascii="Times New Roman" w:hAnsi="Times New Roman" w:cs="Times New Roman"/>
+          <w:sz w:val="28"/>
+          <w:szCs w:val="28"/>
+        </w:rPr>
+        <w:t xml:space="preserve">  </w:t>
+      </w:r>
+      <w:r>
+        <w:rPr>
+          <w:rFonts w:ascii="Times New Roman" w:hAnsi="Times New Roman" w:cs="Times New Roman"/>
+          <w:sz w:val="28"/>
+          <w:szCs w:val="28"/>
+        </w:rPr>
+        <w:tab/>
+      </w:r>
+      <w:proofErr w:type="gramStart"/>
+      <w:r>
+        <w:rPr>
+          <w:rFonts w:ascii="Times New Roman" w:hAnsi="Times New Roman" w:cs="Times New Roman"/>
+          <w:sz w:val="28"/>
+          <w:szCs w:val="28"/>
+        </w:rPr>
+        <w:t xml:space="preserve">case  </w:t>
+      </w:r>
+      <w:r>
+        <w:rPr>
+          <w:rFonts w:ascii="Times New Roman" w:hAnsi="Times New Roman" w:cs="Times New Roman"/>
+          <w:sz w:val="28"/>
+          <w:szCs w:val="28"/>
+        </w:rPr>
+        <w:t>7</w:t>
+      </w:r>
+      <w:proofErr w:type="gramEnd"/>
+      <w:r>
+        <w:rPr>
+          <w:rFonts w:ascii="Times New Roman" w:hAnsi="Times New Roman" w:cs="Times New Roman"/>
+          <w:sz w:val="28"/>
+          <w:szCs w:val="28"/>
+        </w:rPr>
+        <w:t>:</w:t>
+      </w:r>
+    </w:p>
+    <w:p>
+      <w:pPr>
+        <w:pStyle w:val="ListParagraph"/>
+        <w:ind w:left="1440"/>
+        <w:rPr>
+          <w:rFonts w:ascii="Times New Roman" w:hAnsi="Times New Roman" w:cs="Times New Roman"/>
+          <w:sz w:val="28"/>
+          <w:szCs w:val="28"/>
+        </w:rPr>
+      </w:pPr>
+      <w:r>
+        <w:rPr>
+          <w:rFonts w:ascii="Times New Roman" w:hAnsi="Times New Roman" w:cs="Times New Roman"/>
+          <w:sz w:val="28"/>
+          <w:szCs w:val="28"/>
+        </w:rPr>
+        <w:t xml:space="preserve">    </w:t>
+      </w:r>
+      <w:r>
+        <w:rPr>
+          <w:rFonts w:ascii="Times New Roman" w:hAnsi="Times New Roman" w:cs="Times New Roman"/>
+          <w:sz w:val="28"/>
+          <w:szCs w:val="28"/>
+        </w:rPr>
+        <w:t>day</w:t>
+      </w:r>
+      <w:r>
+        <w:rPr>
+          <w:rFonts w:ascii="Times New Roman" w:hAnsi="Times New Roman" w:cs="Times New Roman"/>
+          <w:sz w:val="28"/>
+          <w:szCs w:val="28"/>
+        </w:rPr>
+        <w:t xml:space="preserve"> = "</w:t>
+      </w:r>
+      <w:proofErr w:type="spellStart"/>
+      <w:r>
+        <w:rPr>
+          <w:rFonts w:ascii="Times New Roman" w:hAnsi="Times New Roman" w:cs="Times New Roman"/>
+          <w:sz w:val="28"/>
+          <w:szCs w:val="28"/>
+        </w:rPr>
+        <w:t>thứ</w:t>
+      </w:r>
+      <w:proofErr w:type="spellEnd"/>
+      <w:r>
+        <w:rPr>
+          <w:rFonts w:ascii="Times New Roman" w:hAnsi="Times New Roman" w:cs="Times New Roman"/>
+          <w:sz w:val="28"/>
+          <w:szCs w:val="28"/>
+        </w:rPr>
+        <w:t xml:space="preserve"> </w:t>
+      </w:r>
+      <w:proofErr w:type="spellStart"/>
+      <w:r>
+        <w:rPr>
+          <w:rFonts w:ascii="Times New Roman" w:hAnsi="Times New Roman" w:cs="Times New Roman"/>
+          <w:sz w:val="28"/>
+          <w:szCs w:val="28"/>
+        </w:rPr>
+        <w:t>bảy</w:t>
+      </w:r>
+      <w:proofErr w:type="spellEnd"/>
+      <w:proofErr w:type="gramStart"/>
+      <w:r>
+        <w:rPr>
+          <w:rFonts w:ascii="Times New Roman" w:hAnsi="Times New Roman" w:cs="Times New Roman"/>
+          <w:sz w:val="28"/>
+          <w:szCs w:val="28"/>
+        </w:rPr>
+        <w:t>";</w:t>
+      </w:r>
+      <w:proofErr w:type="gramEnd"/>
+    </w:p>
+    <w:p>
+      <w:pPr>
+        <w:pStyle w:val="ListParagraph"/>
+        <w:ind w:left="1440"/>
+        <w:rPr>
+          <w:rFonts w:ascii="Times New Roman" w:hAnsi="Times New Roman" w:cs="Times New Roman"/>
+          <w:sz w:val="28"/>
+          <w:szCs w:val="28"/>
+        </w:rPr>
+      </w:pPr>
+      <w:r>
+        <w:rPr>
+          <w:rFonts w:ascii="Times New Roman" w:hAnsi="Times New Roman" w:cs="Times New Roman"/>
+          <w:sz w:val="28"/>
+          <w:szCs w:val="28"/>
+        </w:rPr>
+        <w:t xml:space="preserve">    </w:t>
+      </w:r>
+      <w:proofErr w:type="gramStart"/>
+      <w:r>
+        <w:rPr>
+          <w:rFonts w:ascii="Times New Roman" w:hAnsi="Times New Roman" w:cs="Times New Roman"/>
+          <w:sz w:val="28"/>
+          <w:szCs w:val="28"/>
+        </w:rPr>
+        <w:t>break;</w:t>
+      </w:r>
+      <w:proofErr w:type="gramEnd"/>
+    </w:p>
+    <w:p>
+      <w:pPr>
+        <w:pStyle w:val="ListParagraph"/>
+        <w:ind w:left="1440"/>
+        <w:rPr>
+          <w:rFonts w:ascii="Times New Roman" w:hAnsi="Times New Roman" w:cs="Times New Roman"/>
+          <w:sz w:val="28"/>
+          <w:szCs w:val="28"/>
+        </w:rPr>
+      </w:pPr>
+      <w:r>
+        <w:rPr>
+          <w:rFonts w:ascii="Times New Roman" w:hAnsi="Times New Roman" w:cs="Times New Roman"/>
+          <w:sz w:val="28"/>
+          <w:szCs w:val="28"/>
+        </w:rPr>
+        <w:t xml:space="preserve">          case 8:</w:t>
+      </w:r>
+    </w:p>
+    <w:p>
+      <w:pPr>
+        <w:pStyle w:val="ListParagraph"/>
+        <w:ind w:left="1440"/>
+        <w:rPr>
+          <w:rFonts w:ascii="Times New Roman" w:hAnsi="Times New Roman" w:cs="Times New Roman"/>
+          <w:sz w:val="28"/>
+          <w:szCs w:val="28"/>
+        </w:rPr>
+      </w:pPr>
+      <w:r>
+        <w:rPr>
+          <w:rFonts w:ascii="Times New Roman" w:hAnsi="Times New Roman" w:cs="Times New Roman"/>
+          <w:sz w:val="28"/>
+          <w:szCs w:val="28"/>
+        </w:rPr>
+        <w:t xml:space="preserve">    day = </w:t>
+      </w:r>
+      <w:r>
+        <w:rPr>
+          <w:rFonts w:ascii="Times New Roman" w:hAnsi="Times New Roman" w:cs="Times New Roman"/>
+          <w:sz w:val="28"/>
+          <w:szCs w:val="28"/>
+        </w:rPr>
+        <w:t>"</w:t>
+      </w:r>
+      <w:proofErr w:type="spellStart"/>
+      <w:r>
+        <w:rPr>
+          <w:rFonts w:ascii="Times New Roman" w:hAnsi="Times New Roman" w:cs="Times New Roman"/>
+          <w:sz w:val="28"/>
+          <w:szCs w:val="28"/>
+        </w:rPr>
+        <w:t>khác</w:t>
+      </w:r>
+      <w:proofErr w:type="spellEnd"/>
+      <w:proofErr w:type="gramStart"/>
+      <w:r>
+        <w:rPr>
+          <w:rFonts w:ascii="Times New Roman" w:hAnsi="Times New Roman" w:cs="Times New Roman"/>
+          <w:sz w:val="28"/>
+          <w:szCs w:val="28"/>
+        </w:rPr>
+        <w:t>";</w:t>
+      </w:r>
+      <w:proofErr w:type="gramEnd"/>
+    </w:p>
+    <w:p>
+      <w:pPr>
+        <w:pStyle w:val="ListParagraph"/>
+        <w:ind w:left="1440"/>
+        <w:rPr>
+          <w:rFonts w:ascii="Times New Roman" w:hAnsi="Times New Roman" w:cs="Times New Roman"/>
+          <w:sz w:val="28"/>
+          <w:szCs w:val="28"/>
+        </w:rPr>
+      </w:pPr>
+      <w:r>
+        <w:rPr>
+          <w:rFonts w:ascii="Times New Roman" w:hAnsi="Times New Roman" w:cs="Times New Roman"/>
+          <w:sz w:val="28"/>
+          <w:szCs w:val="28"/>
+        </w:rPr>
+        <w:tab/>
+        <w:t xml:space="preserve"> </w:t>
+      </w:r>
+    </w:p>
+    <w:p>
+      <w:pPr>
+        <w:pStyle w:val="ListParagraph"/>
+        <w:ind w:left="1440"/>
+        <w:rPr>
+          <w:rFonts w:ascii="Times New Roman" w:hAnsi="Times New Roman" w:cs="Times New Roman"/>
+          <w:sz w:val="28"/>
+          <w:szCs w:val="28"/>
+        </w:rPr>
+      </w:pPr>
+      <w:r>
+        <w:rPr>
+          <w:rFonts w:ascii="Times New Roman" w:hAnsi="Times New Roman" w:cs="Times New Roman"/>
+          <w:sz w:val="28"/>
+          <w:szCs w:val="28"/>
+        </w:rPr>
+        <w:t>}</w:t>
+      </w:r>
+    </w:p>
+    <w:p>
+      <w:pPr>
+        <w:pStyle w:val="ListParagraph"/>
+        <w:ind w:left="1440"/>
+        <w:rPr>
+          <w:rFonts w:ascii="Times New Roman" w:hAnsi="Times New Roman" w:cs="Times New Roman"/>
+          <w:sz w:val="28"/>
+          <w:szCs w:val="28"/>
+        </w:rPr>
+      </w:pPr>
+    </w:p>
+    <w:p>
+      <w:pPr>
+        <w:pStyle w:val="ListParagraph"/>
+        <w:ind w:left="1080"/>
+        <w:rPr>
+          <w:rFonts w:ascii="Times New Roman" w:hAnsi="Times New Roman" w:cs="Times New Roman"/>
+          <w:sz w:val="28"/>
+          <w:szCs w:val="28"/>
+        </w:rPr>
+      </w:pPr>
+    </w:p>
+    <w:p>
+      <w:pPr>
+        <w:pStyle w:val="ListParagraph"/>
+        <w:ind w:left="1080"/>
+        <w:rPr>
+          <w:rFonts w:ascii="Times New Roman" w:hAnsi="Times New Roman" w:cs="Times New Roman"/>
+          <w:sz w:val="28"/>
+          <w:szCs w:val="28"/>
+        </w:rPr>
+      </w:pPr>
+    </w:p>
+    <w:p>
+      <w:pPr>
+        <w:pStyle w:val="ListParagraph"/>
+        <w:ind w:left="1080"/>
+        <w:rPr>
+          <w:rFonts w:ascii="Times New Roman" w:hAnsi="Times New Roman" w:cs="Times New Roman"/>
+          <w:sz w:val="28"/>
+          <w:szCs w:val="28"/>
+        </w:rPr>
+      </w:pPr>
+    </w:p>
+    <w:p>
+      <w:pPr>
+        <w:pStyle w:val="ListParagraph"/>
+        <w:ind w:left="1080"/>
+        <w:rPr>
+          <w:rFonts w:ascii="Times New Roman" w:hAnsi="Times New Roman" w:cs="Times New Roman"/>
+          <w:sz w:val="28"/>
+          <w:szCs w:val="28"/>
+        </w:rPr>
+      </w:pPr>
+    </w:p>
+    <w:p>
+      <w:pPr>
+        <w:pStyle w:val="ListParagraph"/>
+        <w:ind w:left="1080"/>
+        <w:rPr>
+          <w:rFonts w:ascii="Times New Roman" w:hAnsi="Times New Roman" w:cs="Times New Roman"/>
+          <w:sz w:val="28"/>
+          <w:szCs w:val="28"/>
+        </w:rPr>
+      </w:pPr>
+    </w:p>
+    <w:p>
+      <w:pPr>
+        <w:pStyle w:val="ListParagraph"/>
+        <w:ind w:left="1080"/>
+        <w:rPr>
+          <w:rFonts w:ascii="Times New Roman" w:hAnsi="Times New Roman" w:cs="Times New Roman"/>
+          <w:sz w:val="28"/>
+          <w:szCs w:val="28"/>
+        </w:rPr>
+      </w:pPr>
+    </w:p>
+    <w:p>
+      <w:pPr>
+        <w:pStyle w:val="ListParagraph"/>
+        <w:ind w:left="1080"/>
+        <w:rPr>
+          <w:rFonts w:ascii="Times New Roman" w:hAnsi="Times New Roman" w:cs="Times New Roman"/>
+          <w:sz w:val="28"/>
+          <w:szCs w:val="28"/>
+        </w:rPr>
+      </w:pPr>
+    </w:p>
+    <w:p>
+      <w:pPr>
+        <w:pStyle w:val="ListParagraph"/>
+        <w:ind w:left="1080"/>
+        <w:rPr>
+          <w:rFonts w:ascii="Times New Roman" w:hAnsi="Times New Roman" w:cs="Times New Roman"/>
+          <w:sz w:val="28"/>
+          <w:szCs w:val="28"/>
+        </w:rPr>
+      </w:pPr>
+    </w:p>
+    <w:p>
+      <w:pPr>
+        <w:pStyle w:val="ListParagraph"/>
+        <w:ind w:left="1080"/>
+        <w:rPr>
+          <w:rFonts w:ascii="Times New Roman" w:hAnsi="Times New Roman" w:cs="Times New Roman"/>
+          <w:sz w:val="28"/>
+          <w:szCs w:val="28"/>
+        </w:rPr>
+      </w:pPr>
+    </w:p>
+    <w:p>
+      <w:pPr>
+        <w:pStyle w:val="ListParagraph"/>
+        <w:ind w:left="1080"/>
+        <w:rPr>
+          <w:rFonts w:ascii="Times New Roman" w:hAnsi="Times New Roman" w:cs="Times New Roman"/>
+          <w:sz w:val="28"/>
+          <w:szCs w:val="28"/>
+        </w:rPr>
+      </w:pPr>
+    </w:p>
+    <w:p>
+      <w:pPr>
+        <w:pStyle w:val="ListParagraph"/>
+        <w:ind w:left="1080"/>
+        <w:rPr>
+          <w:rFonts w:ascii="Times New Roman" w:hAnsi="Times New Roman" w:cs="Times New Roman"/>
+          <w:sz w:val="28"/>
+          <w:szCs w:val="28"/>
+        </w:rPr>
+      </w:pPr>
+    </w:p>
+    <w:p>
+      <w:pPr>
+        <w:pStyle w:val="ListParagraph"/>
+        <w:ind w:left="1080"/>
+        <w:rPr>
+          <w:rFonts w:ascii="Times New Roman" w:hAnsi="Times New Roman" w:cs="Times New Roman"/>
+          <w:sz w:val="28"/>
+          <w:szCs w:val="28"/>
+        </w:rPr>
+      </w:pPr>
+    </w:p>
+    <w:p>
+      <w:pPr>
+        <w:pStyle w:val="ListParagraph"/>
+        <w:ind w:left="1080"/>
+        <w:rPr>
+          <w:rFonts w:ascii="Times New Roman" w:hAnsi="Times New Roman" w:cs="Times New Roman"/>
+          <w:sz w:val="28"/>
+          <w:szCs w:val="28"/>
+        </w:rPr>
+      </w:pPr>
+    </w:p>
+    <w:p>
+      <w:pPr>
+        <w:pStyle w:val="ListParagraph"/>
+        <w:ind w:left="1080"/>
+        <w:rPr>
+          <w:rFonts w:ascii="Times New Roman" w:hAnsi="Times New Roman" w:cs="Times New Roman"/>
+          <w:sz w:val="28"/>
+          <w:szCs w:val="28"/>
+        </w:rPr>
+      </w:pPr>
+    </w:p>
+    <w:p>
+      <w:pPr>
+        <w:pStyle w:val="ListParagraph"/>
+        <w:ind w:left="1080"/>
+        <w:rPr>
+          <w:rFonts w:ascii="Times New Roman" w:hAnsi="Times New Roman" w:cs="Times New Roman"/>
+          <w:sz w:val="28"/>
+          <w:szCs w:val="28"/>
+        </w:rPr>
+      </w:pPr>
+    </w:p>
+    <w:p>
+      <w:pPr>
+        <w:pStyle w:val="ListParagraph"/>
+        <w:ind w:left="1080"/>
+        <w:rPr>
+          <w:rFonts w:ascii="Times New Roman" w:hAnsi="Times New Roman" w:cs="Times New Roman"/>
+          <w:sz w:val="28"/>
+          <w:szCs w:val="28"/>
+        </w:rPr>
+      </w:pPr>
+    </w:p>
+    <w:p>
+      <w:pPr>
+        <w:pStyle w:val="ListParagraph"/>
+        <w:ind w:left="1080"/>
+        <w:rPr>
+          <w:rFonts w:ascii="Times New Roman" w:hAnsi="Times New Roman" w:cs="Times New Roman"/>
+          <w:sz w:val="28"/>
+          <w:szCs w:val="28"/>
+        </w:rPr>
+      </w:pPr>
+    </w:p>
+    <w:p>
+      <w:pPr>
+        <w:pStyle w:val="ListParagraph"/>
+        <w:ind w:left="1080"/>
+        <w:rPr>
+          <w:rFonts w:ascii="Times New Roman" w:hAnsi="Times New Roman" w:cs="Times New Roman"/>
+          <w:sz w:val="28"/>
+          <w:szCs w:val="28"/>
+        </w:rPr>
+      </w:pPr>
+    </w:p>
+    <w:p>
+      <w:pPr>
+        <w:pStyle w:val="ListParagraph"/>
+        <w:ind w:left="1080"/>
+        <w:rPr>
+          <w:rFonts w:ascii="Times New Roman" w:hAnsi="Times New Roman" w:cs="Times New Roman"/>
+          <w:sz w:val="28"/>
+          <w:szCs w:val="28"/>
+        </w:rPr>
+      </w:pPr>
+    </w:p>
+    <w:p>
+      <w:pPr>
+        <w:pStyle w:val="ListParagraph"/>
+        <w:ind w:left="1080"/>
+        <w:rPr>
+          <w:rFonts w:ascii="Times New Roman" w:hAnsi="Times New Roman" w:cs="Times New Roman"/>
+          <w:sz w:val="28"/>
+          <w:szCs w:val="28"/>
+        </w:rPr>
+      </w:pPr>
+    </w:p>
+    <w:p>
+      <w:pPr>
+        <w:pStyle w:val="ListParagraph"/>
+        <w:ind w:left="1080"/>
+        <w:rPr>
+          <w:rFonts w:ascii="Times New Roman" w:hAnsi="Times New Roman" w:cs="Times New Roman"/>
+          <w:sz w:val="28"/>
+          <w:szCs w:val="28"/>
+        </w:rPr>
+      </w:pPr>
+    </w:p>
+    <w:p>
+      <w:pPr>
+        <w:pStyle w:val="ListParagraph"/>
+        <w:ind w:left="1080"/>
+        <w:rPr>
+          <w:rFonts w:ascii="Times New Roman" w:hAnsi="Times New Roman" w:cs="Times New Roman"/>
+          <w:sz w:val="28"/>
+          <w:szCs w:val="28"/>
+        </w:rPr>
+      </w:pPr>
+    </w:p>
+    <w:p>
+      <w:pPr>
+        <w:pStyle w:val="ListParagraph"/>
+        <w:ind w:left="1080"/>
+        <w:rPr>
+          <w:rFonts w:ascii="Times New Roman" w:hAnsi="Times New Roman" w:cs="Times New Roman"/>
+          <w:sz w:val="28"/>
+          <w:szCs w:val="28"/>
+        </w:rPr>
+      </w:pPr>
+    </w:p>
+    <w:p>
+      <w:pPr>
+        <w:pStyle w:val="ListParagraph"/>
+        <w:ind w:left="1080"/>
+        <w:rPr>
+          <w:rFonts w:ascii="Times New Roman" w:hAnsi="Times New Roman" w:cs="Times New Roman"/>
+          <w:sz w:val="28"/>
+          <w:szCs w:val="28"/>
+        </w:rPr>
+      </w:pPr>
+    </w:p>
+    <w:p>
+      <w:pPr>
+        <w:pStyle w:val="ListParagraph"/>
+        <w:ind w:left="1080"/>
+        <w:rPr>
+          <w:rFonts w:ascii="Times New Roman" w:hAnsi="Times New Roman" w:cs="Times New Roman"/>
+          <w:sz w:val="28"/>
+          <w:szCs w:val="28"/>
+        </w:rPr>
+      </w:pPr>
+    </w:p>
+    <w:p>
+      <w:pPr>
+        <w:pStyle w:val="ListParagraph"/>
+        <w:ind w:left="1080"/>
+        <w:rPr>
+          <w:rFonts w:ascii="Times New Roman" w:hAnsi="Times New Roman" w:cs="Times New Roman"/>
+          <w:sz w:val="28"/>
+          <w:szCs w:val="28"/>
+        </w:rPr>
+      </w:pPr>
+    </w:p>
+    <w:p>
+      <w:pPr>
+        <w:pStyle w:val="ListParagraph"/>
+        <w:ind w:left="1080"/>
+        <w:rPr>
+          <w:rFonts w:ascii="Times New Roman" w:hAnsi="Times New Roman" w:cs="Times New Roman"/>
+          <w:sz w:val="28"/>
+          <w:szCs w:val="28"/>
+        </w:rPr>
+      </w:pPr>
+    </w:p>
+    <w:p>
+      <w:pPr>
+        <w:pStyle w:val="ListParagraph"/>
+        <w:ind w:left="1080"/>
+        <w:rPr>
+          <w:rFonts w:ascii="Times New Roman" w:hAnsi="Times New Roman" w:cs="Times New Roman"/>
+          <w:sz w:val="28"/>
+          <w:szCs w:val="28"/>
+        </w:rPr>
+      </w:pPr>
+    </w:p>
+    <w:p>
+      <w:pPr>
+        <w:pStyle w:val="ListParagraph"/>
+        <w:ind w:left="1080"/>
+        <w:rPr>
+          <w:rFonts w:ascii="Times New Roman" w:hAnsi="Times New Roman" w:cs="Times New Roman"/>
+          <w:sz w:val="28"/>
+          <w:szCs w:val="28"/>
+        </w:rPr>
+      </w:pPr>
+    </w:p>
+    <w:p>
+      <w:pPr>
+        <w:pStyle w:val="ListParagraph"/>
+        <w:ind w:left="1080"/>
+        <w:rPr>
+          <w:rFonts w:ascii="Times New Roman" w:hAnsi="Times New Roman" w:cs="Times New Roman"/>
+          <w:sz w:val="28"/>
+          <w:szCs w:val="28"/>
+        </w:rPr>
+      </w:pPr>
+    </w:p>
+    <w:p>
+      <w:pPr>
+        <w:pStyle w:val="ListParagraph"/>
+        <w:ind w:left="1080"/>
+        <w:rPr>
+          <w:rFonts w:ascii="Times New Roman" w:hAnsi="Times New Roman" w:cs="Times New Roman"/>
+          <w:sz w:val="28"/>
+          <w:szCs w:val="28"/>
+        </w:rPr>
+      </w:pPr>
     </w:p>
     <w:sectPr>
       <w:pgSz w:w="12240" w:h="15840"/>
@@ -14973,16 +17618,16 @@
     </w:lvl>
   </w:abstractNum>
   <w:abstractNum w:abstractNumId="4" w15:restartNumberingAfterBreak="0">
-    <w:nsid w:val="74EE1CC3"/>
+    <w:nsid w:val="583C5099"/>
     <w:multiLevelType w:val="hybridMultilevel"/>
-    <w:tmpl w:val="8BAE266A"/>
-    <w:lvl w:ilvl="0" w:tplc="481A6314">
+    <w:tmpl w:val="FE0E2D08"/>
+    <w:lvl w:ilvl="0" w:tplc="0A0A765A">
       <w:start w:val="1"/>
       <w:numFmt w:val="decimal"/>
       <w:lvlText w:val="%1."/>
       <w:lvlJc w:val="left"/>
       <w:pPr>
-        <w:ind w:left="1080" w:hanging="360"/>
+        <w:ind w:left="1440" w:hanging="360"/>
       </w:pPr>
       <w:rPr>
         <w:rFonts w:hint="default"/>
@@ -14994,7 +17639,7 @@
       <w:lvlText w:val="%2."/>
       <w:lvlJc w:val="left"/>
       <w:pPr>
-        <w:ind w:left="1800" w:hanging="360"/>
+        <w:ind w:left="2160" w:hanging="360"/>
       </w:pPr>
     </w:lvl>
     <w:lvl w:ilvl="2" w:tplc="0409001B" w:tentative="1">
@@ -15003,7 +17648,7 @@
       <w:lvlText w:val="%3."/>
       <w:lvlJc w:val="right"/>
       <w:pPr>
-        <w:ind w:left="2520" w:hanging="180"/>
+        <w:ind w:left="2880" w:hanging="180"/>
       </w:pPr>
     </w:lvl>
     <w:lvl w:ilvl="3" w:tplc="0409000F" w:tentative="1">
@@ -15012,7 +17657,7 @@
       <w:lvlText w:val="%4."/>
       <w:lvlJc w:val="left"/>
       <w:pPr>
-        <w:ind w:left="3240" w:hanging="360"/>
+        <w:ind w:left="3600" w:hanging="360"/>
       </w:pPr>
     </w:lvl>
     <w:lvl w:ilvl="4" w:tplc="04090019" w:tentative="1">
@@ -15021,7 +17666,7 @@
       <w:lvlText w:val="%5."/>
       <w:lvlJc w:val="left"/>
       <w:pPr>
-        <w:ind w:left="3960" w:hanging="360"/>
+        <w:ind w:left="4320" w:hanging="360"/>
       </w:pPr>
     </w:lvl>
     <w:lvl w:ilvl="5" w:tplc="0409001B" w:tentative="1">
@@ -15030,7 +17675,7 @@
       <w:lvlText w:val="%6."/>
       <w:lvlJc w:val="right"/>
       <w:pPr>
-        <w:ind w:left="4680" w:hanging="180"/>
+        <w:ind w:left="5040" w:hanging="180"/>
       </w:pPr>
     </w:lvl>
     <w:lvl w:ilvl="6" w:tplc="0409000F" w:tentative="1">
@@ -15039,7 +17684,7 @@
       <w:lvlText w:val="%7."/>
       <w:lvlJc w:val="left"/>
       <w:pPr>
-        <w:ind w:left="5400" w:hanging="360"/>
+        <w:ind w:left="5760" w:hanging="360"/>
       </w:pPr>
     </w:lvl>
     <w:lvl w:ilvl="7" w:tplc="04090019" w:tentative="1">
@@ -15048,7 +17693,7 @@
       <w:lvlText w:val="%8."/>
       <w:lvlJc w:val="left"/>
       <w:pPr>
-        <w:ind w:left="6120" w:hanging="360"/>
+        <w:ind w:left="6480" w:hanging="360"/>
       </w:pPr>
     </w:lvl>
     <w:lvl w:ilvl="8" w:tplc="0409001B" w:tentative="1">
@@ -15057,21 +17702,21 @@
       <w:lvlText w:val="%9."/>
       <w:lvlJc w:val="right"/>
       <w:pPr>
-        <w:ind w:left="6840" w:hanging="180"/>
+        <w:ind w:left="7200" w:hanging="180"/>
       </w:pPr>
     </w:lvl>
   </w:abstractNum>
   <w:abstractNum w:abstractNumId="5" w15:restartNumberingAfterBreak="0">
-    <w:nsid w:val="788E22A5"/>
+    <w:nsid w:val="74EE1CC3"/>
     <w:multiLevelType w:val="hybridMultilevel"/>
-    <w:tmpl w:val="E45C1834"/>
-    <w:lvl w:ilvl="0" w:tplc="0409000F">
+    <w:tmpl w:val="8BAE266A"/>
+    <w:lvl w:ilvl="0" w:tplc="481A6314">
       <w:start w:val="1"/>
       <w:numFmt w:val="decimal"/>
       <w:lvlText w:val="%1."/>
       <w:lvlJc w:val="left"/>
       <w:pPr>
-        <w:ind w:left="720" w:hanging="360"/>
+        <w:ind w:left="1080" w:hanging="360"/>
       </w:pPr>
       <w:rPr>
         <w:rFonts w:hint="default"/>
@@ -15083,7 +17728,7 @@
       <w:lvlText w:val="%2."/>
       <w:lvlJc w:val="left"/>
       <w:pPr>
-        <w:ind w:left="1440" w:hanging="360"/>
+        <w:ind w:left="1800" w:hanging="360"/>
       </w:pPr>
     </w:lvl>
     <w:lvl w:ilvl="2" w:tplc="0409001B" w:tentative="1">
@@ -15092,7 +17737,7 @@
       <w:lvlText w:val="%3."/>
       <w:lvlJc w:val="right"/>
       <w:pPr>
-        <w:ind w:left="2160" w:hanging="180"/>
+        <w:ind w:left="2520" w:hanging="180"/>
       </w:pPr>
     </w:lvl>
     <w:lvl w:ilvl="3" w:tplc="0409000F" w:tentative="1">
@@ -15101,7 +17746,7 @@
       <w:lvlText w:val="%4."/>
       <w:lvlJc w:val="left"/>
       <w:pPr>
-        <w:ind w:left="2880" w:hanging="360"/>
+        <w:ind w:left="3240" w:hanging="360"/>
       </w:pPr>
     </w:lvl>
     <w:lvl w:ilvl="4" w:tplc="04090019" w:tentative="1">
@@ -15110,7 +17755,7 @@
       <w:lvlText w:val="%5."/>
       <w:lvlJc w:val="left"/>
       <w:pPr>
-        <w:ind w:left="3600" w:hanging="360"/>
+        <w:ind w:left="3960" w:hanging="360"/>
       </w:pPr>
     </w:lvl>
     <w:lvl w:ilvl="5" w:tplc="0409001B" w:tentative="1">
@@ -15119,7 +17764,7 @@
       <w:lvlText w:val="%6."/>
       <w:lvlJc w:val="right"/>
       <w:pPr>
-        <w:ind w:left="4320" w:hanging="180"/>
+        <w:ind w:left="4680" w:hanging="180"/>
       </w:pPr>
     </w:lvl>
     <w:lvl w:ilvl="6" w:tplc="0409000F" w:tentative="1">
@@ -15128,7 +17773,7 @@
       <w:lvlText w:val="%7."/>
       <w:lvlJc w:val="left"/>
       <w:pPr>
-        <w:ind w:left="5040" w:hanging="360"/>
+        <w:ind w:left="5400" w:hanging="360"/>
       </w:pPr>
     </w:lvl>
     <w:lvl w:ilvl="7" w:tplc="04090019" w:tentative="1">
@@ -15137,7 +17782,7 @@
       <w:lvlText w:val="%8."/>
       <w:lvlJc w:val="left"/>
       <w:pPr>
-        <w:ind w:left="5760" w:hanging="360"/>
+        <w:ind w:left="6120" w:hanging="360"/>
       </w:pPr>
     </w:lvl>
     <w:lvl w:ilvl="8" w:tplc="0409001B" w:tentative="1">
@@ -15146,6 +17791,95 @@
       <w:lvlText w:val="%9."/>
       <w:lvlJc w:val="right"/>
       <w:pPr>
+        <w:ind w:left="6840" w:hanging="180"/>
+      </w:pPr>
+    </w:lvl>
+  </w:abstractNum>
+  <w:abstractNum w:abstractNumId="6" w15:restartNumberingAfterBreak="0">
+    <w:nsid w:val="788E22A5"/>
+    <w:multiLevelType w:val="hybridMultilevel"/>
+    <w:tmpl w:val="E45C1834"/>
+    <w:lvl w:ilvl="0" w:tplc="0409000F">
+      <w:start w:val="1"/>
+      <w:numFmt w:val="decimal"/>
+      <w:lvlText w:val="%1."/>
+      <w:lvlJc w:val="left"/>
+      <w:pPr>
+        <w:ind w:left="720" w:hanging="360"/>
+      </w:pPr>
+      <w:rPr>
+        <w:rFonts w:hint="default"/>
+      </w:rPr>
+    </w:lvl>
+    <w:lvl w:ilvl="1" w:tplc="04090019" w:tentative="1">
+      <w:start w:val="1"/>
+      <w:numFmt w:val="lowerLetter"/>
+      <w:lvlText w:val="%2."/>
+      <w:lvlJc w:val="left"/>
+      <w:pPr>
+        <w:ind w:left="1440" w:hanging="360"/>
+      </w:pPr>
+    </w:lvl>
+    <w:lvl w:ilvl="2" w:tplc="0409001B" w:tentative="1">
+      <w:start w:val="1"/>
+      <w:numFmt w:val="lowerRoman"/>
+      <w:lvlText w:val="%3."/>
+      <w:lvlJc w:val="right"/>
+      <w:pPr>
+        <w:ind w:left="2160" w:hanging="180"/>
+      </w:pPr>
+    </w:lvl>
+    <w:lvl w:ilvl="3" w:tplc="0409000F" w:tentative="1">
+      <w:start w:val="1"/>
+      <w:numFmt w:val="decimal"/>
+      <w:lvlText w:val="%4."/>
+      <w:lvlJc w:val="left"/>
+      <w:pPr>
+        <w:ind w:left="2880" w:hanging="360"/>
+      </w:pPr>
+    </w:lvl>
+    <w:lvl w:ilvl="4" w:tplc="04090019" w:tentative="1">
+      <w:start w:val="1"/>
+      <w:numFmt w:val="lowerLetter"/>
+      <w:lvlText w:val="%5."/>
+      <w:lvlJc w:val="left"/>
+      <w:pPr>
+        <w:ind w:left="3600" w:hanging="360"/>
+      </w:pPr>
+    </w:lvl>
+    <w:lvl w:ilvl="5" w:tplc="0409001B" w:tentative="1">
+      <w:start w:val="1"/>
+      <w:numFmt w:val="lowerRoman"/>
+      <w:lvlText w:val="%6."/>
+      <w:lvlJc w:val="right"/>
+      <w:pPr>
+        <w:ind w:left="4320" w:hanging="180"/>
+      </w:pPr>
+    </w:lvl>
+    <w:lvl w:ilvl="6" w:tplc="0409000F" w:tentative="1">
+      <w:start w:val="1"/>
+      <w:numFmt w:val="decimal"/>
+      <w:lvlText w:val="%7."/>
+      <w:lvlJc w:val="left"/>
+      <w:pPr>
+        <w:ind w:left="5040" w:hanging="360"/>
+      </w:pPr>
+    </w:lvl>
+    <w:lvl w:ilvl="7" w:tplc="04090019" w:tentative="1">
+      <w:start w:val="1"/>
+      <w:numFmt w:val="lowerLetter"/>
+      <w:lvlText w:val="%8."/>
+      <w:lvlJc w:val="left"/>
+      <w:pPr>
+        <w:ind w:left="5760" w:hanging="360"/>
+      </w:pPr>
+    </w:lvl>
+    <w:lvl w:ilvl="8" w:tplc="0409001B" w:tentative="1">
+      <w:start w:val="1"/>
+      <w:numFmt w:val="lowerRoman"/>
+      <w:lvlText w:val="%9."/>
+      <w:lvlJc w:val="right"/>
+      <w:pPr>
         <w:ind w:left="6480" w:hanging="180"/>
       </w:pPr>
     </w:lvl>
@@ -15154,7 +17888,7 @@
     <w:abstractNumId w:val="3"/>
   </w:num>
   <w:num w:numId="2" w16cid:durableId="1072242489">
-    <w:abstractNumId w:val="5"/>
+    <w:abstractNumId w:val="6"/>
   </w:num>
   <w:num w:numId="3" w16cid:durableId="685206976">
     <w:abstractNumId w:val="1"/>
@@ -15166,6 +17900,9 @@
     <w:abstractNumId w:val="0"/>
   </w:num>
   <w:num w:numId="6" w16cid:durableId="958415610">
+    <w:abstractNumId w:val="5"/>
+  </w:num>
+  <w:num w:numId="7" w16cid:durableId="1296066633">
     <w:abstractNumId w:val="4"/>
   </w:num>
 </w:numbering>
